--- a/Xây dựng hệ thống mạng cho công ty Mona.docx
+++ b/Xây dựng hệ thống mạng cho công ty Mona.docx
@@ -13,6 +13,7 @@
           <w:szCs w:val="30"/>
         </w:rPr>
       </w:pPr>
+      <w:proofErr w:type="spellStart"/>
       <w:r>
         <w:rPr>
           <w:rFonts w:ascii="Times New Roman" w:hAnsi="Times New Roman" w:cs="Times New Roman"/>
@@ -20,7 +21,117 @@
           <w:sz w:val="30"/>
           <w:szCs w:val="30"/>
         </w:rPr>
-        <w:t xml:space="preserve">Xây dựng hệ thống mạng cho </w:t>
+        <w:t>Xây</w:t>
+      </w:r>
+      <w:proofErr w:type="spellEnd"/>
+      <w:r>
+        <w:rPr>
+          <w:rFonts w:ascii="Times New Roman" w:hAnsi="Times New Roman" w:cs="Times New Roman"/>
+          <w:b/>
+          <w:sz w:val="30"/>
+          <w:szCs w:val="30"/>
+        </w:rPr>
+        <w:t xml:space="preserve"> </w:t>
+      </w:r>
+      <w:proofErr w:type="spellStart"/>
+      <w:r>
+        <w:rPr>
+          <w:rFonts w:ascii="Times New Roman" w:hAnsi="Times New Roman" w:cs="Times New Roman"/>
+          <w:b/>
+          <w:sz w:val="30"/>
+          <w:szCs w:val="30"/>
+        </w:rPr>
+        <w:t>dựng</w:t>
+      </w:r>
+      <w:proofErr w:type="spellEnd"/>
+      <w:r>
+        <w:rPr>
+          <w:rFonts w:ascii="Times New Roman" w:hAnsi="Times New Roman" w:cs="Times New Roman"/>
+          <w:b/>
+          <w:sz w:val="30"/>
+          <w:szCs w:val="30"/>
+        </w:rPr>
+        <w:t xml:space="preserve"> </w:t>
+      </w:r>
+      <w:proofErr w:type="spellStart"/>
+      <w:r>
+        <w:rPr>
+          <w:rFonts w:ascii="Times New Roman" w:hAnsi="Times New Roman" w:cs="Times New Roman"/>
+          <w:b/>
+          <w:sz w:val="30"/>
+          <w:szCs w:val="30"/>
+        </w:rPr>
+        <w:t>hệ</w:t>
+      </w:r>
+      <w:proofErr w:type="spellEnd"/>
+      <w:r>
+        <w:rPr>
+          <w:rFonts w:ascii="Times New Roman" w:hAnsi="Times New Roman" w:cs="Times New Roman"/>
+          <w:b/>
+          <w:sz w:val="30"/>
+          <w:szCs w:val="30"/>
+        </w:rPr>
+        <w:t xml:space="preserve"> </w:t>
+      </w:r>
+      <w:proofErr w:type="spellStart"/>
+      <w:r>
+        <w:rPr>
+          <w:rFonts w:ascii="Times New Roman" w:hAnsi="Times New Roman" w:cs="Times New Roman"/>
+          <w:b/>
+          <w:sz w:val="30"/>
+          <w:szCs w:val="30"/>
+        </w:rPr>
+        <w:t>thống</w:t>
+      </w:r>
+      <w:proofErr w:type="spellEnd"/>
+      <w:r>
+        <w:rPr>
+          <w:rFonts w:ascii="Times New Roman" w:hAnsi="Times New Roman" w:cs="Times New Roman"/>
+          <w:b/>
+          <w:sz w:val="30"/>
+          <w:szCs w:val="30"/>
+        </w:rPr>
+        <w:t xml:space="preserve"> </w:t>
+      </w:r>
+      <w:proofErr w:type="spellStart"/>
+      <w:r>
+        <w:rPr>
+          <w:rFonts w:ascii="Times New Roman" w:hAnsi="Times New Roman" w:cs="Times New Roman"/>
+          <w:b/>
+          <w:sz w:val="30"/>
+          <w:szCs w:val="30"/>
+        </w:rPr>
+        <w:t>mạng</w:t>
+      </w:r>
+      <w:proofErr w:type="spellEnd"/>
+      <w:r>
+        <w:rPr>
+          <w:rFonts w:ascii="Times New Roman" w:hAnsi="Times New Roman" w:cs="Times New Roman"/>
+          <w:b/>
+          <w:sz w:val="30"/>
+          <w:szCs w:val="30"/>
+        </w:rPr>
+        <w:t xml:space="preserve"> </w:t>
+      </w:r>
+      <w:proofErr w:type="spellStart"/>
+      <w:r>
+        <w:rPr>
+          <w:rFonts w:ascii="Times New Roman" w:hAnsi="Times New Roman" w:cs="Times New Roman"/>
+          <w:b/>
+          <w:sz w:val="30"/>
+          <w:szCs w:val="30"/>
+        </w:rPr>
+        <w:t>cho</w:t>
+      </w:r>
+      <w:proofErr w:type="spellEnd"/>
+      <w:r>
+        <w:rPr>
+          <w:rFonts w:ascii="Times New Roman" w:hAnsi="Times New Roman" w:cs="Times New Roman"/>
+          <w:b/>
+          <w:sz w:val="30"/>
+          <w:szCs w:val="30"/>
+        </w:rPr>
+        <w:t xml:space="preserve"> </w:t>
       </w:r>
     </w:p>
     <w:p>
@@ -34,6 +145,7 @@
           <w:szCs w:val="30"/>
         </w:rPr>
       </w:pPr>
+      <w:proofErr w:type="spellStart"/>
       <w:r>
         <w:rPr>
           <w:rFonts w:ascii="Times New Roman" w:hAnsi="Times New Roman" w:cs="Times New Roman"/>
@@ -41,7 +153,17 @@
           <w:sz w:val="30"/>
           <w:szCs w:val="30"/>
         </w:rPr>
-        <w:t xml:space="preserve">Công ty </w:t>
+        <w:t>Công</w:t>
+      </w:r>
+      <w:proofErr w:type="spellEnd"/>
+      <w:r>
+        <w:rPr>
+          <w:rFonts w:ascii="Times New Roman" w:hAnsi="Times New Roman" w:cs="Times New Roman"/>
+          <w:b/>
+          <w:sz w:val="30"/>
+          <w:szCs w:val="30"/>
+        </w:rPr>
+        <w:t xml:space="preserve"> ty </w:t>
       </w:r>
       <w:r>
         <w:rPr>
@@ -105,20 +227,103 @@
           <w:ilvl w:val="0"/>
           <w:numId w:val="6"/>
         </w:numPr>
-        <w:rPr>
-          <w:rFonts w:ascii="Times New Roman" w:hAnsi="Times New Roman" w:cs="Times New Roman"/>
-          <w:sz w:val="30"/>
-          <w:szCs w:val="30"/>
-        </w:rPr>
-      </w:pPr>
-      <w:r>
-        <w:rPr>
-          <w:rFonts w:ascii="Times New Roman" w:hAnsi="Times New Roman" w:cs="Times New Roman"/>
-          <w:sz w:val="30"/>
-          <w:szCs w:val="30"/>
+        <w:spacing w:line="360" w:lineRule="auto"/>
+        <w:rPr>
+          <w:rFonts w:ascii="Times New Roman" w:hAnsi="Times New Roman" w:cs="Times New Roman"/>
+          <w:b/>
+          <w:sz w:val="36"/>
+          <w:szCs w:val="36"/>
+        </w:rPr>
+      </w:pPr>
+      <w:proofErr w:type="spellStart"/>
+      <w:r>
+        <w:rPr>
+          <w:rFonts w:ascii="Times New Roman" w:hAnsi="Times New Roman" w:cs="Times New Roman"/>
+          <w:b/>
+          <w:sz w:val="36"/>
+          <w:szCs w:val="36"/>
         </w:rPr>
         <w:lastRenderedPageBreak/>
-        <w:t>Giới thiệu về công ty</w:t>
+        <w:t>Giới</w:t>
+      </w:r>
+      <w:proofErr w:type="spellEnd"/>
+      <w:r>
+        <w:rPr>
+          <w:rFonts w:ascii="Times New Roman" w:hAnsi="Times New Roman" w:cs="Times New Roman"/>
+          <w:b/>
+          <w:sz w:val="36"/>
+          <w:szCs w:val="36"/>
+        </w:rPr>
+        <w:t xml:space="preserve"> </w:t>
+      </w:r>
+      <w:proofErr w:type="spellStart"/>
+      <w:r>
+        <w:rPr>
+          <w:rFonts w:ascii="Times New Roman" w:hAnsi="Times New Roman" w:cs="Times New Roman"/>
+          <w:b/>
+          <w:sz w:val="36"/>
+          <w:szCs w:val="36"/>
+        </w:rPr>
+        <w:t>thiệu</w:t>
+      </w:r>
+      <w:proofErr w:type="spellEnd"/>
+      <w:r>
+        <w:rPr>
+          <w:rFonts w:ascii="Times New Roman" w:hAnsi="Times New Roman" w:cs="Times New Roman"/>
+          <w:b/>
+          <w:sz w:val="36"/>
+          <w:szCs w:val="36"/>
+        </w:rPr>
+        <w:t xml:space="preserve"> </w:t>
+      </w:r>
+      <w:proofErr w:type="spellStart"/>
+      <w:r>
+        <w:rPr>
+          <w:rFonts w:ascii="Times New Roman" w:hAnsi="Times New Roman" w:cs="Times New Roman"/>
+          <w:b/>
+          <w:sz w:val="36"/>
+          <w:szCs w:val="36"/>
+        </w:rPr>
+        <w:t>về</w:t>
+      </w:r>
+      <w:proofErr w:type="spellEnd"/>
+      <w:r>
+        <w:rPr>
+          <w:rFonts w:ascii="Times New Roman" w:hAnsi="Times New Roman" w:cs="Times New Roman"/>
+          <w:b/>
+          <w:sz w:val="36"/>
+          <w:szCs w:val="36"/>
+        </w:rPr>
+        <w:t xml:space="preserve"> </w:t>
+      </w:r>
+      <w:proofErr w:type="spellStart"/>
+      <w:r>
+        <w:rPr>
+          <w:rFonts w:ascii="Times New Roman" w:hAnsi="Times New Roman" w:cs="Times New Roman"/>
+          <w:b/>
+          <w:sz w:val="36"/>
+          <w:szCs w:val="36"/>
+        </w:rPr>
+        <w:t>công</w:t>
+      </w:r>
+      <w:proofErr w:type="spellEnd"/>
+      <w:r>
+        <w:rPr>
+          <w:rFonts w:ascii="Times New Roman" w:hAnsi="Times New Roman" w:cs="Times New Roman"/>
+          <w:b/>
+          <w:sz w:val="36"/>
+          <w:szCs w:val="36"/>
+        </w:rPr>
+        <w:t xml:space="preserve"> ty</w:t>
+      </w:r>
+      <w:r>
+        <w:rPr>
+          <w:rFonts w:ascii="Times New Roman" w:hAnsi="Times New Roman" w:cs="Times New Roman"/>
+          <w:b/>
+          <w:sz w:val="36"/>
+          <w:szCs w:val="36"/>
+        </w:rPr>
+        <w:t>:</w:t>
       </w:r>
     </w:p>
     <w:p>
@@ -128,28 +333,276 @@
           <w:ilvl w:val="0"/>
           <w:numId w:val="3"/>
         </w:numPr>
-        <w:rPr>
-          <w:rFonts w:ascii="Times New Roman" w:hAnsi="Times New Roman" w:cs="Times New Roman"/>
-          <w:sz w:val="30"/>
-          <w:szCs w:val="30"/>
-        </w:rPr>
-      </w:pPr>
-      <w:r>
-        <w:rPr>
-          <w:rFonts w:ascii="Times New Roman" w:hAnsi="Times New Roman" w:cs="Times New Roman"/>
-          <w:sz w:val="30"/>
-          <w:szCs w:val="30"/>
-        </w:rPr>
-        <w:t xml:space="preserve">Là công ty </w:t>
-      </w:r>
-      <w:r>
-        <w:rPr>
-          <w:rFonts w:ascii="Times New Roman" w:hAnsi="Times New Roman" w:cs="Times New Roman"/>
-          <w:sz w:val="30"/>
-          <w:szCs w:val="30"/>
-        </w:rPr>
-        <w:t>hoạt động trong ngành thương mại điện tử, tiềm năng phát triển mạnh</w:t>
-      </w:r>
+        <w:spacing w:line="360" w:lineRule="auto"/>
+        <w:ind w:left="1276" w:hanging="425"/>
+        <w:rPr>
+          <w:rFonts w:ascii="Times New Roman" w:hAnsi="Times New Roman" w:cs="Times New Roman"/>
+          <w:sz w:val="30"/>
+          <w:szCs w:val="30"/>
+        </w:rPr>
+      </w:pPr>
+      <w:proofErr w:type="spellStart"/>
+      <w:r>
+        <w:rPr>
+          <w:rFonts w:ascii="Times New Roman" w:hAnsi="Times New Roman" w:cs="Times New Roman"/>
+          <w:sz w:val="30"/>
+          <w:szCs w:val="30"/>
+        </w:rPr>
+        <w:t>Là</w:t>
+      </w:r>
+      <w:proofErr w:type="spellEnd"/>
+      <w:r>
+        <w:rPr>
+          <w:rFonts w:ascii="Times New Roman" w:hAnsi="Times New Roman" w:cs="Times New Roman"/>
+          <w:sz w:val="30"/>
+          <w:szCs w:val="30"/>
+        </w:rPr>
+        <w:t xml:space="preserve"> </w:t>
+      </w:r>
+      <w:proofErr w:type="spellStart"/>
+      <w:r>
+        <w:rPr>
+          <w:rFonts w:ascii="Times New Roman" w:hAnsi="Times New Roman" w:cs="Times New Roman"/>
+          <w:sz w:val="30"/>
+          <w:szCs w:val="30"/>
+        </w:rPr>
+        <w:t>công</w:t>
+      </w:r>
+      <w:proofErr w:type="spellEnd"/>
+      <w:r>
+        <w:rPr>
+          <w:rFonts w:ascii="Times New Roman" w:hAnsi="Times New Roman" w:cs="Times New Roman"/>
+          <w:sz w:val="30"/>
+          <w:szCs w:val="30"/>
+        </w:rPr>
+        <w:t xml:space="preserve"> ty </w:t>
+      </w:r>
+      <w:proofErr w:type="spellStart"/>
+      <w:r>
+        <w:rPr>
+          <w:rFonts w:ascii="Times New Roman" w:hAnsi="Times New Roman" w:cs="Times New Roman"/>
+          <w:sz w:val="30"/>
+          <w:szCs w:val="30"/>
+        </w:rPr>
+        <w:t>hoạt</w:t>
+      </w:r>
+      <w:proofErr w:type="spellEnd"/>
+      <w:r>
+        <w:rPr>
+          <w:rFonts w:ascii="Times New Roman" w:hAnsi="Times New Roman" w:cs="Times New Roman"/>
+          <w:sz w:val="30"/>
+          <w:szCs w:val="30"/>
+        </w:rPr>
+        <w:t xml:space="preserve"> </w:t>
+      </w:r>
+      <w:proofErr w:type="spellStart"/>
+      <w:r>
+        <w:rPr>
+          <w:rFonts w:ascii="Times New Roman" w:hAnsi="Times New Roman" w:cs="Times New Roman"/>
+          <w:sz w:val="30"/>
+          <w:szCs w:val="30"/>
+        </w:rPr>
+        <w:t>động</w:t>
+      </w:r>
+      <w:proofErr w:type="spellEnd"/>
+      <w:r>
+        <w:rPr>
+          <w:rFonts w:ascii="Times New Roman" w:hAnsi="Times New Roman" w:cs="Times New Roman"/>
+          <w:sz w:val="30"/>
+          <w:szCs w:val="30"/>
+        </w:rPr>
+        <w:t xml:space="preserve"> </w:t>
+      </w:r>
+      <w:proofErr w:type="spellStart"/>
+      <w:r>
+        <w:rPr>
+          <w:rFonts w:ascii="Times New Roman" w:hAnsi="Times New Roman" w:cs="Times New Roman"/>
+          <w:sz w:val="30"/>
+          <w:szCs w:val="30"/>
+        </w:rPr>
+        <w:t>trong</w:t>
+      </w:r>
+      <w:proofErr w:type="spellEnd"/>
+      <w:r>
+        <w:rPr>
+          <w:rFonts w:ascii="Times New Roman" w:hAnsi="Times New Roman" w:cs="Times New Roman"/>
+          <w:sz w:val="30"/>
+          <w:szCs w:val="30"/>
+        </w:rPr>
+        <w:t xml:space="preserve"> </w:t>
+      </w:r>
+      <w:proofErr w:type="spellStart"/>
+      <w:r>
+        <w:rPr>
+          <w:rFonts w:ascii="Times New Roman" w:hAnsi="Times New Roman" w:cs="Times New Roman"/>
+          <w:sz w:val="30"/>
+          <w:szCs w:val="30"/>
+        </w:rPr>
+        <w:t>ngành</w:t>
+      </w:r>
+      <w:proofErr w:type="spellEnd"/>
+      <w:r>
+        <w:rPr>
+          <w:rFonts w:ascii="Times New Roman" w:hAnsi="Times New Roman" w:cs="Times New Roman"/>
+          <w:sz w:val="30"/>
+          <w:szCs w:val="30"/>
+        </w:rPr>
+        <w:t xml:space="preserve"> </w:t>
+      </w:r>
+      <w:proofErr w:type="spellStart"/>
+      <w:r>
+        <w:rPr>
+          <w:rFonts w:ascii="Times New Roman" w:hAnsi="Times New Roman" w:cs="Times New Roman"/>
+          <w:sz w:val="30"/>
+          <w:szCs w:val="30"/>
+        </w:rPr>
+        <w:t>thương</w:t>
+      </w:r>
+      <w:proofErr w:type="spellEnd"/>
+      <w:r>
+        <w:rPr>
+          <w:rFonts w:ascii="Times New Roman" w:hAnsi="Times New Roman" w:cs="Times New Roman"/>
+          <w:sz w:val="30"/>
+          <w:szCs w:val="30"/>
+        </w:rPr>
+        <w:t xml:space="preserve"> </w:t>
+      </w:r>
+      <w:proofErr w:type="spellStart"/>
+      <w:r>
+        <w:rPr>
+          <w:rFonts w:ascii="Times New Roman" w:hAnsi="Times New Roman" w:cs="Times New Roman"/>
+          <w:sz w:val="30"/>
+          <w:szCs w:val="30"/>
+        </w:rPr>
+        <w:t>mại</w:t>
+      </w:r>
+      <w:proofErr w:type="spellEnd"/>
+      <w:r>
+        <w:rPr>
+          <w:rFonts w:ascii="Times New Roman" w:hAnsi="Times New Roman" w:cs="Times New Roman"/>
+          <w:sz w:val="30"/>
+          <w:szCs w:val="30"/>
+        </w:rPr>
+        <w:t xml:space="preserve"> </w:t>
+      </w:r>
+      <w:proofErr w:type="spellStart"/>
+      <w:r>
+        <w:rPr>
+          <w:rFonts w:ascii="Times New Roman" w:hAnsi="Times New Roman" w:cs="Times New Roman"/>
+          <w:sz w:val="30"/>
+          <w:szCs w:val="30"/>
+        </w:rPr>
+        <w:t>điện</w:t>
+      </w:r>
+      <w:proofErr w:type="spellEnd"/>
+      <w:r>
+        <w:rPr>
+          <w:rFonts w:ascii="Times New Roman" w:hAnsi="Times New Roman" w:cs="Times New Roman"/>
+          <w:sz w:val="30"/>
+          <w:szCs w:val="30"/>
+        </w:rPr>
+        <w:t xml:space="preserve"> </w:t>
+      </w:r>
+      <w:proofErr w:type="spellStart"/>
+      <w:r>
+        <w:rPr>
+          <w:rFonts w:ascii="Times New Roman" w:hAnsi="Times New Roman" w:cs="Times New Roman"/>
+          <w:sz w:val="30"/>
+          <w:szCs w:val="30"/>
+        </w:rPr>
+        <w:t>tử</w:t>
+      </w:r>
+      <w:proofErr w:type="spellEnd"/>
+      <w:r>
+        <w:rPr>
+          <w:rFonts w:ascii="Times New Roman" w:hAnsi="Times New Roman" w:cs="Times New Roman"/>
+          <w:sz w:val="30"/>
+          <w:szCs w:val="30"/>
+        </w:rPr>
+        <w:t xml:space="preserve">, </w:t>
+      </w:r>
+      <w:proofErr w:type="spellStart"/>
+      <w:r>
+        <w:rPr>
+          <w:rFonts w:ascii="Times New Roman" w:hAnsi="Times New Roman" w:cs="Times New Roman"/>
+          <w:sz w:val="30"/>
+          <w:szCs w:val="30"/>
+        </w:rPr>
+        <w:t>tiềm</w:t>
+      </w:r>
+      <w:proofErr w:type="spellEnd"/>
+      <w:r>
+        <w:rPr>
+          <w:rFonts w:ascii="Times New Roman" w:hAnsi="Times New Roman" w:cs="Times New Roman"/>
+          <w:sz w:val="30"/>
+          <w:szCs w:val="30"/>
+        </w:rPr>
+        <w:t xml:space="preserve"> </w:t>
+      </w:r>
+      <w:proofErr w:type="spellStart"/>
+      <w:r>
+        <w:rPr>
+          <w:rFonts w:ascii="Times New Roman" w:hAnsi="Times New Roman" w:cs="Times New Roman"/>
+          <w:sz w:val="30"/>
+          <w:szCs w:val="30"/>
+        </w:rPr>
+        <w:t>năng</w:t>
+      </w:r>
+      <w:proofErr w:type="spellEnd"/>
+      <w:r>
+        <w:rPr>
+          <w:rFonts w:ascii="Times New Roman" w:hAnsi="Times New Roman" w:cs="Times New Roman"/>
+          <w:sz w:val="30"/>
+          <w:szCs w:val="30"/>
+        </w:rPr>
+        <w:t xml:space="preserve"> </w:t>
+      </w:r>
+      <w:proofErr w:type="spellStart"/>
+      <w:r>
+        <w:rPr>
+          <w:rFonts w:ascii="Times New Roman" w:hAnsi="Times New Roman" w:cs="Times New Roman"/>
+          <w:sz w:val="30"/>
+          <w:szCs w:val="30"/>
+        </w:rPr>
+        <w:t>phát</w:t>
+      </w:r>
+      <w:proofErr w:type="spellEnd"/>
+      <w:r>
+        <w:rPr>
+          <w:rFonts w:ascii="Times New Roman" w:hAnsi="Times New Roman" w:cs="Times New Roman"/>
+          <w:sz w:val="30"/>
+          <w:szCs w:val="30"/>
+        </w:rPr>
+        <w:t xml:space="preserve"> </w:t>
+      </w:r>
+      <w:proofErr w:type="spellStart"/>
+      <w:r>
+        <w:rPr>
+          <w:rFonts w:ascii="Times New Roman" w:hAnsi="Times New Roman" w:cs="Times New Roman"/>
+          <w:sz w:val="30"/>
+          <w:szCs w:val="30"/>
+        </w:rPr>
+        <w:t>triển</w:t>
+      </w:r>
+      <w:proofErr w:type="spellEnd"/>
+      <w:r>
+        <w:rPr>
+          <w:rFonts w:ascii="Times New Roman" w:hAnsi="Times New Roman" w:cs="Times New Roman"/>
+          <w:sz w:val="30"/>
+          <w:szCs w:val="30"/>
+        </w:rPr>
+        <w:t xml:space="preserve"> </w:t>
+      </w:r>
+      <w:proofErr w:type="spellStart"/>
+      <w:r>
+        <w:rPr>
+          <w:rFonts w:ascii="Times New Roman" w:hAnsi="Times New Roman" w:cs="Times New Roman"/>
+          <w:sz w:val="30"/>
+          <w:szCs w:val="30"/>
+        </w:rPr>
+        <w:t>mạnh</w:t>
+      </w:r>
+      <w:proofErr w:type="spellEnd"/>
     </w:p>
     <w:p>
       <w:pPr>
@@ -158,25 +611,362 @@
           <w:ilvl w:val="0"/>
           <w:numId w:val="3"/>
         </w:numPr>
-        <w:rPr>
-          <w:rFonts w:ascii="Times New Roman" w:hAnsi="Times New Roman" w:cs="Times New Roman"/>
-          <w:sz w:val="30"/>
-          <w:szCs w:val="30"/>
-        </w:rPr>
-      </w:pPr>
-      <w:r>
-        <w:rPr>
-          <w:rFonts w:ascii="Times New Roman" w:hAnsi="Times New Roman" w:cs="Times New Roman"/>
-          <w:sz w:val="30"/>
-          <w:szCs w:val="30"/>
-        </w:rPr>
-        <w:t>Công ty đang có nhu cầu xây dựng hệ thống mạng phục vụ cho nhu cầu phát triển của công ty</w:t>
+        <w:spacing w:line="360" w:lineRule="auto"/>
+        <w:ind w:left="1276" w:hanging="425"/>
+        <w:rPr>
+          <w:rFonts w:ascii="Times New Roman" w:hAnsi="Times New Roman" w:cs="Times New Roman"/>
+          <w:sz w:val="30"/>
+          <w:szCs w:val="30"/>
+        </w:rPr>
+      </w:pPr>
+      <w:proofErr w:type="spellStart"/>
+      <w:r>
+        <w:rPr>
+          <w:rFonts w:ascii="Times New Roman" w:hAnsi="Times New Roman" w:cs="Times New Roman"/>
+          <w:sz w:val="30"/>
+          <w:szCs w:val="30"/>
+        </w:rPr>
+        <w:t>Công</w:t>
+      </w:r>
+      <w:proofErr w:type="spellEnd"/>
+      <w:r>
+        <w:rPr>
+          <w:rFonts w:ascii="Times New Roman" w:hAnsi="Times New Roman" w:cs="Times New Roman"/>
+          <w:sz w:val="30"/>
+          <w:szCs w:val="30"/>
+        </w:rPr>
+        <w:t xml:space="preserve"> ty </w:t>
+      </w:r>
+      <w:proofErr w:type="spellStart"/>
+      <w:r>
+        <w:rPr>
+          <w:rFonts w:ascii="Times New Roman" w:hAnsi="Times New Roman" w:cs="Times New Roman"/>
+          <w:sz w:val="30"/>
+          <w:szCs w:val="30"/>
+        </w:rPr>
+        <w:t>đang</w:t>
+      </w:r>
+      <w:proofErr w:type="spellEnd"/>
+      <w:r>
+        <w:rPr>
+          <w:rFonts w:ascii="Times New Roman" w:hAnsi="Times New Roman" w:cs="Times New Roman"/>
+          <w:sz w:val="30"/>
+          <w:szCs w:val="30"/>
+        </w:rPr>
+        <w:t xml:space="preserve"> </w:t>
+      </w:r>
+      <w:proofErr w:type="spellStart"/>
+      <w:r>
+        <w:rPr>
+          <w:rFonts w:ascii="Times New Roman" w:hAnsi="Times New Roman" w:cs="Times New Roman"/>
+          <w:sz w:val="30"/>
+          <w:szCs w:val="30"/>
+        </w:rPr>
+        <w:t>có</w:t>
+      </w:r>
+      <w:proofErr w:type="spellEnd"/>
+      <w:r>
+        <w:rPr>
+          <w:rFonts w:ascii="Times New Roman" w:hAnsi="Times New Roman" w:cs="Times New Roman"/>
+          <w:sz w:val="30"/>
+          <w:szCs w:val="30"/>
+        </w:rPr>
+        <w:t xml:space="preserve"> </w:t>
+      </w:r>
+      <w:proofErr w:type="spellStart"/>
+      <w:r>
+        <w:rPr>
+          <w:rFonts w:ascii="Times New Roman" w:hAnsi="Times New Roman" w:cs="Times New Roman"/>
+          <w:sz w:val="30"/>
+          <w:szCs w:val="30"/>
+        </w:rPr>
+        <w:t>nhu</w:t>
+      </w:r>
+      <w:proofErr w:type="spellEnd"/>
+      <w:r>
+        <w:rPr>
+          <w:rFonts w:ascii="Times New Roman" w:hAnsi="Times New Roman" w:cs="Times New Roman"/>
+          <w:sz w:val="30"/>
+          <w:szCs w:val="30"/>
+        </w:rPr>
+        <w:t xml:space="preserve"> </w:t>
+      </w:r>
+      <w:proofErr w:type="spellStart"/>
+      <w:r>
+        <w:rPr>
+          <w:rFonts w:ascii="Times New Roman" w:hAnsi="Times New Roman" w:cs="Times New Roman"/>
+          <w:sz w:val="30"/>
+          <w:szCs w:val="30"/>
+        </w:rPr>
+        <w:t>cầu</w:t>
+      </w:r>
+      <w:proofErr w:type="spellEnd"/>
+      <w:r>
+        <w:rPr>
+          <w:rFonts w:ascii="Times New Roman" w:hAnsi="Times New Roman" w:cs="Times New Roman"/>
+          <w:sz w:val="30"/>
+          <w:szCs w:val="30"/>
+        </w:rPr>
+        <w:t xml:space="preserve"> </w:t>
+      </w:r>
+      <w:proofErr w:type="spellStart"/>
+      <w:r>
+        <w:rPr>
+          <w:rFonts w:ascii="Times New Roman" w:hAnsi="Times New Roman" w:cs="Times New Roman"/>
+          <w:sz w:val="30"/>
+          <w:szCs w:val="30"/>
+        </w:rPr>
+        <w:t>xây</w:t>
+      </w:r>
+      <w:proofErr w:type="spellEnd"/>
+      <w:r>
+        <w:rPr>
+          <w:rFonts w:ascii="Times New Roman" w:hAnsi="Times New Roman" w:cs="Times New Roman"/>
+          <w:sz w:val="30"/>
+          <w:szCs w:val="30"/>
+        </w:rPr>
+        <w:t xml:space="preserve"> </w:t>
+      </w:r>
+      <w:proofErr w:type="spellStart"/>
+      <w:r>
+        <w:rPr>
+          <w:rFonts w:ascii="Times New Roman" w:hAnsi="Times New Roman" w:cs="Times New Roman"/>
+          <w:sz w:val="30"/>
+          <w:szCs w:val="30"/>
+        </w:rPr>
+        <w:t>dựng</w:t>
+      </w:r>
+      <w:proofErr w:type="spellEnd"/>
+      <w:r>
+        <w:rPr>
+          <w:rFonts w:ascii="Times New Roman" w:hAnsi="Times New Roman" w:cs="Times New Roman"/>
+          <w:sz w:val="30"/>
+          <w:szCs w:val="30"/>
+        </w:rPr>
+        <w:t xml:space="preserve"> </w:t>
+      </w:r>
+      <w:proofErr w:type="spellStart"/>
+      <w:r>
+        <w:rPr>
+          <w:rFonts w:ascii="Times New Roman" w:hAnsi="Times New Roman" w:cs="Times New Roman"/>
+          <w:sz w:val="30"/>
+          <w:szCs w:val="30"/>
+        </w:rPr>
+        <w:t>hệ</w:t>
+      </w:r>
+      <w:proofErr w:type="spellEnd"/>
+      <w:r>
+        <w:rPr>
+          <w:rFonts w:ascii="Times New Roman" w:hAnsi="Times New Roman" w:cs="Times New Roman"/>
+          <w:sz w:val="30"/>
+          <w:szCs w:val="30"/>
+        </w:rPr>
+        <w:t xml:space="preserve"> </w:t>
+      </w:r>
+      <w:proofErr w:type="spellStart"/>
+      <w:r>
+        <w:rPr>
+          <w:rFonts w:ascii="Times New Roman" w:hAnsi="Times New Roman" w:cs="Times New Roman"/>
+          <w:sz w:val="30"/>
+          <w:szCs w:val="30"/>
+        </w:rPr>
+        <w:t>thống</w:t>
+      </w:r>
+      <w:proofErr w:type="spellEnd"/>
+      <w:r>
+        <w:rPr>
+          <w:rFonts w:ascii="Times New Roman" w:hAnsi="Times New Roman" w:cs="Times New Roman"/>
+          <w:sz w:val="30"/>
+          <w:szCs w:val="30"/>
+        </w:rPr>
+        <w:t xml:space="preserve"> </w:t>
+      </w:r>
+      <w:proofErr w:type="spellStart"/>
+      <w:r>
+        <w:rPr>
+          <w:rFonts w:ascii="Times New Roman" w:hAnsi="Times New Roman" w:cs="Times New Roman"/>
+          <w:sz w:val="30"/>
+          <w:szCs w:val="30"/>
+        </w:rPr>
+        <w:t>mạng</w:t>
+      </w:r>
+      <w:proofErr w:type="spellEnd"/>
+      <w:r>
+        <w:rPr>
+          <w:rFonts w:ascii="Times New Roman" w:hAnsi="Times New Roman" w:cs="Times New Roman"/>
+          <w:sz w:val="30"/>
+          <w:szCs w:val="30"/>
+        </w:rPr>
+        <w:t xml:space="preserve"> </w:t>
+      </w:r>
+      <w:proofErr w:type="spellStart"/>
+      <w:r>
+        <w:rPr>
+          <w:rFonts w:ascii="Times New Roman" w:hAnsi="Times New Roman" w:cs="Times New Roman"/>
+          <w:sz w:val="30"/>
+          <w:szCs w:val="30"/>
+        </w:rPr>
+        <w:t>phục</w:t>
+      </w:r>
+      <w:proofErr w:type="spellEnd"/>
+      <w:r>
+        <w:rPr>
+          <w:rFonts w:ascii="Times New Roman" w:hAnsi="Times New Roman" w:cs="Times New Roman"/>
+          <w:sz w:val="30"/>
+          <w:szCs w:val="30"/>
+        </w:rPr>
+        <w:t xml:space="preserve"> </w:t>
+      </w:r>
+      <w:proofErr w:type="spellStart"/>
+      <w:r>
+        <w:rPr>
+          <w:rFonts w:ascii="Times New Roman" w:hAnsi="Times New Roman" w:cs="Times New Roman"/>
+          <w:sz w:val="30"/>
+          <w:szCs w:val="30"/>
+        </w:rPr>
+        <w:t>vụ</w:t>
+      </w:r>
+      <w:proofErr w:type="spellEnd"/>
+      <w:r>
+        <w:rPr>
+          <w:rFonts w:ascii="Times New Roman" w:hAnsi="Times New Roman" w:cs="Times New Roman"/>
+          <w:sz w:val="30"/>
+          <w:szCs w:val="30"/>
+        </w:rPr>
+        <w:t xml:space="preserve"> </w:t>
+      </w:r>
+      <w:proofErr w:type="spellStart"/>
+      <w:r>
+        <w:rPr>
+          <w:rFonts w:ascii="Times New Roman" w:hAnsi="Times New Roman" w:cs="Times New Roman"/>
+          <w:sz w:val="30"/>
+          <w:szCs w:val="30"/>
+        </w:rPr>
+        <w:t>cho</w:t>
+      </w:r>
+      <w:proofErr w:type="spellEnd"/>
+      <w:r>
+        <w:rPr>
+          <w:rFonts w:ascii="Times New Roman" w:hAnsi="Times New Roman" w:cs="Times New Roman"/>
+          <w:sz w:val="30"/>
+          <w:szCs w:val="30"/>
+        </w:rPr>
+        <w:t xml:space="preserve"> </w:t>
+      </w:r>
+      <w:proofErr w:type="spellStart"/>
+      <w:r>
+        <w:rPr>
+          <w:rFonts w:ascii="Times New Roman" w:hAnsi="Times New Roman" w:cs="Times New Roman"/>
+          <w:sz w:val="30"/>
+          <w:szCs w:val="30"/>
+        </w:rPr>
+        <w:t>nhu</w:t>
+      </w:r>
+      <w:proofErr w:type="spellEnd"/>
+      <w:r>
+        <w:rPr>
+          <w:rFonts w:ascii="Times New Roman" w:hAnsi="Times New Roman" w:cs="Times New Roman"/>
+          <w:sz w:val="30"/>
+          <w:szCs w:val="30"/>
+        </w:rPr>
+        <w:t xml:space="preserve"> </w:t>
+      </w:r>
+      <w:proofErr w:type="spellStart"/>
+      <w:r>
+        <w:rPr>
+          <w:rFonts w:ascii="Times New Roman" w:hAnsi="Times New Roman" w:cs="Times New Roman"/>
+          <w:sz w:val="30"/>
+          <w:szCs w:val="30"/>
+        </w:rPr>
+        <w:t>cầu</w:t>
+      </w:r>
+      <w:proofErr w:type="spellEnd"/>
+      <w:r>
+        <w:rPr>
+          <w:rFonts w:ascii="Times New Roman" w:hAnsi="Times New Roman" w:cs="Times New Roman"/>
+          <w:sz w:val="30"/>
+          <w:szCs w:val="30"/>
+        </w:rPr>
+        <w:t xml:space="preserve"> </w:t>
+      </w:r>
+      <w:proofErr w:type="spellStart"/>
+      <w:r>
+        <w:rPr>
+          <w:rFonts w:ascii="Times New Roman" w:hAnsi="Times New Roman" w:cs="Times New Roman"/>
+          <w:sz w:val="30"/>
+          <w:szCs w:val="30"/>
+        </w:rPr>
+        <w:t>phát</w:t>
+      </w:r>
+      <w:proofErr w:type="spellEnd"/>
+      <w:r>
+        <w:rPr>
+          <w:rFonts w:ascii="Times New Roman" w:hAnsi="Times New Roman" w:cs="Times New Roman"/>
+          <w:sz w:val="30"/>
+          <w:szCs w:val="30"/>
+        </w:rPr>
+        <w:t xml:space="preserve"> </w:t>
+      </w:r>
+      <w:proofErr w:type="spellStart"/>
+      <w:r>
+        <w:rPr>
+          <w:rFonts w:ascii="Times New Roman" w:hAnsi="Times New Roman" w:cs="Times New Roman"/>
+          <w:sz w:val="30"/>
+          <w:szCs w:val="30"/>
+        </w:rPr>
+        <w:t>triển</w:t>
+      </w:r>
+      <w:proofErr w:type="spellEnd"/>
+      <w:r>
+        <w:rPr>
+          <w:rFonts w:ascii="Times New Roman" w:hAnsi="Times New Roman" w:cs="Times New Roman"/>
+          <w:sz w:val="30"/>
+          <w:szCs w:val="30"/>
+        </w:rPr>
+        <w:t xml:space="preserve"> </w:t>
+      </w:r>
+      <w:proofErr w:type="spellStart"/>
+      <w:r>
+        <w:rPr>
+          <w:rFonts w:ascii="Times New Roman" w:hAnsi="Times New Roman" w:cs="Times New Roman"/>
+          <w:sz w:val="30"/>
+          <w:szCs w:val="30"/>
+        </w:rPr>
+        <w:t>của</w:t>
+      </w:r>
+      <w:proofErr w:type="spellEnd"/>
+      <w:r>
+        <w:rPr>
+          <w:rFonts w:ascii="Times New Roman" w:hAnsi="Times New Roman" w:cs="Times New Roman"/>
+          <w:sz w:val="30"/>
+          <w:szCs w:val="30"/>
+        </w:rPr>
+        <w:t xml:space="preserve"> </w:t>
+      </w:r>
+      <w:proofErr w:type="spellStart"/>
+      <w:r>
+        <w:rPr>
+          <w:rFonts w:ascii="Times New Roman" w:hAnsi="Times New Roman" w:cs="Times New Roman"/>
+          <w:sz w:val="30"/>
+          <w:szCs w:val="30"/>
+        </w:rPr>
+        <w:t>công</w:t>
+      </w:r>
+      <w:proofErr w:type="spellEnd"/>
+      <w:r>
+        <w:rPr>
+          <w:rFonts w:ascii="Times New Roman" w:hAnsi="Times New Roman" w:cs="Times New Roman"/>
+          <w:sz w:val="30"/>
+          <w:szCs w:val="30"/>
+        </w:rPr>
+        <w:t xml:space="preserve"> ty</w:t>
       </w:r>
     </w:p>
     <w:p>
       <w:pPr>
         <w:pStyle w:val="ListParagraph"/>
-        <w:ind w:left="1440"/>
+        <w:spacing w:line="360" w:lineRule="auto"/>
+        <w:ind w:left="1276" w:hanging="425"/>
         <w:rPr>
           <w:rFonts w:ascii="Times New Roman" w:hAnsi="Times New Roman" w:cs="Times New Roman"/>
           <w:sz w:val="30"/>
@@ -191,20 +981,200 @@
           <w:ilvl w:val="0"/>
           <w:numId w:val="6"/>
         </w:numPr>
-        <w:rPr>
-          <w:rFonts w:ascii="Times New Roman" w:hAnsi="Times New Roman" w:cs="Times New Roman"/>
-          <w:sz w:val="30"/>
-          <w:szCs w:val="30"/>
-        </w:rPr>
-      </w:pPr>
-      <w:r>
-        <w:rPr>
-          <w:rFonts w:ascii="Times New Roman" w:hAnsi="Times New Roman" w:cs="Times New Roman"/>
-          <w:sz w:val="30"/>
-          <w:szCs w:val="30"/>
-        </w:rPr>
-        <w:t xml:space="preserve">Thông tin sơ bộ về công ty </w:t>
-      </w:r>
+        <w:spacing w:line="360" w:lineRule="auto"/>
+        <w:ind w:left="426" w:hanging="426"/>
+        <w:rPr>
+          <w:rFonts w:ascii="Times New Roman" w:hAnsi="Times New Roman" w:cs="Times New Roman"/>
+          <w:b/>
+          <w:sz w:val="36"/>
+          <w:szCs w:val="36"/>
+        </w:rPr>
+      </w:pPr>
+      <w:proofErr w:type="spellStart"/>
+      <w:r>
+        <w:rPr>
+          <w:rFonts w:ascii="Times New Roman" w:hAnsi="Times New Roman" w:cs="Times New Roman"/>
+          <w:b/>
+          <w:sz w:val="36"/>
+          <w:szCs w:val="36"/>
+        </w:rPr>
+        <w:t>Thông</w:t>
+      </w:r>
+      <w:proofErr w:type="spellEnd"/>
+      <w:r>
+        <w:rPr>
+          <w:rFonts w:ascii="Times New Roman" w:hAnsi="Times New Roman" w:cs="Times New Roman"/>
+          <w:b/>
+          <w:sz w:val="36"/>
+          <w:szCs w:val="36"/>
+        </w:rPr>
+        <w:t xml:space="preserve"> tin </w:t>
+      </w:r>
+      <w:proofErr w:type="spellStart"/>
+      <w:r>
+        <w:rPr>
+          <w:rFonts w:ascii="Times New Roman" w:hAnsi="Times New Roman" w:cs="Times New Roman"/>
+          <w:b/>
+          <w:sz w:val="36"/>
+          <w:szCs w:val="36"/>
+        </w:rPr>
+        <w:t>sơ</w:t>
+      </w:r>
+      <w:proofErr w:type="spellEnd"/>
+      <w:r>
+        <w:rPr>
+          <w:rFonts w:ascii="Times New Roman" w:hAnsi="Times New Roman" w:cs="Times New Roman"/>
+          <w:b/>
+          <w:sz w:val="36"/>
+          <w:szCs w:val="36"/>
+        </w:rPr>
+        <w:t xml:space="preserve"> </w:t>
+      </w:r>
+      <w:proofErr w:type="spellStart"/>
+      <w:r>
+        <w:rPr>
+          <w:rFonts w:ascii="Times New Roman" w:hAnsi="Times New Roman" w:cs="Times New Roman"/>
+          <w:b/>
+          <w:sz w:val="36"/>
+          <w:szCs w:val="36"/>
+        </w:rPr>
+        <w:t>bộ</w:t>
+      </w:r>
+      <w:proofErr w:type="spellEnd"/>
+      <w:r>
+        <w:rPr>
+          <w:rFonts w:ascii="Times New Roman" w:hAnsi="Times New Roman" w:cs="Times New Roman"/>
+          <w:b/>
+          <w:sz w:val="36"/>
+          <w:szCs w:val="36"/>
+        </w:rPr>
+        <w:t xml:space="preserve"> </w:t>
+      </w:r>
+      <w:proofErr w:type="spellStart"/>
+      <w:r>
+        <w:rPr>
+          <w:rFonts w:ascii="Times New Roman" w:hAnsi="Times New Roman" w:cs="Times New Roman"/>
+          <w:b/>
+          <w:sz w:val="36"/>
+          <w:szCs w:val="36"/>
+        </w:rPr>
+        <w:t>về</w:t>
+      </w:r>
+      <w:proofErr w:type="spellEnd"/>
+      <w:r>
+        <w:rPr>
+          <w:rFonts w:ascii="Times New Roman" w:hAnsi="Times New Roman" w:cs="Times New Roman"/>
+          <w:b/>
+          <w:sz w:val="36"/>
+          <w:szCs w:val="36"/>
+        </w:rPr>
+        <w:t xml:space="preserve"> </w:t>
+      </w:r>
+      <w:proofErr w:type="spellStart"/>
+      <w:r>
+        <w:rPr>
+          <w:rFonts w:ascii="Times New Roman" w:hAnsi="Times New Roman" w:cs="Times New Roman"/>
+          <w:b/>
+          <w:sz w:val="36"/>
+          <w:szCs w:val="36"/>
+        </w:rPr>
+        <w:t>công</w:t>
+      </w:r>
+      <w:proofErr w:type="spellEnd"/>
+      <w:r>
+        <w:rPr>
+          <w:rFonts w:ascii="Times New Roman" w:hAnsi="Times New Roman" w:cs="Times New Roman"/>
+          <w:b/>
+          <w:sz w:val="36"/>
+          <w:szCs w:val="36"/>
+        </w:rPr>
+        <w:t xml:space="preserve"> </w:t>
+      </w:r>
+      <w:proofErr w:type="gramStart"/>
+      <w:r>
+        <w:rPr>
+          <w:rFonts w:ascii="Times New Roman" w:hAnsi="Times New Roman" w:cs="Times New Roman"/>
+          <w:b/>
+          <w:sz w:val="36"/>
+          <w:szCs w:val="36"/>
+        </w:rPr>
+        <w:t xml:space="preserve">ty </w:t>
+      </w:r>
+      <w:r>
+        <w:rPr>
+          <w:rFonts w:ascii="Times New Roman" w:hAnsi="Times New Roman" w:cs="Times New Roman"/>
+          <w:b/>
+          <w:sz w:val="36"/>
+          <w:szCs w:val="36"/>
+        </w:rPr>
+        <w:t>:</w:t>
+      </w:r>
+      <w:proofErr w:type="gramEnd"/>
+    </w:p>
+    <w:p>
+      <w:pPr>
+        <w:spacing w:line="360" w:lineRule="auto"/>
+        <w:ind w:firstLine="426"/>
+        <w:rPr>
+          <w:rFonts w:ascii="Times New Roman" w:hAnsi="Times New Roman" w:cs="Times New Roman"/>
+          <w:sz w:val="30"/>
+          <w:szCs w:val="30"/>
+        </w:rPr>
+      </w:pPr>
+      <w:proofErr w:type="spellStart"/>
+      <w:r>
+        <w:rPr>
+          <w:rFonts w:ascii="Times New Roman" w:hAnsi="Times New Roman" w:cs="Times New Roman"/>
+          <w:sz w:val="30"/>
+          <w:szCs w:val="30"/>
+        </w:rPr>
+        <w:t>Có</w:t>
+      </w:r>
+      <w:proofErr w:type="spellEnd"/>
+      <w:r>
+        <w:rPr>
+          <w:rFonts w:ascii="Times New Roman" w:hAnsi="Times New Roman" w:cs="Times New Roman"/>
+          <w:sz w:val="30"/>
+          <w:szCs w:val="30"/>
+        </w:rPr>
+        <w:t xml:space="preserve"> 7</w:t>
+      </w:r>
+      <w:r>
+        <w:rPr>
+          <w:rFonts w:ascii="Times New Roman" w:hAnsi="Times New Roman" w:cs="Times New Roman"/>
+          <w:sz w:val="30"/>
+          <w:szCs w:val="30"/>
+        </w:rPr>
+        <w:t xml:space="preserve"> </w:t>
+      </w:r>
+      <w:proofErr w:type="spellStart"/>
+      <w:r>
+        <w:rPr>
+          <w:rFonts w:ascii="Times New Roman" w:hAnsi="Times New Roman" w:cs="Times New Roman"/>
+          <w:sz w:val="30"/>
+          <w:szCs w:val="30"/>
+        </w:rPr>
+        <w:t>phòng</w:t>
+      </w:r>
+      <w:proofErr w:type="spellEnd"/>
+      <w:r>
+        <w:rPr>
+          <w:rFonts w:ascii="Times New Roman" w:hAnsi="Times New Roman" w:cs="Times New Roman"/>
+          <w:sz w:val="30"/>
+          <w:szCs w:val="30"/>
+        </w:rPr>
+        <w:t xml:space="preserve"> </w:t>
+      </w:r>
+      <w:proofErr w:type="gramStart"/>
+      <w:r>
+        <w:rPr>
+          <w:rFonts w:ascii="Times New Roman" w:hAnsi="Times New Roman" w:cs="Times New Roman"/>
+          <w:sz w:val="30"/>
+          <w:szCs w:val="30"/>
+        </w:rPr>
+        <w:t>ban :</w:t>
+      </w:r>
+      <w:proofErr w:type="gramEnd"/>
     </w:p>
     <w:p>
       <w:pPr>
@@ -213,27 +1183,133 @@
           <w:ilvl w:val="0"/>
           <w:numId w:val="3"/>
         </w:numPr>
-        <w:rPr>
-          <w:rFonts w:ascii="Times New Roman" w:hAnsi="Times New Roman" w:cs="Times New Roman"/>
-          <w:sz w:val="30"/>
-          <w:szCs w:val="30"/>
-        </w:rPr>
-      </w:pPr>
-      <w:r>
-        <w:rPr>
-          <w:rFonts w:ascii="Times New Roman" w:hAnsi="Times New Roman" w:cs="Times New Roman"/>
-          <w:sz w:val="30"/>
-          <w:szCs w:val="30"/>
-        </w:rPr>
-        <w:t>Có 7</w:t>
-      </w:r>
-      <w:r>
-        <w:rPr>
-          <w:rFonts w:ascii="Times New Roman" w:hAnsi="Times New Roman" w:cs="Times New Roman"/>
-          <w:sz w:val="30"/>
-          <w:szCs w:val="30"/>
-        </w:rPr>
-        <w:t xml:space="preserve"> phòng ban :</w:t>
+        <w:spacing w:line="360" w:lineRule="auto"/>
+        <w:ind w:left="1276" w:hanging="425"/>
+        <w:rPr>
+          <w:rFonts w:ascii="Times New Roman" w:hAnsi="Times New Roman" w:cs="Times New Roman"/>
+          <w:sz w:val="30"/>
+          <w:szCs w:val="30"/>
+        </w:rPr>
+      </w:pPr>
+      <w:proofErr w:type="spellStart"/>
+      <w:r>
+        <w:rPr>
+          <w:rFonts w:ascii="Times New Roman" w:hAnsi="Times New Roman" w:cs="Times New Roman"/>
+          <w:sz w:val="30"/>
+          <w:szCs w:val="30"/>
+        </w:rPr>
+        <w:t>Phòng</w:t>
+      </w:r>
+      <w:proofErr w:type="spellEnd"/>
+      <w:r>
+        <w:rPr>
+          <w:rFonts w:ascii="Times New Roman" w:hAnsi="Times New Roman" w:cs="Times New Roman"/>
+          <w:sz w:val="30"/>
+          <w:szCs w:val="30"/>
+        </w:rPr>
+        <w:t xml:space="preserve"> </w:t>
+      </w:r>
+      <w:proofErr w:type="spellStart"/>
+      <w:r>
+        <w:rPr>
+          <w:rFonts w:ascii="Times New Roman" w:hAnsi="Times New Roman" w:cs="Times New Roman"/>
+          <w:sz w:val="30"/>
+          <w:szCs w:val="30"/>
+        </w:rPr>
+        <w:t>Giám</w:t>
+      </w:r>
+      <w:proofErr w:type="spellEnd"/>
+      <w:r>
+        <w:rPr>
+          <w:rFonts w:ascii="Times New Roman" w:hAnsi="Times New Roman" w:cs="Times New Roman"/>
+          <w:sz w:val="30"/>
+          <w:szCs w:val="30"/>
+        </w:rPr>
+        <w:t xml:space="preserve"> </w:t>
+      </w:r>
+      <w:proofErr w:type="spellStart"/>
+      <w:r>
+        <w:rPr>
+          <w:rFonts w:ascii="Times New Roman" w:hAnsi="Times New Roman" w:cs="Times New Roman"/>
+          <w:sz w:val="30"/>
+          <w:szCs w:val="30"/>
+        </w:rPr>
+        <w:t>Đốc</w:t>
+      </w:r>
+      <w:proofErr w:type="spellEnd"/>
+      <w:r>
+        <w:rPr>
+          <w:rFonts w:ascii="Times New Roman" w:hAnsi="Times New Roman" w:cs="Times New Roman"/>
+          <w:sz w:val="30"/>
+          <w:szCs w:val="30"/>
+        </w:rPr>
+        <w:t xml:space="preserve"> </w:t>
+      </w:r>
+      <w:r>
+        <w:rPr>
+          <w:rFonts w:ascii="Times New Roman" w:hAnsi="Times New Roman" w:cs="Times New Roman"/>
+          <w:sz w:val="30"/>
+          <w:szCs w:val="30"/>
+        </w:rPr>
+        <w:tab/>
+      </w:r>
+      <w:r>
+        <w:rPr>
+          <w:rFonts w:ascii="Times New Roman" w:hAnsi="Times New Roman" w:cs="Times New Roman"/>
+          <w:sz w:val="30"/>
+          <w:szCs w:val="30"/>
+        </w:rPr>
+        <w:tab/>
+      </w:r>
+      <w:r>
+        <w:rPr>
+          <w:rFonts w:ascii="Times New Roman" w:hAnsi="Times New Roman" w:cs="Times New Roman"/>
+          <w:sz w:val="30"/>
+          <w:szCs w:val="30"/>
+        </w:rPr>
+        <w:tab/>
+      </w:r>
+      <w:proofErr w:type="gramStart"/>
+      <w:r>
+        <w:rPr>
+          <w:rFonts w:ascii="Times New Roman" w:hAnsi="Times New Roman" w:cs="Times New Roman"/>
+          <w:sz w:val="30"/>
+          <w:szCs w:val="30"/>
+        </w:rPr>
+        <w:tab/>
+      </w:r>
+      <w:r>
+        <w:rPr>
+          <w:rFonts w:ascii="Times New Roman" w:hAnsi="Times New Roman" w:cs="Times New Roman"/>
+          <w:sz w:val="30"/>
+          <w:szCs w:val="30"/>
+        </w:rPr>
+        <w:t>( 2</w:t>
+      </w:r>
+      <w:proofErr w:type="gramEnd"/>
+      <w:r>
+        <w:rPr>
+          <w:rFonts w:ascii="Times New Roman" w:hAnsi="Times New Roman" w:cs="Times New Roman"/>
+          <w:sz w:val="30"/>
+          <w:szCs w:val="30"/>
+        </w:rPr>
+        <w:t xml:space="preserve"> user </w:t>
+      </w:r>
+      <w:r>
+        <w:rPr>
+          <w:rFonts w:ascii="Times New Roman" w:hAnsi="Times New Roman" w:cs="Times New Roman"/>
+          <w:sz w:val="30"/>
+          <w:szCs w:val="30"/>
+        </w:rPr>
+        <w:t xml:space="preserve">  </w:t>
+      </w:r>
+      <w:r>
+        <w:rPr>
+          <w:rFonts w:ascii="Times New Roman" w:hAnsi="Times New Roman" w:cs="Times New Roman"/>
+          <w:sz w:val="30"/>
+          <w:szCs w:val="30"/>
+        </w:rPr>
+        <w:t>)</w:t>
       </w:r>
     </w:p>
     <w:p>
@@ -243,20 +1319,60 @@
           <w:ilvl w:val="0"/>
           <w:numId w:val="3"/>
         </w:numPr>
-        <w:rPr>
-          <w:rFonts w:ascii="Times New Roman" w:hAnsi="Times New Roman" w:cs="Times New Roman"/>
-          <w:sz w:val="30"/>
-          <w:szCs w:val="30"/>
-        </w:rPr>
-      </w:pPr>
-      <w:r>
-        <w:rPr>
-          <w:rFonts w:ascii="Times New Roman" w:hAnsi="Times New Roman" w:cs="Times New Roman"/>
-          <w:sz w:val="30"/>
-          <w:szCs w:val="30"/>
-        </w:rPr>
-        <w:t>Phòng Giám Đốc</w:t>
-      </w:r>
+        <w:spacing w:line="360" w:lineRule="auto"/>
+        <w:ind w:left="1276" w:hanging="425"/>
+        <w:rPr>
+          <w:rFonts w:ascii="Times New Roman" w:hAnsi="Times New Roman" w:cs="Times New Roman"/>
+          <w:sz w:val="30"/>
+          <w:szCs w:val="30"/>
+        </w:rPr>
+      </w:pPr>
+      <w:proofErr w:type="spellStart"/>
+      <w:r>
+        <w:rPr>
+          <w:rFonts w:ascii="Times New Roman" w:hAnsi="Times New Roman" w:cs="Times New Roman"/>
+          <w:sz w:val="30"/>
+          <w:szCs w:val="30"/>
+        </w:rPr>
+        <w:t>Phòng</w:t>
+      </w:r>
+      <w:proofErr w:type="spellEnd"/>
+      <w:r>
+        <w:rPr>
+          <w:rFonts w:ascii="Times New Roman" w:hAnsi="Times New Roman" w:cs="Times New Roman"/>
+          <w:sz w:val="30"/>
+          <w:szCs w:val="30"/>
+        </w:rPr>
+        <w:t xml:space="preserve"> </w:t>
+      </w:r>
+      <w:proofErr w:type="spellStart"/>
+      <w:r>
+        <w:rPr>
+          <w:rFonts w:ascii="Times New Roman" w:hAnsi="Times New Roman" w:cs="Times New Roman"/>
+          <w:sz w:val="30"/>
+          <w:szCs w:val="30"/>
+        </w:rPr>
+        <w:t>Kế</w:t>
+      </w:r>
+      <w:proofErr w:type="spellEnd"/>
+      <w:r>
+        <w:rPr>
+          <w:rFonts w:ascii="Times New Roman" w:hAnsi="Times New Roman" w:cs="Times New Roman"/>
+          <w:sz w:val="30"/>
+          <w:szCs w:val="30"/>
+        </w:rPr>
+        <w:t xml:space="preserve"> </w:t>
+      </w:r>
+      <w:proofErr w:type="spellStart"/>
+      <w:r>
+        <w:rPr>
+          <w:rFonts w:ascii="Times New Roman" w:hAnsi="Times New Roman" w:cs="Times New Roman"/>
+          <w:sz w:val="30"/>
+          <w:szCs w:val="30"/>
+        </w:rPr>
+        <w:t>Hoạch</w:t>
+      </w:r>
+      <w:proofErr w:type="spellEnd"/>
       <w:r>
         <w:rPr>
           <w:rFonts w:ascii="Times New Roman" w:hAnsi="Times New Roman" w:cs="Times New Roman"/>
@@ -289,6 +1405,7 @@
         </w:rPr>
         <w:tab/>
       </w:r>
+      <w:proofErr w:type="gramStart"/>
       <w:r>
         <w:rPr>
           <w:rFonts w:ascii="Times New Roman" w:hAnsi="Times New Roman" w:cs="Times New Roman"/>
@@ -303,23 +1420,16 @@
           <w:sz w:val="30"/>
           <w:szCs w:val="30"/>
         </w:rPr>
-        <w:t xml:space="preserve">( 2 user </w:t>
-      </w:r>
-      <w:r>
-        <w:rPr>
-          <w:rFonts w:ascii="Times New Roman" w:hAnsi="Times New Roman" w:cs="Times New Roman"/>
-          <w:sz w:val="30"/>
-          <w:szCs w:val="30"/>
-        </w:rPr>
-        <w:t xml:space="preserve">  </w:t>
-      </w:r>
-      <w:r>
-        <w:rPr>
-          <w:rFonts w:ascii="Times New Roman" w:hAnsi="Times New Roman" w:cs="Times New Roman"/>
-          <w:sz w:val="30"/>
-          <w:szCs w:val="30"/>
-        </w:rPr>
-        <w:t>)</w:t>
+        <w:t>( 10</w:t>
+      </w:r>
+      <w:proofErr w:type="gramEnd"/>
+      <w:r>
+        <w:rPr>
+          <w:rFonts w:ascii="Times New Roman" w:hAnsi="Times New Roman" w:cs="Times New Roman"/>
+          <w:sz w:val="30"/>
+          <w:szCs w:val="30"/>
+        </w:rPr>
+        <w:t xml:space="preserve"> user )</w:t>
       </w:r>
     </w:p>
     <w:p>
@@ -329,28 +1439,60 @@
           <w:ilvl w:val="0"/>
           <w:numId w:val="3"/>
         </w:numPr>
-        <w:rPr>
-          <w:rFonts w:ascii="Times New Roman" w:hAnsi="Times New Roman" w:cs="Times New Roman"/>
-          <w:sz w:val="30"/>
-          <w:szCs w:val="30"/>
-        </w:rPr>
-      </w:pPr>
-      <w:r>
-        <w:rPr>
-          <w:rFonts w:ascii="Times New Roman" w:hAnsi="Times New Roman" w:cs="Times New Roman"/>
-          <w:sz w:val="30"/>
-          <w:szCs w:val="30"/>
-        </w:rPr>
-        <w:t>Phòng Kế Hoạch</w:t>
-      </w:r>
-      <w:r>
-        <w:rPr>
-          <w:rFonts w:ascii="Times New Roman" w:hAnsi="Times New Roman" w:cs="Times New Roman"/>
-          <w:sz w:val="30"/>
-          <w:szCs w:val="30"/>
-        </w:rPr>
-        <w:t xml:space="preserve"> </w:t>
-      </w:r>
+        <w:spacing w:line="360" w:lineRule="auto"/>
+        <w:ind w:left="1276" w:hanging="425"/>
+        <w:rPr>
+          <w:rFonts w:ascii="Times New Roman" w:hAnsi="Times New Roman" w:cs="Times New Roman"/>
+          <w:sz w:val="30"/>
+          <w:szCs w:val="30"/>
+        </w:rPr>
+      </w:pPr>
+      <w:proofErr w:type="spellStart"/>
+      <w:r>
+        <w:rPr>
+          <w:rFonts w:ascii="Times New Roman" w:hAnsi="Times New Roman" w:cs="Times New Roman"/>
+          <w:sz w:val="30"/>
+          <w:szCs w:val="30"/>
+        </w:rPr>
+        <w:t>Phòng</w:t>
+      </w:r>
+      <w:proofErr w:type="spellEnd"/>
+      <w:r>
+        <w:rPr>
+          <w:rFonts w:ascii="Times New Roman" w:hAnsi="Times New Roman" w:cs="Times New Roman"/>
+          <w:sz w:val="30"/>
+          <w:szCs w:val="30"/>
+        </w:rPr>
+        <w:t xml:space="preserve"> </w:t>
+      </w:r>
+      <w:proofErr w:type="spellStart"/>
+      <w:r>
+        <w:rPr>
+          <w:rFonts w:ascii="Times New Roman" w:hAnsi="Times New Roman" w:cs="Times New Roman"/>
+          <w:sz w:val="30"/>
+          <w:szCs w:val="30"/>
+        </w:rPr>
+        <w:t>Kinh</w:t>
+      </w:r>
+      <w:proofErr w:type="spellEnd"/>
+      <w:r>
+        <w:rPr>
+          <w:rFonts w:ascii="Times New Roman" w:hAnsi="Times New Roman" w:cs="Times New Roman"/>
+          <w:sz w:val="30"/>
+          <w:szCs w:val="30"/>
+        </w:rPr>
+        <w:t xml:space="preserve"> </w:t>
+      </w:r>
+      <w:proofErr w:type="spellStart"/>
+      <w:r>
+        <w:rPr>
+          <w:rFonts w:ascii="Times New Roman" w:hAnsi="Times New Roman" w:cs="Times New Roman"/>
+          <w:sz w:val="30"/>
+          <w:szCs w:val="30"/>
+        </w:rPr>
+        <w:t>Doanh</w:t>
+      </w:r>
+      <w:proofErr w:type="spellEnd"/>
       <w:r>
         <w:rPr>
           <w:rFonts w:ascii="Times New Roman" w:hAnsi="Times New Roman" w:cs="Times New Roman"/>
@@ -367,6 +1509,7 @@
         </w:rPr>
         <w:tab/>
       </w:r>
+      <w:proofErr w:type="gramStart"/>
       <w:r>
         <w:rPr>
           <w:rFonts w:ascii="Times New Roman" w:hAnsi="Times New Roman" w:cs="Times New Roman"/>
@@ -374,22 +1517,16 @@
           <w:szCs w:val="30"/>
         </w:rPr>
         <w:tab/>
-      </w:r>
-      <w:r>
-        <w:rPr>
-          <w:rFonts w:ascii="Times New Roman" w:hAnsi="Times New Roman" w:cs="Times New Roman"/>
-          <w:sz w:val="30"/>
-          <w:szCs w:val="30"/>
-        </w:rPr>
-        <w:tab/>
-      </w:r>
-      <w:r>
-        <w:rPr>
-          <w:rFonts w:ascii="Times New Roman" w:hAnsi="Times New Roman" w:cs="Times New Roman"/>
-          <w:sz w:val="30"/>
-          <w:szCs w:val="30"/>
-        </w:rPr>
-        <w:t>( 10 user )</w:t>
+        <w:t>( 10</w:t>
+      </w:r>
+      <w:proofErr w:type="gramEnd"/>
+      <w:r>
+        <w:rPr>
+          <w:rFonts w:ascii="Times New Roman" w:hAnsi="Times New Roman" w:cs="Times New Roman"/>
+          <w:sz w:val="30"/>
+          <w:szCs w:val="30"/>
+        </w:rPr>
+        <w:t xml:space="preserve"> user )</w:t>
       </w:r>
     </w:p>
     <w:p>
@@ -399,19 +1536,31 @@
           <w:ilvl w:val="0"/>
           <w:numId w:val="3"/>
         </w:numPr>
-        <w:rPr>
-          <w:rFonts w:ascii="Times New Roman" w:hAnsi="Times New Roman" w:cs="Times New Roman"/>
-          <w:sz w:val="30"/>
-          <w:szCs w:val="30"/>
-        </w:rPr>
-      </w:pPr>
-      <w:r>
-        <w:rPr>
-          <w:rFonts w:ascii="Times New Roman" w:hAnsi="Times New Roman" w:cs="Times New Roman"/>
-          <w:sz w:val="30"/>
-          <w:szCs w:val="30"/>
-        </w:rPr>
-        <w:t>Phòng Kinh Doanh</w:t>
+        <w:spacing w:line="360" w:lineRule="auto"/>
+        <w:ind w:left="1276" w:hanging="425"/>
+        <w:rPr>
+          <w:rFonts w:ascii="Times New Roman" w:hAnsi="Times New Roman" w:cs="Times New Roman"/>
+          <w:sz w:val="30"/>
+          <w:szCs w:val="30"/>
+        </w:rPr>
+      </w:pPr>
+      <w:proofErr w:type="spellStart"/>
+      <w:r>
+        <w:rPr>
+          <w:rFonts w:ascii="Times New Roman" w:hAnsi="Times New Roman" w:cs="Times New Roman"/>
+          <w:sz w:val="30"/>
+          <w:szCs w:val="30"/>
+        </w:rPr>
+        <w:t>Phòng</w:t>
+      </w:r>
+      <w:proofErr w:type="spellEnd"/>
+      <w:r>
+        <w:rPr>
+          <w:rFonts w:ascii="Times New Roman" w:hAnsi="Times New Roman" w:cs="Times New Roman"/>
+          <w:sz w:val="30"/>
+          <w:szCs w:val="30"/>
+        </w:rPr>
+        <w:t xml:space="preserve"> Marketing</w:t>
       </w:r>
       <w:r>
         <w:rPr>
@@ -436,7 +1585,40 @@
           <w:szCs w:val="30"/>
         </w:rPr>
         <w:tab/>
-        <w:t>( 10 user )</w:t>
+      </w:r>
+      <w:proofErr w:type="gramStart"/>
+      <w:r>
+        <w:rPr>
+          <w:rFonts w:ascii="Times New Roman" w:hAnsi="Times New Roman" w:cs="Times New Roman"/>
+          <w:sz w:val="30"/>
+          <w:szCs w:val="30"/>
+        </w:rPr>
+        <w:tab/>
+      </w:r>
+      <w:r>
+        <w:rPr>
+          <w:rFonts w:ascii="Times New Roman" w:hAnsi="Times New Roman" w:cs="Times New Roman"/>
+          <w:sz w:val="30"/>
+          <w:szCs w:val="30"/>
+        </w:rPr>
+        <w:t>( 10</w:t>
+      </w:r>
+      <w:proofErr w:type="gramEnd"/>
+      <w:r>
+        <w:rPr>
+          <w:rFonts w:ascii="Times New Roman" w:hAnsi="Times New Roman" w:cs="Times New Roman"/>
+          <w:sz w:val="30"/>
+          <w:szCs w:val="30"/>
+        </w:rPr>
+        <w:t xml:space="preserve"> user )</w:t>
+      </w:r>
+      <w:r>
+        <w:rPr>
+          <w:rFonts w:ascii="Times New Roman" w:hAnsi="Times New Roman" w:cs="Times New Roman"/>
+          <w:sz w:val="30"/>
+          <w:szCs w:val="30"/>
+        </w:rPr>
+        <w:tab/>
       </w:r>
     </w:p>
     <w:p>
@@ -446,20 +1628,96 @@
           <w:ilvl w:val="0"/>
           <w:numId w:val="3"/>
         </w:numPr>
-        <w:rPr>
-          <w:rFonts w:ascii="Times New Roman" w:hAnsi="Times New Roman" w:cs="Times New Roman"/>
-          <w:sz w:val="30"/>
-          <w:szCs w:val="30"/>
-        </w:rPr>
-      </w:pPr>
-      <w:r>
-        <w:rPr>
-          <w:rFonts w:ascii="Times New Roman" w:hAnsi="Times New Roman" w:cs="Times New Roman"/>
-          <w:sz w:val="30"/>
-          <w:szCs w:val="30"/>
-        </w:rPr>
-        <w:t>Phòng Marketing</w:t>
-      </w:r>
+        <w:spacing w:line="360" w:lineRule="auto"/>
+        <w:ind w:left="1276" w:hanging="425"/>
+        <w:rPr>
+          <w:rFonts w:ascii="Times New Roman" w:hAnsi="Times New Roman" w:cs="Times New Roman"/>
+          <w:sz w:val="30"/>
+          <w:szCs w:val="30"/>
+        </w:rPr>
+      </w:pPr>
+      <w:proofErr w:type="spellStart"/>
+      <w:r>
+        <w:rPr>
+          <w:rFonts w:ascii="Times New Roman" w:hAnsi="Times New Roman" w:cs="Times New Roman"/>
+          <w:sz w:val="30"/>
+          <w:szCs w:val="30"/>
+        </w:rPr>
+        <w:t>Phòng</w:t>
+      </w:r>
+      <w:proofErr w:type="spellEnd"/>
+      <w:r>
+        <w:rPr>
+          <w:rFonts w:ascii="Times New Roman" w:hAnsi="Times New Roman" w:cs="Times New Roman"/>
+          <w:sz w:val="30"/>
+          <w:szCs w:val="30"/>
+        </w:rPr>
+        <w:t xml:space="preserve"> </w:t>
+      </w:r>
+      <w:proofErr w:type="spellStart"/>
+      <w:r>
+        <w:rPr>
+          <w:rFonts w:ascii="Times New Roman" w:hAnsi="Times New Roman" w:cs="Times New Roman"/>
+          <w:sz w:val="30"/>
+          <w:szCs w:val="30"/>
+        </w:rPr>
+        <w:t>Hành</w:t>
+      </w:r>
+      <w:proofErr w:type="spellEnd"/>
+      <w:r>
+        <w:rPr>
+          <w:rFonts w:ascii="Times New Roman" w:hAnsi="Times New Roman" w:cs="Times New Roman"/>
+          <w:sz w:val="30"/>
+          <w:szCs w:val="30"/>
+        </w:rPr>
+        <w:t xml:space="preserve"> </w:t>
+      </w:r>
+      <w:proofErr w:type="spellStart"/>
+      <w:r>
+        <w:rPr>
+          <w:rFonts w:ascii="Times New Roman" w:hAnsi="Times New Roman" w:cs="Times New Roman"/>
+          <w:sz w:val="30"/>
+          <w:szCs w:val="30"/>
+        </w:rPr>
+        <w:t>Chính</w:t>
+      </w:r>
+      <w:proofErr w:type="spellEnd"/>
+      <w:r>
+        <w:rPr>
+          <w:rFonts w:ascii="Times New Roman" w:hAnsi="Times New Roman" w:cs="Times New Roman"/>
+          <w:sz w:val="30"/>
+          <w:szCs w:val="30"/>
+        </w:rPr>
+        <w:t xml:space="preserve"> </w:t>
+      </w:r>
+      <w:proofErr w:type="spellStart"/>
+      <w:r>
+        <w:rPr>
+          <w:rFonts w:ascii="Times New Roman" w:hAnsi="Times New Roman" w:cs="Times New Roman"/>
+          <w:sz w:val="30"/>
+          <w:szCs w:val="30"/>
+        </w:rPr>
+        <w:t>Nhân</w:t>
+      </w:r>
+      <w:proofErr w:type="spellEnd"/>
+      <w:r>
+        <w:rPr>
+          <w:rFonts w:ascii="Times New Roman" w:hAnsi="Times New Roman" w:cs="Times New Roman"/>
+          <w:sz w:val="30"/>
+          <w:szCs w:val="30"/>
+        </w:rPr>
+        <w:t xml:space="preserve"> </w:t>
+      </w:r>
+      <w:proofErr w:type="spellStart"/>
+      <w:r>
+        <w:rPr>
+          <w:rFonts w:ascii="Times New Roman" w:hAnsi="Times New Roman" w:cs="Times New Roman"/>
+          <w:sz w:val="30"/>
+          <w:szCs w:val="30"/>
+        </w:rPr>
+        <w:t>Sự</w:t>
+      </w:r>
+      <w:proofErr w:type="spellEnd"/>
       <w:r>
         <w:rPr>
           <w:rFonts w:ascii="Times New Roman" w:hAnsi="Times New Roman" w:cs="Times New Roman"/>
@@ -468,6 +1726,7 @@
         </w:rPr>
         <w:tab/>
       </w:r>
+      <w:proofErr w:type="gramStart"/>
       <w:r>
         <w:rPr>
           <w:rFonts w:ascii="Times New Roman" w:hAnsi="Times New Roman" w:cs="Times New Roman"/>
@@ -475,38 +1734,16 @@
           <w:szCs w:val="30"/>
         </w:rPr>
         <w:tab/>
-      </w:r>
-      <w:r>
-        <w:rPr>
-          <w:rFonts w:ascii="Times New Roman" w:hAnsi="Times New Roman" w:cs="Times New Roman"/>
-          <w:sz w:val="30"/>
-          <w:szCs w:val="30"/>
-        </w:rPr>
-        <w:tab/>
-      </w:r>
-      <w:r>
-        <w:rPr>
-          <w:rFonts w:ascii="Times New Roman" w:hAnsi="Times New Roman" w:cs="Times New Roman"/>
-          <w:sz w:val="30"/>
-          <w:szCs w:val="30"/>
-        </w:rPr>
-        <w:tab/>
-      </w:r>
-      <w:r>
-        <w:rPr>
-          <w:rFonts w:ascii="Times New Roman" w:hAnsi="Times New Roman" w:cs="Times New Roman"/>
-          <w:sz w:val="30"/>
-          <w:szCs w:val="30"/>
-        </w:rPr>
-        <w:t>( 10 user )</w:t>
-      </w:r>
-      <w:r>
-        <w:rPr>
-          <w:rFonts w:ascii="Times New Roman" w:hAnsi="Times New Roman" w:cs="Times New Roman"/>
-          <w:sz w:val="30"/>
-          <w:szCs w:val="30"/>
-        </w:rPr>
-        <w:tab/>
+        <w:t>( 10</w:t>
+      </w:r>
+      <w:proofErr w:type="gramEnd"/>
+      <w:r>
+        <w:rPr>
+          <w:rFonts w:ascii="Times New Roman" w:hAnsi="Times New Roman" w:cs="Times New Roman"/>
+          <w:sz w:val="30"/>
+          <w:szCs w:val="30"/>
+        </w:rPr>
+        <w:t xml:space="preserve"> user )</w:t>
       </w:r>
     </w:p>
     <w:p>
@@ -516,19 +1753,31 @@
           <w:ilvl w:val="0"/>
           <w:numId w:val="3"/>
         </w:numPr>
-        <w:rPr>
-          <w:rFonts w:ascii="Times New Roman" w:hAnsi="Times New Roman" w:cs="Times New Roman"/>
-          <w:sz w:val="30"/>
-          <w:szCs w:val="30"/>
-        </w:rPr>
-      </w:pPr>
-      <w:r>
-        <w:rPr>
-          <w:rFonts w:ascii="Times New Roman" w:hAnsi="Times New Roman" w:cs="Times New Roman"/>
-          <w:sz w:val="30"/>
-          <w:szCs w:val="30"/>
-        </w:rPr>
-        <w:t>Phòng Hành Chính Nhân Sự</w:t>
+        <w:spacing w:line="360" w:lineRule="auto"/>
+        <w:ind w:left="1276" w:hanging="425"/>
+        <w:rPr>
+          <w:rFonts w:ascii="Times New Roman" w:hAnsi="Times New Roman" w:cs="Times New Roman"/>
+          <w:sz w:val="30"/>
+          <w:szCs w:val="30"/>
+        </w:rPr>
+      </w:pPr>
+      <w:proofErr w:type="spellStart"/>
+      <w:r>
+        <w:rPr>
+          <w:rFonts w:ascii="Times New Roman" w:hAnsi="Times New Roman" w:cs="Times New Roman"/>
+          <w:sz w:val="30"/>
+          <w:szCs w:val="30"/>
+        </w:rPr>
+        <w:t>Phòng</w:t>
+      </w:r>
+      <w:proofErr w:type="spellEnd"/>
+      <w:r>
+        <w:rPr>
+          <w:rFonts w:ascii="Times New Roman" w:hAnsi="Times New Roman" w:cs="Times New Roman"/>
+          <w:sz w:val="30"/>
+          <w:szCs w:val="30"/>
+        </w:rPr>
+        <w:t xml:space="preserve"> IT</w:t>
       </w:r>
       <w:r>
         <w:rPr>
@@ -545,7 +1794,48 @@
           <w:szCs w:val="30"/>
         </w:rPr>
         <w:tab/>
-        <w:t>( 10 user )</w:t>
+      </w:r>
+      <w:r>
+        <w:rPr>
+          <w:rFonts w:ascii="Times New Roman" w:hAnsi="Times New Roman" w:cs="Times New Roman"/>
+          <w:sz w:val="30"/>
+          <w:szCs w:val="30"/>
+        </w:rPr>
+        <w:tab/>
+      </w:r>
+      <w:r>
+        <w:rPr>
+          <w:rFonts w:ascii="Times New Roman" w:hAnsi="Times New Roman" w:cs="Times New Roman"/>
+          <w:sz w:val="30"/>
+          <w:szCs w:val="30"/>
+        </w:rPr>
+        <w:tab/>
+      </w:r>
+      <w:proofErr w:type="gramStart"/>
+      <w:r>
+        <w:rPr>
+          <w:rFonts w:ascii="Times New Roman" w:hAnsi="Times New Roman" w:cs="Times New Roman"/>
+          <w:sz w:val="30"/>
+          <w:szCs w:val="30"/>
+        </w:rPr>
+        <w:tab/>
+      </w:r>
+      <w:r>
+        <w:rPr>
+          <w:rFonts w:ascii="Times New Roman" w:hAnsi="Times New Roman" w:cs="Times New Roman"/>
+          <w:sz w:val="30"/>
+          <w:szCs w:val="30"/>
+        </w:rPr>
+        <w:t>( 20</w:t>
+      </w:r>
+      <w:proofErr w:type="gramEnd"/>
+      <w:r>
+        <w:rPr>
+          <w:rFonts w:ascii="Times New Roman" w:hAnsi="Times New Roman" w:cs="Times New Roman"/>
+          <w:sz w:val="30"/>
+          <w:szCs w:val="30"/>
+        </w:rPr>
+        <w:t xml:space="preserve"> user )</w:t>
       </w:r>
     </w:p>
     <w:p>
@@ -555,20 +1845,121 @@
           <w:ilvl w:val="0"/>
           <w:numId w:val="3"/>
         </w:numPr>
-        <w:rPr>
-          <w:rFonts w:ascii="Times New Roman" w:hAnsi="Times New Roman" w:cs="Times New Roman"/>
-          <w:sz w:val="30"/>
-          <w:szCs w:val="30"/>
-        </w:rPr>
-      </w:pPr>
-      <w:r>
-        <w:rPr>
-          <w:rFonts w:ascii="Times New Roman" w:hAnsi="Times New Roman" w:cs="Times New Roman"/>
-          <w:sz w:val="30"/>
-          <w:szCs w:val="30"/>
-        </w:rPr>
-        <w:t>Phòng IT</w:t>
-      </w:r>
+        <w:spacing w:line="360" w:lineRule="auto"/>
+        <w:ind w:left="1276" w:hanging="425"/>
+        <w:rPr>
+          <w:rFonts w:ascii="Times New Roman" w:hAnsi="Times New Roman" w:cs="Times New Roman"/>
+          <w:sz w:val="30"/>
+          <w:szCs w:val="30"/>
+        </w:rPr>
+      </w:pPr>
+      <w:proofErr w:type="spellStart"/>
+      <w:r>
+        <w:rPr>
+          <w:rFonts w:ascii="Times New Roman" w:hAnsi="Times New Roman" w:cs="Times New Roman"/>
+          <w:sz w:val="30"/>
+          <w:szCs w:val="30"/>
+        </w:rPr>
+        <w:t>Phòng</w:t>
+      </w:r>
+      <w:proofErr w:type="spellEnd"/>
+      <w:r>
+        <w:rPr>
+          <w:rFonts w:ascii="Times New Roman" w:hAnsi="Times New Roman" w:cs="Times New Roman"/>
+          <w:sz w:val="30"/>
+          <w:szCs w:val="30"/>
+        </w:rPr>
+        <w:t xml:space="preserve"> </w:t>
+      </w:r>
+      <w:proofErr w:type="spellStart"/>
+      <w:r>
+        <w:rPr>
+          <w:rFonts w:ascii="Times New Roman" w:hAnsi="Times New Roman" w:cs="Times New Roman"/>
+          <w:sz w:val="30"/>
+          <w:szCs w:val="30"/>
+        </w:rPr>
+        <w:t>Kiểm</w:t>
+      </w:r>
+      <w:proofErr w:type="spellEnd"/>
+      <w:r>
+        <w:rPr>
+          <w:rFonts w:ascii="Times New Roman" w:hAnsi="Times New Roman" w:cs="Times New Roman"/>
+          <w:sz w:val="30"/>
+          <w:szCs w:val="30"/>
+        </w:rPr>
+        <w:t xml:space="preserve"> </w:t>
+      </w:r>
+      <w:proofErr w:type="spellStart"/>
+      <w:r>
+        <w:rPr>
+          <w:rFonts w:ascii="Times New Roman" w:hAnsi="Times New Roman" w:cs="Times New Roman"/>
+          <w:sz w:val="30"/>
+          <w:szCs w:val="30"/>
+        </w:rPr>
+        <w:t>soát</w:t>
+      </w:r>
+      <w:proofErr w:type="spellEnd"/>
+      <w:r>
+        <w:rPr>
+          <w:rFonts w:ascii="Times New Roman" w:hAnsi="Times New Roman" w:cs="Times New Roman"/>
+          <w:sz w:val="30"/>
+          <w:szCs w:val="30"/>
+        </w:rPr>
+        <w:t xml:space="preserve"> </w:t>
+      </w:r>
+      <w:proofErr w:type="spellStart"/>
+      <w:r>
+        <w:rPr>
+          <w:rFonts w:ascii="Times New Roman" w:hAnsi="Times New Roman" w:cs="Times New Roman"/>
+          <w:sz w:val="30"/>
+          <w:szCs w:val="30"/>
+        </w:rPr>
+        <w:t>chất</w:t>
+      </w:r>
+      <w:proofErr w:type="spellEnd"/>
+      <w:r>
+        <w:rPr>
+          <w:rFonts w:ascii="Times New Roman" w:hAnsi="Times New Roman" w:cs="Times New Roman"/>
+          <w:sz w:val="30"/>
+          <w:szCs w:val="30"/>
+        </w:rPr>
+        <w:t xml:space="preserve"> </w:t>
+      </w:r>
+      <w:proofErr w:type="spellStart"/>
+      <w:r>
+        <w:rPr>
+          <w:rFonts w:ascii="Times New Roman" w:hAnsi="Times New Roman" w:cs="Times New Roman"/>
+          <w:sz w:val="30"/>
+          <w:szCs w:val="30"/>
+        </w:rPr>
+        <w:t>lượng</w:t>
+      </w:r>
+      <w:proofErr w:type="spellEnd"/>
+      <w:r>
+        <w:rPr>
+          <w:rFonts w:ascii="Times New Roman" w:hAnsi="Times New Roman" w:cs="Times New Roman"/>
+          <w:sz w:val="30"/>
+          <w:szCs w:val="30"/>
+        </w:rPr>
+        <w:t xml:space="preserve"> (Q</w:t>
+      </w:r>
+      <w:r>
+        <w:rPr>
+          <w:rFonts w:ascii="Times New Roman" w:hAnsi="Times New Roman" w:cs="Times New Roman"/>
+          <w:sz w:val="30"/>
+          <w:szCs w:val="30"/>
+        </w:rPr>
+        <w:t>A</w:t>
+      </w:r>
+      <w:r>
+        <w:rPr>
+          <w:rFonts w:ascii="Times New Roman" w:hAnsi="Times New Roman" w:cs="Times New Roman"/>
+          <w:sz w:val="30"/>
+          <w:szCs w:val="30"/>
+        </w:rPr>
+        <w:t>)</w:t>
+      </w:r>
+      <w:proofErr w:type="gramStart"/>
       <w:r>
         <w:rPr>
           <w:rFonts w:ascii="Times New Roman" w:hAnsi="Times New Roman" w:cs="Times New Roman"/>
@@ -576,46 +1967,122 @@
           <w:szCs w:val="30"/>
         </w:rPr>
         <w:tab/>
-      </w:r>
-      <w:r>
-        <w:rPr>
-          <w:rFonts w:ascii="Times New Roman" w:hAnsi="Times New Roman" w:cs="Times New Roman"/>
-          <w:sz w:val="30"/>
-          <w:szCs w:val="30"/>
-        </w:rPr>
-        <w:tab/>
-      </w:r>
-      <w:r>
-        <w:rPr>
-          <w:rFonts w:ascii="Times New Roman" w:hAnsi="Times New Roman" w:cs="Times New Roman"/>
-          <w:sz w:val="30"/>
-          <w:szCs w:val="30"/>
-        </w:rPr>
-        <w:tab/>
-      </w:r>
-      <w:r>
-        <w:rPr>
-          <w:rFonts w:ascii="Times New Roman" w:hAnsi="Times New Roman" w:cs="Times New Roman"/>
-          <w:sz w:val="30"/>
-          <w:szCs w:val="30"/>
-        </w:rPr>
-        <w:tab/>
-      </w:r>
-      <w:r>
-        <w:rPr>
-          <w:rFonts w:ascii="Times New Roman" w:hAnsi="Times New Roman" w:cs="Times New Roman"/>
-          <w:sz w:val="30"/>
-          <w:szCs w:val="30"/>
-        </w:rPr>
-        <w:tab/>
-      </w:r>
-      <w:r>
-        <w:rPr>
-          <w:rFonts w:ascii="Times New Roman" w:hAnsi="Times New Roman" w:cs="Times New Roman"/>
-          <w:sz w:val="30"/>
-          <w:szCs w:val="30"/>
-        </w:rPr>
-        <w:t>( 20 user )</w:t>
+        <w:t>( 10</w:t>
+      </w:r>
+      <w:proofErr w:type="gramEnd"/>
+      <w:r>
+        <w:rPr>
+          <w:rFonts w:ascii="Times New Roman" w:hAnsi="Times New Roman" w:cs="Times New Roman"/>
+          <w:sz w:val="30"/>
+          <w:szCs w:val="30"/>
+        </w:rPr>
+        <w:t xml:space="preserve"> user )</w:t>
+      </w:r>
+    </w:p>
+    <w:p>
+      <w:pPr>
+        <w:pStyle w:val="ListParagraph"/>
+        <w:numPr>
+          <w:ilvl w:val="0"/>
+          <w:numId w:val="6"/>
+        </w:numPr>
+        <w:spacing w:line="360" w:lineRule="auto"/>
+        <w:ind w:left="426" w:hanging="284"/>
+        <w:rPr>
+          <w:rFonts w:ascii="Times New Roman" w:hAnsi="Times New Roman" w:cs="Times New Roman"/>
+          <w:b/>
+          <w:sz w:val="30"/>
+          <w:szCs w:val="30"/>
+        </w:rPr>
+      </w:pPr>
+      <w:proofErr w:type="spellStart"/>
+      <w:r>
+        <w:rPr>
+          <w:rFonts w:ascii="Times New Roman" w:hAnsi="Times New Roman" w:cs="Times New Roman"/>
+          <w:b/>
+          <w:sz w:val="36"/>
+          <w:szCs w:val="36"/>
+        </w:rPr>
+        <w:t>Yêu</w:t>
+      </w:r>
+      <w:proofErr w:type="spellEnd"/>
+      <w:r>
+        <w:rPr>
+          <w:rFonts w:ascii="Times New Roman" w:hAnsi="Times New Roman" w:cs="Times New Roman"/>
+          <w:b/>
+          <w:sz w:val="36"/>
+          <w:szCs w:val="36"/>
+        </w:rPr>
+        <w:t xml:space="preserve"> </w:t>
+      </w:r>
+      <w:proofErr w:type="spellStart"/>
+      <w:r>
+        <w:rPr>
+          <w:rFonts w:ascii="Times New Roman" w:hAnsi="Times New Roman" w:cs="Times New Roman"/>
+          <w:b/>
+          <w:sz w:val="36"/>
+          <w:szCs w:val="36"/>
+        </w:rPr>
+        <w:t>cầu</w:t>
+      </w:r>
+      <w:proofErr w:type="spellEnd"/>
+      <w:r>
+        <w:rPr>
+          <w:rFonts w:ascii="Times New Roman" w:hAnsi="Times New Roman" w:cs="Times New Roman"/>
+          <w:b/>
+          <w:sz w:val="36"/>
+          <w:szCs w:val="36"/>
+        </w:rPr>
+        <w:t xml:space="preserve"> </w:t>
+      </w:r>
+      <w:proofErr w:type="spellStart"/>
+      <w:r>
+        <w:rPr>
+          <w:rFonts w:ascii="Times New Roman" w:hAnsi="Times New Roman" w:cs="Times New Roman"/>
+          <w:b/>
+          <w:sz w:val="36"/>
+          <w:szCs w:val="36"/>
+        </w:rPr>
+        <w:t>của</w:t>
+      </w:r>
+      <w:proofErr w:type="spellEnd"/>
+      <w:r>
+        <w:rPr>
+          <w:rFonts w:ascii="Times New Roman" w:hAnsi="Times New Roman" w:cs="Times New Roman"/>
+          <w:b/>
+          <w:sz w:val="36"/>
+          <w:szCs w:val="36"/>
+        </w:rPr>
+        <w:t xml:space="preserve"> </w:t>
+      </w:r>
+      <w:proofErr w:type="spellStart"/>
+      <w:r>
+        <w:rPr>
+          <w:rFonts w:ascii="Times New Roman" w:hAnsi="Times New Roman" w:cs="Times New Roman"/>
+          <w:b/>
+          <w:sz w:val="36"/>
+          <w:szCs w:val="36"/>
+        </w:rPr>
+        <w:t>công</w:t>
+      </w:r>
+      <w:proofErr w:type="spellEnd"/>
+      <w:r>
+        <w:rPr>
+          <w:rFonts w:ascii="Times New Roman" w:hAnsi="Times New Roman" w:cs="Times New Roman"/>
+          <w:b/>
+          <w:sz w:val="36"/>
+          <w:szCs w:val="36"/>
+        </w:rPr>
+        <w:t xml:space="preserve"> ty</w:t>
+      </w:r>
+      <w:r>
+        <w:rPr>
+          <w:rFonts w:ascii="Times New Roman" w:hAnsi="Times New Roman" w:cs="Times New Roman"/>
+          <w:b/>
+          <w:sz w:val="30"/>
+          <w:szCs w:val="30"/>
+        </w:rPr>
+        <w:t>:</w:t>
       </w:r>
     </w:p>
     <w:p>
@@ -625,45 +2092,550 @@
           <w:ilvl w:val="0"/>
           <w:numId w:val="3"/>
         </w:numPr>
-        <w:rPr>
-          <w:rFonts w:ascii="Times New Roman" w:hAnsi="Times New Roman" w:cs="Times New Roman"/>
-          <w:sz w:val="30"/>
-          <w:szCs w:val="30"/>
-        </w:rPr>
-      </w:pPr>
-      <w:r>
-        <w:rPr>
-          <w:rFonts w:ascii="Times New Roman" w:hAnsi="Times New Roman" w:cs="Times New Roman"/>
-          <w:sz w:val="30"/>
-          <w:szCs w:val="30"/>
-        </w:rPr>
-        <w:t>Phòng Kiểm soát chất lượng (Q</w:t>
-      </w:r>
-      <w:r>
-        <w:rPr>
-          <w:rFonts w:ascii="Times New Roman" w:hAnsi="Times New Roman" w:cs="Times New Roman"/>
-          <w:sz w:val="30"/>
-          <w:szCs w:val="30"/>
-        </w:rPr>
-        <w:t>A</w:t>
-      </w:r>
-      <w:r>
-        <w:rPr>
-          <w:rFonts w:ascii="Times New Roman" w:hAnsi="Times New Roman" w:cs="Times New Roman"/>
-          <w:sz w:val="30"/>
-          <w:szCs w:val="30"/>
-        </w:rPr>
-        <w:t>)</w:t>
-      </w:r>
-      <w:r>
-        <w:rPr>
-          <w:rFonts w:ascii="Times New Roman" w:hAnsi="Times New Roman" w:cs="Times New Roman"/>
-          <w:sz w:val="30"/>
-          <w:szCs w:val="30"/>
-        </w:rPr>
-        <w:tab/>
-        <w:t>( 10 user )</w:t>
-      </w:r>
+        <w:spacing w:line="360" w:lineRule="auto"/>
+        <w:ind w:left="1276" w:hanging="425"/>
+        <w:rPr>
+          <w:rFonts w:ascii="Times New Roman" w:hAnsi="Times New Roman" w:cs="Times New Roman"/>
+          <w:sz w:val="30"/>
+          <w:szCs w:val="30"/>
+        </w:rPr>
+      </w:pPr>
+      <w:proofErr w:type="spellStart"/>
+      <w:r>
+        <w:rPr>
+          <w:rFonts w:ascii="Times New Roman" w:hAnsi="Times New Roman" w:cs="Times New Roman"/>
+          <w:sz w:val="30"/>
+          <w:szCs w:val="30"/>
+        </w:rPr>
+        <w:t>Tính</w:t>
+      </w:r>
+      <w:proofErr w:type="spellEnd"/>
+      <w:r>
+        <w:rPr>
+          <w:rFonts w:ascii="Times New Roman" w:hAnsi="Times New Roman" w:cs="Times New Roman"/>
+          <w:sz w:val="30"/>
+          <w:szCs w:val="30"/>
+        </w:rPr>
+        <w:t xml:space="preserve"> </w:t>
+      </w:r>
+      <w:proofErr w:type="spellStart"/>
+      <w:r>
+        <w:rPr>
+          <w:rFonts w:ascii="Times New Roman" w:hAnsi="Times New Roman" w:cs="Times New Roman"/>
+          <w:sz w:val="30"/>
+          <w:szCs w:val="30"/>
+        </w:rPr>
+        <w:t>bảo</w:t>
+      </w:r>
+      <w:proofErr w:type="spellEnd"/>
+      <w:r>
+        <w:rPr>
+          <w:rFonts w:ascii="Times New Roman" w:hAnsi="Times New Roman" w:cs="Times New Roman"/>
+          <w:sz w:val="30"/>
+          <w:szCs w:val="30"/>
+        </w:rPr>
+        <w:t xml:space="preserve"> </w:t>
+      </w:r>
+      <w:proofErr w:type="spellStart"/>
+      <w:r>
+        <w:rPr>
+          <w:rFonts w:ascii="Times New Roman" w:hAnsi="Times New Roman" w:cs="Times New Roman"/>
+          <w:sz w:val="30"/>
+          <w:szCs w:val="30"/>
+        </w:rPr>
+        <w:t>mật</w:t>
+      </w:r>
+      <w:proofErr w:type="spellEnd"/>
+      <w:r>
+        <w:rPr>
+          <w:rFonts w:ascii="Times New Roman" w:hAnsi="Times New Roman" w:cs="Times New Roman"/>
+          <w:sz w:val="30"/>
+          <w:szCs w:val="30"/>
+        </w:rPr>
+        <w:t xml:space="preserve"> </w:t>
+      </w:r>
+      <w:proofErr w:type="spellStart"/>
+      <w:r>
+        <w:rPr>
+          <w:rFonts w:ascii="Times New Roman" w:hAnsi="Times New Roman" w:cs="Times New Roman"/>
+          <w:sz w:val="30"/>
+          <w:szCs w:val="30"/>
+        </w:rPr>
+        <w:t>và</w:t>
+      </w:r>
+      <w:proofErr w:type="spellEnd"/>
+      <w:r>
+        <w:rPr>
+          <w:rFonts w:ascii="Times New Roman" w:hAnsi="Times New Roman" w:cs="Times New Roman"/>
+          <w:sz w:val="30"/>
+          <w:szCs w:val="30"/>
+        </w:rPr>
+        <w:t xml:space="preserve"> </w:t>
+      </w:r>
+      <w:proofErr w:type="spellStart"/>
+      <w:r>
+        <w:rPr>
+          <w:rFonts w:ascii="Times New Roman" w:hAnsi="Times New Roman" w:cs="Times New Roman"/>
+          <w:sz w:val="30"/>
+          <w:szCs w:val="30"/>
+        </w:rPr>
+        <w:t>sẵn</w:t>
+      </w:r>
+      <w:proofErr w:type="spellEnd"/>
+      <w:r>
+        <w:rPr>
+          <w:rFonts w:ascii="Times New Roman" w:hAnsi="Times New Roman" w:cs="Times New Roman"/>
+          <w:sz w:val="30"/>
+          <w:szCs w:val="30"/>
+        </w:rPr>
+        <w:t xml:space="preserve"> </w:t>
+      </w:r>
+      <w:proofErr w:type="spellStart"/>
+      <w:r>
+        <w:rPr>
+          <w:rFonts w:ascii="Times New Roman" w:hAnsi="Times New Roman" w:cs="Times New Roman"/>
+          <w:sz w:val="30"/>
+          <w:szCs w:val="30"/>
+        </w:rPr>
+        <w:t>sàng</w:t>
+      </w:r>
+      <w:proofErr w:type="spellEnd"/>
+      <w:r>
+        <w:rPr>
+          <w:rFonts w:ascii="Times New Roman" w:hAnsi="Times New Roman" w:cs="Times New Roman"/>
+          <w:sz w:val="30"/>
+          <w:szCs w:val="30"/>
+        </w:rPr>
+        <w:t xml:space="preserve"> </w:t>
+      </w:r>
+      <w:proofErr w:type="spellStart"/>
+      <w:r>
+        <w:rPr>
+          <w:rFonts w:ascii="Times New Roman" w:hAnsi="Times New Roman" w:cs="Times New Roman"/>
+          <w:sz w:val="30"/>
+          <w:szCs w:val="30"/>
+        </w:rPr>
+        <w:t>cao</w:t>
+      </w:r>
+      <w:proofErr w:type="spellEnd"/>
+    </w:p>
+    <w:p>
+      <w:pPr>
+        <w:pStyle w:val="ListParagraph"/>
+        <w:numPr>
+          <w:ilvl w:val="0"/>
+          <w:numId w:val="3"/>
+        </w:numPr>
+        <w:spacing w:line="360" w:lineRule="auto"/>
+        <w:ind w:left="1276" w:hanging="425"/>
+        <w:rPr>
+          <w:rFonts w:ascii="Times New Roman" w:hAnsi="Times New Roman" w:cs="Times New Roman"/>
+          <w:sz w:val="30"/>
+          <w:szCs w:val="30"/>
+        </w:rPr>
+      </w:pPr>
+      <w:proofErr w:type="spellStart"/>
+      <w:r>
+        <w:rPr>
+          <w:rFonts w:ascii="Times New Roman" w:hAnsi="Times New Roman" w:cs="Times New Roman"/>
+          <w:sz w:val="30"/>
+          <w:szCs w:val="30"/>
+        </w:rPr>
+        <w:t>Tốc</w:t>
+      </w:r>
+      <w:proofErr w:type="spellEnd"/>
+      <w:r>
+        <w:rPr>
+          <w:rFonts w:ascii="Times New Roman" w:hAnsi="Times New Roman" w:cs="Times New Roman"/>
+          <w:sz w:val="30"/>
+          <w:szCs w:val="30"/>
+        </w:rPr>
+        <w:t xml:space="preserve"> </w:t>
+      </w:r>
+      <w:proofErr w:type="spellStart"/>
+      <w:r>
+        <w:rPr>
+          <w:rFonts w:ascii="Times New Roman" w:hAnsi="Times New Roman" w:cs="Times New Roman"/>
+          <w:sz w:val="30"/>
+          <w:szCs w:val="30"/>
+        </w:rPr>
+        <w:t>độ</w:t>
+      </w:r>
+      <w:proofErr w:type="spellEnd"/>
+      <w:r>
+        <w:rPr>
+          <w:rFonts w:ascii="Times New Roman" w:hAnsi="Times New Roman" w:cs="Times New Roman"/>
+          <w:sz w:val="30"/>
+          <w:szCs w:val="30"/>
+        </w:rPr>
+        <w:t xml:space="preserve"> </w:t>
+      </w:r>
+      <w:proofErr w:type="spellStart"/>
+      <w:r>
+        <w:rPr>
+          <w:rFonts w:ascii="Times New Roman" w:hAnsi="Times New Roman" w:cs="Times New Roman"/>
+          <w:sz w:val="30"/>
+          <w:szCs w:val="30"/>
+        </w:rPr>
+        <w:t>ổn</w:t>
+      </w:r>
+      <w:proofErr w:type="spellEnd"/>
+      <w:r>
+        <w:rPr>
+          <w:rFonts w:ascii="Times New Roman" w:hAnsi="Times New Roman" w:cs="Times New Roman"/>
+          <w:sz w:val="30"/>
+          <w:szCs w:val="30"/>
+        </w:rPr>
+        <w:t xml:space="preserve"> </w:t>
+      </w:r>
+      <w:proofErr w:type="spellStart"/>
+      <w:r>
+        <w:rPr>
+          <w:rFonts w:ascii="Times New Roman" w:hAnsi="Times New Roman" w:cs="Times New Roman"/>
+          <w:sz w:val="30"/>
+          <w:szCs w:val="30"/>
+        </w:rPr>
+        <w:t>đị</w:t>
+      </w:r>
+      <w:r>
+        <w:rPr>
+          <w:rFonts w:ascii="Times New Roman" w:hAnsi="Times New Roman" w:cs="Times New Roman"/>
+          <w:sz w:val="30"/>
+          <w:szCs w:val="30"/>
+        </w:rPr>
+        <w:t>nh</w:t>
+      </w:r>
+      <w:proofErr w:type="spellEnd"/>
+    </w:p>
+    <w:p>
+      <w:pPr>
+        <w:pStyle w:val="ListParagraph"/>
+        <w:numPr>
+          <w:ilvl w:val="0"/>
+          <w:numId w:val="3"/>
+        </w:numPr>
+        <w:spacing w:line="360" w:lineRule="auto"/>
+        <w:ind w:left="1276" w:hanging="425"/>
+        <w:rPr>
+          <w:rFonts w:ascii="Times New Roman" w:hAnsi="Times New Roman" w:cs="Times New Roman"/>
+          <w:sz w:val="30"/>
+          <w:szCs w:val="30"/>
+        </w:rPr>
+      </w:pPr>
+      <w:proofErr w:type="spellStart"/>
+      <w:r>
+        <w:rPr>
+          <w:rFonts w:ascii="Times New Roman" w:hAnsi="Times New Roman" w:cs="Times New Roman"/>
+          <w:sz w:val="30"/>
+          <w:szCs w:val="30"/>
+        </w:rPr>
+        <w:t>Khả</w:t>
+      </w:r>
+      <w:proofErr w:type="spellEnd"/>
+      <w:r>
+        <w:rPr>
+          <w:rFonts w:ascii="Times New Roman" w:hAnsi="Times New Roman" w:cs="Times New Roman"/>
+          <w:sz w:val="30"/>
+          <w:szCs w:val="30"/>
+        </w:rPr>
+        <w:t xml:space="preserve"> </w:t>
+      </w:r>
+      <w:proofErr w:type="spellStart"/>
+      <w:r>
+        <w:rPr>
+          <w:rFonts w:ascii="Times New Roman" w:hAnsi="Times New Roman" w:cs="Times New Roman"/>
+          <w:sz w:val="30"/>
+          <w:szCs w:val="30"/>
+        </w:rPr>
+        <w:t>năng</w:t>
+      </w:r>
+      <w:proofErr w:type="spellEnd"/>
+      <w:r>
+        <w:rPr>
+          <w:rFonts w:ascii="Times New Roman" w:hAnsi="Times New Roman" w:cs="Times New Roman"/>
+          <w:sz w:val="30"/>
+          <w:szCs w:val="30"/>
+        </w:rPr>
+        <w:t xml:space="preserve"> </w:t>
+      </w:r>
+      <w:proofErr w:type="spellStart"/>
+      <w:r>
+        <w:rPr>
+          <w:rFonts w:ascii="Times New Roman" w:hAnsi="Times New Roman" w:cs="Times New Roman"/>
+          <w:sz w:val="30"/>
+          <w:szCs w:val="30"/>
+        </w:rPr>
+        <w:t>mở</w:t>
+      </w:r>
+      <w:proofErr w:type="spellEnd"/>
+      <w:r>
+        <w:rPr>
+          <w:rFonts w:ascii="Times New Roman" w:hAnsi="Times New Roman" w:cs="Times New Roman"/>
+          <w:sz w:val="30"/>
+          <w:szCs w:val="30"/>
+        </w:rPr>
+        <w:t xml:space="preserve"> </w:t>
+      </w:r>
+      <w:proofErr w:type="spellStart"/>
+      <w:r>
+        <w:rPr>
+          <w:rFonts w:ascii="Times New Roman" w:hAnsi="Times New Roman" w:cs="Times New Roman"/>
+          <w:sz w:val="30"/>
+          <w:szCs w:val="30"/>
+        </w:rPr>
+        <w:t>rộng</w:t>
+      </w:r>
+      <w:proofErr w:type="spellEnd"/>
+    </w:p>
+    <w:p>
+      <w:pPr>
+        <w:pStyle w:val="ListParagraph"/>
+        <w:numPr>
+          <w:ilvl w:val="0"/>
+          <w:numId w:val="3"/>
+        </w:numPr>
+        <w:spacing w:line="360" w:lineRule="auto"/>
+        <w:ind w:left="1276" w:hanging="425"/>
+        <w:rPr>
+          <w:rFonts w:ascii="Times New Roman" w:hAnsi="Times New Roman" w:cs="Times New Roman"/>
+          <w:sz w:val="30"/>
+          <w:szCs w:val="30"/>
+        </w:rPr>
+      </w:pPr>
+      <w:r>
+        <w:rPr>
+          <w:rFonts w:ascii="Times New Roman" w:hAnsi="Times New Roman" w:cs="Times New Roman"/>
+          <w:sz w:val="30"/>
+          <w:szCs w:val="30"/>
+        </w:rPr>
+        <w:t>File Server</w:t>
+      </w:r>
+      <w:r>
+        <w:rPr>
+          <w:rFonts w:ascii="Times New Roman" w:hAnsi="Times New Roman" w:cs="Times New Roman"/>
+          <w:sz w:val="30"/>
+          <w:szCs w:val="30"/>
+        </w:rPr>
+        <w:t xml:space="preserve"> </w:t>
+      </w:r>
+      <w:proofErr w:type="gramStart"/>
+      <w:r>
+        <w:rPr>
+          <w:rFonts w:ascii="Times New Roman" w:hAnsi="Times New Roman" w:cs="Times New Roman"/>
+          <w:sz w:val="30"/>
+          <w:szCs w:val="30"/>
+        </w:rPr>
+        <w:t xml:space="preserve">( </w:t>
+      </w:r>
+      <w:proofErr w:type="spellStart"/>
+      <w:r>
+        <w:rPr>
+          <w:rFonts w:ascii="Times New Roman" w:hAnsi="Times New Roman" w:cs="Times New Roman"/>
+          <w:sz w:val="30"/>
+          <w:szCs w:val="30"/>
+        </w:rPr>
+        <w:t>có</w:t>
+      </w:r>
+      <w:proofErr w:type="spellEnd"/>
+      <w:proofErr w:type="gramEnd"/>
+      <w:r>
+        <w:rPr>
+          <w:rFonts w:ascii="Times New Roman" w:hAnsi="Times New Roman" w:cs="Times New Roman"/>
+          <w:sz w:val="30"/>
+          <w:szCs w:val="30"/>
+        </w:rPr>
+        <w:t xml:space="preserve"> </w:t>
+      </w:r>
+      <w:proofErr w:type="spellStart"/>
+      <w:r>
+        <w:rPr>
+          <w:rFonts w:ascii="Times New Roman" w:hAnsi="Times New Roman" w:cs="Times New Roman"/>
+          <w:sz w:val="30"/>
+          <w:szCs w:val="30"/>
+        </w:rPr>
+        <w:t>khả</w:t>
+      </w:r>
+      <w:proofErr w:type="spellEnd"/>
+      <w:r>
+        <w:rPr>
+          <w:rFonts w:ascii="Times New Roman" w:hAnsi="Times New Roman" w:cs="Times New Roman"/>
+          <w:sz w:val="30"/>
+          <w:szCs w:val="30"/>
+        </w:rPr>
+        <w:t xml:space="preserve"> </w:t>
+      </w:r>
+      <w:proofErr w:type="spellStart"/>
+      <w:r>
+        <w:rPr>
+          <w:rFonts w:ascii="Times New Roman" w:hAnsi="Times New Roman" w:cs="Times New Roman"/>
+          <w:sz w:val="30"/>
+          <w:szCs w:val="30"/>
+        </w:rPr>
+        <w:t>năng</w:t>
+      </w:r>
+      <w:proofErr w:type="spellEnd"/>
+      <w:r>
+        <w:rPr>
+          <w:rFonts w:ascii="Times New Roman" w:hAnsi="Times New Roman" w:cs="Times New Roman"/>
+          <w:sz w:val="30"/>
+          <w:szCs w:val="30"/>
+        </w:rPr>
+        <w:t xml:space="preserve"> Backup/Restore)</w:t>
+      </w:r>
+    </w:p>
+    <w:p>
+      <w:pPr>
+        <w:pStyle w:val="ListParagraph"/>
+        <w:numPr>
+          <w:ilvl w:val="0"/>
+          <w:numId w:val="3"/>
+        </w:numPr>
+        <w:spacing w:line="360" w:lineRule="auto"/>
+        <w:ind w:left="1276" w:hanging="425"/>
+        <w:rPr>
+          <w:rFonts w:ascii="Times New Roman" w:hAnsi="Times New Roman" w:cs="Times New Roman"/>
+          <w:sz w:val="30"/>
+          <w:szCs w:val="30"/>
+        </w:rPr>
+      </w:pPr>
+      <w:r>
+        <w:rPr>
+          <w:rFonts w:ascii="Times New Roman" w:hAnsi="Times New Roman" w:cs="Times New Roman"/>
+          <w:sz w:val="30"/>
+          <w:szCs w:val="30"/>
+        </w:rPr>
+        <w:t>Printer Server</w:t>
+      </w:r>
+    </w:p>
+    <w:p>
+      <w:pPr>
+        <w:pStyle w:val="ListParagraph"/>
+        <w:numPr>
+          <w:ilvl w:val="0"/>
+          <w:numId w:val="3"/>
+        </w:numPr>
+        <w:spacing w:line="360" w:lineRule="auto"/>
+        <w:ind w:left="1276" w:hanging="425"/>
+        <w:rPr>
+          <w:rFonts w:ascii="Times New Roman" w:hAnsi="Times New Roman" w:cs="Times New Roman"/>
+          <w:sz w:val="30"/>
+          <w:szCs w:val="30"/>
+        </w:rPr>
+      </w:pPr>
+      <w:r>
+        <w:rPr>
+          <w:rFonts w:ascii="Times New Roman" w:hAnsi="Times New Roman" w:cs="Times New Roman"/>
+          <w:sz w:val="30"/>
+          <w:szCs w:val="30"/>
+        </w:rPr>
+        <w:t xml:space="preserve">DHCP </w:t>
+      </w:r>
+      <w:r>
+        <w:rPr>
+          <w:rFonts w:ascii="Times New Roman" w:hAnsi="Times New Roman" w:cs="Times New Roman"/>
+          <w:sz w:val="30"/>
+          <w:szCs w:val="30"/>
+        </w:rPr>
+        <w:t>Server</w:t>
+      </w:r>
+    </w:p>
+    <w:p>
+      <w:pPr>
+        <w:pStyle w:val="ListParagraph"/>
+        <w:numPr>
+          <w:ilvl w:val="0"/>
+          <w:numId w:val="3"/>
+        </w:numPr>
+        <w:spacing w:line="360" w:lineRule="auto"/>
+        <w:ind w:left="1276" w:hanging="425"/>
+        <w:rPr>
+          <w:rFonts w:ascii="Times New Roman" w:hAnsi="Times New Roman" w:cs="Times New Roman"/>
+          <w:sz w:val="30"/>
+          <w:szCs w:val="30"/>
+        </w:rPr>
+      </w:pPr>
+      <w:r>
+        <w:rPr>
+          <w:rFonts w:ascii="Times New Roman" w:hAnsi="Times New Roman" w:cs="Times New Roman"/>
+          <w:sz w:val="30"/>
+          <w:szCs w:val="30"/>
+        </w:rPr>
+        <w:t xml:space="preserve">DNS </w:t>
+      </w:r>
+      <w:r>
+        <w:rPr>
+          <w:rFonts w:ascii="Times New Roman" w:hAnsi="Times New Roman" w:cs="Times New Roman"/>
+          <w:sz w:val="30"/>
+          <w:szCs w:val="30"/>
+        </w:rPr>
+        <w:t>Server</w:t>
+      </w:r>
+    </w:p>
+    <w:p>
+      <w:pPr>
+        <w:pStyle w:val="ListParagraph"/>
+        <w:numPr>
+          <w:ilvl w:val="0"/>
+          <w:numId w:val="3"/>
+        </w:numPr>
+        <w:spacing w:line="360" w:lineRule="auto"/>
+        <w:ind w:left="1276" w:hanging="425"/>
+        <w:rPr>
+          <w:rFonts w:ascii="Times New Roman" w:hAnsi="Times New Roman" w:cs="Times New Roman"/>
+          <w:sz w:val="30"/>
+          <w:szCs w:val="30"/>
+        </w:rPr>
+      </w:pPr>
+      <w:r>
+        <w:rPr>
+          <w:rFonts w:ascii="Times New Roman" w:hAnsi="Times New Roman" w:cs="Times New Roman"/>
+          <w:color w:val="000000"/>
+          <w:sz w:val="30"/>
+          <w:szCs w:val="30"/>
+          <w:shd w:val="clear" w:color="auto" w:fill="FFFFFF"/>
+        </w:rPr>
+        <w:t xml:space="preserve">Web &amp; FTP Server public </w:t>
+      </w:r>
+      <w:proofErr w:type="spellStart"/>
+      <w:r>
+        <w:rPr>
+          <w:rFonts w:ascii="Times New Roman" w:hAnsi="Times New Roman" w:cs="Times New Roman"/>
+          <w:color w:val="000000"/>
+          <w:sz w:val="30"/>
+          <w:szCs w:val="30"/>
+          <w:shd w:val="clear" w:color="auto" w:fill="FFFFFF"/>
+        </w:rPr>
+        <w:t>ra</w:t>
+      </w:r>
+      <w:proofErr w:type="spellEnd"/>
+      <w:r>
+        <w:rPr>
+          <w:rFonts w:ascii="Times New Roman" w:hAnsi="Times New Roman" w:cs="Times New Roman"/>
+          <w:color w:val="000000"/>
+          <w:sz w:val="30"/>
+          <w:szCs w:val="30"/>
+          <w:shd w:val="clear" w:color="auto" w:fill="FFFFFF"/>
+        </w:rPr>
+        <w:t xml:space="preserve"> Internet</w:t>
+      </w:r>
+    </w:p>
+    <w:p>
+      <w:pPr>
+        <w:rPr>
+          <w:rFonts w:ascii="Times New Roman" w:hAnsi="Times New Roman" w:cs="Times New Roman"/>
+          <w:sz w:val="30"/>
+          <w:szCs w:val="30"/>
+        </w:rPr>
+      </w:pPr>
+    </w:p>
+    <w:p>
+      <w:pPr>
+        <w:rPr>
+          <w:rFonts w:ascii="Times New Roman" w:hAnsi="Times New Roman" w:cs="Times New Roman"/>
+          <w:sz w:val="30"/>
+          <w:szCs w:val="30"/>
+        </w:rPr>
+      </w:pPr>
     </w:p>
     <w:p>
       <w:pPr>
@@ -681,28 +2653,66 @@
           <w:ilvl w:val="0"/>
           <w:numId w:val="6"/>
         </w:numPr>
-        <w:rPr>
-          <w:rFonts w:ascii="Times New Roman" w:hAnsi="Times New Roman" w:cs="Times New Roman"/>
-          <w:sz w:val="30"/>
-          <w:szCs w:val="30"/>
-        </w:rPr>
-      </w:pPr>
-      <w:r>
-        <w:rPr>
-          <w:rFonts w:ascii="Times New Roman" w:hAnsi="Times New Roman" w:cs="Times New Roman"/>
-          <w:sz w:val="30"/>
-          <w:szCs w:val="30"/>
-        </w:rPr>
-        <w:t xml:space="preserve">Yêu cầu </w:t>
-      </w:r>
-      <w:r>
-        <w:rPr>
-          <w:rFonts w:ascii="Times New Roman" w:hAnsi="Times New Roman" w:cs="Times New Roman"/>
-          <w:sz w:val="30"/>
-          <w:szCs w:val="30"/>
-        </w:rPr>
-        <w:t>của công ty</w:t>
-      </w:r>
+        <w:spacing w:line="360" w:lineRule="auto"/>
+        <w:ind w:left="851" w:hanging="709"/>
+        <w:rPr>
+          <w:rFonts w:ascii="Times New Roman" w:hAnsi="Times New Roman" w:cs="Times New Roman"/>
+          <w:sz w:val="30"/>
+          <w:szCs w:val="30"/>
+        </w:rPr>
+      </w:pPr>
+      <w:proofErr w:type="spellStart"/>
+      <w:r>
+        <w:rPr>
+          <w:rFonts w:ascii="Times New Roman" w:hAnsi="Times New Roman" w:cs="Times New Roman"/>
+          <w:b/>
+          <w:sz w:val="36"/>
+          <w:szCs w:val="36"/>
+        </w:rPr>
+        <w:lastRenderedPageBreak/>
+        <w:t>Dự</w:t>
+      </w:r>
+      <w:proofErr w:type="spellEnd"/>
+      <w:r>
+        <w:rPr>
+          <w:rFonts w:ascii="Times New Roman" w:hAnsi="Times New Roman" w:cs="Times New Roman"/>
+          <w:b/>
+          <w:sz w:val="36"/>
+          <w:szCs w:val="36"/>
+        </w:rPr>
+        <w:t xml:space="preserve"> </w:t>
+      </w:r>
+      <w:proofErr w:type="spellStart"/>
+      <w:r>
+        <w:rPr>
+          <w:rFonts w:ascii="Times New Roman" w:hAnsi="Times New Roman" w:cs="Times New Roman"/>
+          <w:b/>
+          <w:sz w:val="36"/>
+          <w:szCs w:val="36"/>
+        </w:rPr>
+        <w:t>trù</w:t>
+      </w:r>
+      <w:proofErr w:type="spellEnd"/>
+      <w:r>
+        <w:rPr>
+          <w:rFonts w:ascii="Times New Roman" w:hAnsi="Times New Roman" w:cs="Times New Roman"/>
+          <w:b/>
+          <w:sz w:val="36"/>
+          <w:szCs w:val="36"/>
+        </w:rPr>
+        <w:t xml:space="preserve"> chi </w:t>
+      </w:r>
+      <w:proofErr w:type="spellStart"/>
+      <w:r>
+        <w:rPr>
+          <w:rFonts w:ascii="Times New Roman" w:hAnsi="Times New Roman" w:cs="Times New Roman"/>
+          <w:b/>
+          <w:sz w:val="36"/>
+          <w:szCs w:val="36"/>
+        </w:rPr>
+        <w:t>phí</w:t>
+      </w:r>
+      <w:proofErr w:type="spellEnd"/>
       <w:r>
         <w:rPr>
           <w:rFonts w:ascii="Times New Roman" w:hAnsi="Times New Roman" w:cs="Times New Roman"/>
@@ -710,285 +2720,6 @@
           <w:szCs w:val="30"/>
         </w:rPr>
         <w:t>:</w:t>
-      </w:r>
-    </w:p>
-    <w:p>
-      <w:pPr>
-        <w:pStyle w:val="ListParagraph"/>
-        <w:numPr>
-          <w:ilvl w:val="0"/>
-          <w:numId w:val="3"/>
-        </w:numPr>
-        <w:rPr>
-          <w:rFonts w:ascii="Times New Roman" w:hAnsi="Times New Roman" w:cs="Times New Roman"/>
-          <w:sz w:val="30"/>
-          <w:szCs w:val="30"/>
-        </w:rPr>
-      </w:pPr>
-      <w:r>
-        <w:rPr>
-          <w:rFonts w:ascii="Times New Roman" w:hAnsi="Times New Roman" w:cs="Times New Roman"/>
-          <w:sz w:val="30"/>
-          <w:szCs w:val="30"/>
-        </w:rPr>
-        <w:t>Tính bảo mật và sẵn sàng cao</w:t>
-      </w:r>
-    </w:p>
-    <w:p>
-      <w:pPr>
-        <w:pStyle w:val="ListParagraph"/>
-        <w:numPr>
-          <w:ilvl w:val="0"/>
-          <w:numId w:val="3"/>
-        </w:numPr>
-        <w:rPr>
-          <w:rFonts w:ascii="Times New Roman" w:hAnsi="Times New Roman" w:cs="Times New Roman"/>
-          <w:sz w:val="30"/>
-          <w:szCs w:val="30"/>
-        </w:rPr>
-      </w:pPr>
-      <w:r>
-        <w:rPr>
-          <w:rFonts w:ascii="Times New Roman" w:hAnsi="Times New Roman" w:cs="Times New Roman"/>
-          <w:sz w:val="30"/>
-          <w:szCs w:val="30"/>
-        </w:rPr>
-        <w:t xml:space="preserve">Tốc độ ổn định </w:t>
-      </w:r>
-    </w:p>
-    <w:p>
-      <w:pPr>
-        <w:pStyle w:val="ListParagraph"/>
-        <w:numPr>
-          <w:ilvl w:val="0"/>
-          <w:numId w:val="3"/>
-        </w:numPr>
-        <w:rPr>
-          <w:rFonts w:ascii="Times New Roman" w:hAnsi="Times New Roman" w:cs="Times New Roman"/>
-          <w:sz w:val="30"/>
-          <w:szCs w:val="30"/>
-        </w:rPr>
-      </w:pPr>
-      <w:r>
-        <w:rPr>
-          <w:rFonts w:ascii="Times New Roman" w:hAnsi="Times New Roman" w:cs="Times New Roman"/>
-          <w:sz w:val="30"/>
-          <w:szCs w:val="30"/>
-        </w:rPr>
-        <w:t>Khả năng mở rộng</w:t>
-      </w:r>
-    </w:p>
-    <w:p>
-      <w:pPr>
-        <w:pStyle w:val="ListParagraph"/>
-        <w:numPr>
-          <w:ilvl w:val="0"/>
-          <w:numId w:val="3"/>
-        </w:numPr>
-        <w:rPr>
-          <w:rFonts w:ascii="Times New Roman" w:hAnsi="Times New Roman" w:cs="Times New Roman"/>
-          <w:sz w:val="30"/>
-          <w:szCs w:val="30"/>
-        </w:rPr>
-      </w:pPr>
-      <w:r>
-        <w:rPr>
-          <w:rFonts w:ascii="Times New Roman" w:hAnsi="Times New Roman" w:cs="Times New Roman"/>
-          <w:sz w:val="30"/>
-          <w:szCs w:val="30"/>
-        </w:rPr>
-        <w:t>File Server</w:t>
-      </w:r>
-      <w:r>
-        <w:rPr>
-          <w:rFonts w:ascii="Times New Roman" w:hAnsi="Times New Roman" w:cs="Times New Roman"/>
-          <w:sz w:val="30"/>
-          <w:szCs w:val="30"/>
-        </w:rPr>
-        <w:t xml:space="preserve"> ( có khả năng Backup/Restore)</w:t>
-      </w:r>
-    </w:p>
-    <w:p>
-      <w:pPr>
-        <w:pStyle w:val="ListParagraph"/>
-        <w:numPr>
-          <w:ilvl w:val="0"/>
-          <w:numId w:val="3"/>
-        </w:numPr>
-        <w:rPr>
-          <w:rFonts w:ascii="Times New Roman" w:hAnsi="Times New Roman" w:cs="Times New Roman"/>
-          <w:sz w:val="30"/>
-          <w:szCs w:val="30"/>
-        </w:rPr>
-      </w:pPr>
-      <w:r>
-        <w:rPr>
-          <w:rFonts w:ascii="Times New Roman" w:hAnsi="Times New Roman" w:cs="Times New Roman"/>
-          <w:sz w:val="30"/>
-          <w:szCs w:val="30"/>
-        </w:rPr>
-        <w:t>Printer Server</w:t>
-      </w:r>
-    </w:p>
-    <w:p>
-      <w:pPr>
-        <w:pStyle w:val="ListParagraph"/>
-        <w:numPr>
-          <w:ilvl w:val="0"/>
-          <w:numId w:val="3"/>
-        </w:numPr>
-        <w:rPr>
-          <w:rFonts w:ascii="Times New Roman" w:hAnsi="Times New Roman" w:cs="Times New Roman"/>
-          <w:sz w:val="30"/>
-          <w:szCs w:val="30"/>
-        </w:rPr>
-      </w:pPr>
-      <w:r>
-        <w:rPr>
-          <w:rFonts w:ascii="Times New Roman" w:hAnsi="Times New Roman" w:cs="Times New Roman"/>
-          <w:sz w:val="30"/>
-          <w:szCs w:val="30"/>
-        </w:rPr>
-        <w:t xml:space="preserve">DHCP </w:t>
-      </w:r>
-      <w:r>
-        <w:rPr>
-          <w:rFonts w:ascii="Times New Roman" w:hAnsi="Times New Roman" w:cs="Times New Roman"/>
-          <w:sz w:val="30"/>
-          <w:szCs w:val="30"/>
-        </w:rPr>
-        <w:t>Server</w:t>
-      </w:r>
-    </w:p>
-    <w:p>
-      <w:pPr>
-        <w:pStyle w:val="ListParagraph"/>
-        <w:numPr>
-          <w:ilvl w:val="0"/>
-          <w:numId w:val="3"/>
-        </w:numPr>
-        <w:rPr>
-          <w:rFonts w:ascii="Times New Roman" w:hAnsi="Times New Roman" w:cs="Times New Roman"/>
-          <w:sz w:val="30"/>
-          <w:szCs w:val="30"/>
-        </w:rPr>
-      </w:pPr>
-      <w:r>
-        <w:rPr>
-          <w:rFonts w:ascii="Times New Roman" w:hAnsi="Times New Roman" w:cs="Times New Roman"/>
-          <w:sz w:val="30"/>
-          <w:szCs w:val="30"/>
-        </w:rPr>
-        <w:t xml:space="preserve">DNS </w:t>
-      </w:r>
-      <w:r>
-        <w:rPr>
-          <w:rFonts w:ascii="Times New Roman" w:hAnsi="Times New Roman" w:cs="Times New Roman"/>
-          <w:sz w:val="30"/>
-          <w:szCs w:val="30"/>
-        </w:rPr>
-        <w:t>Server</w:t>
-      </w:r>
-    </w:p>
-    <w:p>
-      <w:pPr>
-        <w:pStyle w:val="ListParagraph"/>
-        <w:numPr>
-          <w:ilvl w:val="0"/>
-          <w:numId w:val="3"/>
-        </w:numPr>
-        <w:rPr>
-          <w:rFonts w:ascii="Times New Roman" w:hAnsi="Times New Roman" w:cs="Times New Roman"/>
-          <w:sz w:val="30"/>
-          <w:szCs w:val="30"/>
-        </w:rPr>
-      </w:pPr>
-      <w:r>
-        <w:rPr>
-          <w:rFonts w:ascii="Times New Roman" w:hAnsi="Times New Roman" w:cs="Times New Roman"/>
-          <w:color w:val="000000"/>
-          <w:sz w:val="30"/>
-          <w:szCs w:val="30"/>
-          <w:shd w:val="clear" w:color="auto" w:fill="FFFFFF"/>
-        </w:rPr>
-        <w:t>Web &amp; FTP Server public ra Internet</w:t>
-      </w:r>
-    </w:p>
-    <w:p>
-      <w:pPr>
-        <w:rPr>
-          <w:rFonts w:ascii="Times New Roman" w:hAnsi="Times New Roman" w:cs="Times New Roman"/>
-          <w:sz w:val="30"/>
-          <w:szCs w:val="30"/>
-        </w:rPr>
-      </w:pPr>
-    </w:p>
-    <w:p>
-      <w:pPr>
-        <w:rPr>
-          <w:rFonts w:ascii="Times New Roman" w:hAnsi="Times New Roman" w:cs="Times New Roman"/>
-          <w:sz w:val="30"/>
-          <w:szCs w:val="30"/>
-        </w:rPr>
-      </w:pPr>
-    </w:p>
-    <w:p>
-      <w:pPr>
-        <w:rPr>
-          <w:rFonts w:ascii="Times New Roman" w:hAnsi="Times New Roman" w:cs="Times New Roman"/>
-          <w:sz w:val="30"/>
-          <w:szCs w:val="30"/>
-        </w:rPr>
-      </w:pPr>
-    </w:p>
-    <w:p>
-      <w:pPr>
-        <w:rPr>
-          <w:rFonts w:ascii="Times New Roman" w:hAnsi="Times New Roman" w:cs="Times New Roman"/>
-          <w:sz w:val="30"/>
-          <w:szCs w:val="30"/>
-        </w:rPr>
-      </w:pPr>
-    </w:p>
-    <w:p>
-      <w:pPr>
-        <w:rPr>
-          <w:rFonts w:ascii="Times New Roman" w:hAnsi="Times New Roman" w:cs="Times New Roman"/>
-          <w:sz w:val="30"/>
-          <w:szCs w:val="30"/>
-        </w:rPr>
-      </w:pPr>
-    </w:p>
-    <w:p>
-      <w:pPr>
-        <w:rPr>
-          <w:rFonts w:ascii="Times New Roman" w:hAnsi="Times New Roman" w:cs="Times New Roman"/>
-          <w:sz w:val="30"/>
-          <w:szCs w:val="30"/>
-        </w:rPr>
-      </w:pPr>
-    </w:p>
-    <w:p>
-      <w:pPr>
-        <w:pStyle w:val="ListParagraph"/>
-        <w:numPr>
-          <w:ilvl w:val="0"/>
-          <w:numId w:val="6"/>
-        </w:numPr>
-        <w:rPr>
-          <w:rFonts w:ascii="Times New Roman" w:hAnsi="Times New Roman" w:cs="Times New Roman"/>
-          <w:sz w:val="30"/>
-          <w:szCs w:val="30"/>
-        </w:rPr>
-      </w:pPr>
-      <w:r>
-        <w:rPr>
-          <w:rFonts w:ascii="Times New Roman" w:hAnsi="Times New Roman" w:cs="Times New Roman"/>
-          <w:sz w:val="30"/>
-          <w:szCs w:val="30"/>
-        </w:rPr>
-        <w:lastRenderedPageBreak/>
-        <w:t>Dự trù chi phí:</w:t>
       </w:r>
     </w:p>
     <w:p>
@@ -998,24 +2729,55 @@
           <w:ilvl w:val="2"/>
           <w:numId w:val="6"/>
         </w:numPr>
-        <w:rPr>
-          <w:rFonts w:ascii="Times New Roman" w:hAnsi="Times New Roman" w:cs="Times New Roman"/>
-          <w:sz w:val="30"/>
-          <w:szCs w:val="30"/>
-        </w:rPr>
-      </w:pPr>
-      <w:r>
-        <w:rPr>
-          <w:rFonts w:ascii="Times New Roman" w:hAnsi="Times New Roman" w:cs="Times New Roman"/>
-          <w:sz w:val="30"/>
-          <w:szCs w:val="30"/>
-        </w:rPr>
-        <w:t>Bảng giá:</w:t>
+        <w:spacing w:before="120" w:line="240" w:lineRule="atLeast"/>
+        <w:ind w:left="426" w:firstLine="425"/>
+        <w:rPr>
+          <w:rFonts w:ascii="Times New Roman" w:hAnsi="Times New Roman" w:cs="Times New Roman"/>
+          <w:sz w:val="30"/>
+          <w:szCs w:val="30"/>
+        </w:rPr>
+      </w:pPr>
+      <w:proofErr w:type="spellStart"/>
+      <w:r>
+        <w:rPr>
+          <w:rFonts w:ascii="Times New Roman" w:hAnsi="Times New Roman" w:cs="Times New Roman"/>
+          <w:sz w:val="30"/>
+          <w:szCs w:val="30"/>
+        </w:rPr>
+        <w:t>Bảng</w:t>
+      </w:r>
+      <w:proofErr w:type="spellEnd"/>
+      <w:r>
+        <w:rPr>
+          <w:rFonts w:ascii="Times New Roman" w:hAnsi="Times New Roman" w:cs="Times New Roman"/>
+          <w:sz w:val="30"/>
+          <w:szCs w:val="30"/>
+        </w:rPr>
+        <w:t xml:space="preserve"> </w:t>
+      </w:r>
+      <w:proofErr w:type="spellStart"/>
+      <w:r>
+        <w:rPr>
+          <w:rFonts w:ascii="Times New Roman" w:hAnsi="Times New Roman" w:cs="Times New Roman"/>
+          <w:sz w:val="30"/>
+          <w:szCs w:val="30"/>
+        </w:rPr>
+        <w:t>giá</w:t>
+      </w:r>
+      <w:proofErr w:type="spellEnd"/>
+      <w:r>
+        <w:rPr>
+          <w:rFonts w:ascii="Times New Roman" w:hAnsi="Times New Roman" w:cs="Times New Roman"/>
+          <w:sz w:val="30"/>
+          <w:szCs w:val="30"/>
+        </w:rPr>
+        <w:t>:</w:t>
       </w:r>
     </w:p>
     <w:p>
       <w:pPr>
-        <w:ind w:left="1080"/>
+        <w:spacing w:before="120" w:line="360" w:lineRule="auto"/>
+        <w:ind w:left="1077" w:firstLine="340"/>
         <w:rPr>
           <w:rFonts w:ascii="Times New Roman" w:hAnsi="Times New Roman" w:cs="Times New Roman"/>
           <w:sz w:val="30"/>
@@ -1030,6 +2792,7 @@
         </w:rPr>
         <w:t xml:space="preserve">(1) </w:t>
       </w:r>
+      <w:proofErr w:type="spellStart"/>
       <w:r>
         <w:rPr>
           <w:rFonts w:ascii="Times New Roman" w:hAnsi="Times New Roman" w:cs="Times New Roman"/>
@@ -1044,31 +2807,104 @@
           <w:sz w:val="30"/>
           <w:szCs w:val="30"/>
         </w:rPr>
-        <w:t>ng giá</w:t>
-      </w:r>
-      <w:r>
-        <w:rPr>
-          <w:rFonts w:ascii="Times New Roman" w:hAnsi="Times New Roman" w:cs="Times New Roman"/>
-          <w:sz w:val="30"/>
-          <w:szCs w:val="30"/>
-        </w:rPr>
-        <w:t xml:space="preserve"> thiết bị phần cứng</w:t>
+        <w:t>ng</w:t>
+      </w:r>
+      <w:proofErr w:type="spellEnd"/>
+      <w:r>
+        <w:rPr>
+          <w:rFonts w:ascii="Times New Roman" w:hAnsi="Times New Roman" w:cs="Times New Roman"/>
+          <w:sz w:val="30"/>
+          <w:szCs w:val="30"/>
+        </w:rPr>
+        <w:t xml:space="preserve"> </w:t>
+      </w:r>
+      <w:proofErr w:type="spellStart"/>
+      <w:r>
+        <w:rPr>
+          <w:rFonts w:ascii="Times New Roman" w:hAnsi="Times New Roman" w:cs="Times New Roman"/>
+          <w:sz w:val="30"/>
+          <w:szCs w:val="30"/>
+        </w:rPr>
+        <w:t>giá</w:t>
+      </w:r>
+      <w:proofErr w:type="spellEnd"/>
+      <w:r>
+        <w:rPr>
+          <w:rFonts w:ascii="Times New Roman" w:hAnsi="Times New Roman" w:cs="Times New Roman"/>
+          <w:sz w:val="30"/>
+          <w:szCs w:val="30"/>
+        </w:rPr>
+        <w:t xml:space="preserve"> </w:t>
+      </w:r>
+      <w:proofErr w:type="spellStart"/>
+      <w:r>
+        <w:rPr>
+          <w:rFonts w:ascii="Times New Roman" w:hAnsi="Times New Roman" w:cs="Times New Roman"/>
+          <w:sz w:val="30"/>
+          <w:szCs w:val="30"/>
+        </w:rPr>
+        <w:t>thiết</w:t>
+      </w:r>
+      <w:proofErr w:type="spellEnd"/>
+      <w:r>
+        <w:rPr>
+          <w:rFonts w:ascii="Times New Roman" w:hAnsi="Times New Roman" w:cs="Times New Roman"/>
+          <w:sz w:val="30"/>
+          <w:szCs w:val="30"/>
+        </w:rPr>
+        <w:t xml:space="preserve"> </w:t>
+      </w:r>
+      <w:proofErr w:type="spellStart"/>
+      <w:r>
+        <w:rPr>
+          <w:rFonts w:ascii="Times New Roman" w:hAnsi="Times New Roman" w:cs="Times New Roman"/>
+          <w:sz w:val="30"/>
+          <w:szCs w:val="30"/>
+        </w:rPr>
+        <w:t>bị</w:t>
+      </w:r>
+      <w:proofErr w:type="spellEnd"/>
+      <w:r>
+        <w:rPr>
+          <w:rFonts w:ascii="Times New Roman" w:hAnsi="Times New Roman" w:cs="Times New Roman"/>
+          <w:sz w:val="30"/>
+          <w:szCs w:val="30"/>
+        </w:rPr>
+        <w:t xml:space="preserve"> </w:t>
+      </w:r>
+      <w:proofErr w:type="spellStart"/>
+      <w:r>
+        <w:rPr>
+          <w:rFonts w:ascii="Times New Roman" w:hAnsi="Times New Roman" w:cs="Times New Roman"/>
+          <w:sz w:val="30"/>
+          <w:szCs w:val="30"/>
+        </w:rPr>
+        <w:t>mạng</w:t>
+      </w:r>
+      <w:proofErr w:type="spellEnd"/>
+      <w:r>
+        <w:rPr>
+          <w:rFonts w:ascii="Times New Roman" w:hAnsi="Times New Roman" w:cs="Times New Roman"/>
+          <w:sz w:val="30"/>
+          <w:szCs w:val="30"/>
+        </w:rPr>
+        <w:t>:</w:t>
       </w:r>
     </w:p>
     <w:tbl>
       <w:tblPr>
         <w:tblStyle w:val="TableGrid"/>
-        <w:tblW w:w="11325" w:type="dxa"/>
-        <w:tblInd w:w="-1070" w:type="dxa"/>
+        <w:tblW w:w="10831" w:type="dxa"/>
+        <w:tblInd w:w="-5" w:type="dxa"/>
         <w:tblLook w:val="04A0" w:firstRow="1" w:lastRow="0" w:firstColumn="1" w:lastColumn="0" w:noHBand="0" w:noVBand="1"/>
       </w:tblPr>
       <w:tblGrid>
         <w:gridCol w:w="746"/>
-        <w:gridCol w:w="1839"/>
-        <w:gridCol w:w="1267"/>
-        <w:gridCol w:w="4953"/>
-        <w:gridCol w:w="900"/>
-        <w:gridCol w:w="1620"/>
+        <w:gridCol w:w="1783"/>
+        <w:gridCol w:w="1253"/>
+        <w:gridCol w:w="4590"/>
+        <w:gridCol w:w="877"/>
+        <w:gridCol w:w="1582"/>
       </w:tblGrid>
       <w:tr>
         <w:trPr>
@@ -1103,7 +2939,7 @@
         </w:tc>
         <w:tc>
           <w:tcPr>
-            <w:tcW w:w="1839" w:type="dxa"/>
+            <w:tcW w:w="1783" w:type="dxa"/>
           </w:tcPr>
           <w:p>
             <w:pPr>
@@ -1124,13 +2960,24 @@
                 <w:sz w:val="28"/>
                 <w:szCs w:val="28"/>
               </w:rPr>
-              <w:t>Linh kiện</w:t>
-            </w:r>
-          </w:p>
-        </w:tc>
-        <w:tc>
-          <w:tcPr>
-            <w:tcW w:w="1267" w:type="dxa"/>
+              <w:t xml:space="preserve">Linh </w:t>
+            </w:r>
+            <w:proofErr w:type="spellStart"/>
+            <w:r>
+              <w:rPr>
+                <w:rFonts w:ascii="Times New Roman" w:hAnsi="Times New Roman" w:cs="Times New Roman"/>
+                <w:b/>
+                <w:sz w:val="28"/>
+                <w:szCs w:val="28"/>
+              </w:rPr>
+              <w:t>kiện</w:t>
+            </w:r>
+            <w:proofErr w:type="spellEnd"/>
+          </w:p>
+        </w:tc>
+        <w:tc>
+          <w:tcPr>
+            <w:tcW w:w="1253" w:type="dxa"/>
           </w:tcPr>
           <w:p>
             <w:pPr>
@@ -1144,6 +2991,7 @@
                 <w:szCs w:val="28"/>
               </w:rPr>
             </w:pPr>
+            <w:proofErr w:type="spellStart"/>
             <w:r>
               <w:rPr>
                 <w:rFonts w:ascii="Times New Roman" w:hAnsi="Times New Roman" w:cs="Times New Roman"/>
@@ -1151,13 +2999,54 @@
                 <w:sz w:val="28"/>
                 <w:szCs w:val="28"/>
               </w:rPr>
-              <w:t>Hãng sản xuất</w:t>
-            </w:r>
-          </w:p>
-        </w:tc>
-        <w:tc>
-          <w:tcPr>
-            <w:tcW w:w="4953" w:type="dxa"/>
+              <w:t>Hãng</w:t>
+            </w:r>
+            <w:proofErr w:type="spellEnd"/>
+            <w:r>
+              <w:rPr>
+                <w:rFonts w:ascii="Times New Roman" w:hAnsi="Times New Roman" w:cs="Times New Roman"/>
+                <w:b/>
+                <w:sz w:val="28"/>
+                <w:szCs w:val="28"/>
+              </w:rPr>
+              <w:t xml:space="preserve"> </w:t>
+            </w:r>
+            <w:proofErr w:type="spellStart"/>
+            <w:r>
+              <w:rPr>
+                <w:rFonts w:ascii="Times New Roman" w:hAnsi="Times New Roman" w:cs="Times New Roman"/>
+                <w:b/>
+                <w:sz w:val="28"/>
+                <w:szCs w:val="28"/>
+              </w:rPr>
+              <w:t>sản</w:t>
+            </w:r>
+            <w:proofErr w:type="spellEnd"/>
+            <w:r>
+              <w:rPr>
+                <w:rFonts w:ascii="Times New Roman" w:hAnsi="Times New Roman" w:cs="Times New Roman"/>
+                <w:b/>
+                <w:sz w:val="28"/>
+                <w:szCs w:val="28"/>
+              </w:rPr>
+              <w:t xml:space="preserve"> </w:t>
+            </w:r>
+            <w:proofErr w:type="spellStart"/>
+            <w:r>
+              <w:rPr>
+                <w:rFonts w:ascii="Times New Roman" w:hAnsi="Times New Roman" w:cs="Times New Roman"/>
+                <w:b/>
+                <w:sz w:val="28"/>
+                <w:szCs w:val="28"/>
+              </w:rPr>
+              <w:t>xuất</w:t>
+            </w:r>
+            <w:proofErr w:type="spellEnd"/>
+          </w:p>
+        </w:tc>
+        <w:tc>
+          <w:tcPr>
+            <w:tcW w:w="4590" w:type="dxa"/>
           </w:tcPr>
           <w:p>
             <w:pPr>
@@ -1171,6 +3060,7 @@
                 <w:szCs w:val="28"/>
               </w:rPr>
             </w:pPr>
+            <w:proofErr w:type="spellStart"/>
             <w:r>
               <w:rPr>
                 <w:rFonts w:ascii="Times New Roman" w:hAnsi="Times New Roman" w:cs="Times New Roman"/>
@@ -1178,13 +3068,74 @@
                 <w:sz w:val="28"/>
                 <w:szCs w:val="28"/>
               </w:rPr>
-              <w:t>Thông Số Kĩ Thuật</w:t>
-            </w:r>
-          </w:p>
-        </w:tc>
-        <w:tc>
-          <w:tcPr>
-            <w:tcW w:w="900" w:type="dxa"/>
+              <w:t>Thông</w:t>
+            </w:r>
+            <w:proofErr w:type="spellEnd"/>
+            <w:r>
+              <w:rPr>
+                <w:rFonts w:ascii="Times New Roman" w:hAnsi="Times New Roman" w:cs="Times New Roman"/>
+                <w:b/>
+                <w:sz w:val="28"/>
+                <w:szCs w:val="28"/>
+              </w:rPr>
+              <w:t xml:space="preserve"> </w:t>
+            </w:r>
+            <w:proofErr w:type="spellStart"/>
+            <w:r>
+              <w:rPr>
+                <w:rFonts w:ascii="Times New Roman" w:hAnsi="Times New Roman" w:cs="Times New Roman"/>
+                <w:b/>
+                <w:sz w:val="28"/>
+                <w:szCs w:val="28"/>
+              </w:rPr>
+              <w:t>Số</w:t>
+            </w:r>
+            <w:proofErr w:type="spellEnd"/>
+            <w:r>
+              <w:rPr>
+                <w:rFonts w:ascii="Times New Roman" w:hAnsi="Times New Roman" w:cs="Times New Roman"/>
+                <w:b/>
+                <w:sz w:val="28"/>
+                <w:szCs w:val="28"/>
+              </w:rPr>
+              <w:t xml:space="preserve"> </w:t>
+            </w:r>
+            <w:proofErr w:type="spellStart"/>
+            <w:r>
+              <w:rPr>
+                <w:rFonts w:ascii="Times New Roman" w:hAnsi="Times New Roman" w:cs="Times New Roman"/>
+                <w:b/>
+                <w:sz w:val="28"/>
+                <w:szCs w:val="28"/>
+              </w:rPr>
+              <w:t>Kĩ</w:t>
+            </w:r>
+            <w:proofErr w:type="spellEnd"/>
+            <w:r>
+              <w:rPr>
+                <w:rFonts w:ascii="Times New Roman" w:hAnsi="Times New Roman" w:cs="Times New Roman"/>
+                <w:b/>
+                <w:sz w:val="28"/>
+                <w:szCs w:val="28"/>
+              </w:rPr>
+              <w:t xml:space="preserve"> </w:t>
+            </w:r>
+            <w:proofErr w:type="spellStart"/>
+            <w:r>
+              <w:rPr>
+                <w:rFonts w:ascii="Times New Roman" w:hAnsi="Times New Roman" w:cs="Times New Roman"/>
+                <w:b/>
+                <w:sz w:val="28"/>
+                <w:szCs w:val="28"/>
+              </w:rPr>
+              <w:t>Thuật</w:t>
+            </w:r>
+            <w:proofErr w:type="spellEnd"/>
+          </w:p>
+        </w:tc>
+        <w:tc>
+          <w:tcPr>
+            <w:tcW w:w="877" w:type="dxa"/>
           </w:tcPr>
           <w:p>
             <w:pPr>
@@ -1198,6 +3149,7 @@
                 <w:szCs w:val="28"/>
               </w:rPr>
             </w:pPr>
+            <w:proofErr w:type="spellStart"/>
             <w:r>
               <w:rPr>
                 <w:rFonts w:ascii="Times New Roman" w:hAnsi="Times New Roman" w:cs="Times New Roman"/>
@@ -1205,13 +3157,54 @@
                 <w:sz w:val="28"/>
                 <w:szCs w:val="28"/>
               </w:rPr>
-              <w:t>Đơn vị tính</w:t>
-            </w:r>
-          </w:p>
-        </w:tc>
-        <w:tc>
-          <w:tcPr>
-            <w:tcW w:w="1620" w:type="dxa"/>
+              <w:t>Đơn</w:t>
+            </w:r>
+            <w:proofErr w:type="spellEnd"/>
+            <w:r>
+              <w:rPr>
+                <w:rFonts w:ascii="Times New Roman" w:hAnsi="Times New Roman" w:cs="Times New Roman"/>
+                <w:b/>
+                <w:sz w:val="28"/>
+                <w:szCs w:val="28"/>
+              </w:rPr>
+              <w:t xml:space="preserve"> </w:t>
+            </w:r>
+            <w:proofErr w:type="spellStart"/>
+            <w:r>
+              <w:rPr>
+                <w:rFonts w:ascii="Times New Roman" w:hAnsi="Times New Roman" w:cs="Times New Roman"/>
+                <w:b/>
+                <w:sz w:val="28"/>
+                <w:szCs w:val="28"/>
+              </w:rPr>
+              <w:t>vị</w:t>
+            </w:r>
+            <w:proofErr w:type="spellEnd"/>
+            <w:r>
+              <w:rPr>
+                <w:rFonts w:ascii="Times New Roman" w:hAnsi="Times New Roman" w:cs="Times New Roman"/>
+                <w:b/>
+                <w:sz w:val="28"/>
+                <w:szCs w:val="28"/>
+              </w:rPr>
+              <w:t xml:space="preserve"> </w:t>
+            </w:r>
+            <w:proofErr w:type="spellStart"/>
+            <w:r>
+              <w:rPr>
+                <w:rFonts w:ascii="Times New Roman" w:hAnsi="Times New Roman" w:cs="Times New Roman"/>
+                <w:b/>
+                <w:sz w:val="28"/>
+                <w:szCs w:val="28"/>
+              </w:rPr>
+              <w:t>tính</w:t>
+            </w:r>
+            <w:proofErr w:type="spellEnd"/>
+          </w:p>
+        </w:tc>
+        <w:tc>
+          <w:tcPr>
+            <w:tcW w:w="1582" w:type="dxa"/>
           </w:tcPr>
           <w:p>
             <w:pPr>
@@ -1225,6 +3218,7 @@
                 <w:szCs w:val="28"/>
               </w:rPr>
             </w:pPr>
+            <w:proofErr w:type="spellStart"/>
             <w:r>
               <w:rPr>
                 <w:rFonts w:ascii="Times New Roman" w:hAnsi="Times New Roman" w:cs="Times New Roman"/>
@@ -1232,8 +3226,29 @@
                 <w:sz w:val="28"/>
                 <w:szCs w:val="28"/>
               </w:rPr>
-              <w:t>Đơn giá</w:t>
-            </w:r>
+              <w:t>Đơn</w:t>
+            </w:r>
+            <w:proofErr w:type="spellEnd"/>
+            <w:r>
+              <w:rPr>
+                <w:rFonts w:ascii="Times New Roman" w:hAnsi="Times New Roman" w:cs="Times New Roman"/>
+                <w:b/>
+                <w:sz w:val="28"/>
+                <w:szCs w:val="28"/>
+              </w:rPr>
+              <w:t xml:space="preserve"> </w:t>
+            </w:r>
+            <w:proofErr w:type="spellStart"/>
+            <w:r>
+              <w:rPr>
+                <w:rFonts w:ascii="Times New Roman" w:hAnsi="Times New Roman" w:cs="Times New Roman"/>
+                <w:b/>
+                <w:sz w:val="28"/>
+                <w:szCs w:val="28"/>
+              </w:rPr>
+              <w:t>giá</w:t>
+            </w:r>
+            <w:proofErr w:type="spellEnd"/>
           </w:p>
         </w:tc>
       </w:tr>
@@ -1328,7 +3343,7 @@
         </w:tc>
         <w:tc>
           <w:tcPr>
-            <w:tcW w:w="1839" w:type="dxa"/>
+            <w:tcW w:w="1783" w:type="dxa"/>
           </w:tcPr>
           <w:p>
             <w:pPr>
@@ -1412,7 +3427,7 @@
         </w:tc>
         <w:tc>
           <w:tcPr>
-            <w:tcW w:w="1267" w:type="dxa"/>
+            <w:tcW w:w="1253" w:type="dxa"/>
           </w:tcPr>
           <w:p>
             <w:pPr>
@@ -1460,7 +3475,7 @@
         </w:tc>
         <w:tc>
           <w:tcPr>
-            <w:tcW w:w="4953" w:type="dxa"/>
+            <w:tcW w:w="4590" w:type="dxa"/>
           </w:tcPr>
           <w:p>
             <w:pPr>
@@ -1488,30 +3503,29 @@
                 <w:sz w:val="28"/>
                 <w:szCs w:val="28"/>
               </w:rPr>
-              <w:t> Hỗ trợ 24 Port 10/100/1000Mbps RJ45.</w:t>
-            </w:r>
-          </w:p>
-          <w:p>
-            <w:pPr>
-              <w:shd w:val="clear" w:color="auto" w:fill="FFFFFF"/>
+              <w:t> </w:t>
+            </w:r>
+            <w:proofErr w:type="spellStart"/>
+            <w:r>
               <w:rPr>
                 <w:rFonts w:ascii="Times New Roman" w:eastAsia="Times New Roman" w:hAnsi="Times New Roman" w:cs="Times New Roman"/>
                 <w:color w:val="333333"/>
                 <w:sz w:val="28"/>
                 <w:szCs w:val="28"/>
               </w:rPr>
-            </w:pPr>
-          </w:p>
-          <w:p>
-            <w:pPr>
-              <w:shd w:val="clear" w:color="auto" w:fill="FFFFFF"/>
+              <w:t>Hỗ</w:t>
+            </w:r>
+            <w:proofErr w:type="spellEnd"/>
+            <w:r>
               <w:rPr>
                 <w:rFonts w:ascii="Times New Roman" w:eastAsia="Times New Roman" w:hAnsi="Times New Roman" w:cs="Times New Roman"/>
                 <w:color w:val="333333"/>
                 <w:sz w:val="28"/>
                 <w:szCs w:val="28"/>
               </w:rPr>
-            </w:pPr>
+              <w:t xml:space="preserve"> </w:t>
+            </w:r>
+            <w:proofErr w:type="spellStart"/>
             <w:r>
               <w:rPr>
                 <w:rFonts w:ascii="Times New Roman" w:eastAsia="Times New Roman" w:hAnsi="Times New Roman" w:cs="Times New Roman"/>
@@ -1519,8 +3533,9 @@
                 <w:sz w:val="28"/>
                 <w:szCs w:val="28"/>
               </w:rPr>
-              <w:t>–  </w:t>
-            </w:r>
+              <w:t>trợ</w:t>
+            </w:r>
+            <w:proofErr w:type="spellEnd"/>
             <w:r>
               <w:rPr>
                 <w:rFonts w:ascii="Times New Roman" w:eastAsia="Times New Roman" w:hAnsi="Times New Roman" w:cs="Times New Roman"/>
@@ -1528,7 +3543,7 @@
                 <w:sz w:val="28"/>
                 <w:szCs w:val="28"/>
               </w:rPr>
-              <w:t>Hỗ trợ MDI-MDIX, Plug &amp; Play.</w:t>
+              <w:t xml:space="preserve"> 24 Port 10/100/1000Mbps RJ45.</w:t>
             </w:r>
           </w:p>
           <w:p>
@@ -1561,6 +3576,7 @@
               </w:rPr>
               <w:t>–  </w:t>
             </w:r>
+            <w:proofErr w:type="spellStart"/>
             <w:r>
               <w:rPr>
                 <w:rFonts w:ascii="Times New Roman" w:eastAsia="Times New Roman" w:hAnsi="Times New Roman" w:cs="Times New Roman"/>
@@ -1568,30 +3584,29 @@
                 <w:sz w:val="28"/>
                 <w:szCs w:val="28"/>
               </w:rPr>
-              <w:t>Tự động dò tìm tốc độ, hỗ trợ tính năng chuyển mạch Store &amp; Forward.</w:t>
-            </w:r>
-          </w:p>
-          <w:p>
-            <w:pPr>
-              <w:shd w:val="clear" w:color="auto" w:fill="FFFFFF"/>
+              <w:t>Hỗ</w:t>
+            </w:r>
+            <w:proofErr w:type="spellEnd"/>
+            <w:r>
               <w:rPr>
                 <w:rFonts w:ascii="Times New Roman" w:eastAsia="Times New Roman" w:hAnsi="Times New Roman" w:cs="Times New Roman"/>
                 <w:color w:val="333333"/>
                 <w:sz w:val="28"/>
                 <w:szCs w:val="28"/>
               </w:rPr>
-            </w:pPr>
-          </w:p>
-          <w:p>
-            <w:pPr>
-              <w:shd w:val="clear" w:color="auto" w:fill="FFFFFF"/>
+              <w:t xml:space="preserve"> </w:t>
+            </w:r>
+            <w:proofErr w:type="spellStart"/>
+            <w:r>
               <w:rPr>
                 <w:rFonts w:ascii="Times New Roman" w:eastAsia="Times New Roman" w:hAnsi="Times New Roman" w:cs="Times New Roman"/>
                 <w:color w:val="333333"/>
                 <w:sz w:val="28"/>
                 <w:szCs w:val="28"/>
               </w:rPr>
-            </w:pPr>
+              <w:t>trợ</w:t>
+            </w:r>
+            <w:proofErr w:type="spellEnd"/>
             <w:r>
               <w:rPr>
                 <w:rFonts w:ascii="Times New Roman" w:eastAsia="Times New Roman" w:hAnsi="Times New Roman" w:cs="Times New Roman"/>
@@ -1599,33 +3614,406 @@
                 <w:sz w:val="28"/>
                 <w:szCs w:val="28"/>
               </w:rPr>
-              <w:t>–   </w:t>
-            </w:r>
-            <w:r>
+              <w:t xml:space="preserve"> MDI-MDIX, Plug &amp; Play.</w:t>
+            </w:r>
+          </w:p>
+          <w:p>
+            <w:pPr>
+              <w:shd w:val="clear" w:color="auto" w:fill="FFFFFF"/>
               <w:rPr>
                 <w:rFonts w:ascii="Times New Roman" w:eastAsia="Times New Roman" w:hAnsi="Times New Roman" w:cs="Times New Roman"/>
                 <w:color w:val="333333"/>
                 <w:sz w:val="28"/>
                 <w:szCs w:val="28"/>
               </w:rPr>
-              <w:t>Vật liệu: Vỏ nhựa.</w:t>
-            </w:r>
-          </w:p>
-          <w:p>
-            <w:pPr>
-              <w:pStyle w:val="ListParagraph"/>
-              <w:ind w:left="0"/>
-              <w:rPr>
-                <w:rFonts w:ascii="Times New Roman" w:hAnsi="Times New Roman" w:cs="Times New Roman"/>
-                <w:sz w:val="28"/>
-                <w:szCs w:val="28"/>
-              </w:rPr>
-            </w:pPr>
-          </w:p>
-        </w:tc>
-        <w:tc>
-          <w:tcPr>
-            <w:tcW w:w="900" w:type="dxa"/>
+            </w:pPr>
+          </w:p>
+          <w:p>
+            <w:pPr>
+              <w:shd w:val="clear" w:color="auto" w:fill="FFFFFF"/>
+              <w:rPr>
+                <w:rFonts w:ascii="Times New Roman" w:eastAsia="Times New Roman" w:hAnsi="Times New Roman" w:cs="Times New Roman"/>
+                <w:color w:val="333333"/>
+                <w:sz w:val="28"/>
+                <w:szCs w:val="28"/>
+              </w:rPr>
+            </w:pPr>
+            <w:r>
+              <w:rPr>
+                <w:rFonts w:ascii="Times New Roman" w:eastAsia="Times New Roman" w:hAnsi="Times New Roman" w:cs="Times New Roman"/>
+                <w:color w:val="333333"/>
+                <w:sz w:val="28"/>
+                <w:szCs w:val="28"/>
+              </w:rPr>
+              <w:t>–  </w:t>
+            </w:r>
+            <w:proofErr w:type="spellStart"/>
+            <w:r>
+              <w:rPr>
+                <w:rFonts w:ascii="Times New Roman" w:eastAsia="Times New Roman" w:hAnsi="Times New Roman" w:cs="Times New Roman"/>
+                <w:color w:val="333333"/>
+                <w:sz w:val="28"/>
+                <w:szCs w:val="28"/>
+              </w:rPr>
+              <w:t>Tự</w:t>
+            </w:r>
+            <w:proofErr w:type="spellEnd"/>
+            <w:r>
+              <w:rPr>
+                <w:rFonts w:ascii="Times New Roman" w:eastAsia="Times New Roman" w:hAnsi="Times New Roman" w:cs="Times New Roman"/>
+                <w:color w:val="333333"/>
+                <w:sz w:val="28"/>
+                <w:szCs w:val="28"/>
+              </w:rPr>
+              <w:t xml:space="preserve"> </w:t>
+            </w:r>
+            <w:proofErr w:type="spellStart"/>
+            <w:r>
+              <w:rPr>
+                <w:rFonts w:ascii="Times New Roman" w:eastAsia="Times New Roman" w:hAnsi="Times New Roman" w:cs="Times New Roman"/>
+                <w:color w:val="333333"/>
+                <w:sz w:val="28"/>
+                <w:szCs w:val="28"/>
+              </w:rPr>
+              <w:t>động</w:t>
+            </w:r>
+            <w:proofErr w:type="spellEnd"/>
+            <w:r>
+              <w:rPr>
+                <w:rFonts w:ascii="Times New Roman" w:eastAsia="Times New Roman" w:hAnsi="Times New Roman" w:cs="Times New Roman"/>
+                <w:color w:val="333333"/>
+                <w:sz w:val="28"/>
+                <w:szCs w:val="28"/>
+              </w:rPr>
+              <w:t xml:space="preserve"> </w:t>
+            </w:r>
+            <w:proofErr w:type="spellStart"/>
+            <w:r>
+              <w:rPr>
+                <w:rFonts w:ascii="Times New Roman" w:eastAsia="Times New Roman" w:hAnsi="Times New Roman" w:cs="Times New Roman"/>
+                <w:color w:val="333333"/>
+                <w:sz w:val="28"/>
+                <w:szCs w:val="28"/>
+              </w:rPr>
+              <w:t>dò</w:t>
+            </w:r>
+            <w:proofErr w:type="spellEnd"/>
+            <w:r>
+              <w:rPr>
+                <w:rFonts w:ascii="Times New Roman" w:eastAsia="Times New Roman" w:hAnsi="Times New Roman" w:cs="Times New Roman"/>
+                <w:color w:val="333333"/>
+                <w:sz w:val="28"/>
+                <w:szCs w:val="28"/>
+              </w:rPr>
+              <w:t xml:space="preserve"> </w:t>
+            </w:r>
+            <w:proofErr w:type="spellStart"/>
+            <w:r>
+              <w:rPr>
+                <w:rFonts w:ascii="Times New Roman" w:eastAsia="Times New Roman" w:hAnsi="Times New Roman" w:cs="Times New Roman"/>
+                <w:color w:val="333333"/>
+                <w:sz w:val="28"/>
+                <w:szCs w:val="28"/>
+              </w:rPr>
+              <w:t>tìm</w:t>
+            </w:r>
+            <w:proofErr w:type="spellEnd"/>
+            <w:r>
+              <w:rPr>
+                <w:rFonts w:ascii="Times New Roman" w:eastAsia="Times New Roman" w:hAnsi="Times New Roman" w:cs="Times New Roman"/>
+                <w:color w:val="333333"/>
+                <w:sz w:val="28"/>
+                <w:szCs w:val="28"/>
+              </w:rPr>
+              <w:t xml:space="preserve"> </w:t>
+            </w:r>
+            <w:proofErr w:type="spellStart"/>
+            <w:r>
+              <w:rPr>
+                <w:rFonts w:ascii="Times New Roman" w:eastAsia="Times New Roman" w:hAnsi="Times New Roman" w:cs="Times New Roman"/>
+                <w:color w:val="333333"/>
+                <w:sz w:val="28"/>
+                <w:szCs w:val="28"/>
+              </w:rPr>
+              <w:t>tốc</w:t>
+            </w:r>
+            <w:proofErr w:type="spellEnd"/>
+            <w:r>
+              <w:rPr>
+                <w:rFonts w:ascii="Times New Roman" w:eastAsia="Times New Roman" w:hAnsi="Times New Roman" w:cs="Times New Roman"/>
+                <w:color w:val="333333"/>
+                <w:sz w:val="28"/>
+                <w:szCs w:val="28"/>
+              </w:rPr>
+              <w:t xml:space="preserve"> </w:t>
+            </w:r>
+            <w:proofErr w:type="spellStart"/>
+            <w:r>
+              <w:rPr>
+                <w:rFonts w:ascii="Times New Roman" w:eastAsia="Times New Roman" w:hAnsi="Times New Roman" w:cs="Times New Roman"/>
+                <w:color w:val="333333"/>
+                <w:sz w:val="28"/>
+                <w:szCs w:val="28"/>
+              </w:rPr>
+              <w:t>độ</w:t>
+            </w:r>
+            <w:proofErr w:type="spellEnd"/>
+            <w:r>
+              <w:rPr>
+                <w:rFonts w:ascii="Times New Roman" w:eastAsia="Times New Roman" w:hAnsi="Times New Roman" w:cs="Times New Roman"/>
+                <w:color w:val="333333"/>
+                <w:sz w:val="28"/>
+                <w:szCs w:val="28"/>
+              </w:rPr>
+              <w:t xml:space="preserve">, </w:t>
+            </w:r>
+            <w:proofErr w:type="spellStart"/>
+            <w:r>
+              <w:rPr>
+                <w:rFonts w:ascii="Times New Roman" w:eastAsia="Times New Roman" w:hAnsi="Times New Roman" w:cs="Times New Roman"/>
+                <w:color w:val="333333"/>
+                <w:sz w:val="28"/>
+                <w:szCs w:val="28"/>
+              </w:rPr>
+              <w:t>hỗ</w:t>
+            </w:r>
+            <w:proofErr w:type="spellEnd"/>
+            <w:r>
+              <w:rPr>
+                <w:rFonts w:ascii="Times New Roman" w:eastAsia="Times New Roman" w:hAnsi="Times New Roman" w:cs="Times New Roman"/>
+                <w:color w:val="333333"/>
+                <w:sz w:val="28"/>
+                <w:szCs w:val="28"/>
+              </w:rPr>
+              <w:t xml:space="preserve"> </w:t>
+            </w:r>
+            <w:proofErr w:type="spellStart"/>
+            <w:r>
+              <w:rPr>
+                <w:rFonts w:ascii="Times New Roman" w:eastAsia="Times New Roman" w:hAnsi="Times New Roman" w:cs="Times New Roman"/>
+                <w:color w:val="333333"/>
+                <w:sz w:val="28"/>
+                <w:szCs w:val="28"/>
+              </w:rPr>
+              <w:t>trợ</w:t>
+            </w:r>
+            <w:proofErr w:type="spellEnd"/>
+            <w:r>
+              <w:rPr>
+                <w:rFonts w:ascii="Times New Roman" w:eastAsia="Times New Roman" w:hAnsi="Times New Roman" w:cs="Times New Roman"/>
+                <w:color w:val="333333"/>
+                <w:sz w:val="28"/>
+                <w:szCs w:val="28"/>
+              </w:rPr>
+              <w:t xml:space="preserve"> </w:t>
+            </w:r>
+            <w:proofErr w:type="spellStart"/>
+            <w:r>
+              <w:rPr>
+                <w:rFonts w:ascii="Times New Roman" w:eastAsia="Times New Roman" w:hAnsi="Times New Roman" w:cs="Times New Roman"/>
+                <w:color w:val="333333"/>
+                <w:sz w:val="28"/>
+                <w:szCs w:val="28"/>
+              </w:rPr>
+              <w:t>tính</w:t>
+            </w:r>
+            <w:proofErr w:type="spellEnd"/>
+            <w:r>
+              <w:rPr>
+                <w:rFonts w:ascii="Times New Roman" w:eastAsia="Times New Roman" w:hAnsi="Times New Roman" w:cs="Times New Roman"/>
+                <w:color w:val="333333"/>
+                <w:sz w:val="28"/>
+                <w:szCs w:val="28"/>
+              </w:rPr>
+              <w:t xml:space="preserve"> </w:t>
+            </w:r>
+            <w:proofErr w:type="spellStart"/>
+            <w:r>
+              <w:rPr>
+                <w:rFonts w:ascii="Times New Roman" w:eastAsia="Times New Roman" w:hAnsi="Times New Roman" w:cs="Times New Roman"/>
+                <w:color w:val="333333"/>
+                <w:sz w:val="28"/>
+                <w:szCs w:val="28"/>
+              </w:rPr>
+              <w:t>năng</w:t>
+            </w:r>
+            <w:proofErr w:type="spellEnd"/>
+            <w:r>
+              <w:rPr>
+                <w:rFonts w:ascii="Times New Roman" w:eastAsia="Times New Roman" w:hAnsi="Times New Roman" w:cs="Times New Roman"/>
+                <w:color w:val="333333"/>
+                <w:sz w:val="28"/>
+                <w:szCs w:val="28"/>
+              </w:rPr>
+              <w:t xml:space="preserve"> </w:t>
+            </w:r>
+            <w:proofErr w:type="spellStart"/>
+            <w:r>
+              <w:rPr>
+                <w:rFonts w:ascii="Times New Roman" w:eastAsia="Times New Roman" w:hAnsi="Times New Roman" w:cs="Times New Roman"/>
+                <w:color w:val="333333"/>
+                <w:sz w:val="28"/>
+                <w:szCs w:val="28"/>
+              </w:rPr>
+              <w:t>chuyển</w:t>
+            </w:r>
+            <w:proofErr w:type="spellEnd"/>
+            <w:r>
+              <w:rPr>
+                <w:rFonts w:ascii="Times New Roman" w:eastAsia="Times New Roman" w:hAnsi="Times New Roman" w:cs="Times New Roman"/>
+                <w:color w:val="333333"/>
+                <w:sz w:val="28"/>
+                <w:szCs w:val="28"/>
+              </w:rPr>
+              <w:t xml:space="preserve"> </w:t>
+            </w:r>
+            <w:proofErr w:type="spellStart"/>
+            <w:r>
+              <w:rPr>
+                <w:rFonts w:ascii="Times New Roman" w:eastAsia="Times New Roman" w:hAnsi="Times New Roman" w:cs="Times New Roman"/>
+                <w:color w:val="333333"/>
+                <w:sz w:val="28"/>
+                <w:szCs w:val="28"/>
+              </w:rPr>
+              <w:t>mạch</w:t>
+            </w:r>
+            <w:proofErr w:type="spellEnd"/>
+            <w:r>
+              <w:rPr>
+                <w:rFonts w:ascii="Times New Roman" w:eastAsia="Times New Roman" w:hAnsi="Times New Roman" w:cs="Times New Roman"/>
+                <w:color w:val="333333"/>
+                <w:sz w:val="28"/>
+                <w:szCs w:val="28"/>
+              </w:rPr>
+              <w:t xml:space="preserve"> Store &amp; Forward.</w:t>
+            </w:r>
+          </w:p>
+          <w:p>
+            <w:pPr>
+              <w:shd w:val="clear" w:color="auto" w:fill="FFFFFF"/>
+              <w:rPr>
+                <w:rFonts w:ascii="Times New Roman" w:eastAsia="Times New Roman" w:hAnsi="Times New Roman" w:cs="Times New Roman"/>
+                <w:color w:val="333333"/>
+                <w:sz w:val="28"/>
+                <w:szCs w:val="28"/>
+              </w:rPr>
+            </w:pPr>
+          </w:p>
+          <w:p>
+            <w:pPr>
+              <w:shd w:val="clear" w:color="auto" w:fill="FFFFFF"/>
+              <w:rPr>
+                <w:rFonts w:ascii="Times New Roman" w:eastAsia="Times New Roman" w:hAnsi="Times New Roman" w:cs="Times New Roman"/>
+                <w:color w:val="333333"/>
+                <w:sz w:val="28"/>
+                <w:szCs w:val="28"/>
+              </w:rPr>
+            </w:pPr>
+            <w:r>
+              <w:rPr>
+                <w:rFonts w:ascii="Times New Roman" w:eastAsia="Times New Roman" w:hAnsi="Times New Roman" w:cs="Times New Roman"/>
+                <w:color w:val="333333"/>
+                <w:sz w:val="28"/>
+                <w:szCs w:val="28"/>
+              </w:rPr>
+              <w:t>–   </w:t>
+            </w:r>
+            <w:proofErr w:type="spellStart"/>
+            <w:r>
+              <w:rPr>
+                <w:rFonts w:ascii="Times New Roman" w:eastAsia="Times New Roman" w:hAnsi="Times New Roman" w:cs="Times New Roman"/>
+                <w:color w:val="333333"/>
+                <w:sz w:val="28"/>
+                <w:szCs w:val="28"/>
+              </w:rPr>
+              <w:t>Vật</w:t>
+            </w:r>
+            <w:proofErr w:type="spellEnd"/>
+            <w:r>
+              <w:rPr>
+                <w:rFonts w:ascii="Times New Roman" w:eastAsia="Times New Roman" w:hAnsi="Times New Roman" w:cs="Times New Roman"/>
+                <w:color w:val="333333"/>
+                <w:sz w:val="28"/>
+                <w:szCs w:val="28"/>
+              </w:rPr>
+              <w:t xml:space="preserve"> </w:t>
+            </w:r>
+            <w:proofErr w:type="spellStart"/>
+            <w:r>
+              <w:rPr>
+                <w:rFonts w:ascii="Times New Roman" w:eastAsia="Times New Roman" w:hAnsi="Times New Roman" w:cs="Times New Roman"/>
+                <w:color w:val="333333"/>
+                <w:sz w:val="28"/>
+                <w:szCs w:val="28"/>
+              </w:rPr>
+              <w:t>liệu</w:t>
+            </w:r>
+            <w:proofErr w:type="spellEnd"/>
+            <w:r>
+              <w:rPr>
+                <w:rFonts w:ascii="Times New Roman" w:eastAsia="Times New Roman" w:hAnsi="Times New Roman" w:cs="Times New Roman"/>
+                <w:color w:val="333333"/>
+                <w:sz w:val="28"/>
+                <w:szCs w:val="28"/>
+              </w:rPr>
+              <w:t xml:space="preserve">: </w:t>
+            </w:r>
+            <w:proofErr w:type="spellStart"/>
+            <w:r>
+              <w:rPr>
+                <w:rFonts w:ascii="Times New Roman" w:eastAsia="Times New Roman" w:hAnsi="Times New Roman" w:cs="Times New Roman"/>
+                <w:color w:val="333333"/>
+                <w:sz w:val="28"/>
+                <w:szCs w:val="28"/>
+              </w:rPr>
+              <w:t>Vỏ</w:t>
+            </w:r>
+            <w:proofErr w:type="spellEnd"/>
+            <w:r>
+              <w:rPr>
+                <w:rFonts w:ascii="Times New Roman" w:eastAsia="Times New Roman" w:hAnsi="Times New Roman" w:cs="Times New Roman"/>
+                <w:color w:val="333333"/>
+                <w:sz w:val="28"/>
+                <w:szCs w:val="28"/>
+              </w:rPr>
+              <w:t xml:space="preserve"> </w:t>
+            </w:r>
+            <w:proofErr w:type="spellStart"/>
+            <w:r>
+              <w:rPr>
+                <w:rFonts w:ascii="Times New Roman" w:eastAsia="Times New Roman" w:hAnsi="Times New Roman" w:cs="Times New Roman"/>
+                <w:color w:val="333333"/>
+                <w:sz w:val="28"/>
+                <w:szCs w:val="28"/>
+              </w:rPr>
+              <w:t>nhựa</w:t>
+            </w:r>
+            <w:proofErr w:type="spellEnd"/>
+            <w:r>
+              <w:rPr>
+                <w:rFonts w:ascii="Times New Roman" w:eastAsia="Times New Roman" w:hAnsi="Times New Roman" w:cs="Times New Roman"/>
+                <w:color w:val="333333"/>
+                <w:sz w:val="28"/>
+                <w:szCs w:val="28"/>
+              </w:rPr>
+              <w:t>.</w:t>
+            </w:r>
+          </w:p>
+          <w:p>
+            <w:pPr>
+              <w:pStyle w:val="ListParagraph"/>
+              <w:ind w:left="0"/>
+              <w:rPr>
+                <w:rFonts w:ascii="Times New Roman" w:hAnsi="Times New Roman" w:cs="Times New Roman"/>
+                <w:sz w:val="28"/>
+                <w:szCs w:val="28"/>
+              </w:rPr>
+            </w:pPr>
+          </w:p>
+        </w:tc>
+        <w:tc>
+          <w:tcPr>
+            <w:tcW w:w="877" w:type="dxa"/>
           </w:tcPr>
           <w:p>
             <w:pPr>
@@ -1704,13 +4092,23 @@
                 <w:sz w:val="28"/>
                 <w:szCs w:val="28"/>
               </w:rPr>
-              <w:t>1 Cái</w:t>
-            </w:r>
-          </w:p>
-        </w:tc>
-        <w:tc>
-          <w:tcPr>
-            <w:tcW w:w="1620" w:type="dxa"/>
+              <w:t xml:space="preserve">1 </w:t>
+            </w:r>
+            <w:proofErr w:type="spellStart"/>
+            <w:r>
+              <w:rPr>
+                <w:rFonts w:ascii="Times New Roman" w:hAnsi="Times New Roman" w:cs="Times New Roman"/>
+                <w:sz w:val="28"/>
+                <w:szCs w:val="28"/>
+              </w:rPr>
+              <w:t>Cái</w:t>
+            </w:r>
+            <w:proofErr w:type="spellEnd"/>
+          </w:p>
+        </w:tc>
+        <w:tc>
+          <w:tcPr>
+            <w:tcW w:w="1582" w:type="dxa"/>
           </w:tcPr>
           <w:p>
             <w:pPr>
@@ -1852,7 +4250,7 @@
         </w:tc>
         <w:tc>
           <w:tcPr>
-            <w:tcW w:w="1839" w:type="dxa"/>
+            <w:tcW w:w="1783" w:type="dxa"/>
           </w:tcPr>
           <w:p>
             <w:pPr>
@@ -1872,49 +4270,40 @@
                 <w:sz w:val="28"/>
                 <w:szCs w:val="28"/>
               </w:rPr>
-              <w:t xml:space="preserve">Router </w:t>
-            </w:r>
-            <w:r>
+              <w:t>Router CISCO ASA5505-BUN-K9</w:t>
+            </w:r>
+          </w:p>
+        </w:tc>
+        <w:tc>
+          <w:tcPr>
+            <w:tcW w:w="1253" w:type="dxa"/>
+          </w:tcPr>
+          <w:p>
+            <w:pPr>
+              <w:pStyle w:val="ListParagraph"/>
+              <w:ind w:left="0"/>
+              <w:jc w:val="center"/>
               <w:rPr>
                 <w:rFonts w:ascii="Times New Roman" w:hAnsi="Times New Roman" w:cs="Times New Roman"/>
                 <w:b/>
                 <w:sz w:val="28"/>
                 <w:szCs w:val="28"/>
               </w:rPr>
-              <w:t>CISCO ASA5505-BUN-K9</w:t>
-            </w:r>
-          </w:p>
-        </w:tc>
-        <w:tc>
-          <w:tcPr>
-            <w:tcW w:w="1267" w:type="dxa"/>
-          </w:tcPr>
-          <w:p>
-            <w:pPr>
-              <w:pStyle w:val="ListParagraph"/>
-              <w:ind w:left="0"/>
-              <w:jc w:val="center"/>
+            </w:pPr>
+            <w:r>
               <w:rPr>
                 <w:rFonts w:ascii="Times New Roman" w:hAnsi="Times New Roman" w:cs="Times New Roman"/>
                 <w:b/>
                 <w:sz w:val="28"/>
                 <w:szCs w:val="28"/>
               </w:rPr>
-            </w:pPr>
-            <w:r>
-              <w:rPr>
-                <w:rFonts w:ascii="Times New Roman" w:hAnsi="Times New Roman" w:cs="Times New Roman"/>
-                <w:b/>
-                <w:sz w:val="28"/>
-                <w:szCs w:val="28"/>
-              </w:rPr>
               <w:t>CISCO</w:t>
             </w:r>
           </w:p>
         </w:tc>
         <w:tc>
           <w:tcPr>
-            <w:tcW w:w="4953" w:type="dxa"/>
+            <w:tcW w:w="4590" w:type="dxa"/>
           </w:tcPr>
           <w:p>
             <w:pPr>
@@ -1950,6 +4339,17 @@
             <w:pPr>
               <w:rPr>
                 <w:rFonts w:ascii="Times New Roman" w:hAnsi="Times New Roman" w:cs="Times New Roman"/>
+                <w:color w:val="333333"/>
+                <w:sz w:val="28"/>
+                <w:szCs w:val="28"/>
+                <w:shd w:val="clear" w:color="auto" w:fill="FFFFFF"/>
+              </w:rPr>
+            </w:pPr>
+          </w:p>
+          <w:p>
+            <w:pPr>
+              <w:rPr>
+                <w:rFonts w:ascii="Times New Roman" w:hAnsi="Times New Roman" w:cs="Times New Roman"/>
                 <w:sz w:val="28"/>
                 <w:szCs w:val="28"/>
               </w:rPr>
@@ -1963,6 +4363,7 @@
               </w:rPr>
               <w:t>–   </w:t>
             </w:r>
+            <w:proofErr w:type="spellStart"/>
             <w:r>
               <w:rPr>
                 <w:rFonts w:ascii="Times New Roman" w:hAnsi="Times New Roman" w:cs="Times New Roman"/>
@@ -1971,8 +4372,9 @@
                 <w:szCs w:val="28"/>
                 <w:shd w:val="clear" w:color="auto" w:fill="FFFFFF"/>
               </w:rPr>
-              <w:t xml:space="preserve">Hỗ trợ </w:t>
-            </w:r>
+              <w:t>Hỗ</w:t>
+            </w:r>
+            <w:proofErr w:type="spellEnd"/>
             <w:r>
               <w:rPr>
                 <w:rFonts w:ascii="Times New Roman" w:hAnsi="Times New Roman" w:cs="Times New Roman"/>
@@ -1981,13 +4383,35 @@
                 <w:szCs w:val="28"/>
                 <w:shd w:val="clear" w:color="auto" w:fill="FFFFFF"/>
               </w:rPr>
-              <w:t>Unified Communications (voice/video) security, SSL and IPsec VPN, intrusion prevention (IPS)</w:t>
-            </w:r>
-          </w:p>
-        </w:tc>
-        <w:tc>
-          <w:tcPr>
-            <w:tcW w:w="900" w:type="dxa"/>
+              <w:t xml:space="preserve"> </w:t>
+            </w:r>
+            <w:proofErr w:type="spellStart"/>
+            <w:r>
+              <w:rPr>
+                <w:rFonts w:ascii="Times New Roman" w:hAnsi="Times New Roman" w:cs="Times New Roman"/>
+                <w:color w:val="333333"/>
+                <w:sz w:val="28"/>
+                <w:szCs w:val="28"/>
+                <w:shd w:val="clear" w:color="auto" w:fill="FFFFFF"/>
+              </w:rPr>
+              <w:t>trợ</w:t>
+            </w:r>
+            <w:proofErr w:type="spellEnd"/>
+            <w:r>
+              <w:rPr>
+                <w:rFonts w:ascii="Times New Roman" w:hAnsi="Times New Roman" w:cs="Times New Roman"/>
+                <w:color w:val="333333"/>
+                <w:sz w:val="28"/>
+                <w:szCs w:val="28"/>
+                <w:shd w:val="clear" w:color="auto" w:fill="FFFFFF"/>
+              </w:rPr>
+              <w:t xml:space="preserve"> Unified Communications (voice/video) security, SSL and IPsec VPN, intrusion prevention (IPS)</w:t>
+            </w:r>
+          </w:p>
+        </w:tc>
+        <w:tc>
+          <w:tcPr>
+            <w:tcW w:w="877" w:type="dxa"/>
           </w:tcPr>
           <w:p>
             <w:pPr>
@@ -2030,13 +4454,23 @@
                 <w:sz w:val="28"/>
                 <w:szCs w:val="28"/>
               </w:rPr>
-              <w:t>1 Cái</w:t>
-            </w:r>
-          </w:p>
-        </w:tc>
-        <w:tc>
-          <w:tcPr>
-            <w:tcW w:w="1620" w:type="dxa"/>
+              <w:t xml:space="preserve">1 </w:t>
+            </w:r>
+            <w:proofErr w:type="spellStart"/>
+            <w:r>
+              <w:rPr>
+                <w:rFonts w:ascii="Times New Roman" w:hAnsi="Times New Roman" w:cs="Times New Roman"/>
+                <w:sz w:val="28"/>
+                <w:szCs w:val="28"/>
+              </w:rPr>
+              <w:t>Cái</w:t>
+            </w:r>
+            <w:proofErr w:type="spellEnd"/>
+          </w:p>
+        </w:tc>
+        <w:tc>
+          <w:tcPr>
+            <w:tcW w:w="1582" w:type="dxa"/>
           </w:tcPr>
           <w:p>
             <w:pPr>
@@ -2086,7 +4520,7 @@
       </w:tr>
       <w:tr>
         <w:trPr>
-          <w:trHeight w:val="1340"/>
+          <w:trHeight w:val="884"/>
         </w:trPr>
         <w:tc>
           <w:tcPr>
@@ -2139,7 +4573,7 @@
         </w:tc>
         <w:tc>
           <w:tcPr>
-            <w:tcW w:w="1839" w:type="dxa"/>
+            <w:tcW w:w="1783" w:type="dxa"/>
           </w:tcPr>
           <w:p>
             <w:pPr>
@@ -2164,6 +4598,7 @@
                 <w:szCs w:val="28"/>
               </w:rPr>
             </w:pPr>
+            <w:proofErr w:type="spellStart"/>
             <w:r>
               <w:rPr>
                 <w:rFonts w:ascii="Times New Roman" w:hAnsi="Times New Roman" w:cs="Times New Roman"/>
@@ -2171,13 +4606,23 @@
                 <w:sz w:val="28"/>
                 <w:szCs w:val="28"/>
               </w:rPr>
-              <w:t>Cáp STP</w:t>
-            </w:r>
-          </w:p>
-        </w:tc>
-        <w:tc>
-          <w:tcPr>
-            <w:tcW w:w="1267" w:type="dxa"/>
+              <w:t>Cáp</w:t>
+            </w:r>
+            <w:proofErr w:type="spellEnd"/>
+            <w:r>
+              <w:rPr>
+                <w:rFonts w:ascii="Times New Roman" w:hAnsi="Times New Roman" w:cs="Times New Roman"/>
+                <w:b/>
+                <w:sz w:val="28"/>
+                <w:szCs w:val="28"/>
+              </w:rPr>
+              <w:t xml:space="preserve"> STP</w:t>
+            </w:r>
+          </w:p>
+        </w:tc>
+        <w:tc>
+          <w:tcPr>
+            <w:tcW w:w="1253" w:type="dxa"/>
           </w:tcPr>
           <w:p>
             <w:pPr>
@@ -2194,7 +4639,7 @@
         </w:tc>
         <w:tc>
           <w:tcPr>
-            <w:tcW w:w="4953" w:type="dxa"/>
+            <w:tcW w:w="4590" w:type="dxa"/>
           </w:tcPr>
           <w:p>
             <w:pPr>
@@ -2225,22 +4670,13 @@
                 <w:sz w:val="28"/>
                 <w:szCs w:val="28"/>
               </w:rPr>
-              <w:t>–   </w:t>
-            </w:r>
-            <w:r>
-              <w:rPr>
-                <w:rFonts w:ascii="Times New Roman" w:eastAsia="Times New Roman" w:hAnsi="Times New Roman" w:cs="Times New Roman"/>
-                <w:color w:val="333333"/>
-                <w:sz w:val="28"/>
-                <w:szCs w:val="28"/>
-              </w:rPr>
-              <w:t>CAT 3</w:t>
-            </w:r>
-          </w:p>
-        </w:tc>
-        <w:tc>
-          <w:tcPr>
-            <w:tcW w:w="900" w:type="dxa"/>
+              <w:t>–   CAT 3</w:t>
+            </w:r>
+          </w:p>
+        </w:tc>
+        <w:tc>
+          <w:tcPr>
+            <w:tcW w:w="877" w:type="dxa"/>
           </w:tcPr>
           <w:p>
             <w:pPr>
@@ -2265,8 +4701,6 @@
                 <w:szCs w:val="28"/>
               </w:rPr>
             </w:pPr>
-            <w:bookmarkStart w:id="0" w:name="_GoBack"/>
-            <w:bookmarkEnd w:id="0"/>
             <w:r>
               <w:rPr>
                 <w:rFonts w:ascii="Times New Roman" w:hAnsi="Times New Roman" w:cs="Times New Roman"/>
@@ -2279,7 +4713,7 @@
         </w:tc>
         <w:tc>
           <w:tcPr>
-            <w:tcW w:w="1620" w:type="dxa"/>
+            <w:tcW w:w="1582" w:type="dxa"/>
           </w:tcPr>
           <w:p>
             <w:pPr>
@@ -2337,7 +4771,7 @@
       </w:tr>
       <w:tr>
         <w:trPr>
-          <w:trHeight w:val="1250"/>
+          <w:trHeight w:val="757"/>
         </w:trPr>
         <w:tc>
           <w:tcPr>
@@ -2378,7 +4812,7 @@
         </w:tc>
         <w:tc>
           <w:tcPr>
-            <w:tcW w:w="1839" w:type="dxa"/>
+            <w:tcW w:w="1783" w:type="dxa"/>
           </w:tcPr>
           <w:p>
             <w:pPr>
@@ -2403,6 +4837,7 @@
                 <w:szCs w:val="28"/>
               </w:rPr>
             </w:pPr>
+            <w:proofErr w:type="spellStart"/>
             <w:r>
               <w:rPr>
                 <w:rFonts w:ascii="Times New Roman" w:hAnsi="Times New Roman" w:cs="Times New Roman"/>
@@ -2410,13 +4845,23 @@
                 <w:sz w:val="28"/>
                 <w:szCs w:val="28"/>
               </w:rPr>
-              <w:t>Đầu RJ45</w:t>
-            </w:r>
-          </w:p>
-        </w:tc>
-        <w:tc>
-          <w:tcPr>
-            <w:tcW w:w="1267" w:type="dxa"/>
+              <w:t>Đầu</w:t>
+            </w:r>
+            <w:proofErr w:type="spellEnd"/>
+            <w:r>
+              <w:rPr>
+                <w:rFonts w:ascii="Times New Roman" w:hAnsi="Times New Roman" w:cs="Times New Roman"/>
+                <w:b/>
+                <w:sz w:val="28"/>
+                <w:szCs w:val="28"/>
+              </w:rPr>
+              <w:t xml:space="preserve"> RJ45</w:t>
+            </w:r>
+          </w:p>
+        </w:tc>
+        <w:tc>
+          <w:tcPr>
+            <w:tcW w:w="1253" w:type="dxa"/>
           </w:tcPr>
           <w:p>
             <w:pPr>
@@ -2433,23 +4878,57 @@
         </w:tc>
         <w:tc>
           <w:tcPr>
-            <w:tcW w:w="4953" w:type="dxa"/>
-          </w:tcPr>
-          <w:p>
-            <w:pPr>
-              <w:pStyle w:val="ListParagraph"/>
-              <w:ind w:left="0"/>
-              <w:rPr>
-                <w:rFonts w:ascii="Times New Roman" w:hAnsi="Times New Roman" w:cs="Times New Roman"/>
-                <w:sz w:val="28"/>
-                <w:szCs w:val="28"/>
-              </w:rPr>
-            </w:pPr>
-          </w:p>
-        </w:tc>
-        <w:tc>
-          <w:tcPr>
-            <w:tcW w:w="900" w:type="dxa"/>
+            <w:tcW w:w="4590" w:type="dxa"/>
+          </w:tcPr>
+          <w:p>
+            <w:pPr>
+              <w:pStyle w:val="ListParagraph"/>
+              <w:ind w:left="0"/>
+              <w:rPr>
+                <w:rFonts w:ascii="Times New Roman" w:hAnsi="Times New Roman" w:cs="Times New Roman"/>
+                <w:sz w:val="28"/>
+                <w:szCs w:val="28"/>
+              </w:rPr>
+            </w:pPr>
+          </w:p>
+        </w:tc>
+        <w:tc>
+          <w:tcPr>
+            <w:tcW w:w="877" w:type="dxa"/>
+          </w:tcPr>
+          <w:p>
+            <w:pPr>
+              <w:pStyle w:val="ListParagraph"/>
+              <w:ind w:left="0"/>
+              <w:rPr>
+                <w:rFonts w:ascii="Times New Roman" w:hAnsi="Times New Roman" w:cs="Times New Roman"/>
+                <w:sz w:val="28"/>
+                <w:szCs w:val="28"/>
+              </w:rPr>
+            </w:pPr>
+            <w:r>
+              <w:rPr>
+                <w:rFonts w:ascii="Times New Roman" w:hAnsi="Times New Roman" w:cs="Times New Roman"/>
+                <w:sz w:val="28"/>
+                <w:szCs w:val="28"/>
+              </w:rPr>
+              <w:t xml:space="preserve">100 </w:t>
+            </w:r>
+            <w:proofErr w:type="spellStart"/>
+            <w:r>
+              <w:rPr>
+                <w:rFonts w:ascii="Times New Roman" w:hAnsi="Times New Roman" w:cs="Times New Roman"/>
+                <w:sz w:val="28"/>
+                <w:szCs w:val="28"/>
+              </w:rPr>
+              <w:t>cái</w:t>
+            </w:r>
+            <w:proofErr w:type="spellEnd"/>
+          </w:p>
+        </w:tc>
+        <w:tc>
+          <w:tcPr>
+            <w:tcW w:w="1582" w:type="dxa"/>
           </w:tcPr>
           <w:p>
             <w:pPr>
@@ -2462,62 +4941,21 @@
                 <w:szCs w:val="28"/>
               </w:rPr>
             </w:pPr>
-          </w:p>
-          <w:p>
-            <w:pPr>
-              <w:pStyle w:val="ListParagraph"/>
-              <w:ind w:left="0"/>
-              <w:jc w:val="center"/>
-              <w:rPr>
-                <w:rFonts w:ascii="Times New Roman" w:hAnsi="Times New Roman" w:cs="Times New Roman"/>
-                <w:sz w:val="28"/>
-                <w:szCs w:val="28"/>
-              </w:rPr>
-            </w:pPr>
-            <w:r>
-              <w:rPr>
-                <w:rFonts w:ascii="Times New Roman" w:hAnsi="Times New Roman" w:cs="Times New Roman"/>
-                <w:sz w:val="28"/>
-                <w:szCs w:val="28"/>
-              </w:rPr>
-              <w:t>1 Cái</w:t>
-            </w:r>
-          </w:p>
-        </w:tc>
-        <w:tc>
-          <w:tcPr>
-            <w:tcW w:w="1620" w:type="dxa"/>
-          </w:tcPr>
-          <w:p>
-            <w:pPr>
-              <w:pStyle w:val="ListParagraph"/>
-              <w:ind w:left="0"/>
-              <w:jc w:val="center"/>
-              <w:rPr>
-                <w:rFonts w:ascii="Times New Roman" w:hAnsi="Times New Roman" w:cs="Times New Roman"/>
-                <w:sz w:val="28"/>
-                <w:szCs w:val="28"/>
-              </w:rPr>
-            </w:pPr>
-          </w:p>
-          <w:p>
-            <w:pPr>
-              <w:pStyle w:val="ListParagraph"/>
-              <w:ind w:left="0"/>
-              <w:jc w:val="center"/>
-              <w:rPr>
-                <w:rFonts w:ascii="Times New Roman" w:hAnsi="Times New Roman" w:cs="Times New Roman"/>
-                <w:sz w:val="28"/>
-                <w:szCs w:val="28"/>
-              </w:rPr>
-            </w:pPr>
-            <w:r>
-              <w:rPr>
-                <w:rFonts w:ascii="Times New Roman" w:hAnsi="Times New Roman" w:cs="Times New Roman"/>
-                <w:sz w:val="28"/>
-                <w:szCs w:val="28"/>
-              </w:rPr>
-              <w:t>1.000 (VND)</w:t>
+            <w:r>
+              <w:rPr>
+                <w:rFonts w:ascii="Times New Roman" w:hAnsi="Times New Roman" w:cs="Times New Roman"/>
+                <w:sz w:val="28"/>
+                <w:szCs w:val="28"/>
+              </w:rPr>
+              <w:t>44</w:t>
+            </w:r>
+            <w:r>
+              <w:rPr>
+                <w:rFonts w:ascii="Times New Roman" w:hAnsi="Times New Roman" w:cs="Times New Roman"/>
+                <w:sz w:val="28"/>
+                <w:szCs w:val="28"/>
+              </w:rPr>
+              <w:t>.000 (VND)</w:t>
             </w:r>
           </w:p>
         </w:tc>
@@ -2525,35 +4963,3075 @@
     </w:tbl>
     <w:p>
       <w:pPr>
-        <w:pStyle w:val="ListParagraph"/>
-        <w:ind w:left="1440"/>
-        <w:rPr>
-          <w:rFonts w:ascii="Times New Roman" w:hAnsi="Times New Roman" w:cs="Times New Roman"/>
-          <w:sz w:val="30"/>
-          <w:szCs w:val="30"/>
-        </w:rPr>
-      </w:pPr>
+        <w:rPr>
+          <w:rFonts w:ascii="Times New Roman" w:hAnsi="Times New Roman" w:cs="Times New Roman"/>
+          <w:sz w:val="30"/>
+          <w:szCs w:val="30"/>
+        </w:rPr>
+      </w:pPr>
+      <w:r>
+        <w:rPr>
+          <w:rFonts w:ascii="Times New Roman" w:hAnsi="Times New Roman" w:cs="Times New Roman"/>
+          <w:sz w:val="30"/>
+          <w:szCs w:val="30"/>
+        </w:rPr>
+        <w:t>*</w:t>
+      </w:r>
+      <w:proofErr w:type="spellStart"/>
+      <w:r>
+        <w:rPr>
+          <w:rFonts w:ascii="Times New Roman" w:hAnsi="Times New Roman" w:cs="Times New Roman"/>
+          <w:sz w:val="30"/>
+          <w:szCs w:val="30"/>
+        </w:rPr>
+        <w:t>Giá</w:t>
+      </w:r>
+      <w:proofErr w:type="spellEnd"/>
+      <w:r>
+        <w:rPr>
+          <w:rFonts w:ascii="Times New Roman" w:hAnsi="Times New Roman" w:cs="Times New Roman"/>
+          <w:sz w:val="30"/>
+          <w:szCs w:val="30"/>
+        </w:rPr>
+        <w:t xml:space="preserve"> </w:t>
+      </w:r>
+      <w:proofErr w:type="spellStart"/>
+      <w:r>
+        <w:rPr>
+          <w:rFonts w:ascii="Times New Roman" w:hAnsi="Times New Roman" w:cs="Times New Roman"/>
+          <w:sz w:val="30"/>
+          <w:szCs w:val="30"/>
+        </w:rPr>
+        <w:t>thành</w:t>
+      </w:r>
+      <w:proofErr w:type="spellEnd"/>
+      <w:r>
+        <w:rPr>
+          <w:rFonts w:ascii="Times New Roman" w:hAnsi="Times New Roman" w:cs="Times New Roman"/>
+          <w:sz w:val="30"/>
+          <w:szCs w:val="30"/>
+        </w:rPr>
+        <w:t xml:space="preserve"> </w:t>
+      </w:r>
+      <w:proofErr w:type="spellStart"/>
+      <w:r>
+        <w:rPr>
+          <w:rFonts w:ascii="Times New Roman" w:hAnsi="Times New Roman" w:cs="Times New Roman"/>
+          <w:sz w:val="30"/>
+          <w:szCs w:val="30"/>
+        </w:rPr>
+        <w:t>được</w:t>
+      </w:r>
+      <w:proofErr w:type="spellEnd"/>
+      <w:r>
+        <w:rPr>
+          <w:rFonts w:ascii="Times New Roman" w:hAnsi="Times New Roman" w:cs="Times New Roman"/>
+          <w:sz w:val="30"/>
+          <w:szCs w:val="30"/>
+        </w:rPr>
+        <w:t xml:space="preserve"> </w:t>
+      </w:r>
+      <w:proofErr w:type="spellStart"/>
+      <w:r>
+        <w:rPr>
+          <w:rFonts w:ascii="Times New Roman" w:hAnsi="Times New Roman" w:cs="Times New Roman"/>
+          <w:sz w:val="30"/>
+          <w:szCs w:val="30"/>
+        </w:rPr>
+        <w:t>lấy</w:t>
+      </w:r>
+      <w:proofErr w:type="spellEnd"/>
+      <w:r>
+        <w:rPr>
+          <w:rFonts w:ascii="Times New Roman" w:hAnsi="Times New Roman" w:cs="Times New Roman"/>
+          <w:sz w:val="30"/>
+          <w:szCs w:val="30"/>
+        </w:rPr>
+        <w:t xml:space="preserve"> </w:t>
+      </w:r>
+      <w:proofErr w:type="spellStart"/>
+      <w:r>
+        <w:rPr>
+          <w:rFonts w:ascii="Times New Roman" w:hAnsi="Times New Roman" w:cs="Times New Roman"/>
+          <w:sz w:val="30"/>
+          <w:szCs w:val="30"/>
+        </w:rPr>
+        <w:t>trên</w:t>
+      </w:r>
+      <w:proofErr w:type="spellEnd"/>
+      <w:r>
+        <w:rPr>
+          <w:rFonts w:ascii="Times New Roman" w:hAnsi="Times New Roman" w:cs="Times New Roman"/>
+          <w:sz w:val="30"/>
+          <w:szCs w:val="30"/>
+        </w:rPr>
+        <w:t xml:space="preserve"> sieuthivienthong.com</w:t>
+      </w:r>
     </w:p>
     <w:p>
       <w:pPr>
-        <w:rPr>
-          <w:rFonts w:ascii="Times New Roman" w:hAnsi="Times New Roman" w:cs="Times New Roman"/>
-          <w:sz w:val="30"/>
-          <w:szCs w:val="30"/>
-        </w:rPr>
-      </w:pPr>
+        <w:ind w:left="1560" w:hanging="142"/>
+        <w:rPr>
+          <w:rFonts w:ascii="Times New Roman" w:hAnsi="Times New Roman" w:cs="Times New Roman"/>
+          <w:sz w:val="30"/>
+          <w:szCs w:val="30"/>
+        </w:rPr>
+      </w:pPr>
+      <w:r>
+        <w:rPr>
+          <w:rFonts w:ascii="Times New Roman" w:hAnsi="Times New Roman" w:cs="Times New Roman"/>
+          <w:sz w:val="30"/>
+          <w:szCs w:val="30"/>
+        </w:rPr>
+        <w:t xml:space="preserve">(2). </w:t>
+      </w:r>
+      <w:proofErr w:type="spellStart"/>
+      <w:r>
+        <w:rPr>
+          <w:rFonts w:ascii="Times New Roman" w:hAnsi="Times New Roman" w:cs="Times New Roman"/>
+          <w:sz w:val="30"/>
+          <w:szCs w:val="30"/>
+        </w:rPr>
+        <w:t>Bảng</w:t>
+      </w:r>
+      <w:proofErr w:type="spellEnd"/>
+      <w:r>
+        <w:rPr>
+          <w:rFonts w:ascii="Times New Roman" w:hAnsi="Times New Roman" w:cs="Times New Roman"/>
+          <w:sz w:val="30"/>
+          <w:szCs w:val="30"/>
+        </w:rPr>
+        <w:t xml:space="preserve"> </w:t>
+      </w:r>
+      <w:proofErr w:type="spellStart"/>
+      <w:r>
+        <w:rPr>
+          <w:rFonts w:ascii="Times New Roman" w:hAnsi="Times New Roman" w:cs="Times New Roman"/>
+          <w:sz w:val="30"/>
+          <w:szCs w:val="30"/>
+        </w:rPr>
+        <w:t>giá</w:t>
+      </w:r>
+      <w:proofErr w:type="spellEnd"/>
+      <w:r>
+        <w:rPr>
+          <w:rFonts w:ascii="Times New Roman" w:hAnsi="Times New Roman" w:cs="Times New Roman"/>
+          <w:sz w:val="30"/>
+          <w:szCs w:val="30"/>
+        </w:rPr>
+        <w:t xml:space="preserve"> </w:t>
+      </w:r>
+      <w:proofErr w:type="gramStart"/>
+      <w:r>
+        <w:rPr>
+          <w:rFonts w:ascii="Times New Roman" w:hAnsi="Times New Roman" w:cs="Times New Roman"/>
+          <w:sz w:val="30"/>
+          <w:szCs w:val="30"/>
+        </w:rPr>
+        <w:t>PC :</w:t>
+      </w:r>
+      <w:proofErr w:type="gramEnd"/>
+    </w:p>
+    <w:tbl>
+      <w:tblPr>
+        <w:tblStyle w:val="TableGrid"/>
+        <w:tblW w:w="0" w:type="auto"/>
+        <w:jc w:val="center"/>
+        <w:tblLook w:val="04A0" w:firstRow="1" w:lastRow="0" w:firstColumn="1" w:lastColumn="0" w:noHBand="0" w:noVBand="1"/>
+      </w:tblPr>
+      <w:tblGrid>
+        <w:gridCol w:w="750"/>
+        <w:gridCol w:w="2369"/>
+        <w:gridCol w:w="6090"/>
+      </w:tblGrid>
+      <w:tr>
+        <w:trPr>
+          <w:jc w:val="center"/>
+        </w:trPr>
+        <w:tc>
+          <w:tcPr>
+            <w:tcW w:w="9209" w:type="dxa"/>
+            <w:gridSpan w:val="3"/>
+          </w:tcPr>
+          <w:p>
+            <w:pPr>
+              <w:jc w:val="center"/>
+              <w:rPr>
+                <w:rFonts w:ascii="Times New Roman" w:hAnsi="Times New Roman" w:cs="Times New Roman"/>
+                <w:sz w:val="30"/>
+                <w:szCs w:val="30"/>
+              </w:rPr>
+            </w:pPr>
+            <w:r>
+              <w:rPr>
+                <w:rFonts w:ascii="Times New Roman" w:hAnsi="Times New Roman" w:cs="Times New Roman"/>
+                <w:sz w:val="30"/>
+                <w:szCs w:val="30"/>
+              </w:rPr>
+              <w:t xml:space="preserve"> PC Asus K20CD-K-VN008D (I3-7100)</w:t>
+            </w:r>
+          </w:p>
+        </w:tc>
+      </w:tr>
+      <w:tr>
+        <w:trPr>
+          <w:trHeight w:val="531"/>
+          <w:jc w:val="center"/>
+        </w:trPr>
+        <w:tc>
+          <w:tcPr>
+            <w:tcW w:w="750" w:type="dxa"/>
+          </w:tcPr>
+          <w:p>
+            <w:pPr>
+              <w:rPr>
+                <w:rFonts w:ascii="Times New Roman" w:hAnsi="Times New Roman" w:cs="Times New Roman"/>
+                <w:sz w:val="30"/>
+                <w:szCs w:val="30"/>
+              </w:rPr>
+            </w:pPr>
+            <w:r>
+              <w:rPr>
+                <w:rFonts w:ascii="Times New Roman" w:hAnsi="Times New Roman" w:cs="Times New Roman"/>
+                <w:sz w:val="30"/>
+                <w:szCs w:val="30"/>
+              </w:rPr>
+              <w:t>STT</w:t>
+            </w:r>
+          </w:p>
+        </w:tc>
+        <w:tc>
+          <w:tcPr>
+            <w:tcW w:w="2369" w:type="dxa"/>
+          </w:tcPr>
+          <w:p>
+            <w:pPr>
+              <w:jc w:val="center"/>
+              <w:rPr>
+                <w:rFonts w:ascii="Times New Roman" w:hAnsi="Times New Roman" w:cs="Times New Roman"/>
+                <w:sz w:val="30"/>
+                <w:szCs w:val="30"/>
+              </w:rPr>
+            </w:pPr>
+            <w:r>
+              <w:rPr>
+                <w:rFonts w:ascii="Times New Roman" w:hAnsi="Times New Roman" w:cs="Times New Roman"/>
+                <w:sz w:val="30"/>
+                <w:szCs w:val="30"/>
+              </w:rPr>
+              <w:t xml:space="preserve">Linh </w:t>
+            </w:r>
+            <w:proofErr w:type="spellStart"/>
+            <w:r>
+              <w:rPr>
+                <w:rFonts w:ascii="Times New Roman" w:hAnsi="Times New Roman" w:cs="Times New Roman"/>
+                <w:sz w:val="30"/>
+                <w:szCs w:val="30"/>
+              </w:rPr>
+              <w:t>kiện</w:t>
+            </w:r>
+            <w:proofErr w:type="spellEnd"/>
+          </w:p>
+        </w:tc>
+        <w:tc>
+          <w:tcPr>
+            <w:tcW w:w="6090" w:type="dxa"/>
+            <w:tcBorders>
+              <w:bottom w:val="single" w:sz="4" w:space="0" w:color="auto"/>
+            </w:tcBorders>
+          </w:tcPr>
+          <w:p>
+            <w:pPr>
+              <w:jc w:val="center"/>
+              <w:rPr>
+                <w:rFonts w:ascii="Times New Roman" w:hAnsi="Times New Roman" w:cs="Times New Roman"/>
+                <w:sz w:val="30"/>
+                <w:szCs w:val="30"/>
+              </w:rPr>
+            </w:pPr>
+            <w:proofErr w:type="spellStart"/>
+            <w:r>
+              <w:rPr>
+                <w:rFonts w:ascii="Times New Roman" w:hAnsi="Times New Roman" w:cs="Times New Roman"/>
+                <w:sz w:val="30"/>
+                <w:szCs w:val="30"/>
+              </w:rPr>
+              <w:t>Thông</w:t>
+            </w:r>
+            <w:proofErr w:type="spellEnd"/>
+            <w:r>
+              <w:rPr>
+                <w:rFonts w:ascii="Times New Roman" w:hAnsi="Times New Roman" w:cs="Times New Roman"/>
+                <w:sz w:val="30"/>
+                <w:szCs w:val="30"/>
+              </w:rPr>
+              <w:t xml:space="preserve"> </w:t>
+            </w:r>
+            <w:proofErr w:type="spellStart"/>
+            <w:r>
+              <w:rPr>
+                <w:rFonts w:ascii="Times New Roman" w:hAnsi="Times New Roman" w:cs="Times New Roman"/>
+                <w:sz w:val="30"/>
+                <w:szCs w:val="30"/>
+              </w:rPr>
+              <w:t>số</w:t>
+            </w:r>
+            <w:proofErr w:type="spellEnd"/>
+          </w:p>
+        </w:tc>
+      </w:tr>
+      <w:tr>
+        <w:trPr>
+          <w:trHeight w:val="607"/>
+          <w:jc w:val="center"/>
+        </w:trPr>
+        <w:tc>
+          <w:tcPr>
+            <w:tcW w:w="750" w:type="dxa"/>
+          </w:tcPr>
+          <w:p>
+            <w:pPr>
+              <w:rPr>
+                <w:rFonts w:ascii="Times New Roman" w:hAnsi="Times New Roman" w:cs="Times New Roman"/>
+                <w:sz w:val="30"/>
+                <w:szCs w:val="30"/>
+              </w:rPr>
+            </w:pPr>
+            <w:r>
+              <w:rPr>
+                <w:rFonts w:ascii="Times New Roman" w:hAnsi="Times New Roman" w:cs="Times New Roman"/>
+                <w:sz w:val="30"/>
+                <w:szCs w:val="30"/>
+              </w:rPr>
+              <w:t>1</w:t>
+            </w:r>
+          </w:p>
+        </w:tc>
+        <w:tc>
+          <w:tcPr>
+            <w:tcW w:w="2369" w:type="dxa"/>
+          </w:tcPr>
+          <w:p>
+            <w:pPr>
+              <w:jc w:val="center"/>
+              <w:rPr>
+                <w:rFonts w:ascii="Times New Roman" w:hAnsi="Times New Roman" w:cs="Times New Roman"/>
+                <w:sz w:val="30"/>
+                <w:szCs w:val="30"/>
+              </w:rPr>
+            </w:pPr>
+            <w:r>
+              <w:rPr>
+                <w:rFonts w:ascii="Times New Roman" w:hAnsi="Times New Roman" w:cs="Times New Roman"/>
+                <w:sz w:val="30"/>
+                <w:szCs w:val="30"/>
+              </w:rPr>
+              <w:t>Chipset</w:t>
+            </w:r>
+          </w:p>
+          <w:p>
+            <w:pPr>
+              <w:jc w:val="center"/>
+              <w:rPr>
+                <w:rFonts w:ascii="Times New Roman" w:hAnsi="Times New Roman" w:cs="Times New Roman"/>
+                <w:sz w:val="30"/>
+                <w:szCs w:val="30"/>
+              </w:rPr>
+            </w:pPr>
+            <w:r>
+              <w:rPr>
+                <w:rFonts w:ascii="Times New Roman" w:hAnsi="Times New Roman" w:cs="Times New Roman"/>
+                <w:sz w:val="30"/>
+                <w:szCs w:val="30"/>
+              </w:rPr>
+              <w:t xml:space="preserve"> </w:t>
+            </w:r>
+            <w:proofErr w:type="gramStart"/>
+            <w:r>
+              <w:rPr>
+                <w:rFonts w:ascii="Times New Roman" w:hAnsi="Times New Roman" w:cs="Times New Roman"/>
+                <w:sz w:val="30"/>
+                <w:szCs w:val="30"/>
+              </w:rPr>
+              <w:t>( Processor</w:t>
+            </w:r>
+            <w:proofErr w:type="gramEnd"/>
+            <w:r>
+              <w:rPr>
+                <w:rFonts w:ascii="Times New Roman" w:hAnsi="Times New Roman" w:cs="Times New Roman"/>
+                <w:sz w:val="30"/>
+                <w:szCs w:val="30"/>
+              </w:rPr>
+              <w:t xml:space="preserve"> )</w:t>
+            </w:r>
+          </w:p>
+        </w:tc>
+        <w:tc>
+          <w:tcPr>
+            <w:tcW w:w="6090" w:type="dxa"/>
+          </w:tcPr>
+          <w:p>
+            <w:pPr>
+              <w:rPr>
+                <w:rFonts w:ascii="Times New Roman" w:hAnsi="Times New Roman" w:cs="Times New Roman"/>
+                <w:sz w:val="30"/>
+                <w:szCs w:val="30"/>
+              </w:rPr>
+            </w:pPr>
+            <w:r>
+              <w:rPr>
+                <w:rFonts w:ascii="Times New Roman" w:hAnsi="Times New Roman" w:cs="Times New Roman"/>
+                <w:sz w:val="30"/>
+                <w:szCs w:val="30"/>
+              </w:rPr>
+              <w:t>Intel Core i3 7100 3.9GHz - 3M</w:t>
+            </w:r>
+            <w:r>
+              <w:rPr>
+                <w:rFonts w:ascii="Times New Roman" w:hAnsi="Times New Roman" w:cs="Times New Roman"/>
+                <w:sz w:val="30"/>
+                <w:szCs w:val="30"/>
+              </w:rPr>
+              <w:t>/Intel HD Graphic 630</w:t>
+            </w:r>
+          </w:p>
+        </w:tc>
+      </w:tr>
+      <w:tr>
+        <w:trPr>
+          <w:trHeight w:val="625"/>
+          <w:jc w:val="center"/>
+        </w:trPr>
+        <w:tc>
+          <w:tcPr>
+            <w:tcW w:w="750" w:type="dxa"/>
+          </w:tcPr>
+          <w:p>
+            <w:pPr>
+              <w:rPr>
+                <w:rFonts w:ascii="Times New Roman" w:hAnsi="Times New Roman" w:cs="Times New Roman"/>
+                <w:sz w:val="30"/>
+                <w:szCs w:val="30"/>
+              </w:rPr>
+            </w:pPr>
+            <w:r>
+              <w:rPr>
+                <w:rFonts w:ascii="Times New Roman" w:hAnsi="Times New Roman" w:cs="Times New Roman"/>
+                <w:sz w:val="30"/>
+                <w:szCs w:val="30"/>
+              </w:rPr>
+              <w:t>2</w:t>
+            </w:r>
+          </w:p>
+        </w:tc>
+        <w:tc>
+          <w:tcPr>
+            <w:tcW w:w="2369" w:type="dxa"/>
+          </w:tcPr>
+          <w:p>
+            <w:pPr>
+              <w:jc w:val="center"/>
+              <w:rPr>
+                <w:rFonts w:ascii="Times New Roman" w:hAnsi="Times New Roman" w:cs="Times New Roman"/>
+                <w:sz w:val="30"/>
+                <w:szCs w:val="30"/>
+              </w:rPr>
+            </w:pPr>
+            <w:r>
+              <w:rPr>
+                <w:rFonts w:ascii="Times New Roman" w:hAnsi="Times New Roman" w:cs="Times New Roman"/>
+                <w:sz w:val="30"/>
+                <w:szCs w:val="30"/>
+              </w:rPr>
+              <w:t>Ram</w:t>
+            </w:r>
+          </w:p>
+          <w:p>
+            <w:pPr>
+              <w:jc w:val="center"/>
+              <w:rPr>
+                <w:rFonts w:ascii="Times New Roman" w:hAnsi="Times New Roman" w:cs="Times New Roman"/>
+                <w:sz w:val="30"/>
+                <w:szCs w:val="30"/>
+              </w:rPr>
+            </w:pPr>
+            <w:proofErr w:type="gramStart"/>
+            <w:r>
+              <w:rPr>
+                <w:rFonts w:ascii="Times New Roman" w:hAnsi="Times New Roman" w:cs="Times New Roman"/>
+                <w:sz w:val="30"/>
+                <w:szCs w:val="30"/>
+              </w:rPr>
+              <w:t>( Memory</w:t>
+            </w:r>
+            <w:proofErr w:type="gramEnd"/>
+            <w:r>
+              <w:rPr>
+                <w:rFonts w:ascii="Times New Roman" w:hAnsi="Times New Roman" w:cs="Times New Roman"/>
+                <w:sz w:val="30"/>
+                <w:szCs w:val="30"/>
+              </w:rPr>
+              <w:t xml:space="preserve"> )</w:t>
+            </w:r>
+          </w:p>
+        </w:tc>
+        <w:tc>
+          <w:tcPr>
+            <w:tcW w:w="6090" w:type="dxa"/>
+          </w:tcPr>
+          <w:p>
+            <w:pPr>
+              <w:rPr>
+                <w:rFonts w:ascii="Times New Roman" w:hAnsi="Times New Roman" w:cs="Times New Roman"/>
+                <w:sz w:val="30"/>
+                <w:szCs w:val="30"/>
+              </w:rPr>
+            </w:pPr>
+            <w:r>
+              <w:rPr>
+                <w:rFonts w:ascii="Times New Roman" w:hAnsi="Times New Roman" w:cs="Times New Roman"/>
+                <w:sz w:val="30"/>
+                <w:szCs w:val="30"/>
+              </w:rPr>
+              <w:t>1</w:t>
+            </w:r>
+            <w:r>
+              <w:rPr>
+                <w:rFonts w:ascii="Times New Roman" w:hAnsi="Times New Roman" w:cs="Times New Roman"/>
+                <w:sz w:val="30"/>
+                <w:szCs w:val="30"/>
+              </w:rPr>
+              <w:t>x</w:t>
+            </w:r>
+            <w:r>
+              <w:rPr>
+                <w:rFonts w:ascii="Times New Roman" w:hAnsi="Times New Roman" w:cs="Times New Roman"/>
+                <w:sz w:val="30"/>
+                <w:szCs w:val="30"/>
+              </w:rPr>
+              <w:t>4GB</w:t>
+            </w:r>
+            <w:r>
+              <w:rPr>
+                <w:rFonts w:ascii="Times New Roman" w:hAnsi="Times New Roman" w:cs="Times New Roman"/>
+                <w:sz w:val="30"/>
+                <w:szCs w:val="30"/>
+              </w:rPr>
+              <w:t xml:space="preserve"> </w:t>
+            </w:r>
+            <w:r>
+              <w:rPr>
+                <w:rFonts w:ascii="Times New Roman" w:hAnsi="Times New Roman" w:cs="Times New Roman"/>
+                <w:sz w:val="30"/>
+                <w:szCs w:val="30"/>
+              </w:rPr>
+              <w:t>DDR4 2400MHz</w:t>
+            </w:r>
+          </w:p>
+        </w:tc>
+      </w:tr>
+      <w:tr>
+        <w:trPr>
+          <w:trHeight w:val="492"/>
+          <w:jc w:val="center"/>
+        </w:trPr>
+        <w:tc>
+          <w:tcPr>
+            <w:tcW w:w="750" w:type="dxa"/>
+          </w:tcPr>
+          <w:p>
+            <w:pPr>
+              <w:rPr>
+                <w:rFonts w:ascii="Times New Roman" w:hAnsi="Times New Roman" w:cs="Times New Roman"/>
+                <w:sz w:val="30"/>
+                <w:szCs w:val="30"/>
+              </w:rPr>
+            </w:pPr>
+            <w:r>
+              <w:rPr>
+                <w:rFonts w:ascii="Times New Roman" w:hAnsi="Times New Roman" w:cs="Times New Roman"/>
+                <w:sz w:val="30"/>
+                <w:szCs w:val="30"/>
+              </w:rPr>
+              <w:t>3</w:t>
+            </w:r>
+          </w:p>
+        </w:tc>
+        <w:tc>
+          <w:tcPr>
+            <w:tcW w:w="2369" w:type="dxa"/>
+          </w:tcPr>
+          <w:p>
+            <w:pPr>
+              <w:jc w:val="center"/>
+              <w:rPr>
+                <w:rFonts w:ascii="Times New Roman" w:hAnsi="Times New Roman" w:cs="Times New Roman"/>
+                <w:sz w:val="30"/>
+                <w:szCs w:val="30"/>
+              </w:rPr>
+            </w:pPr>
+            <w:r>
+              <w:rPr>
+                <w:rFonts w:ascii="Times New Roman" w:hAnsi="Times New Roman" w:cs="Times New Roman"/>
+                <w:sz w:val="30"/>
+                <w:szCs w:val="30"/>
+              </w:rPr>
+              <w:t>Storage</w:t>
+            </w:r>
+          </w:p>
+        </w:tc>
+        <w:tc>
+          <w:tcPr>
+            <w:tcW w:w="6090" w:type="dxa"/>
+          </w:tcPr>
+          <w:p>
+            <w:pPr>
+              <w:rPr>
+                <w:rFonts w:ascii="Times New Roman" w:hAnsi="Times New Roman" w:cs="Times New Roman"/>
+                <w:sz w:val="30"/>
+                <w:szCs w:val="30"/>
+              </w:rPr>
+            </w:pPr>
+            <w:r>
+              <w:rPr>
+                <w:rFonts w:ascii="Times New Roman" w:hAnsi="Times New Roman" w:cs="Times New Roman"/>
+                <w:sz w:val="30"/>
+                <w:szCs w:val="30"/>
+              </w:rPr>
+              <w:t>1TB HDD 7200rpm</w:t>
+            </w:r>
+          </w:p>
+        </w:tc>
+      </w:tr>
+      <w:tr>
+        <w:trPr>
+          <w:trHeight w:val="492"/>
+          <w:jc w:val="center"/>
+        </w:trPr>
+        <w:tc>
+          <w:tcPr>
+            <w:tcW w:w="750" w:type="dxa"/>
+          </w:tcPr>
+          <w:p>
+            <w:pPr>
+              <w:rPr>
+                <w:rFonts w:ascii="Times New Roman" w:hAnsi="Times New Roman" w:cs="Times New Roman"/>
+                <w:sz w:val="30"/>
+                <w:szCs w:val="30"/>
+              </w:rPr>
+            </w:pPr>
+            <w:r>
+              <w:rPr>
+                <w:rFonts w:ascii="Times New Roman" w:hAnsi="Times New Roman" w:cs="Times New Roman"/>
+                <w:sz w:val="30"/>
+                <w:szCs w:val="30"/>
+              </w:rPr>
+              <w:t>4</w:t>
+            </w:r>
+          </w:p>
+        </w:tc>
+        <w:tc>
+          <w:tcPr>
+            <w:tcW w:w="2369" w:type="dxa"/>
+          </w:tcPr>
+          <w:p>
+            <w:pPr>
+              <w:jc w:val="center"/>
+              <w:rPr>
+                <w:rFonts w:ascii="Times New Roman" w:hAnsi="Times New Roman" w:cs="Times New Roman"/>
+                <w:sz w:val="30"/>
+                <w:szCs w:val="30"/>
+              </w:rPr>
+            </w:pPr>
+            <w:r>
+              <w:rPr>
+                <w:rFonts w:ascii="Times New Roman" w:hAnsi="Times New Roman" w:cs="Times New Roman"/>
+                <w:sz w:val="30"/>
+                <w:szCs w:val="30"/>
+              </w:rPr>
+              <w:t xml:space="preserve">Network Card </w:t>
+            </w:r>
+          </w:p>
+        </w:tc>
+        <w:tc>
+          <w:tcPr>
+            <w:tcW w:w="6090" w:type="dxa"/>
+          </w:tcPr>
+          <w:p>
+            <w:pPr>
+              <w:rPr>
+                <w:rFonts w:ascii="Times New Roman" w:hAnsi="Times New Roman" w:cs="Times New Roman"/>
+                <w:sz w:val="30"/>
+                <w:szCs w:val="30"/>
+              </w:rPr>
+            </w:pPr>
+            <w:r>
+              <w:rPr>
+                <w:rFonts w:ascii="Times New Roman" w:hAnsi="Times New Roman" w:cs="Times New Roman"/>
+                <w:sz w:val="30"/>
+                <w:szCs w:val="30"/>
+              </w:rPr>
+              <w:t xml:space="preserve">10/100/1000/Gigabits </w:t>
+            </w:r>
+            <w:proofErr w:type="spellStart"/>
+            <w:r>
+              <w:rPr>
+                <w:rFonts w:ascii="Times New Roman" w:hAnsi="Times New Roman" w:cs="Times New Roman"/>
+                <w:sz w:val="30"/>
+                <w:szCs w:val="30"/>
+              </w:rPr>
+              <w:t>Mbps</w:t>
+            </w:r>
+            <w:proofErr w:type="spellEnd"/>
+          </w:p>
+        </w:tc>
+      </w:tr>
+      <w:tr>
+        <w:trPr>
+          <w:trHeight w:val="569"/>
+          <w:jc w:val="center"/>
+        </w:trPr>
+        <w:tc>
+          <w:tcPr>
+            <w:tcW w:w="750" w:type="dxa"/>
+          </w:tcPr>
+          <w:p>
+            <w:pPr>
+              <w:rPr>
+                <w:rFonts w:ascii="Times New Roman" w:hAnsi="Times New Roman" w:cs="Times New Roman"/>
+                <w:sz w:val="30"/>
+                <w:szCs w:val="30"/>
+              </w:rPr>
+            </w:pPr>
+          </w:p>
+        </w:tc>
+        <w:tc>
+          <w:tcPr>
+            <w:tcW w:w="2369" w:type="dxa"/>
+          </w:tcPr>
+          <w:p>
+            <w:pPr>
+              <w:jc w:val="right"/>
+              <w:rPr>
+                <w:rFonts w:ascii="Times New Roman" w:hAnsi="Times New Roman" w:cs="Times New Roman"/>
+                <w:sz w:val="30"/>
+                <w:szCs w:val="30"/>
+              </w:rPr>
+            </w:pPr>
+            <w:proofErr w:type="spellStart"/>
+            <w:r>
+              <w:rPr>
+                <w:rFonts w:ascii="Times New Roman" w:hAnsi="Times New Roman" w:cs="Times New Roman"/>
+                <w:sz w:val="30"/>
+                <w:szCs w:val="30"/>
+              </w:rPr>
+              <w:t>Giá</w:t>
+            </w:r>
+            <w:proofErr w:type="spellEnd"/>
+          </w:p>
+        </w:tc>
+        <w:tc>
+          <w:tcPr>
+            <w:tcW w:w="6090" w:type="dxa"/>
+            <w:tcBorders>
+              <w:bottom w:val="single" w:sz="4" w:space="0" w:color="auto"/>
+            </w:tcBorders>
+          </w:tcPr>
+          <w:p>
+            <w:pPr>
+              <w:jc w:val="center"/>
+              <w:rPr>
+                <w:rFonts w:ascii="Times New Roman" w:hAnsi="Times New Roman" w:cs="Times New Roman"/>
+                <w:sz w:val="30"/>
+                <w:szCs w:val="30"/>
+              </w:rPr>
+            </w:pPr>
+            <w:r>
+              <w:rPr>
+                <w:rFonts w:ascii="Arial" w:hAnsi="Arial" w:cs="Arial"/>
+                <w:b/>
+                <w:bCs/>
+                <w:color w:val="3C59B0"/>
+                <w:sz w:val="29"/>
+                <w:szCs w:val="29"/>
+                <w:shd w:val="clear" w:color="auto" w:fill="FFFFFF"/>
+              </w:rPr>
+              <w:t>8.790.000</w:t>
+            </w:r>
+            <w:r>
+              <w:rPr>
+                <w:rFonts w:ascii="Arial" w:hAnsi="Arial" w:cs="Arial"/>
+                <w:b/>
+                <w:bCs/>
+                <w:color w:val="3C59B0"/>
+                <w:sz w:val="29"/>
+                <w:szCs w:val="29"/>
+                <w:shd w:val="clear" w:color="auto" w:fill="FFFFFF"/>
+              </w:rPr>
+              <w:t xml:space="preserve"> (VND</w:t>
+            </w:r>
+            <w:r>
+              <w:rPr>
+                <w:rFonts w:ascii="Arial" w:hAnsi="Arial" w:cs="Arial"/>
+                <w:b/>
+                <w:bCs/>
+                <w:color w:val="3C59B0"/>
+                <w:sz w:val="29"/>
+                <w:szCs w:val="29"/>
+                <w:shd w:val="clear" w:color="auto" w:fill="FFFFFF"/>
+              </w:rPr>
+              <w:t>)</w:t>
+            </w:r>
+          </w:p>
+        </w:tc>
+      </w:tr>
+    </w:tbl>
+    <w:p>
+      <w:pPr>
+        <w:ind w:left="1560" w:hanging="142"/>
+        <w:rPr>
+          <w:rFonts w:ascii="Times New Roman" w:hAnsi="Times New Roman" w:cs="Times New Roman"/>
+          <w:sz w:val="30"/>
+          <w:szCs w:val="30"/>
+        </w:rPr>
+      </w:pPr>
+      <w:r>
+        <w:rPr>
+          <w:rFonts w:ascii="Times New Roman" w:hAnsi="Times New Roman" w:cs="Times New Roman"/>
+          <w:sz w:val="30"/>
+          <w:szCs w:val="30"/>
+        </w:rPr>
+        <w:lastRenderedPageBreak/>
+        <w:tab/>
+      </w:r>
+      <w:r>
+        <w:rPr>
+          <w:rFonts w:ascii="Times New Roman" w:hAnsi="Times New Roman" w:cs="Times New Roman"/>
+          <w:sz w:val="30"/>
+          <w:szCs w:val="30"/>
+        </w:rPr>
+        <w:tab/>
+        <w:t>*</w:t>
+      </w:r>
+      <w:proofErr w:type="spellStart"/>
+      <w:r>
+        <w:rPr>
+          <w:rFonts w:ascii="Times New Roman" w:hAnsi="Times New Roman" w:cs="Times New Roman"/>
+          <w:sz w:val="30"/>
+          <w:szCs w:val="30"/>
+        </w:rPr>
+        <w:t>theo</w:t>
+      </w:r>
+      <w:proofErr w:type="spellEnd"/>
+      <w:r>
+        <w:rPr>
+          <w:rFonts w:ascii="Times New Roman" w:hAnsi="Times New Roman" w:cs="Times New Roman"/>
+          <w:sz w:val="30"/>
+          <w:szCs w:val="30"/>
+        </w:rPr>
+        <w:t xml:space="preserve"> </w:t>
+      </w:r>
+      <w:proofErr w:type="spellStart"/>
+      <w:r>
+        <w:rPr>
+          <w:rFonts w:ascii="Times New Roman" w:hAnsi="Times New Roman" w:cs="Times New Roman"/>
+          <w:sz w:val="30"/>
+          <w:szCs w:val="30"/>
+        </w:rPr>
+        <w:t>bảng</w:t>
+      </w:r>
+      <w:proofErr w:type="spellEnd"/>
+      <w:r>
+        <w:rPr>
+          <w:rFonts w:ascii="Times New Roman" w:hAnsi="Times New Roman" w:cs="Times New Roman"/>
+          <w:sz w:val="30"/>
+          <w:szCs w:val="30"/>
+        </w:rPr>
+        <w:t xml:space="preserve"> </w:t>
+      </w:r>
+      <w:proofErr w:type="spellStart"/>
+      <w:r>
+        <w:rPr>
+          <w:rFonts w:ascii="Times New Roman" w:hAnsi="Times New Roman" w:cs="Times New Roman"/>
+          <w:sz w:val="30"/>
+          <w:szCs w:val="30"/>
+        </w:rPr>
+        <w:t>giá</w:t>
+      </w:r>
+      <w:proofErr w:type="spellEnd"/>
+      <w:r>
+        <w:rPr>
+          <w:rFonts w:ascii="Times New Roman" w:hAnsi="Times New Roman" w:cs="Times New Roman"/>
+          <w:sz w:val="30"/>
+          <w:szCs w:val="30"/>
+        </w:rPr>
+        <w:t xml:space="preserve"> phongvu.vn</w:t>
+      </w:r>
     </w:p>
     <w:p>
       <w:pPr>
-        <w:rPr>
-          <w:rFonts w:ascii="Times New Roman" w:hAnsi="Times New Roman" w:cs="Times New Roman"/>
-          <w:sz w:val="30"/>
-          <w:szCs w:val="30"/>
-        </w:rPr>
-      </w:pPr>
+        <w:ind w:left="720" w:firstLine="720"/>
+        <w:rPr>
+          <w:rFonts w:ascii="Times New Roman" w:hAnsi="Times New Roman" w:cs="Times New Roman"/>
+          <w:sz w:val="30"/>
+          <w:szCs w:val="30"/>
+        </w:rPr>
+      </w:pPr>
+      <w:r>
+        <w:rPr>
+          <w:rFonts w:ascii="Times New Roman" w:hAnsi="Times New Roman" w:cs="Times New Roman"/>
+          <w:sz w:val="30"/>
+          <w:szCs w:val="30"/>
+        </w:rPr>
+        <w:t xml:space="preserve"> </w:t>
+      </w:r>
+      <w:r>
+        <w:rPr>
+          <w:rFonts w:ascii="Times New Roman" w:hAnsi="Times New Roman" w:cs="Times New Roman"/>
+          <w:sz w:val="30"/>
+          <w:szCs w:val="30"/>
+        </w:rPr>
+        <w:tab/>
+      </w:r>
+      <w:r>
+        <w:rPr>
+          <w:rFonts w:ascii="Times New Roman" w:hAnsi="Times New Roman" w:cs="Times New Roman"/>
+          <w:sz w:val="30"/>
+          <w:szCs w:val="30"/>
+        </w:rPr>
+        <w:t xml:space="preserve"> </w:t>
+      </w:r>
     </w:p>
     <w:p>
       <w:pPr>
+        <w:ind w:left="1985" w:hanging="567"/>
+        <w:rPr>
+          <w:rFonts w:ascii="Times New Roman" w:hAnsi="Times New Roman" w:cs="Times New Roman"/>
+          <w:sz w:val="30"/>
+          <w:szCs w:val="30"/>
+        </w:rPr>
+      </w:pPr>
+      <w:r>
+        <w:rPr>
+          <w:rFonts w:ascii="Times New Roman" w:hAnsi="Times New Roman" w:cs="Times New Roman"/>
+          <w:sz w:val="30"/>
+          <w:szCs w:val="30"/>
+        </w:rPr>
+        <w:t xml:space="preserve">(3). </w:t>
+      </w:r>
+      <w:proofErr w:type="spellStart"/>
+      <w:r>
+        <w:rPr>
+          <w:rFonts w:ascii="Times New Roman" w:hAnsi="Times New Roman" w:cs="Times New Roman"/>
+          <w:sz w:val="30"/>
+          <w:szCs w:val="30"/>
+        </w:rPr>
+        <w:t>Bảng</w:t>
+      </w:r>
+      <w:proofErr w:type="spellEnd"/>
+      <w:r>
+        <w:rPr>
+          <w:rFonts w:ascii="Times New Roman" w:hAnsi="Times New Roman" w:cs="Times New Roman"/>
+          <w:sz w:val="30"/>
+          <w:szCs w:val="30"/>
+        </w:rPr>
+        <w:t xml:space="preserve"> </w:t>
+      </w:r>
+      <w:proofErr w:type="spellStart"/>
+      <w:r>
+        <w:rPr>
+          <w:rFonts w:ascii="Times New Roman" w:hAnsi="Times New Roman" w:cs="Times New Roman"/>
+          <w:sz w:val="30"/>
+          <w:szCs w:val="30"/>
+        </w:rPr>
+        <w:t>giá</w:t>
+      </w:r>
+      <w:proofErr w:type="spellEnd"/>
+      <w:r>
+        <w:rPr>
+          <w:rFonts w:ascii="Times New Roman" w:hAnsi="Times New Roman" w:cs="Times New Roman"/>
+          <w:sz w:val="30"/>
+          <w:szCs w:val="30"/>
+        </w:rPr>
+        <w:t xml:space="preserve"> </w:t>
+      </w:r>
+      <w:proofErr w:type="gramStart"/>
+      <w:r>
+        <w:rPr>
+          <w:rFonts w:ascii="Times New Roman" w:hAnsi="Times New Roman" w:cs="Times New Roman"/>
+          <w:sz w:val="30"/>
+          <w:szCs w:val="30"/>
+        </w:rPr>
+        <w:t>Server :</w:t>
+      </w:r>
+      <w:proofErr w:type="gramEnd"/>
+      <w:r>
+        <w:rPr>
+          <w:rFonts w:ascii="Times New Roman" w:hAnsi="Times New Roman" w:cs="Times New Roman"/>
+          <w:sz w:val="30"/>
+          <w:szCs w:val="30"/>
+        </w:rPr>
+        <w:t xml:space="preserve"> </w:t>
+      </w:r>
+    </w:p>
+    <w:tbl>
+      <w:tblPr>
+        <w:tblStyle w:val="TableGrid"/>
+        <w:tblW w:w="0" w:type="auto"/>
+        <w:tblInd w:w="1149" w:type="dxa"/>
+        <w:tblLook w:val="04A0" w:firstRow="1" w:lastRow="0" w:firstColumn="1" w:lastColumn="0" w:noHBand="0" w:noVBand="1"/>
+      </w:tblPr>
+      <w:tblGrid>
+        <w:gridCol w:w="750"/>
+        <w:gridCol w:w="1843"/>
+        <w:gridCol w:w="6813"/>
+      </w:tblGrid>
+      <w:tr>
+        <w:tc>
+          <w:tcPr>
+            <w:tcW w:w="9345" w:type="dxa"/>
+            <w:gridSpan w:val="3"/>
+          </w:tcPr>
+          <w:p>
+            <w:pPr>
+              <w:jc w:val="center"/>
+              <w:rPr>
+                <w:rFonts w:ascii="Times New Roman" w:hAnsi="Times New Roman" w:cs="Times New Roman"/>
+                <w:sz w:val="30"/>
+                <w:szCs w:val="30"/>
+              </w:rPr>
+            </w:pPr>
+            <w:r>
+              <w:rPr>
+                <w:rFonts w:ascii="Times New Roman" w:hAnsi="Times New Roman" w:cs="Times New Roman"/>
+                <w:sz w:val="30"/>
+                <w:szCs w:val="30"/>
+              </w:rPr>
+              <w:t xml:space="preserve">Server </w:t>
+            </w:r>
+            <w:r>
+              <w:rPr>
+                <w:rFonts w:ascii="Times New Roman" w:hAnsi="Times New Roman" w:cs="Times New Roman"/>
+                <w:sz w:val="30"/>
+                <w:szCs w:val="30"/>
+              </w:rPr>
+              <w:t>DELL POWEREDGE T110 II</w:t>
+            </w:r>
+          </w:p>
+        </w:tc>
+      </w:tr>
+      <w:tr>
+        <w:tc>
+          <w:tcPr>
+            <w:tcW w:w="689" w:type="dxa"/>
+          </w:tcPr>
+          <w:p>
+            <w:pPr>
+              <w:rPr>
+                <w:rFonts w:ascii="Times New Roman" w:hAnsi="Times New Roman" w:cs="Times New Roman"/>
+                <w:sz w:val="30"/>
+                <w:szCs w:val="30"/>
+              </w:rPr>
+            </w:pPr>
+            <w:r>
+              <w:rPr>
+                <w:rFonts w:ascii="Times New Roman" w:hAnsi="Times New Roman" w:cs="Times New Roman"/>
+                <w:sz w:val="30"/>
+                <w:szCs w:val="30"/>
+              </w:rPr>
+              <w:t>STT</w:t>
+            </w:r>
+          </w:p>
+        </w:tc>
+        <w:tc>
+          <w:tcPr>
+            <w:tcW w:w="1843" w:type="dxa"/>
+          </w:tcPr>
+          <w:p>
+            <w:pPr>
+              <w:jc w:val="center"/>
+              <w:rPr>
+                <w:rFonts w:ascii="Times New Roman" w:hAnsi="Times New Roman" w:cs="Times New Roman"/>
+                <w:sz w:val="30"/>
+                <w:szCs w:val="30"/>
+              </w:rPr>
+            </w:pPr>
+            <w:r>
+              <w:rPr>
+                <w:rFonts w:ascii="Times New Roman" w:hAnsi="Times New Roman" w:cs="Times New Roman"/>
+                <w:sz w:val="30"/>
+                <w:szCs w:val="30"/>
+              </w:rPr>
+              <w:t xml:space="preserve">Linh </w:t>
+            </w:r>
+            <w:proofErr w:type="spellStart"/>
+            <w:r>
+              <w:rPr>
+                <w:rFonts w:ascii="Times New Roman" w:hAnsi="Times New Roman" w:cs="Times New Roman"/>
+                <w:sz w:val="30"/>
+                <w:szCs w:val="30"/>
+              </w:rPr>
+              <w:t>kiện</w:t>
+            </w:r>
+            <w:proofErr w:type="spellEnd"/>
+          </w:p>
+        </w:tc>
+        <w:tc>
+          <w:tcPr>
+            <w:tcW w:w="6813" w:type="dxa"/>
+          </w:tcPr>
+          <w:p>
+            <w:pPr>
+              <w:rPr>
+                <w:rFonts w:ascii="Times New Roman" w:hAnsi="Times New Roman" w:cs="Times New Roman"/>
+                <w:sz w:val="30"/>
+                <w:szCs w:val="30"/>
+              </w:rPr>
+            </w:pPr>
+            <w:proofErr w:type="spellStart"/>
+            <w:r>
+              <w:rPr>
+                <w:rFonts w:ascii="Times New Roman" w:hAnsi="Times New Roman" w:cs="Times New Roman"/>
+                <w:sz w:val="30"/>
+                <w:szCs w:val="30"/>
+              </w:rPr>
+              <w:t>Thông</w:t>
+            </w:r>
+            <w:proofErr w:type="spellEnd"/>
+            <w:r>
+              <w:rPr>
+                <w:rFonts w:ascii="Times New Roman" w:hAnsi="Times New Roman" w:cs="Times New Roman"/>
+                <w:sz w:val="30"/>
+                <w:szCs w:val="30"/>
+              </w:rPr>
+              <w:t xml:space="preserve"> </w:t>
+            </w:r>
+            <w:proofErr w:type="spellStart"/>
+            <w:r>
+              <w:rPr>
+                <w:rFonts w:ascii="Times New Roman" w:hAnsi="Times New Roman" w:cs="Times New Roman"/>
+                <w:sz w:val="30"/>
+                <w:szCs w:val="30"/>
+              </w:rPr>
+              <w:t>số</w:t>
+            </w:r>
+            <w:proofErr w:type="spellEnd"/>
+          </w:p>
+        </w:tc>
+      </w:tr>
+      <w:tr>
+        <w:tc>
+          <w:tcPr>
+            <w:tcW w:w="689" w:type="dxa"/>
+          </w:tcPr>
+          <w:p>
+            <w:pPr>
+              <w:rPr>
+                <w:rFonts w:ascii="Times New Roman" w:hAnsi="Times New Roman" w:cs="Times New Roman"/>
+                <w:sz w:val="30"/>
+                <w:szCs w:val="30"/>
+              </w:rPr>
+            </w:pPr>
+            <w:r>
+              <w:rPr>
+                <w:rFonts w:ascii="Times New Roman" w:hAnsi="Times New Roman" w:cs="Times New Roman"/>
+                <w:sz w:val="30"/>
+                <w:szCs w:val="30"/>
+              </w:rPr>
+              <w:t>1</w:t>
+            </w:r>
+          </w:p>
+        </w:tc>
+        <w:tc>
+          <w:tcPr>
+            <w:tcW w:w="1843" w:type="dxa"/>
+          </w:tcPr>
+          <w:p>
+            <w:pPr>
+              <w:jc w:val="center"/>
+              <w:rPr>
+                <w:rFonts w:ascii="Times New Roman" w:hAnsi="Times New Roman" w:cs="Times New Roman"/>
+                <w:sz w:val="30"/>
+                <w:szCs w:val="30"/>
+              </w:rPr>
+            </w:pPr>
+            <w:r>
+              <w:rPr>
+                <w:rFonts w:ascii="Times New Roman" w:hAnsi="Times New Roman" w:cs="Times New Roman"/>
+                <w:sz w:val="30"/>
+                <w:szCs w:val="30"/>
+              </w:rPr>
+              <w:t>Chipset</w:t>
+            </w:r>
+          </w:p>
+          <w:p>
+            <w:pPr>
+              <w:jc w:val="center"/>
+              <w:rPr>
+                <w:rFonts w:ascii="Times New Roman" w:hAnsi="Times New Roman" w:cs="Times New Roman"/>
+                <w:sz w:val="30"/>
+                <w:szCs w:val="30"/>
+              </w:rPr>
+            </w:pPr>
+            <w:proofErr w:type="gramStart"/>
+            <w:r>
+              <w:rPr>
+                <w:rFonts w:ascii="Times New Roman" w:hAnsi="Times New Roman" w:cs="Times New Roman"/>
+                <w:sz w:val="30"/>
+                <w:szCs w:val="30"/>
+              </w:rPr>
+              <w:t>( Processor</w:t>
+            </w:r>
+            <w:proofErr w:type="gramEnd"/>
+            <w:r>
+              <w:rPr>
+                <w:rFonts w:ascii="Times New Roman" w:hAnsi="Times New Roman" w:cs="Times New Roman"/>
+                <w:sz w:val="30"/>
+                <w:szCs w:val="30"/>
+              </w:rPr>
+              <w:t xml:space="preserve"> )</w:t>
+            </w:r>
+          </w:p>
+        </w:tc>
+        <w:tc>
+          <w:tcPr>
+            <w:tcW w:w="6813" w:type="dxa"/>
+          </w:tcPr>
+          <w:p>
+            <w:pPr>
+              <w:rPr>
+                <w:rFonts w:ascii="Times New Roman" w:hAnsi="Times New Roman" w:cs="Times New Roman"/>
+                <w:sz w:val="30"/>
+                <w:szCs w:val="30"/>
+              </w:rPr>
+            </w:pPr>
+            <w:r>
+              <w:rPr>
+                <w:rFonts w:ascii="Times New Roman" w:hAnsi="Times New Roman" w:cs="Times New Roman"/>
+                <w:sz w:val="30"/>
+                <w:szCs w:val="30"/>
+              </w:rPr>
+              <w:t>Intel® Xeon® Quad-Core E3-1220v2 3.1Ghz, 1600Mhz, 8MB L3, (1/1)</w:t>
+            </w:r>
+          </w:p>
+        </w:tc>
+      </w:tr>
+      <w:tr>
+        <w:tc>
+          <w:tcPr>
+            <w:tcW w:w="689" w:type="dxa"/>
+          </w:tcPr>
+          <w:p>
+            <w:pPr>
+              <w:rPr>
+                <w:rFonts w:ascii="Times New Roman" w:hAnsi="Times New Roman" w:cs="Times New Roman"/>
+                <w:sz w:val="30"/>
+                <w:szCs w:val="30"/>
+              </w:rPr>
+            </w:pPr>
+            <w:r>
+              <w:rPr>
+                <w:rFonts w:ascii="Times New Roman" w:hAnsi="Times New Roman" w:cs="Times New Roman"/>
+                <w:sz w:val="30"/>
+                <w:szCs w:val="30"/>
+              </w:rPr>
+              <w:t>2</w:t>
+            </w:r>
+          </w:p>
+        </w:tc>
+        <w:tc>
+          <w:tcPr>
+            <w:tcW w:w="1843" w:type="dxa"/>
+          </w:tcPr>
+          <w:p>
+            <w:pPr>
+              <w:jc w:val="center"/>
+              <w:rPr>
+                <w:rFonts w:ascii="Times New Roman" w:hAnsi="Times New Roman" w:cs="Times New Roman"/>
+                <w:sz w:val="30"/>
+                <w:szCs w:val="30"/>
+              </w:rPr>
+            </w:pPr>
+            <w:r>
+              <w:rPr>
+                <w:rFonts w:ascii="Times New Roman" w:hAnsi="Times New Roman" w:cs="Times New Roman"/>
+                <w:sz w:val="30"/>
+                <w:szCs w:val="30"/>
+              </w:rPr>
+              <w:t>Ram</w:t>
+            </w:r>
+          </w:p>
+          <w:p>
+            <w:pPr>
+              <w:jc w:val="center"/>
+              <w:rPr>
+                <w:rFonts w:ascii="Times New Roman" w:hAnsi="Times New Roman" w:cs="Times New Roman"/>
+                <w:sz w:val="30"/>
+                <w:szCs w:val="30"/>
+              </w:rPr>
+            </w:pPr>
+            <w:proofErr w:type="gramStart"/>
+            <w:r>
+              <w:rPr>
+                <w:rFonts w:ascii="Times New Roman" w:hAnsi="Times New Roman" w:cs="Times New Roman"/>
+                <w:sz w:val="30"/>
+                <w:szCs w:val="30"/>
+              </w:rPr>
+              <w:t>( Memory</w:t>
+            </w:r>
+            <w:proofErr w:type="gramEnd"/>
+            <w:r>
+              <w:rPr>
+                <w:rFonts w:ascii="Times New Roman" w:hAnsi="Times New Roman" w:cs="Times New Roman"/>
+                <w:sz w:val="30"/>
+                <w:szCs w:val="30"/>
+              </w:rPr>
+              <w:t xml:space="preserve"> )</w:t>
+            </w:r>
+          </w:p>
+        </w:tc>
+        <w:tc>
+          <w:tcPr>
+            <w:tcW w:w="6813" w:type="dxa"/>
+          </w:tcPr>
+          <w:p>
+            <w:pPr>
+              <w:rPr>
+                <w:rFonts w:ascii="Times New Roman" w:hAnsi="Times New Roman" w:cs="Times New Roman"/>
+                <w:sz w:val="30"/>
+                <w:szCs w:val="30"/>
+              </w:rPr>
+            </w:pPr>
+            <w:r>
+              <w:rPr>
+                <w:rFonts w:ascii="Times New Roman" w:hAnsi="Times New Roman" w:cs="Times New Roman"/>
+                <w:sz w:val="30"/>
+                <w:szCs w:val="30"/>
+              </w:rPr>
+              <w:t>1 x 8GB UDIMM, 1600Mh</w:t>
+            </w:r>
+            <w:r>
+              <w:rPr>
+                <w:rFonts w:ascii="Times New Roman" w:hAnsi="Times New Roman" w:cs="Times New Roman"/>
+                <w:sz w:val="30"/>
+                <w:szCs w:val="30"/>
+              </w:rPr>
+              <w:t>z</w:t>
+            </w:r>
+            <w:r>
+              <w:rPr>
+                <w:rFonts w:ascii="Times New Roman" w:hAnsi="Times New Roman" w:cs="Times New Roman"/>
+                <w:sz w:val="30"/>
+                <w:szCs w:val="30"/>
+              </w:rPr>
+              <w:t xml:space="preserve"> </w:t>
+            </w:r>
+            <w:proofErr w:type="gramStart"/>
+            <w:r>
+              <w:rPr>
+                <w:rFonts w:ascii="Times New Roman" w:hAnsi="Times New Roman" w:cs="Times New Roman"/>
+                <w:sz w:val="30"/>
+                <w:szCs w:val="30"/>
+              </w:rPr>
+              <w:t>( Max</w:t>
+            </w:r>
+            <w:proofErr w:type="gramEnd"/>
+            <w:r>
+              <w:rPr>
+                <w:rFonts w:ascii="Times New Roman" w:hAnsi="Times New Roman" w:cs="Times New Roman"/>
+                <w:sz w:val="30"/>
+                <w:szCs w:val="30"/>
+              </w:rPr>
+              <w:t xml:space="preserve"> 32GB</w:t>
+            </w:r>
+            <w:r>
+              <w:rPr>
+                <w:rFonts w:ascii="Times New Roman" w:hAnsi="Times New Roman" w:cs="Times New Roman"/>
+                <w:sz w:val="30"/>
+                <w:szCs w:val="30"/>
+              </w:rPr>
+              <w:t xml:space="preserve"> </w:t>
+            </w:r>
+            <w:r>
+              <w:rPr>
+                <w:rFonts w:ascii="Times New Roman" w:hAnsi="Times New Roman" w:cs="Times New Roman"/>
+                <w:sz w:val="30"/>
+                <w:szCs w:val="30"/>
+              </w:rPr>
+              <w:t>)</w:t>
+            </w:r>
+          </w:p>
+        </w:tc>
+      </w:tr>
+      <w:tr>
+        <w:tc>
+          <w:tcPr>
+            <w:tcW w:w="689" w:type="dxa"/>
+          </w:tcPr>
+          <w:p>
+            <w:pPr>
+              <w:rPr>
+                <w:rFonts w:ascii="Times New Roman" w:hAnsi="Times New Roman" w:cs="Times New Roman"/>
+                <w:sz w:val="30"/>
+                <w:szCs w:val="30"/>
+              </w:rPr>
+            </w:pPr>
+            <w:r>
+              <w:rPr>
+                <w:rFonts w:ascii="Times New Roman" w:hAnsi="Times New Roman" w:cs="Times New Roman"/>
+                <w:sz w:val="30"/>
+                <w:szCs w:val="30"/>
+              </w:rPr>
+              <w:t>3</w:t>
+            </w:r>
+          </w:p>
+        </w:tc>
+        <w:tc>
+          <w:tcPr>
+            <w:tcW w:w="1843" w:type="dxa"/>
+          </w:tcPr>
+          <w:p>
+            <w:pPr>
+              <w:jc w:val="center"/>
+              <w:rPr>
+                <w:rFonts w:ascii="Times New Roman" w:hAnsi="Times New Roman" w:cs="Times New Roman"/>
+                <w:sz w:val="30"/>
+                <w:szCs w:val="30"/>
+              </w:rPr>
+            </w:pPr>
+            <w:r>
+              <w:rPr>
+                <w:rFonts w:ascii="Times New Roman" w:hAnsi="Times New Roman" w:cs="Times New Roman"/>
+                <w:sz w:val="30"/>
+                <w:szCs w:val="30"/>
+              </w:rPr>
+              <w:t>Internal Storage</w:t>
+            </w:r>
+          </w:p>
+        </w:tc>
+        <w:tc>
+          <w:tcPr>
+            <w:tcW w:w="6813" w:type="dxa"/>
+          </w:tcPr>
+          <w:p>
+            <w:pPr>
+              <w:rPr>
+                <w:rFonts w:ascii="Times New Roman" w:hAnsi="Times New Roman" w:cs="Times New Roman"/>
+                <w:sz w:val="30"/>
+                <w:szCs w:val="30"/>
+              </w:rPr>
+            </w:pPr>
+            <w:r>
+              <w:rPr>
+                <w:rFonts w:ascii="Times New Roman" w:hAnsi="Times New Roman" w:cs="Times New Roman"/>
+                <w:sz w:val="30"/>
+                <w:szCs w:val="30"/>
+              </w:rPr>
+              <w:t xml:space="preserve">1 x 500GB 3.5-inch 7.2K RPM SATA II Hard Drive - Non </w:t>
+            </w:r>
+            <w:proofErr w:type="spellStart"/>
+            <w:r>
+              <w:rPr>
+                <w:rFonts w:ascii="Times New Roman" w:hAnsi="Times New Roman" w:cs="Times New Roman"/>
+                <w:sz w:val="30"/>
+                <w:szCs w:val="30"/>
+              </w:rPr>
+              <w:t>Hotplug</w:t>
+            </w:r>
+            <w:proofErr w:type="spellEnd"/>
+            <w:r>
+              <w:rPr>
+                <w:rFonts w:ascii="Times New Roman" w:hAnsi="Times New Roman" w:cs="Times New Roman"/>
+                <w:sz w:val="30"/>
+                <w:szCs w:val="30"/>
+              </w:rPr>
+              <w:t xml:space="preserve"> (Max 12TB)</w:t>
+            </w:r>
+          </w:p>
+        </w:tc>
+      </w:tr>
+      <w:tr>
+        <w:tc>
+          <w:tcPr>
+            <w:tcW w:w="689" w:type="dxa"/>
+          </w:tcPr>
+          <w:p>
+            <w:pPr>
+              <w:rPr>
+                <w:rFonts w:ascii="Times New Roman" w:hAnsi="Times New Roman" w:cs="Times New Roman"/>
+                <w:sz w:val="30"/>
+                <w:szCs w:val="30"/>
+              </w:rPr>
+            </w:pPr>
+            <w:r>
+              <w:rPr>
+                <w:rFonts w:ascii="Times New Roman" w:hAnsi="Times New Roman" w:cs="Times New Roman"/>
+                <w:sz w:val="30"/>
+                <w:szCs w:val="30"/>
+              </w:rPr>
+              <w:t>4</w:t>
+            </w:r>
+          </w:p>
+        </w:tc>
+        <w:tc>
+          <w:tcPr>
+            <w:tcW w:w="1843" w:type="dxa"/>
+          </w:tcPr>
+          <w:p>
+            <w:pPr>
+              <w:jc w:val="center"/>
+              <w:rPr>
+                <w:rFonts w:ascii="Times New Roman" w:hAnsi="Times New Roman" w:cs="Times New Roman"/>
+                <w:sz w:val="30"/>
+                <w:szCs w:val="30"/>
+              </w:rPr>
+            </w:pPr>
+            <w:r>
+              <w:rPr>
+                <w:rFonts w:ascii="Times New Roman" w:hAnsi="Times New Roman" w:cs="Times New Roman"/>
+                <w:sz w:val="30"/>
+                <w:szCs w:val="30"/>
+              </w:rPr>
+              <w:t>Power Supply</w:t>
+            </w:r>
+          </w:p>
+        </w:tc>
+        <w:tc>
+          <w:tcPr>
+            <w:tcW w:w="6813" w:type="dxa"/>
+          </w:tcPr>
+          <w:p>
+            <w:pPr>
+              <w:rPr>
+                <w:rFonts w:ascii="Times New Roman" w:hAnsi="Times New Roman" w:cs="Times New Roman"/>
+                <w:sz w:val="30"/>
+                <w:szCs w:val="30"/>
+              </w:rPr>
+            </w:pPr>
+            <w:r>
+              <w:rPr>
+                <w:rFonts w:ascii="Times New Roman" w:hAnsi="Times New Roman" w:cs="Times New Roman"/>
+                <w:sz w:val="30"/>
+                <w:szCs w:val="30"/>
+              </w:rPr>
+              <w:t>Power Supply 305W Fixed Power (1/1)</w:t>
+            </w:r>
+          </w:p>
+        </w:tc>
+      </w:tr>
+      <w:tr>
+        <w:trPr>
+          <w:trHeight w:val="527"/>
+        </w:trPr>
+        <w:tc>
+          <w:tcPr>
+            <w:tcW w:w="689" w:type="dxa"/>
+          </w:tcPr>
+          <w:p>
+            <w:pPr>
+              <w:rPr>
+                <w:rFonts w:ascii="Times New Roman" w:hAnsi="Times New Roman" w:cs="Times New Roman"/>
+                <w:sz w:val="30"/>
+                <w:szCs w:val="30"/>
+              </w:rPr>
+            </w:pPr>
+          </w:p>
+        </w:tc>
+        <w:tc>
+          <w:tcPr>
+            <w:tcW w:w="1843" w:type="dxa"/>
+          </w:tcPr>
+          <w:p>
+            <w:pPr>
+              <w:jc w:val="right"/>
+              <w:rPr>
+                <w:rFonts w:ascii="Times New Roman" w:hAnsi="Times New Roman" w:cs="Times New Roman"/>
+                <w:sz w:val="30"/>
+                <w:szCs w:val="30"/>
+              </w:rPr>
+            </w:pPr>
+            <w:proofErr w:type="spellStart"/>
+            <w:r>
+              <w:rPr>
+                <w:rFonts w:ascii="Times New Roman" w:hAnsi="Times New Roman" w:cs="Times New Roman"/>
+                <w:sz w:val="30"/>
+                <w:szCs w:val="30"/>
+              </w:rPr>
+              <w:t>Giá</w:t>
+            </w:r>
+            <w:proofErr w:type="spellEnd"/>
+          </w:p>
+        </w:tc>
+        <w:tc>
+          <w:tcPr>
+            <w:tcW w:w="6813" w:type="dxa"/>
+          </w:tcPr>
+          <w:p>
+            <w:pPr>
+              <w:jc w:val="center"/>
+              <w:rPr>
+                <w:rFonts w:ascii="Times New Roman" w:hAnsi="Times New Roman" w:cs="Times New Roman"/>
+                <w:sz w:val="29"/>
+                <w:szCs w:val="29"/>
+              </w:rPr>
+            </w:pPr>
+            <w:r>
+              <w:rPr>
+                <w:rFonts w:ascii="Arial" w:hAnsi="Arial" w:cs="Arial"/>
+                <w:b/>
+                <w:bCs/>
+                <w:color w:val="0063AF"/>
+                <w:sz w:val="29"/>
+                <w:szCs w:val="29"/>
+                <w:shd w:val="clear" w:color="auto" w:fill="FFFFFF"/>
+              </w:rPr>
+              <w:t>23</w:t>
+            </w:r>
+            <w:r>
+              <w:rPr>
+                <w:rFonts w:ascii="Arial" w:hAnsi="Arial" w:cs="Arial"/>
+                <w:b/>
+                <w:bCs/>
+                <w:color w:val="0063AF"/>
+                <w:sz w:val="29"/>
+                <w:szCs w:val="29"/>
+                <w:shd w:val="clear" w:color="auto" w:fill="FFFFFF"/>
+              </w:rPr>
+              <w:t>.950.</w:t>
+            </w:r>
+            <w:r>
+              <w:rPr>
+                <w:rFonts w:ascii="Arial" w:hAnsi="Arial" w:cs="Arial"/>
+                <w:b/>
+                <w:bCs/>
+                <w:color w:val="0063AF"/>
+                <w:sz w:val="29"/>
+                <w:szCs w:val="29"/>
+                <w:shd w:val="clear" w:color="auto" w:fill="FFFFFF"/>
+              </w:rPr>
+              <w:t xml:space="preserve">000 </w:t>
+            </w:r>
+            <w:r>
+              <w:rPr>
+                <w:rFonts w:ascii="Arial" w:hAnsi="Arial" w:cs="Arial"/>
+                <w:b/>
+                <w:bCs/>
+                <w:color w:val="0063AF"/>
+                <w:sz w:val="29"/>
+                <w:szCs w:val="29"/>
+                <w:shd w:val="clear" w:color="auto" w:fill="FFFFFF"/>
+              </w:rPr>
+              <w:t>(</w:t>
+            </w:r>
+            <w:r>
+              <w:rPr>
+                <w:rFonts w:ascii="Arial" w:hAnsi="Arial" w:cs="Arial"/>
+                <w:b/>
+                <w:bCs/>
+                <w:color w:val="0063AF"/>
+                <w:sz w:val="29"/>
+                <w:szCs w:val="29"/>
+                <w:shd w:val="clear" w:color="auto" w:fill="FFFFFF"/>
+              </w:rPr>
+              <w:t>VN</w:t>
+            </w:r>
+            <w:r>
+              <w:rPr>
+                <w:rFonts w:ascii="Arial" w:hAnsi="Arial" w:cs="Arial"/>
+                <w:b/>
+                <w:bCs/>
+                <w:color w:val="0063AF"/>
+                <w:sz w:val="29"/>
+                <w:szCs w:val="29"/>
+                <w:shd w:val="clear" w:color="auto" w:fill="FFFFFF"/>
+              </w:rPr>
+              <w:t>D</w:t>
+            </w:r>
+            <w:r>
+              <w:rPr>
+                <w:rFonts w:ascii="Arial" w:hAnsi="Arial" w:cs="Arial"/>
+                <w:b/>
+                <w:bCs/>
+                <w:color w:val="0063AF"/>
+                <w:sz w:val="29"/>
+                <w:szCs w:val="29"/>
+                <w:shd w:val="clear" w:color="auto" w:fill="FFFFFF"/>
+              </w:rPr>
+              <w:t>)</w:t>
+            </w:r>
+          </w:p>
+        </w:tc>
+      </w:tr>
+    </w:tbl>
+    <w:p>
+      <w:pPr>
+        <w:ind w:left="1985" w:hanging="567"/>
+        <w:rPr>
+          <w:rFonts w:ascii="Times New Roman" w:hAnsi="Times New Roman" w:cs="Times New Roman"/>
+          <w:sz w:val="30"/>
+          <w:szCs w:val="30"/>
+        </w:rPr>
+      </w:pPr>
+      <w:r>
+        <w:rPr>
+          <w:rFonts w:ascii="Times New Roman" w:hAnsi="Times New Roman" w:cs="Times New Roman"/>
+          <w:sz w:val="30"/>
+          <w:szCs w:val="30"/>
+        </w:rPr>
+        <w:tab/>
+        <w:t>*</w:t>
+      </w:r>
+      <w:proofErr w:type="spellStart"/>
+      <w:r>
+        <w:rPr>
+          <w:rFonts w:ascii="Times New Roman" w:hAnsi="Times New Roman" w:cs="Times New Roman"/>
+          <w:sz w:val="30"/>
+          <w:szCs w:val="30"/>
+        </w:rPr>
+        <w:t>theo</w:t>
+      </w:r>
+      <w:proofErr w:type="spellEnd"/>
+      <w:r>
+        <w:rPr>
+          <w:rFonts w:ascii="Times New Roman" w:hAnsi="Times New Roman" w:cs="Times New Roman"/>
+          <w:sz w:val="30"/>
+          <w:szCs w:val="30"/>
+        </w:rPr>
+        <w:t xml:space="preserve"> </w:t>
+      </w:r>
+      <w:proofErr w:type="spellStart"/>
+      <w:r>
+        <w:rPr>
+          <w:rFonts w:ascii="Times New Roman" w:hAnsi="Times New Roman" w:cs="Times New Roman"/>
+          <w:sz w:val="30"/>
+          <w:szCs w:val="30"/>
+        </w:rPr>
+        <w:t>bảng</w:t>
+      </w:r>
+      <w:proofErr w:type="spellEnd"/>
+      <w:r>
+        <w:rPr>
+          <w:rFonts w:ascii="Times New Roman" w:hAnsi="Times New Roman" w:cs="Times New Roman"/>
+          <w:sz w:val="30"/>
+          <w:szCs w:val="30"/>
+        </w:rPr>
+        <w:t xml:space="preserve"> </w:t>
+      </w:r>
+      <w:proofErr w:type="spellStart"/>
+      <w:r>
+        <w:rPr>
+          <w:rFonts w:ascii="Times New Roman" w:hAnsi="Times New Roman" w:cs="Times New Roman"/>
+          <w:sz w:val="30"/>
+          <w:szCs w:val="30"/>
+        </w:rPr>
+        <w:t>giá</w:t>
+      </w:r>
+      <w:proofErr w:type="spellEnd"/>
+      <w:r>
+        <w:rPr>
+          <w:rFonts w:ascii="Times New Roman" w:hAnsi="Times New Roman" w:cs="Times New Roman"/>
+          <w:sz w:val="30"/>
+          <w:szCs w:val="30"/>
+        </w:rPr>
+        <w:t xml:space="preserve"> maychuhanoi.vn</w:t>
+      </w:r>
+    </w:p>
+    <w:p>
+      <w:pPr>
+        <w:ind w:left="1985" w:hanging="567"/>
+        <w:rPr>
+          <w:rFonts w:ascii="Times New Roman" w:hAnsi="Times New Roman" w:cs="Times New Roman"/>
+          <w:sz w:val="30"/>
+          <w:szCs w:val="30"/>
+        </w:rPr>
+      </w:pPr>
+    </w:p>
+    <w:p>
+      <w:pPr>
+        <w:ind w:firstLine="1418"/>
+        <w:rPr>
+          <w:rFonts w:ascii="Times New Roman" w:hAnsi="Times New Roman" w:cs="Times New Roman"/>
+          <w:sz w:val="30"/>
+          <w:szCs w:val="30"/>
+        </w:rPr>
+      </w:pPr>
+    </w:p>
+    <w:p>
+      <w:pPr>
+        <w:pStyle w:val="ListParagraph"/>
+        <w:numPr>
+          <w:ilvl w:val="2"/>
+          <w:numId w:val="6"/>
+        </w:numPr>
+        <w:spacing w:line="480" w:lineRule="auto"/>
+        <w:ind w:left="1077" w:hanging="357"/>
+        <w:rPr>
+          <w:rFonts w:ascii="Times New Roman" w:hAnsi="Times New Roman" w:cs="Times New Roman"/>
+          <w:sz w:val="30"/>
+          <w:szCs w:val="30"/>
+        </w:rPr>
+      </w:pPr>
+      <w:r>
+        <w:rPr>
+          <w:rFonts w:ascii="Times New Roman" w:hAnsi="Times New Roman" w:cs="Times New Roman"/>
+          <w:sz w:val="30"/>
+          <w:szCs w:val="30"/>
+        </w:rPr>
+        <w:t xml:space="preserve">Chi </w:t>
+      </w:r>
+      <w:proofErr w:type="spellStart"/>
+      <w:r>
+        <w:rPr>
+          <w:rFonts w:ascii="Times New Roman" w:hAnsi="Times New Roman" w:cs="Times New Roman"/>
+          <w:sz w:val="30"/>
+          <w:szCs w:val="30"/>
+        </w:rPr>
+        <w:t>phí</w:t>
+      </w:r>
+      <w:proofErr w:type="spellEnd"/>
+      <w:r>
+        <w:rPr>
+          <w:rFonts w:ascii="Times New Roman" w:hAnsi="Times New Roman" w:cs="Times New Roman"/>
+          <w:sz w:val="30"/>
+          <w:szCs w:val="30"/>
+        </w:rPr>
+        <w:t>:</w:t>
+      </w:r>
+    </w:p>
+    <w:tbl>
+      <w:tblPr>
+        <w:tblStyle w:val="TableGrid"/>
+        <w:tblW w:w="0" w:type="auto"/>
+        <w:tblInd w:w="704" w:type="dxa"/>
+        <w:tblLook w:val="04A0" w:firstRow="1" w:lastRow="0" w:firstColumn="1" w:lastColumn="0" w:noHBand="0" w:noVBand="1"/>
+      </w:tblPr>
+      <w:tblGrid>
+        <w:gridCol w:w="550"/>
+        <w:gridCol w:w="3812"/>
+        <w:gridCol w:w="1225"/>
+        <w:gridCol w:w="2379"/>
+        <w:gridCol w:w="2377"/>
+      </w:tblGrid>
+      <w:tr>
+        <w:tc>
+          <w:tcPr>
+            <w:tcW w:w="550" w:type="dxa"/>
+          </w:tcPr>
+          <w:p>
+            <w:pPr>
+              <w:pStyle w:val="ListParagraph"/>
+              <w:ind w:left="0"/>
+              <w:rPr>
+                <w:rFonts w:ascii="Times New Roman" w:hAnsi="Times New Roman" w:cs="Times New Roman"/>
+                <w:sz w:val="30"/>
+                <w:szCs w:val="30"/>
+              </w:rPr>
+            </w:pPr>
+            <w:proofErr w:type="spellStart"/>
+            <w:r>
+              <w:rPr>
+                <w:rFonts w:ascii="Times New Roman" w:hAnsi="Times New Roman" w:cs="Times New Roman"/>
+                <w:sz w:val="30"/>
+                <w:szCs w:val="30"/>
+              </w:rPr>
+              <w:t>Stt</w:t>
+            </w:r>
+            <w:proofErr w:type="spellEnd"/>
+          </w:p>
+        </w:tc>
+        <w:tc>
+          <w:tcPr>
+            <w:tcW w:w="3812" w:type="dxa"/>
+          </w:tcPr>
+          <w:p>
+            <w:pPr>
+              <w:pStyle w:val="ListParagraph"/>
+              <w:ind w:left="0"/>
+              <w:jc w:val="center"/>
+              <w:rPr>
+                <w:rFonts w:ascii="Times New Roman" w:hAnsi="Times New Roman" w:cs="Times New Roman"/>
+                <w:sz w:val="30"/>
+                <w:szCs w:val="30"/>
+              </w:rPr>
+            </w:pPr>
+            <w:proofErr w:type="spellStart"/>
+            <w:r>
+              <w:rPr>
+                <w:rFonts w:ascii="Times New Roman" w:hAnsi="Times New Roman" w:cs="Times New Roman"/>
+                <w:sz w:val="30"/>
+                <w:szCs w:val="30"/>
+              </w:rPr>
+              <w:t>Tên</w:t>
+            </w:r>
+            <w:proofErr w:type="spellEnd"/>
+            <w:r>
+              <w:rPr>
+                <w:rFonts w:ascii="Times New Roman" w:hAnsi="Times New Roman" w:cs="Times New Roman"/>
+                <w:sz w:val="30"/>
+                <w:szCs w:val="30"/>
+              </w:rPr>
+              <w:t xml:space="preserve"> </w:t>
+            </w:r>
+            <w:proofErr w:type="spellStart"/>
+            <w:r>
+              <w:rPr>
+                <w:rFonts w:ascii="Times New Roman" w:hAnsi="Times New Roman" w:cs="Times New Roman"/>
+                <w:sz w:val="30"/>
+                <w:szCs w:val="30"/>
+              </w:rPr>
+              <w:t>sản</w:t>
+            </w:r>
+            <w:proofErr w:type="spellEnd"/>
+            <w:r>
+              <w:rPr>
+                <w:rFonts w:ascii="Times New Roman" w:hAnsi="Times New Roman" w:cs="Times New Roman"/>
+                <w:sz w:val="30"/>
+                <w:szCs w:val="30"/>
+              </w:rPr>
+              <w:t xml:space="preserve"> </w:t>
+            </w:r>
+            <w:proofErr w:type="spellStart"/>
+            <w:r>
+              <w:rPr>
+                <w:rFonts w:ascii="Times New Roman" w:hAnsi="Times New Roman" w:cs="Times New Roman"/>
+                <w:sz w:val="30"/>
+                <w:szCs w:val="30"/>
+              </w:rPr>
+              <w:t>phẩm</w:t>
+            </w:r>
+            <w:proofErr w:type="spellEnd"/>
+          </w:p>
+        </w:tc>
+        <w:tc>
+          <w:tcPr>
+            <w:tcW w:w="1225" w:type="dxa"/>
+          </w:tcPr>
+          <w:p>
+            <w:pPr>
+              <w:pStyle w:val="ListParagraph"/>
+              <w:ind w:left="0"/>
+              <w:jc w:val="center"/>
+              <w:rPr>
+                <w:rFonts w:ascii="Times New Roman" w:hAnsi="Times New Roman" w:cs="Times New Roman"/>
+                <w:sz w:val="30"/>
+                <w:szCs w:val="30"/>
+              </w:rPr>
+            </w:pPr>
+            <w:proofErr w:type="spellStart"/>
+            <w:r>
+              <w:rPr>
+                <w:rFonts w:ascii="Times New Roman" w:hAnsi="Times New Roman" w:cs="Times New Roman"/>
+                <w:sz w:val="30"/>
+                <w:szCs w:val="30"/>
+              </w:rPr>
+              <w:t>Số</w:t>
+            </w:r>
+            <w:proofErr w:type="spellEnd"/>
+            <w:r>
+              <w:rPr>
+                <w:rFonts w:ascii="Times New Roman" w:hAnsi="Times New Roman" w:cs="Times New Roman"/>
+                <w:sz w:val="30"/>
+                <w:szCs w:val="30"/>
+              </w:rPr>
+              <w:t xml:space="preserve"> </w:t>
+            </w:r>
+            <w:proofErr w:type="spellStart"/>
+            <w:r>
+              <w:rPr>
+                <w:rFonts w:ascii="Times New Roman" w:hAnsi="Times New Roman" w:cs="Times New Roman"/>
+                <w:sz w:val="30"/>
+                <w:szCs w:val="30"/>
+              </w:rPr>
+              <w:t>Lượng</w:t>
+            </w:r>
+            <w:proofErr w:type="spellEnd"/>
+          </w:p>
+        </w:tc>
+        <w:tc>
+          <w:tcPr>
+            <w:tcW w:w="2379" w:type="dxa"/>
+          </w:tcPr>
+          <w:p>
+            <w:pPr>
+              <w:pStyle w:val="ListParagraph"/>
+              <w:ind w:left="0"/>
+              <w:jc w:val="center"/>
+              <w:rPr>
+                <w:rFonts w:ascii="Times New Roman" w:hAnsi="Times New Roman" w:cs="Times New Roman"/>
+                <w:sz w:val="30"/>
+                <w:szCs w:val="30"/>
+              </w:rPr>
+            </w:pPr>
+            <w:proofErr w:type="spellStart"/>
+            <w:r>
+              <w:rPr>
+                <w:rFonts w:ascii="Times New Roman" w:hAnsi="Times New Roman" w:cs="Times New Roman"/>
+                <w:sz w:val="30"/>
+                <w:szCs w:val="30"/>
+              </w:rPr>
+              <w:t>Đơn</w:t>
+            </w:r>
+            <w:proofErr w:type="spellEnd"/>
+            <w:r>
+              <w:rPr>
+                <w:rFonts w:ascii="Times New Roman" w:hAnsi="Times New Roman" w:cs="Times New Roman"/>
+                <w:sz w:val="30"/>
+                <w:szCs w:val="30"/>
+              </w:rPr>
+              <w:t xml:space="preserve"> </w:t>
+            </w:r>
+            <w:proofErr w:type="spellStart"/>
+            <w:r>
+              <w:rPr>
+                <w:rFonts w:ascii="Times New Roman" w:hAnsi="Times New Roman" w:cs="Times New Roman"/>
+                <w:sz w:val="30"/>
+                <w:szCs w:val="30"/>
+              </w:rPr>
+              <w:t>giá</w:t>
+            </w:r>
+            <w:proofErr w:type="spellEnd"/>
+          </w:p>
+          <w:p>
+            <w:pPr>
+              <w:pStyle w:val="ListParagraph"/>
+              <w:ind w:left="0"/>
+              <w:jc w:val="center"/>
+              <w:rPr>
+                <w:rFonts w:ascii="Times New Roman" w:hAnsi="Times New Roman" w:cs="Times New Roman"/>
+                <w:sz w:val="30"/>
+                <w:szCs w:val="30"/>
+              </w:rPr>
+            </w:pPr>
+            <w:r>
+              <w:rPr>
+                <w:rFonts w:ascii="Times New Roman" w:hAnsi="Times New Roman" w:cs="Times New Roman"/>
+                <w:sz w:val="30"/>
+                <w:szCs w:val="30"/>
+              </w:rPr>
+              <w:t>(VND)</w:t>
+            </w:r>
+          </w:p>
+        </w:tc>
+        <w:tc>
+          <w:tcPr>
+            <w:tcW w:w="2377" w:type="dxa"/>
+          </w:tcPr>
+          <w:p>
+            <w:pPr>
+              <w:pStyle w:val="ListParagraph"/>
+              <w:ind w:left="0"/>
+              <w:jc w:val="center"/>
+              <w:rPr>
+                <w:rFonts w:ascii="Times New Roman" w:hAnsi="Times New Roman" w:cs="Times New Roman"/>
+                <w:sz w:val="30"/>
+                <w:szCs w:val="30"/>
+              </w:rPr>
+            </w:pPr>
+            <w:proofErr w:type="spellStart"/>
+            <w:r>
+              <w:rPr>
+                <w:rFonts w:ascii="Times New Roman" w:hAnsi="Times New Roman" w:cs="Times New Roman"/>
+                <w:sz w:val="30"/>
+                <w:szCs w:val="30"/>
+              </w:rPr>
+              <w:t>Thành</w:t>
+            </w:r>
+            <w:proofErr w:type="spellEnd"/>
+            <w:r>
+              <w:rPr>
+                <w:rFonts w:ascii="Times New Roman" w:hAnsi="Times New Roman" w:cs="Times New Roman"/>
+                <w:sz w:val="30"/>
+                <w:szCs w:val="30"/>
+              </w:rPr>
+              <w:t xml:space="preserve"> </w:t>
+            </w:r>
+            <w:proofErr w:type="spellStart"/>
+            <w:r>
+              <w:rPr>
+                <w:rFonts w:ascii="Times New Roman" w:hAnsi="Times New Roman" w:cs="Times New Roman"/>
+                <w:sz w:val="30"/>
+                <w:szCs w:val="30"/>
+              </w:rPr>
+              <w:t>Tiền</w:t>
+            </w:r>
+            <w:proofErr w:type="spellEnd"/>
+          </w:p>
+          <w:p>
+            <w:pPr>
+              <w:pStyle w:val="ListParagraph"/>
+              <w:ind w:left="0"/>
+              <w:jc w:val="center"/>
+              <w:rPr>
+                <w:rFonts w:ascii="Times New Roman" w:hAnsi="Times New Roman" w:cs="Times New Roman"/>
+                <w:sz w:val="30"/>
+                <w:szCs w:val="30"/>
+              </w:rPr>
+            </w:pPr>
+            <w:r>
+              <w:rPr>
+                <w:rFonts w:ascii="Times New Roman" w:hAnsi="Times New Roman" w:cs="Times New Roman"/>
+                <w:sz w:val="30"/>
+                <w:szCs w:val="30"/>
+              </w:rPr>
+              <w:t>(VND)</w:t>
+            </w:r>
+          </w:p>
+        </w:tc>
+      </w:tr>
+      <w:tr>
+        <w:tc>
+          <w:tcPr>
+            <w:tcW w:w="550" w:type="dxa"/>
+          </w:tcPr>
+          <w:p>
+            <w:pPr>
+              <w:pStyle w:val="ListParagraph"/>
+              <w:ind w:left="0"/>
+              <w:rPr>
+                <w:rFonts w:ascii="Times New Roman" w:hAnsi="Times New Roman" w:cs="Times New Roman"/>
+                <w:sz w:val="30"/>
+                <w:szCs w:val="30"/>
+              </w:rPr>
+            </w:pPr>
+            <w:r>
+              <w:rPr>
+                <w:rFonts w:ascii="Times New Roman" w:hAnsi="Times New Roman" w:cs="Times New Roman"/>
+                <w:sz w:val="30"/>
+                <w:szCs w:val="30"/>
+              </w:rPr>
+              <w:t>1</w:t>
+            </w:r>
+          </w:p>
+        </w:tc>
+        <w:tc>
+          <w:tcPr>
+            <w:tcW w:w="3812" w:type="dxa"/>
+          </w:tcPr>
+          <w:p>
+            <w:pPr>
+              <w:pStyle w:val="ListParagraph"/>
+              <w:ind w:left="0"/>
+              <w:rPr>
+                <w:rFonts w:ascii="Times New Roman" w:hAnsi="Times New Roman" w:cs="Times New Roman"/>
+                <w:b/>
+                <w:sz w:val="28"/>
+                <w:szCs w:val="28"/>
+              </w:rPr>
+            </w:pPr>
+            <w:r>
+              <w:rPr>
+                <w:rFonts w:ascii="Times New Roman" w:hAnsi="Times New Roman" w:cs="Times New Roman"/>
+                <w:b/>
+                <w:sz w:val="28"/>
+                <w:szCs w:val="28"/>
+              </w:rPr>
+              <w:t>Router CISCO ASA5505-BUN-K9</w:t>
+            </w:r>
+          </w:p>
+        </w:tc>
+        <w:tc>
+          <w:tcPr>
+            <w:tcW w:w="1225" w:type="dxa"/>
+          </w:tcPr>
+          <w:p>
+            <w:pPr>
+              <w:pStyle w:val="ListParagraph"/>
+              <w:ind w:left="0"/>
+              <w:rPr>
+                <w:rFonts w:ascii="Times New Roman" w:hAnsi="Times New Roman" w:cs="Times New Roman"/>
+                <w:sz w:val="30"/>
+                <w:szCs w:val="30"/>
+              </w:rPr>
+            </w:pPr>
+            <w:r>
+              <w:rPr>
+                <w:rFonts w:ascii="Times New Roman" w:hAnsi="Times New Roman" w:cs="Times New Roman"/>
+                <w:sz w:val="30"/>
+                <w:szCs w:val="30"/>
+              </w:rPr>
+              <w:t xml:space="preserve">2 </w:t>
+            </w:r>
+          </w:p>
+        </w:tc>
+        <w:tc>
+          <w:tcPr>
+            <w:tcW w:w="2379" w:type="dxa"/>
+          </w:tcPr>
+          <w:p>
+            <w:pPr>
+              <w:pStyle w:val="ListParagraph"/>
+              <w:ind w:left="0"/>
+              <w:jc w:val="center"/>
+              <w:rPr>
+                <w:rFonts w:ascii="Times New Roman" w:hAnsi="Times New Roman" w:cs="Times New Roman"/>
+                <w:sz w:val="30"/>
+                <w:szCs w:val="30"/>
+              </w:rPr>
+            </w:pPr>
+            <w:r>
+              <w:rPr>
+                <w:rFonts w:ascii="Times New Roman" w:hAnsi="Times New Roman" w:cs="Times New Roman"/>
+                <w:sz w:val="28"/>
+                <w:szCs w:val="28"/>
+              </w:rPr>
+              <w:t>7.680.000</w:t>
+            </w:r>
+          </w:p>
+        </w:tc>
+        <w:tc>
+          <w:tcPr>
+            <w:tcW w:w="2377" w:type="dxa"/>
+          </w:tcPr>
+          <w:p>
+            <w:pPr>
+              <w:pStyle w:val="ListParagraph"/>
+              <w:ind w:left="0"/>
+              <w:jc w:val="center"/>
+              <w:rPr>
+                <w:rFonts w:ascii="Times New Roman" w:hAnsi="Times New Roman" w:cs="Times New Roman"/>
+                <w:sz w:val="30"/>
+                <w:szCs w:val="30"/>
+              </w:rPr>
+            </w:pPr>
+            <w:r>
+              <w:rPr>
+                <w:rFonts w:ascii="Times New Roman" w:hAnsi="Times New Roman" w:cs="Times New Roman"/>
+                <w:sz w:val="30"/>
+                <w:szCs w:val="30"/>
+              </w:rPr>
+              <w:t>15.360.000</w:t>
+            </w:r>
+            <w:r>
+              <w:rPr>
+                <w:rFonts w:ascii="Times New Roman" w:hAnsi="Times New Roman" w:cs="Times New Roman"/>
+                <w:sz w:val="30"/>
+                <w:szCs w:val="30"/>
+              </w:rPr>
+              <w:t xml:space="preserve"> </w:t>
+            </w:r>
+          </w:p>
+        </w:tc>
+      </w:tr>
+      <w:tr>
+        <w:tc>
+          <w:tcPr>
+            <w:tcW w:w="550" w:type="dxa"/>
+          </w:tcPr>
+          <w:p>
+            <w:pPr>
+              <w:pStyle w:val="ListParagraph"/>
+              <w:ind w:left="0"/>
+              <w:rPr>
+                <w:rFonts w:ascii="Times New Roman" w:hAnsi="Times New Roman" w:cs="Times New Roman"/>
+                <w:sz w:val="30"/>
+                <w:szCs w:val="30"/>
+              </w:rPr>
+            </w:pPr>
+            <w:r>
+              <w:rPr>
+                <w:rFonts w:ascii="Times New Roman" w:hAnsi="Times New Roman" w:cs="Times New Roman"/>
+                <w:sz w:val="30"/>
+                <w:szCs w:val="30"/>
+              </w:rPr>
+              <w:t>2</w:t>
+            </w:r>
+          </w:p>
+        </w:tc>
+        <w:tc>
+          <w:tcPr>
+            <w:tcW w:w="3812" w:type="dxa"/>
+          </w:tcPr>
+          <w:p>
+            <w:pPr>
+              <w:pStyle w:val="ListParagraph"/>
+              <w:ind w:left="0"/>
+              <w:rPr>
+                <w:rFonts w:ascii="Times New Roman" w:hAnsi="Times New Roman" w:cs="Times New Roman"/>
+                <w:b/>
+                <w:sz w:val="28"/>
+                <w:szCs w:val="28"/>
+              </w:rPr>
+            </w:pPr>
+            <w:r>
+              <w:rPr>
+                <w:rFonts w:ascii="Times New Roman" w:eastAsia="Times New Roman" w:hAnsi="Times New Roman" w:cs="Times New Roman"/>
+                <w:b/>
+                <w:color w:val="333333"/>
+                <w:sz w:val="28"/>
+                <w:szCs w:val="28"/>
+              </w:rPr>
+              <w:t>Switch D-Link DGS-1024A</w:t>
+            </w:r>
+          </w:p>
+        </w:tc>
+        <w:tc>
+          <w:tcPr>
+            <w:tcW w:w="1225" w:type="dxa"/>
+          </w:tcPr>
+          <w:p>
+            <w:pPr>
+              <w:pStyle w:val="ListParagraph"/>
+              <w:ind w:left="0"/>
+              <w:rPr>
+                <w:rFonts w:ascii="Times New Roman" w:hAnsi="Times New Roman" w:cs="Times New Roman"/>
+                <w:sz w:val="30"/>
+                <w:szCs w:val="30"/>
+              </w:rPr>
+            </w:pPr>
+            <w:r>
+              <w:rPr>
+                <w:rFonts w:ascii="Times New Roman" w:hAnsi="Times New Roman" w:cs="Times New Roman"/>
+                <w:sz w:val="30"/>
+                <w:szCs w:val="30"/>
+              </w:rPr>
+              <w:t>8</w:t>
+            </w:r>
+          </w:p>
+        </w:tc>
+        <w:tc>
+          <w:tcPr>
+            <w:tcW w:w="2379" w:type="dxa"/>
+          </w:tcPr>
+          <w:p>
+            <w:pPr>
+              <w:pStyle w:val="ListParagraph"/>
+              <w:ind w:left="0"/>
+              <w:jc w:val="center"/>
+              <w:rPr>
+                <w:rFonts w:ascii="Times New Roman" w:hAnsi="Times New Roman" w:cs="Times New Roman"/>
+                <w:sz w:val="30"/>
+                <w:szCs w:val="30"/>
+              </w:rPr>
+            </w:pPr>
+            <w:r>
+              <w:rPr>
+                <w:rFonts w:ascii="Times New Roman" w:hAnsi="Times New Roman" w:cs="Times New Roman"/>
+                <w:bCs/>
+                <w:sz w:val="28"/>
+                <w:szCs w:val="28"/>
+                <w:shd w:val="clear" w:color="auto" w:fill="FFFFFF"/>
+              </w:rPr>
+              <w:t>1.840.000</w:t>
+            </w:r>
+          </w:p>
+        </w:tc>
+        <w:tc>
+          <w:tcPr>
+            <w:tcW w:w="2377" w:type="dxa"/>
+          </w:tcPr>
+          <w:p>
+            <w:pPr>
+              <w:pStyle w:val="ListParagraph"/>
+              <w:ind w:left="0"/>
+              <w:jc w:val="center"/>
+              <w:rPr>
+                <w:rFonts w:ascii="Times New Roman" w:hAnsi="Times New Roman" w:cs="Times New Roman"/>
+                <w:sz w:val="30"/>
+                <w:szCs w:val="30"/>
+              </w:rPr>
+            </w:pPr>
+            <w:r>
+              <w:rPr>
+                <w:rFonts w:ascii="Times New Roman" w:hAnsi="Times New Roman" w:cs="Times New Roman"/>
+                <w:sz w:val="30"/>
+                <w:szCs w:val="30"/>
+              </w:rPr>
+              <w:t>14.720.000</w:t>
+            </w:r>
+          </w:p>
+        </w:tc>
+      </w:tr>
+      <w:tr>
+        <w:tc>
+          <w:tcPr>
+            <w:tcW w:w="550" w:type="dxa"/>
+          </w:tcPr>
+          <w:p>
+            <w:pPr>
+              <w:pStyle w:val="ListParagraph"/>
+              <w:ind w:left="0"/>
+              <w:rPr>
+                <w:rFonts w:ascii="Times New Roman" w:hAnsi="Times New Roman" w:cs="Times New Roman"/>
+                <w:sz w:val="30"/>
+                <w:szCs w:val="30"/>
+              </w:rPr>
+            </w:pPr>
+            <w:r>
+              <w:rPr>
+                <w:rFonts w:ascii="Times New Roman" w:hAnsi="Times New Roman" w:cs="Times New Roman"/>
+                <w:sz w:val="30"/>
+                <w:szCs w:val="30"/>
+              </w:rPr>
+              <w:t>3</w:t>
+            </w:r>
+          </w:p>
+        </w:tc>
+        <w:tc>
+          <w:tcPr>
+            <w:tcW w:w="3812" w:type="dxa"/>
+          </w:tcPr>
+          <w:p>
+            <w:pPr>
+              <w:pStyle w:val="ListParagraph"/>
+              <w:ind w:left="0"/>
+              <w:rPr>
+                <w:rFonts w:ascii="Times New Roman" w:eastAsia="Times New Roman" w:hAnsi="Times New Roman" w:cs="Times New Roman"/>
+                <w:b/>
+                <w:color w:val="333333"/>
+                <w:sz w:val="28"/>
+                <w:szCs w:val="28"/>
+              </w:rPr>
+            </w:pPr>
+            <w:r>
+              <w:rPr>
+                <w:rFonts w:ascii="Times New Roman" w:hAnsi="Times New Roman" w:cs="Times New Roman"/>
+                <w:b/>
+                <w:sz w:val="28"/>
+                <w:szCs w:val="28"/>
+              </w:rPr>
+              <w:t>Server DELL POWEREDGE T110 II</w:t>
+            </w:r>
+          </w:p>
+        </w:tc>
+        <w:tc>
+          <w:tcPr>
+            <w:tcW w:w="1225" w:type="dxa"/>
+          </w:tcPr>
+          <w:p>
+            <w:pPr>
+              <w:pStyle w:val="ListParagraph"/>
+              <w:ind w:left="0"/>
+              <w:rPr>
+                <w:rFonts w:ascii="Times New Roman" w:hAnsi="Times New Roman" w:cs="Times New Roman"/>
+                <w:sz w:val="30"/>
+                <w:szCs w:val="30"/>
+              </w:rPr>
+            </w:pPr>
+            <w:r>
+              <w:rPr>
+                <w:rFonts w:ascii="Times New Roman" w:hAnsi="Times New Roman" w:cs="Times New Roman"/>
+                <w:sz w:val="30"/>
+                <w:szCs w:val="30"/>
+              </w:rPr>
+              <w:t>3</w:t>
+            </w:r>
+          </w:p>
+        </w:tc>
+        <w:tc>
+          <w:tcPr>
+            <w:tcW w:w="2379" w:type="dxa"/>
+          </w:tcPr>
+          <w:p>
+            <w:pPr>
+              <w:pStyle w:val="ListParagraph"/>
+              <w:ind w:left="0"/>
+              <w:jc w:val="center"/>
+              <w:rPr>
+                <w:rFonts w:ascii="Times New Roman" w:hAnsi="Times New Roman" w:cs="Times New Roman"/>
+                <w:bCs/>
+                <w:sz w:val="28"/>
+                <w:szCs w:val="28"/>
+                <w:shd w:val="clear" w:color="auto" w:fill="FFFFFF"/>
+              </w:rPr>
+            </w:pPr>
+            <w:r>
+              <w:rPr>
+                <w:rFonts w:ascii="Times New Roman" w:hAnsi="Times New Roman" w:cs="Times New Roman"/>
+                <w:bCs/>
+                <w:sz w:val="28"/>
+                <w:szCs w:val="28"/>
+                <w:shd w:val="clear" w:color="auto" w:fill="FFFFFF"/>
+              </w:rPr>
+              <w:t>23.950.</w:t>
+            </w:r>
+            <w:r>
+              <w:rPr>
+                <w:rFonts w:ascii="Times New Roman" w:hAnsi="Times New Roman" w:cs="Times New Roman"/>
+                <w:bCs/>
+                <w:sz w:val="28"/>
+                <w:szCs w:val="28"/>
+                <w:shd w:val="clear" w:color="auto" w:fill="FFFFFF"/>
+              </w:rPr>
+              <w:t>000</w:t>
+            </w:r>
+          </w:p>
+        </w:tc>
+        <w:tc>
+          <w:tcPr>
+            <w:tcW w:w="2377" w:type="dxa"/>
+          </w:tcPr>
+          <w:p>
+            <w:pPr>
+              <w:pStyle w:val="ListParagraph"/>
+              <w:ind w:left="0"/>
+              <w:jc w:val="center"/>
+              <w:rPr>
+                <w:rFonts w:ascii="Times New Roman" w:hAnsi="Times New Roman" w:cs="Times New Roman"/>
+                <w:sz w:val="30"/>
+                <w:szCs w:val="30"/>
+              </w:rPr>
+            </w:pPr>
+            <w:r>
+              <w:rPr>
+                <w:rFonts w:ascii="Times New Roman" w:hAnsi="Times New Roman" w:cs="Times New Roman"/>
+                <w:sz w:val="30"/>
+                <w:szCs w:val="30"/>
+              </w:rPr>
+              <w:t>71.850.000</w:t>
+            </w:r>
+          </w:p>
+        </w:tc>
+      </w:tr>
+      <w:tr>
+        <w:tc>
+          <w:tcPr>
+            <w:tcW w:w="550" w:type="dxa"/>
+          </w:tcPr>
+          <w:p>
+            <w:pPr>
+              <w:pStyle w:val="ListParagraph"/>
+              <w:ind w:left="0"/>
+              <w:rPr>
+                <w:rFonts w:ascii="Times New Roman" w:hAnsi="Times New Roman" w:cs="Times New Roman"/>
+                <w:sz w:val="30"/>
+                <w:szCs w:val="30"/>
+              </w:rPr>
+            </w:pPr>
+            <w:r>
+              <w:rPr>
+                <w:rFonts w:ascii="Times New Roman" w:hAnsi="Times New Roman" w:cs="Times New Roman"/>
+                <w:sz w:val="30"/>
+                <w:szCs w:val="30"/>
+              </w:rPr>
+              <w:t>4</w:t>
+            </w:r>
+          </w:p>
+        </w:tc>
+        <w:tc>
+          <w:tcPr>
+            <w:tcW w:w="3812" w:type="dxa"/>
+          </w:tcPr>
+          <w:p>
+            <w:pPr>
+              <w:pStyle w:val="ListParagraph"/>
+              <w:ind w:left="0"/>
+              <w:rPr>
+                <w:rFonts w:ascii="Times New Roman" w:hAnsi="Times New Roman" w:cs="Times New Roman"/>
+                <w:b/>
+                <w:sz w:val="28"/>
+                <w:szCs w:val="28"/>
+              </w:rPr>
+            </w:pPr>
+            <w:proofErr w:type="spellStart"/>
+            <w:r>
+              <w:rPr>
+                <w:rFonts w:ascii="Times New Roman" w:hAnsi="Times New Roman" w:cs="Times New Roman"/>
+                <w:b/>
+                <w:sz w:val="28"/>
+                <w:szCs w:val="28"/>
+              </w:rPr>
+              <w:t>Đầu</w:t>
+            </w:r>
+            <w:proofErr w:type="spellEnd"/>
+            <w:r>
+              <w:rPr>
+                <w:rFonts w:ascii="Times New Roman" w:hAnsi="Times New Roman" w:cs="Times New Roman"/>
+                <w:b/>
+                <w:sz w:val="28"/>
+                <w:szCs w:val="28"/>
+              </w:rPr>
+              <w:t xml:space="preserve"> RJ45</w:t>
+            </w:r>
+          </w:p>
+        </w:tc>
+        <w:tc>
+          <w:tcPr>
+            <w:tcW w:w="1225" w:type="dxa"/>
+          </w:tcPr>
+          <w:p>
+            <w:pPr>
+              <w:pStyle w:val="ListParagraph"/>
+              <w:ind w:left="0"/>
+              <w:rPr>
+                <w:rFonts w:ascii="Times New Roman" w:hAnsi="Times New Roman" w:cs="Times New Roman"/>
+                <w:sz w:val="30"/>
+                <w:szCs w:val="30"/>
+              </w:rPr>
+            </w:pPr>
+            <w:r>
+              <w:rPr>
+                <w:rFonts w:ascii="Times New Roman" w:hAnsi="Times New Roman" w:cs="Times New Roman"/>
+                <w:sz w:val="30"/>
+                <w:szCs w:val="30"/>
+              </w:rPr>
+              <w:t>1</w:t>
+            </w:r>
+          </w:p>
+        </w:tc>
+        <w:tc>
+          <w:tcPr>
+            <w:tcW w:w="2379" w:type="dxa"/>
+          </w:tcPr>
+          <w:p>
+            <w:pPr>
+              <w:pStyle w:val="ListParagraph"/>
+              <w:ind w:left="0"/>
+              <w:jc w:val="center"/>
+              <w:rPr>
+                <w:rFonts w:ascii="Times New Roman" w:hAnsi="Times New Roman" w:cs="Times New Roman"/>
+                <w:bCs/>
+                <w:sz w:val="28"/>
+                <w:szCs w:val="28"/>
+                <w:shd w:val="clear" w:color="auto" w:fill="FFFFFF"/>
+              </w:rPr>
+            </w:pPr>
+            <w:r>
+              <w:rPr>
+                <w:rFonts w:ascii="Times New Roman" w:hAnsi="Times New Roman" w:cs="Times New Roman"/>
+                <w:bCs/>
+                <w:sz w:val="28"/>
+                <w:szCs w:val="28"/>
+                <w:shd w:val="clear" w:color="auto" w:fill="FFFFFF"/>
+              </w:rPr>
+              <w:t>44.000</w:t>
+            </w:r>
+          </w:p>
+        </w:tc>
+        <w:tc>
+          <w:tcPr>
+            <w:tcW w:w="2377" w:type="dxa"/>
+          </w:tcPr>
+          <w:p>
+            <w:pPr>
+              <w:pStyle w:val="ListParagraph"/>
+              <w:ind w:left="0"/>
+              <w:jc w:val="center"/>
+              <w:rPr>
+                <w:rFonts w:ascii="Times New Roman" w:hAnsi="Times New Roman" w:cs="Times New Roman"/>
+                <w:bCs/>
+                <w:sz w:val="28"/>
+                <w:szCs w:val="28"/>
+                <w:shd w:val="clear" w:color="auto" w:fill="FFFFFF"/>
+              </w:rPr>
+            </w:pPr>
+            <w:r>
+              <w:rPr>
+                <w:rFonts w:ascii="Times New Roman" w:hAnsi="Times New Roman" w:cs="Times New Roman"/>
+                <w:bCs/>
+                <w:sz w:val="28"/>
+                <w:szCs w:val="28"/>
+                <w:shd w:val="clear" w:color="auto" w:fill="FFFFFF"/>
+              </w:rPr>
+              <w:t>44.000</w:t>
+            </w:r>
+          </w:p>
+        </w:tc>
+      </w:tr>
+      <w:tr>
+        <w:tc>
+          <w:tcPr>
+            <w:tcW w:w="550" w:type="dxa"/>
+          </w:tcPr>
+          <w:p>
+            <w:pPr>
+              <w:pStyle w:val="ListParagraph"/>
+              <w:ind w:left="0"/>
+              <w:rPr>
+                <w:rFonts w:ascii="Times New Roman" w:hAnsi="Times New Roman" w:cs="Times New Roman"/>
+                <w:sz w:val="30"/>
+                <w:szCs w:val="30"/>
+              </w:rPr>
+            </w:pPr>
+            <w:r>
+              <w:rPr>
+                <w:rFonts w:ascii="Times New Roman" w:hAnsi="Times New Roman" w:cs="Times New Roman"/>
+                <w:sz w:val="30"/>
+                <w:szCs w:val="30"/>
+              </w:rPr>
+              <w:t>5</w:t>
+            </w:r>
+          </w:p>
+        </w:tc>
+        <w:tc>
+          <w:tcPr>
+            <w:tcW w:w="3812" w:type="dxa"/>
+          </w:tcPr>
+          <w:p>
+            <w:pPr>
+              <w:pStyle w:val="ListParagraph"/>
+              <w:ind w:left="0"/>
+              <w:rPr>
+                <w:rFonts w:ascii="Times New Roman" w:hAnsi="Times New Roman" w:cs="Times New Roman"/>
+                <w:b/>
+                <w:sz w:val="28"/>
+                <w:szCs w:val="28"/>
+              </w:rPr>
+            </w:pPr>
+            <w:proofErr w:type="spellStart"/>
+            <w:r>
+              <w:rPr>
+                <w:rFonts w:ascii="Times New Roman" w:hAnsi="Times New Roman" w:cs="Times New Roman"/>
+                <w:b/>
+                <w:sz w:val="28"/>
+                <w:szCs w:val="28"/>
+              </w:rPr>
+              <w:t>Cáp</w:t>
+            </w:r>
+            <w:proofErr w:type="spellEnd"/>
+            <w:r>
+              <w:rPr>
+                <w:rFonts w:ascii="Times New Roman" w:hAnsi="Times New Roman" w:cs="Times New Roman"/>
+                <w:b/>
+                <w:sz w:val="28"/>
+                <w:szCs w:val="28"/>
+              </w:rPr>
+              <w:t xml:space="preserve"> STP</w:t>
+            </w:r>
+          </w:p>
+        </w:tc>
+        <w:tc>
+          <w:tcPr>
+            <w:tcW w:w="1225" w:type="dxa"/>
+          </w:tcPr>
+          <w:p>
+            <w:pPr>
+              <w:pStyle w:val="ListParagraph"/>
+              <w:ind w:left="0"/>
+              <w:rPr>
+                <w:rFonts w:ascii="Times New Roman" w:hAnsi="Times New Roman" w:cs="Times New Roman"/>
+                <w:sz w:val="30"/>
+                <w:szCs w:val="30"/>
+              </w:rPr>
+            </w:pPr>
+            <w:r>
+              <w:rPr>
+                <w:rFonts w:ascii="Times New Roman" w:hAnsi="Times New Roman" w:cs="Times New Roman"/>
+                <w:sz w:val="30"/>
+                <w:szCs w:val="30"/>
+              </w:rPr>
+              <w:t>2000m</w:t>
+            </w:r>
+          </w:p>
+        </w:tc>
+        <w:tc>
+          <w:tcPr>
+            <w:tcW w:w="2379" w:type="dxa"/>
+          </w:tcPr>
+          <w:p>
+            <w:pPr>
+              <w:pStyle w:val="ListParagraph"/>
+              <w:ind w:left="0"/>
+              <w:jc w:val="center"/>
+              <w:rPr>
+                <w:rFonts w:ascii="Times New Roman" w:hAnsi="Times New Roman" w:cs="Times New Roman"/>
+                <w:bCs/>
+                <w:sz w:val="28"/>
+                <w:szCs w:val="28"/>
+                <w:shd w:val="clear" w:color="auto" w:fill="FFFFFF"/>
+              </w:rPr>
+            </w:pPr>
+            <w:r>
+              <w:rPr>
+                <w:rFonts w:ascii="Times New Roman" w:hAnsi="Times New Roman" w:cs="Times New Roman"/>
+                <w:sz w:val="28"/>
+                <w:szCs w:val="28"/>
+              </w:rPr>
+              <w:t>7.000</w:t>
+            </w:r>
+          </w:p>
+        </w:tc>
+        <w:tc>
+          <w:tcPr>
+            <w:tcW w:w="2377" w:type="dxa"/>
+          </w:tcPr>
+          <w:p>
+            <w:pPr>
+              <w:pStyle w:val="ListParagraph"/>
+              <w:ind w:left="0"/>
+              <w:jc w:val="center"/>
+              <w:rPr>
+                <w:rFonts w:ascii="Times New Roman" w:hAnsi="Times New Roman" w:cs="Times New Roman"/>
+                <w:bCs/>
+                <w:sz w:val="28"/>
+                <w:szCs w:val="28"/>
+                <w:shd w:val="clear" w:color="auto" w:fill="FFFFFF"/>
+              </w:rPr>
+            </w:pPr>
+            <w:r>
+              <w:rPr>
+                <w:rFonts w:ascii="Times New Roman" w:hAnsi="Times New Roman" w:cs="Times New Roman"/>
+                <w:bCs/>
+                <w:sz w:val="28"/>
+                <w:szCs w:val="28"/>
+                <w:shd w:val="clear" w:color="auto" w:fill="FFFFFF"/>
+              </w:rPr>
+              <w:t>1.400.000</w:t>
+            </w:r>
+          </w:p>
+        </w:tc>
+      </w:tr>
+      <w:tr>
+        <w:tc>
+          <w:tcPr>
+            <w:tcW w:w="550" w:type="dxa"/>
+          </w:tcPr>
+          <w:p>
+            <w:pPr>
+              <w:pStyle w:val="ListParagraph"/>
+              <w:ind w:left="0"/>
+              <w:rPr>
+                <w:rFonts w:ascii="Times New Roman" w:hAnsi="Times New Roman" w:cs="Times New Roman"/>
+                <w:sz w:val="30"/>
+                <w:szCs w:val="30"/>
+              </w:rPr>
+            </w:pPr>
+            <w:r>
+              <w:rPr>
+                <w:rFonts w:ascii="Times New Roman" w:hAnsi="Times New Roman" w:cs="Times New Roman"/>
+                <w:sz w:val="30"/>
+                <w:szCs w:val="30"/>
+              </w:rPr>
+              <w:t>6</w:t>
+            </w:r>
+          </w:p>
+        </w:tc>
+        <w:tc>
+          <w:tcPr>
+            <w:tcW w:w="3812" w:type="dxa"/>
+          </w:tcPr>
+          <w:p>
+            <w:pPr>
+              <w:pStyle w:val="ListParagraph"/>
+              <w:ind w:left="0"/>
+              <w:rPr>
+                <w:rFonts w:ascii="Times New Roman" w:hAnsi="Times New Roman" w:cs="Times New Roman"/>
+                <w:b/>
+                <w:sz w:val="28"/>
+                <w:szCs w:val="28"/>
+              </w:rPr>
+            </w:pPr>
+            <w:r>
+              <w:rPr>
+                <w:rFonts w:ascii="Times New Roman" w:hAnsi="Times New Roman" w:cs="Times New Roman"/>
+                <w:b/>
+                <w:sz w:val="28"/>
+                <w:szCs w:val="28"/>
+              </w:rPr>
+              <w:t>PC Asus K20CD-K-VN008D (I3-7100)</w:t>
+            </w:r>
+          </w:p>
+        </w:tc>
+        <w:tc>
+          <w:tcPr>
+            <w:tcW w:w="1225" w:type="dxa"/>
+          </w:tcPr>
+          <w:p>
+            <w:pPr>
+              <w:pStyle w:val="ListParagraph"/>
+              <w:ind w:left="0"/>
+              <w:rPr>
+                <w:rFonts w:ascii="Times New Roman" w:hAnsi="Times New Roman" w:cs="Times New Roman"/>
+                <w:sz w:val="30"/>
+                <w:szCs w:val="30"/>
+              </w:rPr>
+            </w:pPr>
+            <w:r>
+              <w:rPr>
+                <w:rFonts w:ascii="Times New Roman" w:hAnsi="Times New Roman" w:cs="Times New Roman"/>
+                <w:sz w:val="30"/>
+                <w:szCs w:val="30"/>
+              </w:rPr>
+              <w:t xml:space="preserve">20 </w:t>
+            </w:r>
+          </w:p>
+        </w:tc>
+        <w:tc>
+          <w:tcPr>
+            <w:tcW w:w="2379" w:type="dxa"/>
+          </w:tcPr>
+          <w:p>
+            <w:pPr>
+              <w:pStyle w:val="ListParagraph"/>
+              <w:ind w:left="0"/>
+              <w:jc w:val="center"/>
+              <w:rPr>
+                <w:rFonts w:ascii="Times New Roman" w:hAnsi="Times New Roman" w:cs="Times New Roman"/>
+                <w:sz w:val="28"/>
+                <w:szCs w:val="28"/>
+              </w:rPr>
+            </w:pPr>
+            <w:r>
+              <w:rPr>
+                <w:rFonts w:ascii="Times New Roman" w:hAnsi="Times New Roman" w:cs="Times New Roman"/>
+                <w:sz w:val="28"/>
+                <w:szCs w:val="28"/>
+              </w:rPr>
+              <w:t>8.790.000</w:t>
+            </w:r>
+          </w:p>
+        </w:tc>
+        <w:tc>
+          <w:tcPr>
+            <w:tcW w:w="2377" w:type="dxa"/>
+          </w:tcPr>
+          <w:p>
+            <w:pPr>
+              <w:pStyle w:val="ListParagraph"/>
+              <w:ind w:left="0"/>
+              <w:jc w:val="center"/>
+              <w:rPr>
+                <w:rFonts w:ascii="Times New Roman" w:hAnsi="Times New Roman" w:cs="Times New Roman"/>
+                <w:bCs/>
+                <w:sz w:val="28"/>
+                <w:szCs w:val="28"/>
+                <w:shd w:val="clear" w:color="auto" w:fill="FFFFFF"/>
+              </w:rPr>
+            </w:pPr>
+            <w:r>
+              <w:rPr>
+                <w:rFonts w:ascii="Times New Roman" w:hAnsi="Times New Roman" w:cs="Times New Roman"/>
+                <w:bCs/>
+                <w:sz w:val="28"/>
+                <w:szCs w:val="28"/>
+                <w:shd w:val="clear" w:color="auto" w:fill="FFFFFF"/>
+              </w:rPr>
+              <w:t>175.800.000</w:t>
+            </w:r>
+          </w:p>
+        </w:tc>
+      </w:tr>
+      <w:tr>
+        <w:tc>
+          <w:tcPr>
+            <w:tcW w:w="550" w:type="dxa"/>
+          </w:tcPr>
+          <w:p>
+            <w:pPr>
+              <w:pStyle w:val="ListParagraph"/>
+              <w:ind w:left="0"/>
+              <w:rPr>
+                <w:rFonts w:ascii="Times New Roman" w:hAnsi="Times New Roman" w:cs="Times New Roman"/>
+                <w:sz w:val="30"/>
+                <w:szCs w:val="30"/>
+              </w:rPr>
+            </w:pPr>
+          </w:p>
+        </w:tc>
+        <w:tc>
+          <w:tcPr>
+            <w:tcW w:w="3812" w:type="dxa"/>
+          </w:tcPr>
+          <w:p>
+            <w:pPr>
+              <w:pStyle w:val="ListParagraph"/>
+              <w:ind w:left="0"/>
+              <w:rPr>
+                <w:rFonts w:ascii="Times New Roman" w:hAnsi="Times New Roman" w:cs="Times New Roman"/>
+                <w:b/>
+                <w:sz w:val="28"/>
+                <w:szCs w:val="28"/>
+              </w:rPr>
+            </w:pPr>
+          </w:p>
+        </w:tc>
+        <w:tc>
+          <w:tcPr>
+            <w:tcW w:w="1225" w:type="dxa"/>
+          </w:tcPr>
+          <w:p>
+            <w:pPr>
+              <w:pStyle w:val="ListParagraph"/>
+              <w:ind w:left="0"/>
+              <w:rPr>
+                <w:rFonts w:ascii="Times New Roman" w:hAnsi="Times New Roman" w:cs="Times New Roman"/>
+                <w:sz w:val="30"/>
+                <w:szCs w:val="30"/>
+              </w:rPr>
+            </w:pPr>
+          </w:p>
+        </w:tc>
+        <w:tc>
+          <w:tcPr>
+            <w:tcW w:w="2379" w:type="dxa"/>
+          </w:tcPr>
+          <w:p>
+            <w:pPr>
+              <w:pStyle w:val="ListParagraph"/>
+              <w:ind w:left="0"/>
+              <w:jc w:val="center"/>
+              <w:rPr>
+                <w:rFonts w:ascii="Times New Roman" w:hAnsi="Times New Roman" w:cs="Times New Roman"/>
+                <w:sz w:val="28"/>
+                <w:szCs w:val="28"/>
+              </w:rPr>
+            </w:pPr>
+            <w:proofErr w:type="spellStart"/>
+            <w:r>
+              <w:rPr>
+                <w:rFonts w:ascii="Times New Roman" w:hAnsi="Times New Roman" w:cs="Times New Roman"/>
+                <w:sz w:val="28"/>
+                <w:szCs w:val="28"/>
+              </w:rPr>
+              <w:t>Tổng</w:t>
+            </w:r>
+            <w:proofErr w:type="spellEnd"/>
+            <w:r>
+              <w:rPr>
+                <w:rFonts w:ascii="Times New Roman" w:hAnsi="Times New Roman" w:cs="Times New Roman"/>
+                <w:sz w:val="28"/>
+                <w:szCs w:val="28"/>
+              </w:rPr>
+              <w:t xml:space="preserve"> </w:t>
+            </w:r>
+            <w:proofErr w:type="spellStart"/>
+            <w:r>
+              <w:rPr>
+                <w:rFonts w:ascii="Times New Roman" w:hAnsi="Times New Roman" w:cs="Times New Roman"/>
+                <w:sz w:val="28"/>
+                <w:szCs w:val="28"/>
+              </w:rPr>
+              <w:t>cộng</w:t>
+            </w:r>
+            <w:proofErr w:type="spellEnd"/>
+          </w:p>
+        </w:tc>
+        <w:tc>
+          <w:tcPr>
+            <w:tcW w:w="2377" w:type="dxa"/>
+          </w:tcPr>
+          <w:p>
+            <w:pPr>
+              <w:pStyle w:val="ListParagraph"/>
+              <w:ind w:left="0"/>
+              <w:jc w:val="center"/>
+              <w:rPr>
+                <w:rFonts w:ascii="Times New Roman" w:hAnsi="Times New Roman" w:cs="Times New Roman"/>
+                <w:bCs/>
+                <w:sz w:val="28"/>
+                <w:szCs w:val="28"/>
+                <w:shd w:val="clear" w:color="auto" w:fill="FFFFFF"/>
+              </w:rPr>
+            </w:pPr>
+            <w:r>
+              <w:rPr>
+                <w:rFonts w:ascii="Times New Roman" w:hAnsi="Times New Roman" w:cs="Times New Roman"/>
+                <w:bCs/>
+                <w:sz w:val="28"/>
+                <w:szCs w:val="28"/>
+                <w:shd w:val="clear" w:color="auto" w:fill="FFFFFF"/>
+              </w:rPr>
+              <w:t>279.174.000</w:t>
+            </w:r>
+            <w:bookmarkStart w:id="0" w:name="_GoBack"/>
+            <w:bookmarkEnd w:id="0"/>
+          </w:p>
+        </w:tc>
+      </w:tr>
+    </w:tbl>
+    <w:p>
+      <w:pPr>
+        <w:pStyle w:val="ListParagraph"/>
+        <w:ind w:left="1134"/>
         <w:rPr>
           <w:rFonts w:ascii="Times New Roman" w:hAnsi="Times New Roman" w:cs="Times New Roman"/>
           <w:sz w:val="30"/>
@@ -2563,7 +8041,7 @@
     </w:p>
     <w:sectPr>
       <w:pgSz w:w="12240" w:h="15840"/>
-      <w:pgMar w:top="1440" w:right="1440" w:bottom="1440" w:left="1440" w:header="720" w:footer="720" w:gutter="0"/>
+      <w:pgMar w:top="709" w:right="474" w:bottom="568" w:left="709" w:header="720" w:footer="720" w:gutter="0"/>
       <w:cols w:space="720"/>
       <w:docGrid w:linePitch="360"/>
     </w:sectPr>
@@ -2665,7 +8143,7 @@
   <w:abstractNum w:abstractNumId="1" w15:restartNumberingAfterBreak="0">
     <w:nsid w:val="1F6C2AB5"/>
     <w:multiLevelType w:val="multilevel"/>
-    <w:tmpl w:val="EA36D0F2"/>
+    <w:tmpl w:val="12A49408"/>
     <w:lvl w:ilvl="0">
       <w:start w:val="1"/>
       <w:numFmt w:val="decimal"/>
@@ -2676,6 +8154,8 @@
       </w:pPr>
       <w:rPr>
         <w:rFonts w:hint="default"/>
+        <w:sz w:val="36"/>
+        <w:szCs w:val="36"/>
       </w:rPr>
     </w:lvl>
     <w:lvl w:ilvl="1">
@@ -3666,6 +9146,27 @@
     <w:name w:val="Normal"/>
     <w:qFormat/>
   </w:style>
+  <w:style w:type="paragraph" w:styleId="Heading1">
+    <w:name w:val="heading 1"/>
+    <w:basedOn w:val="Normal"/>
+    <w:next w:val="Normal"/>
+    <w:link w:val="Heading1Char"/>
+    <w:uiPriority w:val="9"/>
+    <w:qFormat/>
+    <w:rsid w:val="004D5D70"/>
+    <w:pPr>
+      <w:keepNext/>
+      <w:keepLines/>
+      <w:spacing w:before="240" w:after="0"/>
+      <w:outlineLvl w:val="0"/>
+    </w:pPr>
+    <w:rPr>
+      <w:rFonts w:asciiTheme="majorHAnsi" w:eastAsiaTheme="majorEastAsia" w:hAnsiTheme="majorHAnsi" w:cstheme="majorBidi"/>
+      <w:color w:val="2F5496" w:themeColor="accent1" w:themeShade="BF"/>
+      <w:sz w:val="32"/>
+      <w:szCs w:val="32"/>
+    </w:rPr>
+  </w:style>
   <w:style w:type="paragraph" w:styleId="Heading2">
     <w:name w:val="heading 2"/>
     <w:basedOn w:val="Normal"/>
@@ -3766,6 +9267,19 @@
     <w:rPr>
       <w:color w:val="0000FF"/>
       <w:u w:val="single"/>
+    </w:rPr>
+  </w:style>
+  <w:style w:type="character" w:customStyle="1" w:styleId="Heading1Char">
+    <w:name w:val="Heading 1 Char"/>
+    <w:basedOn w:val="DefaultParagraphFont"/>
+    <w:link w:val="Heading1"/>
+    <w:uiPriority w:val="9"/>
+    <w:rsid w:val="004D5D70"/>
+    <w:rPr>
+      <w:rFonts w:asciiTheme="majorHAnsi" w:eastAsiaTheme="majorEastAsia" w:hAnsiTheme="majorHAnsi" w:cstheme="majorBidi"/>
+      <w:color w:val="2F5496" w:themeColor="accent1" w:themeShade="BF"/>
+      <w:sz w:val="32"/>
+      <w:szCs w:val="32"/>
     </w:rPr>
   </w:style>
 </w:styles>
@@ -4071,7 +9585,7 @@
 </file>
 
 <file path=customXml/itemProps1.xml><?xml version="1.0" encoding="utf-8"?>
-<ds:datastoreItem xmlns:ds="http://schemas.openxmlformats.org/officeDocument/2006/customXml" ds:itemID="{21EB7D4C-CDCA-4C45-94F2-4BA6DBA20827}">
+<ds:datastoreItem xmlns:ds="http://schemas.openxmlformats.org/officeDocument/2006/customXml" ds:itemID="{8B656A13-E6C9-4D98-B5B2-0FAD938B657D}">
   <ds:schemaRefs>
     <ds:schemaRef ds:uri="http://schemas.openxmlformats.org/officeDocument/2006/bibliography"/>
   </ds:schemaRefs>

--- a/Xây dựng hệ thống mạng cho công ty Mona.docx
+++ b/Xây dựng hệ thống mạng cho công ty Mona.docx
@@ -7817,7 +7817,7 @@
                 <w:sz w:val="28"/>
                 <w:szCs w:val="28"/>
               </w:rPr>
-              <w:t>PC Asus K20CD-K-VN008D (I3-7100)</w:t>
+              <w:t>HP LaserJet Pro M1212nf MFP</w:t>
             </w:r>
           </w:p>
         </w:tc>
@@ -7841,7 +7841,7 @@
                 <w:sz w:val="30"/>
                 <w:szCs w:val="30"/>
               </w:rPr>
-              <w:t xml:space="preserve">20 </w:t>
+              <w:t>1</w:t>
             </w:r>
           </w:p>
         </w:tc>
@@ -7866,8 +7866,20 @@
                 <w:sz w:val="28"/>
                 <w:szCs w:val="28"/>
               </w:rPr>
-              <w:t>8.790.000</w:t>
-            </w:r>
+              <w:t>4.799.000</w:t>
+            </w:r>
+          </w:p>
+          <w:p>
+            <w:pPr>
+              <w:pStyle w:val="ListParagraph"/>
+              <w:ind w:left="0"/>
+              <w:jc w:val="center"/>
+              <w:rPr>
+                <w:rFonts w:ascii="Times New Roman" w:hAnsi="Times New Roman" w:cs="Times New Roman"/>
+                <w:sz w:val="28"/>
+                <w:szCs w:val="28"/>
+              </w:rPr>
+            </w:pPr>
           </w:p>
         </w:tc>
         <w:tc>
@@ -7895,7 +7907,7 @@
                 <w:szCs w:val="28"/>
                 <w:shd w:val="clear" w:color="auto" w:fill="FFFFFF"/>
               </w:rPr>
-              <w:t>175.800.000</w:t>
+              <w:t>4.799.000</w:t>
             </w:r>
           </w:p>
         </w:tc>
@@ -7915,6 +7927,14 @@
                 <w:szCs w:val="30"/>
               </w:rPr>
             </w:pPr>
+            <w:r>
+              <w:rPr>
+                <w:rFonts w:ascii="Times New Roman" w:hAnsi="Times New Roman" w:cs="Times New Roman"/>
+                <w:sz w:val="30"/>
+                <w:szCs w:val="30"/>
+              </w:rPr>
+              <w:t>6</w:t>
+            </w:r>
           </w:p>
         </w:tc>
         <w:tc>
@@ -7932,6 +7952,15 @@
                 <w:szCs w:val="28"/>
               </w:rPr>
             </w:pPr>
+            <w:r>
+              <w:rPr>
+                <w:rFonts w:ascii="Times New Roman" w:hAnsi="Times New Roman" w:cs="Times New Roman"/>
+                <w:b/>
+                <w:sz w:val="28"/>
+                <w:szCs w:val="28"/>
+              </w:rPr>
+              <w:t>PC Asus K20CD-K-VN008D (I3-7100)</w:t>
+            </w:r>
           </w:p>
         </w:tc>
         <w:tc>
@@ -7948,6 +7977,14 @@
                 <w:szCs w:val="30"/>
               </w:rPr>
             </w:pPr>
+            <w:r>
+              <w:rPr>
+                <w:rFonts w:ascii="Times New Roman" w:hAnsi="Times New Roman" w:cs="Times New Roman"/>
+                <w:sz w:val="30"/>
+                <w:szCs w:val="30"/>
+              </w:rPr>
+              <w:t xml:space="preserve">20 </w:t>
+            </w:r>
           </w:p>
         </w:tc>
         <w:tc>
@@ -7965,6 +8002,111 @@
                 <w:szCs w:val="28"/>
               </w:rPr>
             </w:pPr>
+            <w:r>
+              <w:rPr>
+                <w:rFonts w:ascii="Times New Roman" w:hAnsi="Times New Roman" w:cs="Times New Roman"/>
+                <w:sz w:val="28"/>
+                <w:szCs w:val="28"/>
+              </w:rPr>
+              <w:t>8.790.000</w:t>
+            </w:r>
+          </w:p>
+        </w:tc>
+        <w:tc>
+          <w:tcPr>
+            <w:tcW w:w="2377" w:type="dxa"/>
+          </w:tcPr>
+          <w:p>
+            <w:pPr>
+              <w:pStyle w:val="ListParagraph"/>
+              <w:ind w:left="0"/>
+              <w:jc w:val="center"/>
+              <w:rPr>
+                <w:rFonts w:ascii="Times New Roman" w:hAnsi="Times New Roman" w:cs="Times New Roman"/>
+                <w:bCs/>
+                <w:sz w:val="28"/>
+                <w:szCs w:val="28"/>
+                <w:shd w:val="clear" w:color="auto" w:fill="FFFFFF"/>
+              </w:rPr>
+            </w:pPr>
+            <w:r>
+              <w:rPr>
+                <w:rFonts w:ascii="Times New Roman" w:hAnsi="Times New Roman" w:cs="Times New Roman"/>
+                <w:bCs/>
+                <w:sz w:val="28"/>
+                <w:szCs w:val="28"/>
+                <w:shd w:val="clear" w:color="auto" w:fill="FFFFFF"/>
+              </w:rPr>
+              <w:t>175.800.000</w:t>
+            </w:r>
+          </w:p>
+        </w:tc>
+      </w:tr>
+      <w:tr>
+        <w:tc>
+          <w:tcPr>
+            <w:tcW w:w="550" w:type="dxa"/>
+          </w:tcPr>
+          <w:p>
+            <w:pPr>
+              <w:pStyle w:val="ListParagraph"/>
+              <w:ind w:left="0"/>
+              <w:rPr>
+                <w:rFonts w:ascii="Times New Roman" w:hAnsi="Times New Roman" w:cs="Times New Roman"/>
+                <w:sz w:val="30"/>
+                <w:szCs w:val="30"/>
+              </w:rPr>
+            </w:pPr>
+          </w:p>
+        </w:tc>
+        <w:tc>
+          <w:tcPr>
+            <w:tcW w:w="3812" w:type="dxa"/>
+          </w:tcPr>
+          <w:p>
+            <w:pPr>
+              <w:pStyle w:val="ListParagraph"/>
+              <w:ind w:left="0"/>
+              <w:rPr>
+                <w:rFonts w:ascii="Times New Roman" w:hAnsi="Times New Roman" w:cs="Times New Roman"/>
+                <w:b/>
+                <w:sz w:val="28"/>
+                <w:szCs w:val="28"/>
+              </w:rPr>
+            </w:pPr>
+          </w:p>
+        </w:tc>
+        <w:tc>
+          <w:tcPr>
+            <w:tcW w:w="1225" w:type="dxa"/>
+          </w:tcPr>
+          <w:p>
+            <w:pPr>
+              <w:pStyle w:val="ListParagraph"/>
+              <w:ind w:left="0"/>
+              <w:rPr>
+                <w:rFonts w:ascii="Times New Roman" w:hAnsi="Times New Roman" w:cs="Times New Roman"/>
+                <w:sz w:val="30"/>
+                <w:szCs w:val="30"/>
+              </w:rPr>
+            </w:pPr>
+          </w:p>
+        </w:tc>
+        <w:tc>
+          <w:tcPr>
+            <w:tcW w:w="2379" w:type="dxa"/>
+          </w:tcPr>
+          <w:p>
+            <w:pPr>
+              <w:pStyle w:val="ListParagraph"/>
+              <w:ind w:left="0"/>
+              <w:jc w:val="center"/>
+              <w:rPr>
+                <w:rFonts w:ascii="Times New Roman" w:hAnsi="Times New Roman" w:cs="Times New Roman"/>
+                <w:sz w:val="28"/>
+                <w:szCs w:val="28"/>
+              </w:rPr>
+            </w:pPr>
             <w:proofErr w:type="spellStart"/>
             <w:r>
               <w:rPr>
@@ -8020,7 +8162,7 @@
                 <w:szCs w:val="28"/>
                 <w:shd w:val="clear" w:color="auto" w:fill="FFFFFF"/>
               </w:rPr>
-              <w:t>279.174.000</w:t>
+              <w:t>283.973.000</w:t>
             </w:r>
             <w:bookmarkStart w:id="0" w:name="_GoBack"/>
             <w:bookmarkEnd w:id="0"/>
@@ -9585,7 +9727,7 @@
 </file>
 
 <file path=customXml/itemProps1.xml><?xml version="1.0" encoding="utf-8"?>
-<ds:datastoreItem xmlns:ds="http://schemas.openxmlformats.org/officeDocument/2006/customXml" ds:itemID="{8B656A13-E6C9-4D98-B5B2-0FAD938B657D}">
+<ds:datastoreItem xmlns:ds="http://schemas.openxmlformats.org/officeDocument/2006/customXml" ds:itemID="{74BE6A27-26C0-4028-9603-E492D93D02F4}">
   <ds:schemaRefs>
     <ds:schemaRef ds:uri="http://schemas.openxmlformats.org/officeDocument/2006/bibliography"/>
   </ds:schemaRefs>

--- a/Xây dựng hệ thống mạng cho công ty Mona.docx
+++ b/Xây dựng hệ thống mạng cho công ty Mona.docx
@@ -13,7 +13,6 @@
           <w:szCs w:val="30"/>
         </w:rPr>
       </w:pPr>
-      <w:proofErr w:type="spellStart"/>
       <w:r>
         <w:rPr>
           <w:rFonts w:ascii="Times New Roman" w:hAnsi="Times New Roman" w:cs="Times New Roman"/>
@@ -21,117 +20,7 @@
           <w:sz w:val="30"/>
           <w:szCs w:val="30"/>
         </w:rPr>
-        <w:t>Xây</w:t>
-      </w:r>
-      <w:proofErr w:type="spellEnd"/>
-      <w:r>
-        <w:rPr>
-          <w:rFonts w:ascii="Times New Roman" w:hAnsi="Times New Roman" w:cs="Times New Roman"/>
-          <w:b/>
-          <w:sz w:val="30"/>
-          <w:szCs w:val="30"/>
-        </w:rPr>
-        <w:t xml:space="preserve"> </w:t>
-      </w:r>
-      <w:proofErr w:type="spellStart"/>
-      <w:r>
-        <w:rPr>
-          <w:rFonts w:ascii="Times New Roman" w:hAnsi="Times New Roman" w:cs="Times New Roman"/>
-          <w:b/>
-          <w:sz w:val="30"/>
-          <w:szCs w:val="30"/>
-        </w:rPr>
-        <w:t>dựng</w:t>
-      </w:r>
-      <w:proofErr w:type="spellEnd"/>
-      <w:r>
-        <w:rPr>
-          <w:rFonts w:ascii="Times New Roman" w:hAnsi="Times New Roman" w:cs="Times New Roman"/>
-          <w:b/>
-          <w:sz w:val="30"/>
-          <w:szCs w:val="30"/>
-        </w:rPr>
-        <w:t xml:space="preserve"> </w:t>
-      </w:r>
-      <w:proofErr w:type="spellStart"/>
-      <w:r>
-        <w:rPr>
-          <w:rFonts w:ascii="Times New Roman" w:hAnsi="Times New Roman" w:cs="Times New Roman"/>
-          <w:b/>
-          <w:sz w:val="30"/>
-          <w:szCs w:val="30"/>
-        </w:rPr>
-        <w:t>hệ</w:t>
-      </w:r>
-      <w:proofErr w:type="spellEnd"/>
-      <w:r>
-        <w:rPr>
-          <w:rFonts w:ascii="Times New Roman" w:hAnsi="Times New Roman" w:cs="Times New Roman"/>
-          <w:b/>
-          <w:sz w:val="30"/>
-          <w:szCs w:val="30"/>
-        </w:rPr>
-        <w:t xml:space="preserve"> </w:t>
-      </w:r>
-      <w:proofErr w:type="spellStart"/>
-      <w:r>
-        <w:rPr>
-          <w:rFonts w:ascii="Times New Roman" w:hAnsi="Times New Roman" w:cs="Times New Roman"/>
-          <w:b/>
-          <w:sz w:val="30"/>
-          <w:szCs w:val="30"/>
-        </w:rPr>
-        <w:t>thống</w:t>
-      </w:r>
-      <w:proofErr w:type="spellEnd"/>
-      <w:r>
-        <w:rPr>
-          <w:rFonts w:ascii="Times New Roman" w:hAnsi="Times New Roman" w:cs="Times New Roman"/>
-          <w:b/>
-          <w:sz w:val="30"/>
-          <w:szCs w:val="30"/>
-        </w:rPr>
-        <w:t xml:space="preserve"> </w:t>
-      </w:r>
-      <w:proofErr w:type="spellStart"/>
-      <w:r>
-        <w:rPr>
-          <w:rFonts w:ascii="Times New Roman" w:hAnsi="Times New Roman" w:cs="Times New Roman"/>
-          <w:b/>
-          <w:sz w:val="30"/>
-          <w:szCs w:val="30"/>
-        </w:rPr>
-        <w:t>mạng</w:t>
-      </w:r>
-      <w:proofErr w:type="spellEnd"/>
-      <w:r>
-        <w:rPr>
-          <w:rFonts w:ascii="Times New Roman" w:hAnsi="Times New Roman" w:cs="Times New Roman"/>
-          <w:b/>
-          <w:sz w:val="30"/>
-          <w:szCs w:val="30"/>
-        </w:rPr>
-        <w:t xml:space="preserve"> </w:t>
-      </w:r>
-      <w:proofErr w:type="spellStart"/>
-      <w:r>
-        <w:rPr>
-          <w:rFonts w:ascii="Times New Roman" w:hAnsi="Times New Roman" w:cs="Times New Roman"/>
-          <w:b/>
-          <w:sz w:val="30"/>
-          <w:szCs w:val="30"/>
-        </w:rPr>
-        <w:t>cho</w:t>
-      </w:r>
-      <w:proofErr w:type="spellEnd"/>
-      <w:r>
-        <w:rPr>
-          <w:rFonts w:ascii="Times New Roman" w:hAnsi="Times New Roman" w:cs="Times New Roman"/>
-          <w:b/>
-          <w:sz w:val="30"/>
-          <w:szCs w:val="30"/>
-        </w:rPr>
-        <w:t xml:space="preserve"> </w:t>
+        <w:t xml:space="preserve">Xây dựng hệ thống mạng cho </w:t>
       </w:r>
     </w:p>
     <w:p>
@@ -145,7 +34,6 @@
           <w:szCs w:val="30"/>
         </w:rPr>
       </w:pPr>
-      <w:proofErr w:type="spellStart"/>
       <w:r>
         <w:rPr>
           <w:rFonts w:ascii="Times New Roman" w:hAnsi="Times New Roman" w:cs="Times New Roman"/>
@@ -153,17 +41,7 @@
           <w:sz w:val="30"/>
           <w:szCs w:val="30"/>
         </w:rPr>
-        <w:t>Công</w:t>
-      </w:r>
-      <w:proofErr w:type="spellEnd"/>
-      <w:r>
-        <w:rPr>
-          <w:rFonts w:ascii="Times New Roman" w:hAnsi="Times New Roman" w:cs="Times New Roman"/>
-          <w:b/>
-          <w:sz w:val="30"/>
-          <w:szCs w:val="30"/>
-        </w:rPr>
-        <w:t xml:space="preserve"> ty </w:t>
+        <w:t xml:space="preserve">Công ty </w:t>
       </w:r>
       <w:r>
         <w:rPr>
@@ -235,7 +113,6 @@
           <w:szCs w:val="36"/>
         </w:rPr>
       </w:pPr>
-      <w:proofErr w:type="spellStart"/>
       <w:r>
         <w:rPr>
           <w:rFonts w:ascii="Times New Roman" w:hAnsi="Times New Roman" w:cs="Times New Roman"/>
@@ -244,77 +121,7 @@
           <w:szCs w:val="36"/>
         </w:rPr>
         <w:lastRenderedPageBreak/>
-        <w:t>Giới</w:t>
-      </w:r>
-      <w:proofErr w:type="spellEnd"/>
-      <w:r>
-        <w:rPr>
-          <w:rFonts w:ascii="Times New Roman" w:hAnsi="Times New Roman" w:cs="Times New Roman"/>
-          <w:b/>
-          <w:sz w:val="36"/>
-          <w:szCs w:val="36"/>
-        </w:rPr>
-        <w:t xml:space="preserve"> </w:t>
-      </w:r>
-      <w:proofErr w:type="spellStart"/>
-      <w:r>
-        <w:rPr>
-          <w:rFonts w:ascii="Times New Roman" w:hAnsi="Times New Roman" w:cs="Times New Roman"/>
-          <w:b/>
-          <w:sz w:val="36"/>
-          <w:szCs w:val="36"/>
-        </w:rPr>
-        <w:t>thiệu</w:t>
-      </w:r>
-      <w:proofErr w:type="spellEnd"/>
-      <w:r>
-        <w:rPr>
-          <w:rFonts w:ascii="Times New Roman" w:hAnsi="Times New Roman" w:cs="Times New Roman"/>
-          <w:b/>
-          <w:sz w:val="36"/>
-          <w:szCs w:val="36"/>
-        </w:rPr>
-        <w:t xml:space="preserve"> </w:t>
-      </w:r>
-      <w:proofErr w:type="spellStart"/>
-      <w:r>
-        <w:rPr>
-          <w:rFonts w:ascii="Times New Roman" w:hAnsi="Times New Roman" w:cs="Times New Roman"/>
-          <w:b/>
-          <w:sz w:val="36"/>
-          <w:szCs w:val="36"/>
-        </w:rPr>
-        <w:t>về</w:t>
-      </w:r>
-      <w:proofErr w:type="spellEnd"/>
-      <w:r>
-        <w:rPr>
-          <w:rFonts w:ascii="Times New Roman" w:hAnsi="Times New Roman" w:cs="Times New Roman"/>
-          <w:b/>
-          <w:sz w:val="36"/>
-          <w:szCs w:val="36"/>
-        </w:rPr>
-        <w:t xml:space="preserve"> </w:t>
-      </w:r>
-      <w:proofErr w:type="spellStart"/>
-      <w:r>
-        <w:rPr>
-          <w:rFonts w:ascii="Times New Roman" w:hAnsi="Times New Roman" w:cs="Times New Roman"/>
-          <w:b/>
-          <w:sz w:val="36"/>
-          <w:szCs w:val="36"/>
-        </w:rPr>
-        <w:t>công</w:t>
-      </w:r>
-      <w:proofErr w:type="spellEnd"/>
-      <w:r>
-        <w:rPr>
-          <w:rFonts w:ascii="Times New Roman" w:hAnsi="Times New Roman" w:cs="Times New Roman"/>
-          <w:b/>
-          <w:sz w:val="36"/>
-          <w:szCs w:val="36"/>
-        </w:rPr>
-        <w:t xml:space="preserve"> ty</w:t>
+        <w:t>Giới thiệu về công ty</w:t>
       </w:r>
       <w:r>
         <w:rPr>
@@ -341,268 +148,22 @@
           <w:szCs w:val="30"/>
         </w:rPr>
       </w:pPr>
-      <w:proofErr w:type="spellStart"/>
-      <w:r>
-        <w:rPr>
-          <w:rFonts w:ascii="Times New Roman" w:hAnsi="Times New Roman" w:cs="Times New Roman"/>
-          <w:sz w:val="30"/>
-          <w:szCs w:val="30"/>
-        </w:rPr>
-        <w:t>Là</w:t>
-      </w:r>
-      <w:proofErr w:type="spellEnd"/>
-      <w:r>
-        <w:rPr>
-          <w:rFonts w:ascii="Times New Roman" w:hAnsi="Times New Roman" w:cs="Times New Roman"/>
-          <w:sz w:val="30"/>
-          <w:szCs w:val="30"/>
-        </w:rPr>
-        <w:t xml:space="preserve"> </w:t>
-      </w:r>
-      <w:proofErr w:type="spellStart"/>
-      <w:r>
-        <w:rPr>
-          <w:rFonts w:ascii="Times New Roman" w:hAnsi="Times New Roman" w:cs="Times New Roman"/>
-          <w:sz w:val="30"/>
-          <w:szCs w:val="30"/>
-        </w:rPr>
-        <w:t>công</w:t>
-      </w:r>
-      <w:proofErr w:type="spellEnd"/>
-      <w:r>
-        <w:rPr>
-          <w:rFonts w:ascii="Times New Roman" w:hAnsi="Times New Roman" w:cs="Times New Roman"/>
-          <w:sz w:val="30"/>
-          <w:szCs w:val="30"/>
-        </w:rPr>
-        <w:t xml:space="preserve"> ty </w:t>
-      </w:r>
-      <w:proofErr w:type="spellStart"/>
-      <w:r>
-        <w:rPr>
-          <w:rFonts w:ascii="Times New Roman" w:hAnsi="Times New Roman" w:cs="Times New Roman"/>
-          <w:sz w:val="30"/>
-          <w:szCs w:val="30"/>
-        </w:rPr>
-        <w:t>hoạt</w:t>
-      </w:r>
-      <w:proofErr w:type="spellEnd"/>
-      <w:r>
-        <w:rPr>
-          <w:rFonts w:ascii="Times New Roman" w:hAnsi="Times New Roman" w:cs="Times New Roman"/>
-          <w:sz w:val="30"/>
-          <w:szCs w:val="30"/>
-        </w:rPr>
-        <w:t xml:space="preserve"> </w:t>
-      </w:r>
-      <w:proofErr w:type="spellStart"/>
-      <w:r>
-        <w:rPr>
-          <w:rFonts w:ascii="Times New Roman" w:hAnsi="Times New Roman" w:cs="Times New Roman"/>
-          <w:sz w:val="30"/>
-          <w:szCs w:val="30"/>
-        </w:rPr>
-        <w:t>động</w:t>
-      </w:r>
-      <w:proofErr w:type="spellEnd"/>
-      <w:r>
-        <w:rPr>
-          <w:rFonts w:ascii="Times New Roman" w:hAnsi="Times New Roman" w:cs="Times New Roman"/>
-          <w:sz w:val="30"/>
-          <w:szCs w:val="30"/>
-        </w:rPr>
-        <w:t xml:space="preserve"> </w:t>
-      </w:r>
-      <w:proofErr w:type="spellStart"/>
-      <w:r>
-        <w:rPr>
-          <w:rFonts w:ascii="Times New Roman" w:hAnsi="Times New Roman" w:cs="Times New Roman"/>
-          <w:sz w:val="30"/>
-          <w:szCs w:val="30"/>
-        </w:rPr>
-        <w:t>trong</w:t>
-      </w:r>
-      <w:proofErr w:type="spellEnd"/>
-      <w:r>
-        <w:rPr>
-          <w:rFonts w:ascii="Times New Roman" w:hAnsi="Times New Roman" w:cs="Times New Roman"/>
-          <w:sz w:val="30"/>
-          <w:szCs w:val="30"/>
-        </w:rPr>
-        <w:t xml:space="preserve"> </w:t>
-      </w:r>
-      <w:proofErr w:type="spellStart"/>
-      <w:r>
-        <w:rPr>
-          <w:rFonts w:ascii="Times New Roman" w:hAnsi="Times New Roman" w:cs="Times New Roman"/>
-          <w:sz w:val="30"/>
-          <w:szCs w:val="30"/>
-        </w:rPr>
-        <w:t>ngành</w:t>
-      </w:r>
-      <w:proofErr w:type="spellEnd"/>
-      <w:r>
-        <w:rPr>
-          <w:rFonts w:ascii="Times New Roman" w:hAnsi="Times New Roman" w:cs="Times New Roman"/>
-          <w:sz w:val="30"/>
-          <w:szCs w:val="30"/>
-        </w:rPr>
-        <w:t xml:space="preserve"> </w:t>
-      </w:r>
-      <w:proofErr w:type="spellStart"/>
-      <w:r>
-        <w:rPr>
-          <w:rFonts w:ascii="Times New Roman" w:hAnsi="Times New Roman" w:cs="Times New Roman"/>
-          <w:sz w:val="30"/>
-          <w:szCs w:val="30"/>
-        </w:rPr>
-        <w:t>thương</w:t>
-      </w:r>
-      <w:proofErr w:type="spellEnd"/>
-      <w:r>
-        <w:rPr>
-          <w:rFonts w:ascii="Times New Roman" w:hAnsi="Times New Roman" w:cs="Times New Roman"/>
-          <w:sz w:val="30"/>
-          <w:szCs w:val="30"/>
-        </w:rPr>
-        <w:t xml:space="preserve"> </w:t>
-      </w:r>
-      <w:proofErr w:type="spellStart"/>
-      <w:r>
-        <w:rPr>
-          <w:rFonts w:ascii="Times New Roman" w:hAnsi="Times New Roman" w:cs="Times New Roman"/>
-          <w:sz w:val="30"/>
-          <w:szCs w:val="30"/>
-        </w:rPr>
-        <w:t>mại</w:t>
-      </w:r>
-      <w:proofErr w:type="spellEnd"/>
-      <w:r>
-        <w:rPr>
-          <w:rFonts w:ascii="Times New Roman" w:hAnsi="Times New Roman" w:cs="Times New Roman"/>
-          <w:sz w:val="30"/>
-          <w:szCs w:val="30"/>
-        </w:rPr>
-        <w:t xml:space="preserve"> </w:t>
-      </w:r>
-      <w:proofErr w:type="spellStart"/>
-      <w:r>
-        <w:rPr>
-          <w:rFonts w:ascii="Times New Roman" w:hAnsi="Times New Roman" w:cs="Times New Roman"/>
-          <w:sz w:val="30"/>
-          <w:szCs w:val="30"/>
-        </w:rPr>
-        <w:t>điện</w:t>
-      </w:r>
-      <w:proofErr w:type="spellEnd"/>
-      <w:r>
-        <w:rPr>
-          <w:rFonts w:ascii="Times New Roman" w:hAnsi="Times New Roman" w:cs="Times New Roman"/>
-          <w:sz w:val="30"/>
-          <w:szCs w:val="30"/>
-        </w:rPr>
-        <w:t xml:space="preserve"> </w:t>
-      </w:r>
-      <w:proofErr w:type="spellStart"/>
-      <w:r>
-        <w:rPr>
-          <w:rFonts w:ascii="Times New Roman" w:hAnsi="Times New Roman" w:cs="Times New Roman"/>
-          <w:sz w:val="30"/>
-          <w:szCs w:val="30"/>
-        </w:rPr>
-        <w:t>tử</w:t>
-      </w:r>
-      <w:proofErr w:type="spellEnd"/>
-      <w:r>
-        <w:rPr>
-          <w:rFonts w:ascii="Times New Roman" w:hAnsi="Times New Roman" w:cs="Times New Roman"/>
-          <w:sz w:val="30"/>
-          <w:szCs w:val="30"/>
-        </w:rPr>
-        <w:t xml:space="preserve">, </w:t>
-      </w:r>
-      <w:proofErr w:type="spellStart"/>
-      <w:r>
-        <w:rPr>
-          <w:rFonts w:ascii="Times New Roman" w:hAnsi="Times New Roman" w:cs="Times New Roman"/>
-          <w:sz w:val="30"/>
-          <w:szCs w:val="30"/>
-        </w:rPr>
-        <w:t>tiềm</w:t>
-      </w:r>
-      <w:proofErr w:type="spellEnd"/>
-      <w:r>
-        <w:rPr>
-          <w:rFonts w:ascii="Times New Roman" w:hAnsi="Times New Roman" w:cs="Times New Roman"/>
-          <w:sz w:val="30"/>
-          <w:szCs w:val="30"/>
-        </w:rPr>
-        <w:t xml:space="preserve"> </w:t>
-      </w:r>
-      <w:proofErr w:type="spellStart"/>
-      <w:r>
-        <w:rPr>
-          <w:rFonts w:ascii="Times New Roman" w:hAnsi="Times New Roman" w:cs="Times New Roman"/>
-          <w:sz w:val="30"/>
-          <w:szCs w:val="30"/>
-        </w:rPr>
-        <w:t>năng</w:t>
-      </w:r>
-      <w:proofErr w:type="spellEnd"/>
-      <w:r>
-        <w:rPr>
-          <w:rFonts w:ascii="Times New Roman" w:hAnsi="Times New Roman" w:cs="Times New Roman"/>
-          <w:sz w:val="30"/>
-          <w:szCs w:val="30"/>
-        </w:rPr>
-        <w:t xml:space="preserve"> </w:t>
-      </w:r>
-      <w:proofErr w:type="spellStart"/>
-      <w:r>
-        <w:rPr>
-          <w:rFonts w:ascii="Times New Roman" w:hAnsi="Times New Roman" w:cs="Times New Roman"/>
-          <w:sz w:val="30"/>
-          <w:szCs w:val="30"/>
-        </w:rPr>
-        <w:t>phát</w:t>
-      </w:r>
-      <w:proofErr w:type="spellEnd"/>
-      <w:r>
-        <w:rPr>
-          <w:rFonts w:ascii="Times New Roman" w:hAnsi="Times New Roman" w:cs="Times New Roman"/>
-          <w:sz w:val="30"/>
-          <w:szCs w:val="30"/>
-        </w:rPr>
-        <w:t xml:space="preserve"> </w:t>
-      </w:r>
-      <w:proofErr w:type="spellStart"/>
-      <w:r>
-        <w:rPr>
-          <w:rFonts w:ascii="Times New Roman" w:hAnsi="Times New Roman" w:cs="Times New Roman"/>
-          <w:sz w:val="30"/>
-          <w:szCs w:val="30"/>
-        </w:rPr>
-        <w:t>triển</w:t>
-      </w:r>
-      <w:proofErr w:type="spellEnd"/>
-      <w:r>
-        <w:rPr>
-          <w:rFonts w:ascii="Times New Roman" w:hAnsi="Times New Roman" w:cs="Times New Roman"/>
-          <w:sz w:val="30"/>
-          <w:szCs w:val="30"/>
-        </w:rPr>
-        <w:t xml:space="preserve"> </w:t>
-      </w:r>
-      <w:proofErr w:type="spellStart"/>
-      <w:r>
-        <w:rPr>
-          <w:rFonts w:ascii="Times New Roman" w:hAnsi="Times New Roman" w:cs="Times New Roman"/>
-          <w:sz w:val="30"/>
-          <w:szCs w:val="30"/>
-        </w:rPr>
-        <w:t>mạnh</w:t>
-      </w:r>
-      <w:proofErr w:type="spellEnd"/>
+      <w:r>
+        <w:rPr>
+          <w:rFonts w:ascii="Times New Roman" w:hAnsi="Times New Roman" w:cs="Times New Roman"/>
+          <w:sz w:val="30"/>
+          <w:szCs w:val="30"/>
+        </w:rPr>
+        <w:t xml:space="preserve">Là công ty </w:t>
+      </w:r>
+      <w:r>
+        <w:rPr>
+          <w:rFonts w:ascii="Times New Roman" w:hAnsi="Times New Roman" w:cs="Times New Roman"/>
+          <w:sz w:val="30"/>
+          <w:szCs w:val="30"/>
+        </w:rPr>
+        <w:t>hoạt động trong ngành thương mại điện tử, tiềm năng phát triển mạnh</w:t>
+      </w:r>
     </w:p>
     <w:p>
       <w:pPr>
@@ -619,347 +180,13 @@
           <w:szCs w:val="30"/>
         </w:rPr>
       </w:pPr>
-      <w:proofErr w:type="spellStart"/>
-      <w:r>
-        <w:rPr>
-          <w:rFonts w:ascii="Times New Roman" w:hAnsi="Times New Roman" w:cs="Times New Roman"/>
-          <w:sz w:val="30"/>
-          <w:szCs w:val="30"/>
-        </w:rPr>
-        <w:t>Công</w:t>
-      </w:r>
-      <w:proofErr w:type="spellEnd"/>
-      <w:r>
-        <w:rPr>
-          <w:rFonts w:ascii="Times New Roman" w:hAnsi="Times New Roman" w:cs="Times New Roman"/>
-          <w:sz w:val="30"/>
-          <w:szCs w:val="30"/>
-        </w:rPr>
-        <w:t xml:space="preserve"> ty </w:t>
-      </w:r>
-      <w:proofErr w:type="spellStart"/>
-      <w:r>
-        <w:rPr>
-          <w:rFonts w:ascii="Times New Roman" w:hAnsi="Times New Roman" w:cs="Times New Roman"/>
-          <w:sz w:val="30"/>
-          <w:szCs w:val="30"/>
-        </w:rPr>
-        <w:t>đang</w:t>
-      </w:r>
-      <w:proofErr w:type="spellEnd"/>
-      <w:r>
-        <w:rPr>
-          <w:rFonts w:ascii="Times New Roman" w:hAnsi="Times New Roman" w:cs="Times New Roman"/>
-          <w:sz w:val="30"/>
-          <w:szCs w:val="30"/>
-        </w:rPr>
-        <w:t xml:space="preserve"> </w:t>
-      </w:r>
-      <w:proofErr w:type="spellStart"/>
-      <w:r>
-        <w:rPr>
-          <w:rFonts w:ascii="Times New Roman" w:hAnsi="Times New Roman" w:cs="Times New Roman"/>
-          <w:sz w:val="30"/>
-          <w:szCs w:val="30"/>
-        </w:rPr>
-        <w:t>có</w:t>
-      </w:r>
-      <w:proofErr w:type="spellEnd"/>
-      <w:r>
-        <w:rPr>
-          <w:rFonts w:ascii="Times New Roman" w:hAnsi="Times New Roman" w:cs="Times New Roman"/>
-          <w:sz w:val="30"/>
-          <w:szCs w:val="30"/>
-        </w:rPr>
-        <w:t xml:space="preserve"> </w:t>
-      </w:r>
-      <w:proofErr w:type="spellStart"/>
-      <w:r>
-        <w:rPr>
-          <w:rFonts w:ascii="Times New Roman" w:hAnsi="Times New Roman" w:cs="Times New Roman"/>
-          <w:sz w:val="30"/>
-          <w:szCs w:val="30"/>
-        </w:rPr>
-        <w:t>nhu</w:t>
-      </w:r>
-      <w:proofErr w:type="spellEnd"/>
-      <w:r>
-        <w:rPr>
-          <w:rFonts w:ascii="Times New Roman" w:hAnsi="Times New Roman" w:cs="Times New Roman"/>
-          <w:sz w:val="30"/>
-          <w:szCs w:val="30"/>
-        </w:rPr>
-        <w:t xml:space="preserve"> </w:t>
-      </w:r>
-      <w:proofErr w:type="spellStart"/>
-      <w:r>
-        <w:rPr>
-          <w:rFonts w:ascii="Times New Roman" w:hAnsi="Times New Roman" w:cs="Times New Roman"/>
-          <w:sz w:val="30"/>
-          <w:szCs w:val="30"/>
-        </w:rPr>
-        <w:t>cầu</w:t>
-      </w:r>
-      <w:proofErr w:type="spellEnd"/>
-      <w:r>
-        <w:rPr>
-          <w:rFonts w:ascii="Times New Roman" w:hAnsi="Times New Roman" w:cs="Times New Roman"/>
-          <w:sz w:val="30"/>
-          <w:szCs w:val="30"/>
-        </w:rPr>
-        <w:t xml:space="preserve"> </w:t>
-      </w:r>
-      <w:proofErr w:type="spellStart"/>
-      <w:r>
-        <w:rPr>
-          <w:rFonts w:ascii="Times New Roman" w:hAnsi="Times New Roman" w:cs="Times New Roman"/>
-          <w:sz w:val="30"/>
-          <w:szCs w:val="30"/>
-        </w:rPr>
-        <w:t>xây</w:t>
-      </w:r>
-      <w:proofErr w:type="spellEnd"/>
-      <w:r>
-        <w:rPr>
-          <w:rFonts w:ascii="Times New Roman" w:hAnsi="Times New Roman" w:cs="Times New Roman"/>
-          <w:sz w:val="30"/>
-          <w:szCs w:val="30"/>
-        </w:rPr>
-        <w:t xml:space="preserve"> </w:t>
-      </w:r>
-      <w:proofErr w:type="spellStart"/>
-      <w:r>
-        <w:rPr>
-          <w:rFonts w:ascii="Times New Roman" w:hAnsi="Times New Roman" w:cs="Times New Roman"/>
-          <w:sz w:val="30"/>
-          <w:szCs w:val="30"/>
-        </w:rPr>
-        <w:t>dựng</w:t>
-      </w:r>
-      <w:proofErr w:type="spellEnd"/>
-      <w:r>
-        <w:rPr>
-          <w:rFonts w:ascii="Times New Roman" w:hAnsi="Times New Roman" w:cs="Times New Roman"/>
-          <w:sz w:val="30"/>
-          <w:szCs w:val="30"/>
-        </w:rPr>
-        <w:t xml:space="preserve"> </w:t>
-      </w:r>
-      <w:proofErr w:type="spellStart"/>
-      <w:r>
-        <w:rPr>
-          <w:rFonts w:ascii="Times New Roman" w:hAnsi="Times New Roman" w:cs="Times New Roman"/>
-          <w:sz w:val="30"/>
-          <w:szCs w:val="30"/>
-        </w:rPr>
-        <w:t>hệ</w:t>
-      </w:r>
-      <w:proofErr w:type="spellEnd"/>
-      <w:r>
-        <w:rPr>
-          <w:rFonts w:ascii="Times New Roman" w:hAnsi="Times New Roman" w:cs="Times New Roman"/>
-          <w:sz w:val="30"/>
-          <w:szCs w:val="30"/>
-        </w:rPr>
-        <w:t xml:space="preserve"> </w:t>
-      </w:r>
-      <w:proofErr w:type="spellStart"/>
-      <w:r>
-        <w:rPr>
-          <w:rFonts w:ascii="Times New Roman" w:hAnsi="Times New Roman" w:cs="Times New Roman"/>
-          <w:sz w:val="30"/>
-          <w:szCs w:val="30"/>
-        </w:rPr>
-        <w:t>thống</w:t>
-      </w:r>
-      <w:proofErr w:type="spellEnd"/>
-      <w:r>
-        <w:rPr>
-          <w:rFonts w:ascii="Times New Roman" w:hAnsi="Times New Roman" w:cs="Times New Roman"/>
-          <w:sz w:val="30"/>
-          <w:szCs w:val="30"/>
-        </w:rPr>
-        <w:t xml:space="preserve"> </w:t>
-      </w:r>
-      <w:proofErr w:type="spellStart"/>
-      <w:r>
-        <w:rPr>
-          <w:rFonts w:ascii="Times New Roman" w:hAnsi="Times New Roman" w:cs="Times New Roman"/>
-          <w:sz w:val="30"/>
-          <w:szCs w:val="30"/>
-        </w:rPr>
-        <w:t>mạng</w:t>
-      </w:r>
-      <w:proofErr w:type="spellEnd"/>
-      <w:r>
-        <w:rPr>
-          <w:rFonts w:ascii="Times New Roman" w:hAnsi="Times New Roman" w:cs="Times New Roman"/>
-          <w:sz w:val="30"/>
-          <w:szCs w:val="30"/>
-        </w:rPr>
-        <w:t xml:space="preserve"> </w:t>
-      </w:r>
-      <w:proofErr w:type="spellStart"/>
-      <w:r>
-        <w:rPr>
-          <w:rFonts w:ascii="Times New Roman" w:hAnsi="Times New Roman" w:cs="Times New Roman"/>
-          <w:sz w:val="30"/>
-          <w:szCs w:val="30"/>
-        </w:rPr>
-        <w:t>phục</w:t>
-      </w:r>
-      <w:proofErr w:type="spellEnd"/>
-      <w:r>
-        <w:rPr>
-          <w:rFonts w:ascii="Times New Roman" w:hAnsi="Times New Roman" w:cs="Times New Roman"/>
-          <w:sz w:val="30"/>
-          <w:szCs w:val="30"/>
-        </w:rPr>
-        <w:t xml:space="preserve"> </w:t>
-      </w:r>
-      <w:proofErr w:type="spellStart"/>
-      <w:r>
-        <w:rPr>
-          <w:rFonts w:ascii="Times New Roman" w:hAnsi="Times New Roman" w:cs="Times New Roman"/>
-          <w:sz w:val="30"/>
-          <w:szCs w:val="30"/>
-        </w:rPr>
-        <w:t>vụ</w:t>
-      </w:r>
-      <w:proofErr w:type="spellEnd"/>
-      <w:r>
-        <w:rPr>
-          <w:rFonts w:ascii="Times New Roman" w:hAnsi="Times New Roman" w:cs="Times New Roman"/>
-          <w:sz w:val="30"/>
-          <w:szCs w:val="30"/>
-        </w:rPr>
-        <w:t xml:space="preserve"> </w:t>
-      </w:r>
-      <w:proofErr w:type="spellStart"/>
-      <w:r>
-        <w:rPr>
-          <w:rFonts w:ascii="Times New Roman" w:hAnsi="Times New Roman" w:cs="Times New Roman"/>
-          <w:sz w:val="30"/>
-          <w:szCs w:val="30"/>
-        </w:rPr>
-        <w:t>cho</w:t>
-      </w:r>
-      <w:proofErr w:type="spellEnd"/>
-      <w:r>
-        <w:rPr>
-          <w:rFonts w:ascii="Times New Roman" w:hAnsi="Times New Roman" w:cs="Times New Roman"/>
-          <w:sz w:val="30"/>
-          <w:szCs w:val="30"/>
-        </w:rPr>
-        <w:t xml:space="preserve"> </w:t>
-      </w:r>
-      <w:proofErr w:type="spellStart"/>
-      <w:r>
-        <w:rPr>
-          <w:rFonts w:ascii="Times New Roman" w:hAnsi="Times New Roman" w:cs="Times New Roman"/>
-          <w:sz w:val="30"/>
-          <w:szCs w:val="30"/>
-        </w:rPr>
-        <w:t>nhu</w:t>
-      </w:r>
-      <w:proofErr w:type="spellEnd"/>
-      <w:r>
-        <w:rPr>
-          <w:rFonts w:ascii="Times New Roman" w:hAnsi="Times New Roman" w:cs="Times New Roman"/>
-          <w:sz w:val="30"/>
-          <w:szCs w:val="30"/>
-        </w:rPr>
-        <w:t xml:space="preserve"> </w:t>
-      </w:r>
-      <w:proofErr w:type="spellStart"/>
-      <w:r>
-        <w:rPr>
-          <w:rFonts w:ascii="Times New Roman" w:hAnsi="Times New Roman" w:cs="Times New Roman"/>
-          <w:sz w:val="30"/>
-          <w:szCs w:val="30"/>
-        </w:rPr>
-        <w:t>cầu</w:t>
-      </w:r>
-      <w:proofErr w:type="spellEnd"/>
-      <w:r>
-        <w:rPr>
-          <w:rFonts w:ascii="Times New Roman" w:hAnsi="Times New Roman" w:cs="Times New Roman"/>
-          <w:sz w:val="30"/>
-          <w:szCs w:val="30"/>
-        </w:rPr>
-        <w:t xml:space="preserve"> </w:t>
-      </w:r>
-      <w:proofErr w:type="spellStart"/>
-      <w:r>
-        <w:rPr>
-          <w:rFonts w:ascii="Times New Roman" w:hAnsi="Times New Roman" w:cs="Times New Roman"/>
-          <w:sz w:val="30"/>
-          <w:szCs w:val="30"/>
-        </w:rPr>
-        <w:t>phát</w:t>
-      </w:r>
-      <w:proofErr w:type="spellEnd"/>
-      <w:r>
-        <w:rPr>
-          <w:rFonts w:ascii="Times New Roman" w:hAnsi="Times New Roman" w:cs="Times New Roman"/>
-          <w:sz w:val="30"/>
-          <w:szCs w:val="30"/>
-        </w:rPr>
-        <w:t xml:space="preserve"> </w:t>
-      </w:r>
-      <w:proofErr w:type="spellStart"/>
-      <w:r>
-        <w:rPr>
-          <w:rFonts w:ascii="Times New Roman" w:hAnsi="Times New Roman" w:cs="Times New Roman"/>
-          <w:sz w:val="30"/>
-          <w:szCs w:val="30"/>
-        </w:rPr>
-        <w:t>triển</w:t>
-      </w:r>
-      <w:proofErr w:type="spellEnd"/>
-      <w:r>
-        <w:rPr>
-          <w:rFonts w:ascii="Times New Roman" w:hAnsi="Times New Roman" w:cs="Times New Roman"/>
-          <w:sz w:val="30"/>
-          <w:szCs w:val="30"/>
-        </w:rPr>
-        <w:t xml:space="preserve"> </w:t>
-      </w:r>
-      <w:proofErr w:type="spellStart"/>
-      <w:r>
-        <w:rPr>
-          <w:rFonts w:ascii="Times New Roman" w:hAnsi="Times New Roman" w:cs="Times New Roman"/>
-          <w:sz w:val="30"/>
-          <w:szCs w:val="30"/>
-        </w:rPr>
-        <w:t>của</w:t>
-      </w:r>
-      <w:proofErr w:type="spellEnd"/>
-      <w:r>
-        <w:rPr>
-          <w:rFonts w:ascii="Times New Roman" w:hAnsi="Times New Roman" w:cs="Times New Roman"/>
-          <w:sz w:val="30"/>
-          <w:szCs w:val="30"/>
-        </w:rPr>
-        <w:t xml:space="preserve"> </w:t>
-      </w:r>
-      <w:proofErr w:type="spellStart"/>
-      <w:r>
-        <w:rPr>
-          <w:rFonts w:ascii="Times New Roman" w:hAnsi="Times New Roman" w:cs="Times New Roman"/>
-          <w:sz w:val="30"/>
-          <w:szCs w:val="30"/>
-        </w:rPr>
-        <w:t>công</w:t>
-      </w:r>
-      <w:proofErr w:type="spellEnd"/>
-      <w:r>
-        <w:rPr>
-          <w:rFonts w:ascii="Times New Roman" w:hAnsi="Times New Roman" w:cs="Times New Roman"/>
-          <w:sz w:val="30"/>
-          <w:szCs w:val="30"/>
-        </w:rPr>
-        <w:t xml:space="preserve"> ty</w:t>
+      <w:r>
+        <w:rPr>
+          <w:rFonts w:ascii="Times New Roman" w:hAnsi="Times New Roman" w:cs="Times New Roman"/>
+          <w:sz w:val="30"/>
+          <w:szCs w:val="30"/>
+        </w:rPr>
+        <w:t>Công ty đang có nhu cầu xây dựng hệ thống mạng phục vụ cho nhu cầu phát triển của công ty</w:t>
       </w:r>
     </w:p>
     <w:p>
@@ -990,7 +217,6 @@
           <w:szCs w:val="36"/>
         </w:rPr>
       </w:pPr>
-      <w:proofErr w:type="spellStart"/>
       <w:r>
         <w:rPr>
           <w:rFonts w:ascii="Times New Roman" w:hAnsi="Times New Roman" w:cs="Times New Roman"/>
@@ -998,9 +224,8 @@
           <w:sz w:val="36"/>
           <w:szCs w:val="36"/>
         </w:rPr>
-        <w:t>Thông</w:t>
-      </w:r>
-      <w:proofErr w:type="spellEnd"/>
+        <w:t xml:space="preserve">Thông tin sơ bộ về công ty </w:t>
+      </w:r>
       <w:r>
         <w:rPr>
           <w:rFonts w:ascii="Times New Roman" w:hAnsi="Times New Roman" w:cs="Times New Roman"/>
@@ -1008,108 +233,8 @@
           <w:sz w:val="36"/>
           <w:szCs w:val="36"/>
         </w:rPr>
-        <w:t xml:space="preserve"> tin </w:t>
-      </w:r>
-      <w:proofErr w:type="spellStart"/>
-      <w:r>
-        <w:rPr>
-          <w:rFonts w:ascii="Times New Roman" w:hAnsi="Times New Roman" w:cs="Times New Roman"/>
-          <w:b/>
-          <w:sz w:val="36"/>
-          <w:szCs w:val="36"/>
-        </w:rPr>
-        <w:t>sơ</w:t>
-      </w:r>
-      <w:proofErr w:type="spellEnd"/>
-      <w:r>
-        <w:rPr>
-          <w:rFonts w:ascii="Times New Roman" w:hAnsi="Times New Roman" w:cs="Times New Roman"/>
-          <w:b/>
-          <w:sz w:val="36"/>
-          <w:szCs w:val="36"/>
-        </w:rPr>
-        <w:t xml:space="preserve"> </w:t>
-      </w:r>
-      <w:proofErr w:type="spellStart"/>
-      <w:r>
-        <w:rPr>
-          <w:rFonts w:ascii="Times New Roman" w:hAnsi="Times New Roman" w:cs="Times New Roman"/>
-          <w:b/>
-          <w:sz w:val="36"/>
-          <w:szCs w:val="36"/>
-        </w:rPr>
-        <w:t>bộ</w:t>
-      </w:r>
-      <w:proofErr w:type="spellEnd"/>
-      <w:r>
-        <w:rPr>
-          <w:rFonts w:ascii="Times New Roman" w:hAnsi="Times New Roman" w:cs="Times New Roman"/>
-          <w:b/>
-          <w:sz w:val="36"/>
-          <w:szCs w:val="36"/>
-        </w:rPr>
-        <w:t xml:space="preserve"> </w:t>
-      </w:r>
-      <w:proofErr w:type="spellStart"/>
-      <w:r>
-        <w:rPr>
-          <w:rFonts w:ascii="Times New Roman" w:hAnsi="Times New Roman" w:cs="Times New Roman"/>
-          <w:b/>
-          <w:sz w:val="36"/>
-          <w:szCs w:val="36"/>
-        </w:rPr>
-        <w:t>về</w:t>
-      </w:r>
-      <w:proofErr w:type="spellEnd"/>
-      <w:r>
-        <w:rPr>
-          <w:rFonts w:ascii="Times New Roman" w:hAnsi="Times New Roman" w:cs="Times New Roman"/>
-          <w:b/>
-          <w:sz w:val="36"/>
-          <w:szCs w:val="36"/>
-        </w:rPr>
-        <w:t xml:space="preserve"> </w:t>
-      </w:r>
-      <w:proofErr w:type="spellStart"/>
-      <w:r>
-        <w:rPr>
-          <w:rFonts w:ascii="Times New Roman" w:hAnsi="Times New Roman" w:cs="Times New Roman"/>
-          <w:b/>
-          <w:sz w:val="36"/>
-          <w:szCs w:val="36"/>
-        </w:rPr>
-        <w:t>công</w:t>
-      </w:r>
-      <w:proofErr w:type="spellEnd"/>
-      <w:r>
-        <w:rPr>
-          <w:rFonts w:ascii="Times New Roman" w:hAnsi="Times New Roman" w:cs="Times New Roman"/>
-          <w:b/>
-          <w:sz w:val="36"/>
-          <w:szCs w:val="36"/>
-        </w:rPr>
-        <w:t xml:space="preserve"> </w:t>
-      </w:r>
-      <w:proofErr w:type="gramStart"/>
-      <w:r>
-        <w:rPr>
-          <w:rFonts w:ascii="Times New Roman" w:hAnsi="Times New Roman" w:cs="Times New Roman"/>
-          <w:b/>
-          <w:sz w:val="36"/>
-          <w:szCs w:val="36"/>
-        </w:rPr>
-        <w:t xml:space="preserve">ty </w:t>
-      </w:r>
-      <w:r>
-        <w:rPr>
-          <w:rFonts w:ascii="Times New Roman" w:hAnsi="Times New Roman" w:cs="Times New Roman"/>
-          <w:b/>
-          <w:sz w:val="36"/>
-          <w:szCs w:val="36"/>
-        </w:rPr>
         <w:t>:</w:t>
       </w:r>
-      <w:proofErr w:type="gramEnd"/>
     </w:p>
     <w:p>
       <w:pPr>
@@ -1121,60 +246,22 @@
           <w:szCs w:val="30"/>
         </w:rPr>
       </w:pPr>
-      <w:proofErr w:type="spellStart"/>
-      <w:r>
-        <w:rPr>
-          <w:rFonts w:ascii="Times New Roman" w:hAnsi="Times New Roman" w:cs="Times New Roman"/>
-          <w:sz w:val="30"/>
-          <w:szCs w:val="30"/>
-        </w:rPr>
-        <w:t>Có</w:t>
-      </w:r>
-      <w:proofErr w:type="spellEnd"/>
-      <w:r>
-        <w:rPr>
-          <w:rFonts w:ascii="Times New Roman" w:hAnsi="Times New Roman" w:cs="Times New Roman"/>
-          <w:sz w:val="30"/>
-          <w:szCs w:val="30"/>
-        </w:rPr>
-        <w:t xml:space="preserve"> 7</w:t>
-      </w:r>
-      <w:r>
-        <w:rPr>
-          <w:rFonts w:ascii="Times New Roman" w:hAnsi="Times New Roman" w:cs="Times New Roman"/>
-          <w:sz w:val="30"/>
-          <w:szCs w:val="30"/>
-        </w:rPr>
-        <w:t xml:space="preserve"> </w:t>
-      </w:r>
-      <w:proofErr w:type="spellStart"/>
-      <w:r>
-        <w:rPr>
-          <w:rFonts w:ascii="Times New Roman" w:hAnsi="Times New Roman" w:cs="Times New Roman"/>
-          <w:sz w:val="30"/>
-          <w:szCs w:val="30"/>
-        </w:rPr>
-        <w:t>phòng</w:t>
-      </w:r>
-      <w:proofErr w:type="spellEnd"/>
-      <w:r>
-        <w:rPr>
-          <w:rFonts w:ascii="Times New Roman" w:hAnsi="Times New Roman" w:cs="Times New Roman"/>
-          <w:sz w:val="30"/>
-          <w:szCs w:val="30"/>
-        </w:rPr>
-        <w:t xml:space="preserve"> </w:t>
-      </w:r>
-      <w:proofErr w:type="gramStart"/>
-      <w:r>
-        <w:rPr>
-          <w:rFonts w:ascii="Times New Roman" w:hAnsi="Times New Roman" w:cs="Times New Roman"/>
-          <w:sz w:val="30"/>
-          <w:szCs w:val="30"/>
-        </w:rPr>
-        <w:t>ban :</w:t>
-      </w:r>
-      <w:proofErr w:type="gramEnd"/>
+      <w:r>
+        <w:rPr>
+          <w:rFonts w:ascii="Times New Roman" w:hAnsi="Times New Roman" w:cs="Times New Roman"/>
+          <w:sz w:val="30"/>
+          <w:szCs w:val="30"/>
+        </w:rPr>
+        <w:t>Có 7</w:t>
+      </w:r>
+      <w:r>
+        <w:rPr>
+          <w:rFonts w:ascii="Times New Roman" w:hAnsi="Times New Roman" w:cs="Times New Roman"/>
+          <w:sz w:val="30"/>
+          <w:szCs w:val="30"/>
+        </w:rPr>
+        <w:t xml:space="preserve"> phòng ban :</w:t>
+      </w:r>
     </w:p>
     <w:p>
       <w:pPr>
@@ -1191,16 +278,14 @@
           <w:szCs w:val="30"/>
         </w:rPr>
       </w:pPr>
-      <w:proofErr w:type="spellStart"/>
-      <w:r>
-        <w:rPr>
-          <w:rFonts w:ascii="Times New Roman" w:hAnsi="Times New Roman" w:cs="Times New Roman"/>
-          <w:sz w:val="30"/>
-          <w:szCs w:val="30"/>
-        </w:rPr>
-        <w:t>Phòng</w:t>
-      </w:r>
-      <w:proofErr w:type="spellEnd"/>
+      <w:r>
+        <w:rPr>
+          <w:rFonts w:ascii="Times New Roman" w:hAnsi="Times New Roman" w:cs="Times New Roman"/>
+          <w:sz w:val="30"/>
+          <w:szCs w:val="30"/>
+        </w:rPr>
+        <w:t>Phòng Giám Đốc</w:t>
+      </w:r>
       <w:r>
         <w:rPr>
           <w:rFonts w:ascii="Times New Roman" w:hAnsi="Times New Roman" w:cs="Times New Roman"/>
@@ -1209,42 +294,6 @@
         </w:rPr>
         <w:t xml:space="preserve"> </w:t>
       </w:r>
-      <w:proofErr w:type="spellStart"/>
-      <w:r>
-        <w:rPr>
-          <w:rFonts w:ascii="Times New Roman" w:hAnsi="Times New Roman" w:cs="Times New Roman"/>
-          <w:sz w:val="30"/>
-          <w:szCs w:val="30"/>
-        </w:rPr>
-        <w:t>Giám</w:t>
-      </w:r>
-      <w:proofErr w:type="spellEnd"/>
-      <w:r>
-        <w:rPr>
-          <w:rFonts w:ascii="Times New Roman" w:hAnsi="Times New Roman" w:cs="Times New Roman"/>
-          <w:sz w:val="30"/>
-          <w:szCs w:val="30"/>
-        </w:rPr>
-        <w:t xml:space="preserve"> </w:t>
-      </w:r>
-      <w:proofErr w:type="spellStart"/>
-      <w:r>
-        <w:rPr>
-          <w:rFonts w:ascii="Times New Roman" w:hAnsi="Times New Roman" w:cs="Times New Roman"/>
-          <w:sz w:val="30"/>
-          <w:szCs w:val="30"/>
-        </w:rPr>
-        <w:t>Đốc</w:t>
-      </w:r>
-      <w:proofErr w:type="spellEnd"/>
-      <w:r>
-        <w:rPr>
-          <w:rFonts w:ascii="Times New Roman" w:hAnsi="Times New Roman" w:cs="Times New Roman"/>
-          <w:sz w:val="30"/>
-          <w:szCs w:val="30"/>
-        </w:rPr>
-        <w:t xml:space="preserve"> </w:t>
-      </w:r>
       <w:r>
         <w:rPr>
           <w:rFonts w:ascii="Times New Roman" w:hAnsi="Times New Roman" w:cs="Times New Roman"/>
@@ -1269,7 +318,6 @@
         </w:rPr>
         <w:tab/>
       </w:r>
-      <w:proofErr w:type="gramStart"/>
       <w:r>
         <w:rPr>
           <w:rFonts w:ascii="Times New Roman" w:hAnsi="Times New Roman" w:cs="Times New Roman"/>
@@ -1284,16 +332,7 @@
           <w:sz w:val="30"/>
           <w:szCs w:val="30"/>
         </w:rPr>
-        <w:t>( 2</w:t>
-      </w:r>
-      <w:proofErr w:type="gramEnd"/>
-      <w:r>
-        <w:rPr>
-          <w:rFonts w:ascii="Times New Roman" w:hAnsi="Times New Roman" w:cs="Times New Roman"/>
-          <w:sz w:val="30"/>
-          <w:szCs w:val="30"/>
-        </w:rPr>
-        <w:t xml:space="preserve"> user </w:t>
+        <w:t xml:space="preserve">( 2 user </w:t>
       </w:r>
       <w:r>
         <w:rPr>
@@ -1327,16 +366,14 @@
           <w:szCs w:val="30"/>
         </w:rPr>
       </w:pPr>
-      <w:proofErr w:type="spellStart"/>
-      <w:r>
-        <w:rPr>
-          <w:rFonts w:ascii="Times New Roman" w:hAnsi="Times New Roman" w:cs="Times New Roman"/>
-          <w:sz w:val="30"/>
-          <w:szCs w:val="30"/>
-        </w:rPr>
-        <w:t>Phòng</w:t>
-      </w:r>
-      <w:proofErr w:type="spellEnd"/>
+      <w:r>
+        <w:rPr>
+          <w:rFonts w:ascii="Times New Roman" w:hAnsi="Times New Roman" w:cs="Times New Roman"/>
+          <w:sz w:val="30"/>
+          <w:szCs w:val="30"/>
+        </w:rPr>
+        <w:t>Phòng Kế Hoạch</w:t>
+      </w:r>
       <w:r>
         <w:rPr>
           <w:rFonts w:ascii="Times New Roman" w:hAnsi="Times New Roman" w:cs="Times New Roman"/>
@@ -1345,42 +382,6 @@
         </w:rPr>
         <w:t xml:space="preserve"> </w:t>
       </w:r>
-      <w:proofErr w:type="spellStart"/>
-      <w:r>
-        <w:rPr>
-          <w:rFonts w:ascii="Times New Roman" w:hAnsi="Times New Roman" w:cs="Times New Roman"/>
-          <w:sz w:val="30"/>
-          <w:szCs w:val="30"/>
-        </w:rPr>
-        <w:t>Kế</w:t>
-      </w:r>
-      <w:proofErr w:type="spellEnd"/>
-      <w:r>
-        <w:rPr>
-          <w:rFonts w:ascii="Times New Roman" w:hAnsi="Times New Roman" w:cs="Times New Roman"/>
-          <w:sz w:val="30"/>
-          <w:szCs w:val="30"/>
-        </w:rPr>
-        <w:t xml:space="preserve"> </w:t>
-      </w:r>
-      <w:proofErr w:type="spellStart"/>
-      <w:r>
-        <w:rPr>
-          <w:rFonts w:ascii="Times New Roman" w:hAnsi="Times New Roman" w:cs="Times New Roman"/>
-          <w:sz w:val="30"/>
-          <w:szCs w:val="30"/>
-        </w:rPr>
-        <w:t>Hoạch</w:t>
-      </w:r>
-      <w:proofErr w:type="spellEnd"/>
-      <w:r>
-        <w:rPr>
-          <w:rFonts w:ascii="Times New Roman" w:hAnsi="Times New Roman" w:cs="Times New Roman"/>
-          <w:sz w:val="30"/>
-          <w:szCs w:val="30"/>
-        </w:rPr>
-        <w:t xml:space="preserve"> </w:t>
-      </w:r>
       <w:r>
         <w:rPr>
           <w:rFonts w:ascii="Times New Roman" w:hAnsi="Times New Roman" w:cs="Times New Roman"/>
@@ -1405,7 +406,6 @@
         </w:rPr>
         <w:tab/>
       </w:r>
-      <w:proofErr w:type="gramStart"/>
       <w:r>
         <w:rPr>
           <w:rFonts w:ascii="Times New Roman" w:hAnsi="Times New Roman" w:cs="Times New Roman"/>
@@ -1420,16 +420,7 @@
           <w:sz w:val="30"/>
           <w:szCs w:val="30"/>
         </w:rPr>
-        <w:t>( 10</w:t>
-      </w:r>
-      <w:proofErr w:type="gramEnd"/>
-      <w:r>
-        <w:rPr>
-          <w:rFonts w:ascii="Times New Roman" w:hAnsi="Times New Roman" w:cs="Times New Roman"/>
-          <w:sz w:val="30"/>
-          <w:szCs w:val="30"/>
-        </w:rPr>
-        <w:t xml:space="preserve"> user )</w:t>
+        <w:t>( 10 user )</w:t>
       </w:r>
     </w:p>
     <w:p>
@@ -1447,52 +438,14 @@
           <w:szCs w:val="30"/>
         </w:rPr>
       </w:pPr>
-      <w:proofErr w:type="spellStart"/>
-      <w:r>
-        <w:rPr>
-          <w:rFonts w:ascii="Times New Roman" w:hAnsi="Times New Roman" w:cs="Times New Roman"/>
-          <w:sz w:val="30"/>
-          <w:szCs w:val="30"/>
-        </w:rPr>
-        <w:t>Phòng</w:t>
-      </w:r>
-      <w:proofErr w:type="spellEnd"/>
-      <w:r>
-        <w:rPr>
-          <w:rFonts w:ascii="Times New Roman" w:hAnsi="Times New Roman" w:cs="Times New Roman"/>
-          <w:sz w:val="30"/>
-          <w:szCs w:val="30"/>
-        </w:rPr>
-        <w:t xml:space="preserve"> </w:t>
-      </w:r>
-      <w:proofErr w:type="spellStart"/>
-      <w:r>
-        <w:rPr>
-          <w:rFonts w:ascii="Times New Roman" w:hAnsi="Times New Roman" w:cs="Times New Roman"/>
-          <w:sz w:val="30"/>
-          <w:szCs w:val="30"/>
-        </w:rPr>
-        <w:t>Kinh</w:t>
-      </w:r>
-      <w:proofErr w:type="spellEnd"/>
-      <w:r>
-        <w:rPr>
-          <w:rFonts w:ascii="Times New Roman" w:hAnsi="Times New Roman" w:cs="Times New Roman"/>
-          <w:sz w:val="30"/>
-          <w:szCs w:val="30"/>
-        </w:rPr>
-        <w:t xml:space="preserve"> </w:t>
-      </w:r>
-      <w:proofErr w:type="spellStart"/>
-      <w:r>
-        <w:rPr>
-          <w:rFonts w:ascii="Times New Roman" w:hAnsi="Times New Roman" w:cs="Times New Roman"/>
-          <w:sz w:val="30"/>
-          <w:szCs w:val="30"/>
-        </w:rPr>
-        <w:t>Doanh</w:t>
-      </w:r>
-      <w:proofErr w:type="spellEnd"/>
+      <w:r>
+        <w:rPr>
+          <w:rFonts w:ascii="Times New Roman" w:hAnsi="Times New Roman" w:cs="Times New Roman"/>
+          <w:sz w:val="30"/>
+          <w:szCs w:val="30"/>
+        </w:rPr>
+        <w:t>Phòng Kinh Doanh</w:t>
+      </w:r>
       <w:r>
         <w:rPr>
           <w:rFonts w:ascii="Times New Roman" w:hAnsi="Times New Roman" w:cs="Times New Roman"/>
@@ -1509,7 +462,6 @@
         </w:rPr>
         <w:tab/>
       </w:r>
-      <w:proofErr w:type="gramStart"/>
       <w:r>
         <w:rPr>
           <w:rFonts w:ascii="Times New Roman" w:hAnsi="Times New Roman" w:cs="Times New Roman"/>
@@ -1517,16 +469,7 @@
           <w:szCs w:val="30"/>
         </w:rPr>
         <w:tab/>
-        <w:t>( 10</w:t>
-      </w:r>
-      <w:proofErr w:type="gramEnd"/>
-      <w:r>
-        <w:rPr>
-          <w:rFonts w:ascii="Times New Roman" w:hAnsi="Times New Roman" w:cs="Times New Roman"/>
-          <w:sz w:val="30"/>
-          <w:szCs w:val="30"/>
-        </w:rPr>
-        <w:t xml:space="preserve"> user )</w:t>
+        <w:t>( 10 user )</w:t>
       </w:r>
     </w:p>
     <w:p>
@@ -1544,23 +487,13 @@
           <w:szCs w:val="30"/>
         </w:rPr>
       </w:pPr>
-      <w:proofErr w:type="spellStart"/>
-      <w:r>
-        <w:rPr>
-          <w:rFonts w:ascii="Times New Roman" w:hAnsi="Times New Roman" w:cs="Times New Roman"/>
-          <w:sz w:val="30"/>
-          <w:szCs w:val="30"/>
-        </w:rPr>
-        <w:t>Phòng</w:t>
-      </w:r>
-      <w:proofErr w:type="spellEnd"/>
-      <w:r>
-        <w:rPr>
-          <w:rFonts w:ascii="Times New Roman" w:hAnsi="Times New Roman" w:cs="Times New Roman"/>
-          <w:sz w:val="30"/>
-          <w:szCs w:val="30"/>
-        </w:rPr>
-        <w:t xml:space="preserve"> Marketing</w:t>
+      <w:r>
+        <w:rPr>
+          <w:rFonts w:ascii="Times New Roman" w:hAnsi="Times New Roman" w:cs="Times New Roman"/>
+          <w:sz w:val="30"/>
+          <w:szCs w:val="30"/>
+        </w:rPr>
+        <w:t>Phòng Marketing</w:t>
       </w:r>
       <w:r>
         <w:rPr>
@@ -1586,7 +519,6 @@
         </w:rPr>
         <w:tab/>
       </w:r>
-      <w:proofErr w:type="gramStart"/>
       <w:r>
         <w:rPr>
           <w:rFonts w:ascii="Times New Roman" w:hAnsi="Times New Roman" w:cs="Times New Roman"/>
@@ -1601,16 +533,7 @@
           <w:sz w:val="30"/>
           <w:szCs w:val="30"/>
         </w:rPr>
-        <w:t>( 10</w:t>
-      </w:r>
-      <w:proofErr w:type="gramEnd"/>
-      <w:r>
-        <w:rPr>
-          <w:rFonts w:ascii="Times New Roman" w:hAnsi="Times New Roman" w:cs="Times New Roman"/>
-          <w:sz w:val="30"/>
-          <w:szCs w:val="30"/>
-        </w:rPr>
-        <w:t xml:space="preserve"> user )</w:t>
+        <w:t>( 10 user )</w:t>
       </w:r>
       <w:r>
         <w:rPr>
@@ -1636,88 +559,14 @@
           <w:szCs w:val="30"/>
         </w:rPr>
       </w:pPr>
-      <w:proofErr w:type="spellStart"/>
-      <w:r>
-        <w:rPr>
-          <w:rFonts w:ascii="Times New Roman" w:hAnsi="Times New Roman" w:cs="Times New Roman"/>
-          <w:sz w:val="30"/>
-          <w:szCs w:val="30"/>
-        </w:rPr>
-        <w:t>Phòng</w:t>
-      </w:r>
-      <w:proofErr w:type="spellEnd"/>
-      <w:r>
-        <w:rPr>
-          <w:rFonts w:ascii="Times New Roman" w:hAnsi="Times New Roman" w:cs="Times New Roman"/>
-          <w:sz w:val="30"/>
-          <w:szCs w:val="30"/>
-        </w:rPr>
-        <w:t xml:space="preserve"> </w:t>
-      </w:r>
-      <w:proofErr w:type="spellStart"/>
-      <w:r>
-        <w:rPr>
-          <w:rFonts w:ascii="Times New Roman" w:hAnsi="Times New Roman" w:cs="Times New Roman"/>
-          <w:sz w:val="30"/>
-          <w:szCs w:val="30"/>
-        </w:rPr>
-        <w:t>Hành</w:t>
-      </w:r>
-      <w:proofErr w:type="spellEnd"/>
-      <w:r>
-        <w:rPr>
-          <w:rFonts w:ascii="Times New Roman" w:hAnsi="Times New Roman" w:cs="Times New Roman"/>
-          <w:sz w:val="30"/>
-          <w:szCs w:val="30"/>
-        </w:rPr>
-        <w:t xml:space="preserve"> </w:t>
-      </w:r>
-      <w:proofErr w:type="spellStart"/>
-      <w:r>
-        <w:rPr>
-          <w:rFonts w:ascii="Times New Roman" w:hAnsi="Times New Roman" w:cs="Times New Roman"/>
-          <w:sz w:val="30"/>
-          <w:szCs w:val="30"/>
-        </w:rPr>
-        <w:t>Chính</w:t>
-      </w:r>
-      <w:proofErr w:type="spellEnd"/>
-      <w:r>
-        <w:rPr>
-          <w:rFonts w:ascii="Times New Roman" w:hAnsi="Times New Roman" w:cs="Times New Roman"/>
-          <w:sz w:val="30"/>
-          <w:szCs w:val="30"/>
-        </w:rPr>
-        <w:t xml:space="preserve"> </w:t>
-      </w:r>
-      <w:proofErr w:type="spellStart"/>
-      <w:r>
-        <w:rPr>
-          <w:rFonts w:ascii="Times New Roman" w:hAnsi="Times New Roman" w:cs="Times New Roman"/>
-          <w:sz w:val="30"/>
-          <w:szCs w:val="30"/>
-        </w:rPr>
-        <w:t>Nhân</w:t>
-      </w:r>
-      <w:proofErr w:type="spellEnd"/>
-      <w:r>
-        <w:rPr>
-          <w:rFonts w:ascii="Times New Roman" w:hAnsi="Times New Roman" w:cs="Times New Roman"/>
-          <w:sz w:val="30"/>
-          <w:szCs w:val="30"/>
-        </w:rPr>
-        <w:t xml:space="preserve"> </w:t>
-      </w:r>
-      <w:proofErr w:type="spellStart"/>
-      <w:r>
-        <w:rPr>
-          <w:rFonts w:ascii="Times New Roman" w:hAnsi="Times New Roman" w:cs="Times New Roman"/>
-          <w:sz w:val="30"/>
-          <w:szCs w:val="30"/>
-        </w:rPr>
-        <w:t>Sự</w:t>
-      </w:r>
-      <w:proofErr w:type="spellEnd"/>
+      <w:r>
+        <w:rPr>
+          <w:rFonts w:ascii="Times New Roman" w:hAnsi="Times New Roman" w:cs="Times New Roman"/>
+          <w:sz w:val="30"/>
+          <w:szCs w:val="30"/>
+        </w:rPr>
+        <w:t>Phòng Hành Chính Nhân Sự</w:t>
+      </w:r>
       <w:r>
         <w:rPr>
           <w:rFonts w:ascii="Times New Roman" w:hAnsi="Times New Roman" w:cs="Times New Roman"/>
@@ -1726,7 +575,6 @@
         </w:rPr>
         <w:tab/>
       </w:r>
-      <w:proofErr w:type="gramStart"/>
       <w:r>
         <w:rPr>
           <w:rFonts w:ascii="Times New Roman" w:hAnsi="Times New Roman" w:cs="Times New Roman"/>
@@ -1734,16 +582,7 @@
           <w:szCs w:val="30"/>
         </w:rPr>
         <w:tab/>
-        <w:t>( 10</w:t>
-      </w:r>
-      <w:proofErr w:type="gramEnd"/>
-      <w:r>
-        <w:rPr>
-          <w:rFonts w:ascii="Times New Roman" w:hAnsi="Times New Roman" w:cs="Times New Roman"/>
-          <w:sz w:val="30"/>
-          <w:szCs w:val="30"/>
-        </w:rPr>
-        <w:t xml:space="preserve"> user )</w:t>
+        <w:t>( 10 user )</w:t>
       </w:r>
     </w:p>
     <w:p>
@@ -1761,23 +600,13 @@
           <w:szCs w:val="30"/>
         </w:rPr>
       </w:pPr>
-      <w:proofErr w:type="spellStart"/>
-      <w:r>
-        <w:rPr>
-          <w:rFonts w:ascii="Times New Roman" w:hAnsi="Times New Roman" w:cs="Times New Roman"/>
-          <w:sz w:val="30"/>
-          <w:szCs w:val="30"/>
-        </w:rPr>
-        <w:t>Phòng</w:t>
-      </w:r>
-      <w:proofErr w:type="spellEnd"/>
-      <w:r>
-        <w:rPr>
-          <w:rFonts w:ascii="Times New Roman" w:hAnsi="Times New Roman" w:cs="Times New Roman"/>
-          <w:sz w:val="30"/>
-          <w:szCs w:val="30"/>
-        </w:rPr>
-        <w:t xml:space="preserve"> IT</w:t>
+      <w:r>
+        <w:rPr>
+          <w:rFonts w:ascii="Times New Roman" w:hAnsi="Times New Roman" w:cs="Times New Roman"/>
+          <w:sz w:val="30"/>
+          <w:szCs w:val="30"/>
+        </w:rPr>
+        <w:t>Phòng IT</w:t>
       </w:r>
       <w:r>
         <w:rPr>
@@ -1811,7 +640,6 @@
         </w:rPr>
         <w:tab/>
       </w:r>
-      <w:proofErr w:type="gramStart"/>
       <w:r>
         <w:rPr>
           <w:rFonts w:ascii="Times New Roman" w:hAnsi="Times New Roman" w:cs="Times New Roman"/>
@@ -1826,16 +654,7 @@
           <w:sz w:val="30"/>
           <w:szCs w:val="30"/>
         </w:rPr>
-        <w:t>( 20</w:t>
-      </w:r>
-      <w:proofErr w:type="gramEnd"/>
-      <w:r>
-        <w:rPr>
-          <w:rFonts w:ascii="Times New Roman" w:hAnsi="Times New Roman" w:cs="Times New Roman"/>
-          <w:sz w:val="30"/>
-          <w:szCs w:val="30"/>
-        </w:rPr>
-        <w:t xml:space="preserve"> user )</w:t>
+        <w:t>( 20 user )</w:t>
       </w:r>
     </w:p>
     <w:p>
@@ -1853,95 +672,13 @@
           <w:szCs w:val="30"/>
         </w:rPr>
       </w:pPr>
-      <w:proofErr w:type="spellStart"/>
-      <w:r>
-        <w:rPr>
-          <w:rFonts w:ascii="Times New Roman" w:hAnsi="Times New Roman" w:cs="Times New Roman"/>
-          <w:sz w:val="30"/>
-          <w:szCs w:val="30"/>
-        </w:rPr>
-        <w:t>Phòng</w:t>
-      </w:r>
-      <w:proofErr w:type="spellEnd"/>
-      <w:r>
-        <w:rPr>
-          <w:rFonts w:ascii="Times New Roman" w:hAnsi="Times New Roman" w:cs="Times New Roman"/>
-          <w:sz w:val="30"/>
-          <w:szCs w:val="30"/>
-        </w:rPr>
-        <w:t xml:space="preserve"> </w:t>
-      </w:r>
-      <w:proofErr w:type="spellStart"/>
-      <w:r>
-        <w:rPr>
-          <w:rFonts w:ascii="Times New Roman" w:hAnsi="Times New Roman" w:cs="Times New Roman"/>
-          <w:sz w:val="30"/>
-          <w:szCs w:val="30"/>
-        </w:rPr>
-        <w:t>Kiểm</w:t>
-      </w:r>
-      <w:proofErr w:type="spellEnd"/>
-      <w:r>
-        <w:rPr>
-          <w:rFonts w:ascii="Times New Roman" w:hAnsi="Times New Roman" w:cs="Times New Roman"/>
-          <w:sz w:val="30"/>
-          <w:szCs w:val="30"/>
-        </w:rPr>
-        <w:t xml:space="preserve"> </w:t>
-      </w:r>
-      <w:proofErr w:type="spellStart"/>
-      <w:r>
-        <w:rPr>
-          <w:rFonts w:ascii="Times New Roman" w:hAnsi="Times New Roman" w:cs="Times New Roman"/>
-          <w:sz w:val="30"/>
-          <w:szCs w:val="30"/>
-        </w:rPr>
-        <w:t>soát</w:t>
-      </w:r>
-      <w:proofErr w:type="spellEnd"/>
-      <w:r>
-        <w:rPr>
-          <w:rFonts w:ascii="Times New Roman" w:hAnsi="Times New Roman" w:cs="Times New Roman"/>
-          <w:sz w:val="30"/>
-          <w:szCs w:val="30"/>
-        </w:rPr>
-        <w:t xml:space="preserve"> </w:t>
-      </w:r>
-      <w:proofErr w:type="spellStart"/>
-      <w:r>
-        <w:rPr>
-          <w:rFonts w:ascii="Times New Roman" w:hAnsi="Times New Roman" w:cs="Times New Roman"/>
-          <w:sz w:val="30"/>
-          <w:szCs w:val="30"/>
-        </w:rPr>
-        <w:t>chất</w:t>
-      </w:r>
-      <w:proofErr w:type="spellEnd"/>
-      <w:r>
-        <w:rPr>
-          <w:rFonts w:ascii="Times New Roman" w:hAnsi="Times New Roman" w:cs="Times New Roman"/>
-          <w:sz w:val="30"/>
-          <w:szCs w:val="30"/>
-        </w:rPr>
-        <w:t xml:space="preserve"> </w:t>
-      </w:r>
-      <w:proofErr w:type="spellStart"/>
-      <w:r>
-        <w:rPr>
-          <w:rFonts w:ascii="Times New Roman" w:hAnsi="Times New Roman" w:cs="Times New Roman"/>
-          <w:sz w:val="30"/>
-          <w:szCs w:val="30"/>
-        </w:rPr>
-        <w:t>lượng</w:t>
-      </w:r>
-      <w:proofErr w:type="spellEnd"/>
-      <w:r>
-        <w:rPr>
-          <w:rFonts w:ascii="Times New Roman" w:hAnsi="Times New Roman" w:cs="Times New Roman"/>
-          <w:sz w:val="30"/>
-          <w:szCs w:val="30"/>
-        </w:rPr>
-        <w:t xml:space="preserve"> (Q</w:t>
+      <w:r>
+        <w:rPr>
+          <w:rFonts w:ascii="Times New Roman" w:hAnsi="Times New Roman" w:cs="Times New Roman"/>
+          <w:sz w:val="30"/>
+          <w:szCs w:val="30"/>
+        </w:rPr>
+        <w:t>Phòng Kiểm soát chất lượng (Q</w:t>
       </w:r>
       <w:r>
         <w:rPr>
@@ -1959,7 +696,6 @@
         </w:rPr>
         <w:t>)</w:t>
       </w:r>
-      <w:proofErr w:type="gramStart"/>
       <w:r>
         <w:rPr>
           <w:rFonts w:ascii="Times New Roman" w:hAnsi="Times New Roman" w:cs="Times New Roman"/>
@@ -1967,16 +703,7 @@
           <w:szCs w:val="30"/>
         </w:rPr>
         <w:tab/>
-        <w:t>( 10</w:t>
-      </w:r>
-      <w:proofErr w:type="gramEnd"/>
-      <w:r>
-        <w:rPr>
-          <w:rFonts w:ascii="Times New Roman" w:hAnsi="Times New Roman" w:cs="Times New Roman"/>
-          <w:sz w:val="30"/>
-          <w:szCs w:val="30"/>
-        </w:rPr>
-        <w:t xml:space="preserve"> user )</w:t>
+        <w:t>( 10 user )</w:t>
       </w:r>
     </w:p>
     <w:p>
@@ -1995,7 +722,6 @@
           <w:szCs w:val="30"/>
         </w:rPr>
       </w:pPr>
-      <w:proofErr w:type="spellStart"/>
       <w:r>
         <w:rPr>
           <w:rFonts w:ascii="Times New Roman" w:hAnsi="Times New Roman" w:cs="Times New Roman"/>
@@ -2003,9 +729,8 @@
           <w:sz w:val="36"/>
           <w:szCs w:val="36"/>
         </w:rPr>
-        <w:t>Yêu</w:t>
-      </w:r>
-      <w:proofErr w:type="spellEnd"/>
+        <w:t xml:space="preserve">Yêu cầu </w:t>
+      </w:r>
       <w:r>
         <w:rPr>
           <w:rFonts w:ascii="Times New Roman" w:hAnsi="Times New Roman" w:cs="Times New Roman"/>
@@ -2013,67 +738,7 @@
           <w:sz w:val="36"/>
           <w:szCs w:val="36"/>
         </w:rPr>
-        <w:t xml:space="preserve"> </w:t>
-      </w:r>
-      <w:proofErr w:type="spellStart"/>
-      <w:r>
-        <w:rPr>
-          <w:rFonts w:ascii="Times New Roman" w:hAnsi="Times New Roman" w:cs="Times New Roman"/>
-          <w:b/>
-          <w:sz w:val="36"/>
-          <w:szCs w:val="36"/>
-        </w:rPr>
-        <w:t>cầu</w:t>
-      </w:r>
-      <w:proofErr w:type="spellEnd"/>
-      <w:r>
-        <w:rPr>
-          <w:rFonts w:ascii="Times New Roman" w:hAnsi="Times New Roman" w:cs="Times New Roman"/>
-          <w:b/>
-          <w:sz w:val="36"/>
-          <w:szCs w:val="36"/>
-        </w:rPr>
-        <w:t xml:space="preserve"> </w:t>
-      </w:r>
-      <w:proofErr w:type="spellStart"/>
-      <w:r>
-        <w:rPr>
-          <w:rFonts w:ascii="Times New Roman" w:hAnsi="Times New Roman" w:cs="Times New Roman"/>
-          <w:b/>
-          <w:sz w:val="36"/>
-          <w:szCs w:val="36"/>
-        </w:rPr>
-        <w:t>của</w:t>
-      </w:r>
-      <w:proofErr w:type="spellEnd"/>
-      <w:r>
-        <w:rPr>
-          <w:rFonts w:ascii="Times New Roman" w:hAnsi="Times New Roman" w:cs="Times New Roman"/>
-          <w:b/>
-          <w:sz w:val="36"/>
-          <w:szCs w:val="36"/>
-        </w:rPr>
-        <w:t xml:space="preserve"> </w:t>
-      </w:r>
-      <w:proofErr w:type="spellStart"/>
-      <w:r>
-        <w:rPr>
-          <w:rFonts w:ascii="Times New Roman" w:hAnsi="Times New Roman" w:cs="Times New Roman"/>
-          <w:b/>
-          <w:sz w:val="36"/>
-          <w:szCs w:val="36"/>
-        </w:rPr>
-        <w:t>công</w:t>
-      </w:r>
-      <w:proofErr w:type="spellEnd"/>
-      <w:r>
-        <w:rPr>
-          <w:rFonts w:ascii="Times New Roman" w:hAnsi="Times New Roman" w:cs="Times New Roman"/>
-          <w:b/>
-          <w:sz w:val="36"/>
-          <w:szCs w:val="36"/>
-        </w:rPr>
-        <w:t xml:space="preserve"> ty</w:t>
+        <w:t>của công ty</w:t>
       </w:r>
       <w:r>
         <w:rPr>
@@ -2100,124 +765,14 @@
           <w:szCs w:val="30"/>
         </w:rPr>
       </w:pPr>
-      <w:proofErr w:type="spellStart"/>
-      <w:r>
-        <w:rPr>
-          <w:rFonts w:ascii="Times New Roman" w:hAnsi="Times New Roman" w:cs="Times New Roman"/>
-          <w:sz w:val="30"/>
-          <w:szCs w:val="30"/>
-        </w:rPr>
-        <w:t>Tính</w:t>
-      </w:r>
-      <w:proofErr w:type="spellEnd"/>
-      <w:r>
-        <w:rPr>
-          <w:rFonts w:ascii="Times New Roman" w:hAnsi="Times New Roman" w:cs="Times New Roman"/>
-          <w:sz w:val="30"/>
-          <w:szCs w:val="30"/>
-        </w:rPr>
-        <w:t xml:space="preserve"> </w:t>
-      </w:r>
-      <w:proofErr w:type="spellStart"/>
-      <w:r>
-        <w:rPr>
-          <w:rFonts w:ascii="Times New Roman" w:hAnsi="Times New Roman" w:cs="Times New Roman"/>
-          <w:sz w:val="30"/>
-          <w:szCs w:val="30"/>
-        </w:rPr>
-        <w:t>bảo</w:t>
-      </w:r>
-      <w:proofErr w:type="spellEnd"/>
-      <w:r>
-        <w:rPr>
-          <w:rFonts w:ascii="Times New Roman" w:hAnsi="Times New Roman" w:cs="Times New Roman"/>
-          <w:sz w:val="30"/>
-          <w:szCs w:val="30"/>
-        </w:rPr>
-        <w:t xml:space="preserve"> </w:t>
-      </w:r>
-      <w:proofErr w:type="spellStart"/>
-      <w:r>
-        <w:rPr>
-          <w:rFonts w:ascii="Times New Roman" w:hAnsi="Times New Roman" w:cs="Times New Roman"/>
-          <w:sz w:val="30"/>
-          <w:szCs w:val="30"/>
-        </w:rPr>
-        <w:t>mật</w:t>
-      </w:r>
-      <w:proofErr w:type="spellEnd"/>
-      <w:r>
-        <w:rPr>
-          <w:rFonts w:ascii="Times New Roman" w:hAnsi="Times New Roman" w:cs="Times New Roman"/>
-          <w:sz w:val="30"/>
-          <w:szCs w:val="30"/>
-        </w:rPr>
-        <w:t xml:space="preserve"> </w:t>
-      </w:r>
-      <w:proofErr w:type="spellStart"/>
-      <w:r>
-        <w:rPr>
-          <w:rFonts w:ascii="Times New Roman" w:hAnsi="Times New Roman" w:cs="Times New Roman"/>
-          <w:sz w:val="30"/>
-          <w:szCs w:val="30"/>
-        </w:rPr>
-        <w:t>và</w:t>
-      </w:r>
-      <w:proofErr w:type="spellEnd"/>
-      <w:r>
-        <w:rPr>
-          <w:rFonts w:ascii="Times New Roman" w:hAnsi="Times New Roman" w:cs="Times New Roman"/>
-          <w:sz w:val="30"/>
-          <w:szCs w:val="30"/>
-        </w:rPr>
-        <w:t xml:space="preserve"> </w:t>
-      </w:r>
-      <w:proofErr w:type="spellStart"/>
-      <w:r>
-        <w:rPr>
-          <w:rFonts w:ascii="Times New Roman" w:hAnsi="Times New Roman" w:cs="Times New Roman"/>
-          <w:sz w:val="30"/>
-          <w:szCs w:val="30"/>
-        </w:rPr>
-        <w:t>sẵn</w:t>
-      </w:r>
-      <w:proofErr w:type="spellEnd"/>
-      <w:r>
-        <w:rPr>
-          <w:rFonts w:ascii="Times New Roman" w:hAnsi="Times New Roman" w:cs="Times New Roman"/>
-          <w:sz w:val="30"/>
-          <w:szCs w:val="30"/>
-        </w:rPr>
-        <w:t xml:space="preserve"> </w:t>
-      </w:r>
-      <w:proofErr w:type="spellStart"/>
-      <w:r>
-        <w:rPr>
-          <w:rFonts w:ascii="Times New Roman" w:hAnsi="Times New Roman" w:cs="Times New Roman"/>
-          <w:sz w:val="30"/>
-          <w:szCs w:val="30"/>
-        </w:rPr>
-        <w:t>sàng</w:t>
-      </w:r>
-      <w:proofErr w:type="spellEnd"/>
-      <w:r>
-        <w:rPr>
-          <w:rFonts w:ascii="Times New Roman" w:hAnsi="Times New Roman" w:cs="Times New Roman"/>
-          <w:sz w:val="30"/>
-          <w:szCs w:val="30"/>
-        </w:rPr>
-        <w:t xml:space="preserve"> </w:t>
-      </w:r>
-      <w:proofErr w:type="spellStart"/>
-      <w:r>
-        <w:rPr>
-          <w:rFonts w:ascii="Times New Roman" w:hAnsi="Times New Roman" w:cs="Times New Roman"/>
-          <w:sz w:val="30"/>
-          <w:szCs w:val="30"/>
-        </w:rPr>
-        <w:t>cao</w:t>
-      </w:r>
-      <w:proofErr w:type="spellEnd"/>
+      <w:r>
+        <w:rPr>
+          <w:rFonts w:ascii="Times New Roman" w:hAnsi="Times New Roman" w:cs="Times New Roman"/>
+          <w:sz w:val="30"/>
+          <w:szCs w:val="30"/>
+        </w:rPr>
+        <w:t>Tính bảo mật và sẵn sàng cao</w:t>
+      </w:r>
     </w:p>
     <w:p>
       <w:pPr>
@@ -2234,68 +789,13 @@
           <w:szCs w:val="30"/>
         </w:rPr>
       </w:pPr>
-      <w:proofErr w:type="spellStart"/>
-      <w:r>
-        <w:rPr>
-          <w:rFonts w:ascii="Times New Roman" w:hAnsi="Times New Roman" w:cs="Times New Roman"/>
-          <w:sz w:val="30"/>
-          <w:szCs w:val="30"/>
-        </w:rPr>
-        <w:t>Tốc</w:t>
-      </w:r>
-      <w:proofErr w:type="spellEnd"/>
-      <w:r>
-        <w:rPr>
-          <w:rFonts w:ascii="Times New Roman" w:hAnsi="Times New Roman" w:cs="Times New Roman"/>
-          <w:sz w:val="30"/>
-          <w:szCs w:val="30"/>
-        </w:rPr>
-        <w:t xml:space="preserve"> </w:t>
-      </w:r>
-      <w:proofErr w:type="spellStart"/>
-      <w:r>
-        <w:rPr>
-          <w:rFonts w:ascii="Times New Roman" w:hAnsi="Times New Roman" w:cs="Times New Roman"/>
-          <w:sz w:val="30"/>
-          <w:szCs w:val="30"/>
-        </w:rPr>
-        <w:t>độ</w:t>
-      </w:r>
-      <w:proofErr w:type="spellEnd"/>
-      <w:r>
-        <w:rPr>
-          <w:rFonts w:ascii="Times New Roman" w:hAnsi="Times New Roman" w:cs="Times New Roman"/>
-          <w:sz w:val="30"/>
-          <w:szCs w:val="30"/>
-        </w:rPr>
-        <w:t xml:space="preserve"> </w:t>
-      </w:r>
-      <w:proofErr w:type="spellStart"/>
-      <w:r>
-        <w:rPr>
-          <w:rFonts w:ascii="Times New Roman" w:hAnsi="Times New Roman" w:cs="Times New Roman"/>
-          <w:sz w:val="30"/>
-          <w:szCs w:val="30"/>
-        </w:rPr>
-        <w:t>ổn</w:t>
-      </w:r>
-      <w:proofErr w:type="spellEnd"/>
-      <w:r>
-        <w:rPr>
-          <w:rFonts w:ascii="Times New Roman" w:hAnsi="Times New Roman" w:cs="Times New Roman"/>
-          <w:sz w:val="30"/>
-          <w:szCs w:val="30"/>
-        </w:rPr>
-        <w:t xml:space="preserve"> </w:t>
-      </w:r>
-      <w:proofErr w:type="spellStart"/>
-      <w:r>
-        <w:rPr>
-          <w:rFonts w:ascii="Times New Roman" w:hAnsi="Times New Roman" w:cs="Times New Roman"/>
-          <w:sz w:val="30"/>
-          <w:szCs w:val="30"/>
-        </w:rPr>
-        <w:t>đị</w:t>
+      <w:r>
+        <w:rPr>
+          <w:rFonts w:ascii="Times New Roman" w:hAnsi="Times New Roman" w:cs="Times New Roman"/>
+          <w:sz w:val="30"/>
+          <w:szCs w:val="30"/>
+        </w:rPr>
+        <w:t>Tốc độ ổn đị</w:t>
       </w:r>
       <w:r>
         <w:rPr>
@@ -2305,7 +805,6 @@
         </w:rPr>
         <w:t>nh</w:t>
       </w:r>
-      <w:proofErr w:type="spellEnd"/>
     </w:p>
     <w:p>
       <w:pPr>
@@ -2322,70 +821,14 @@
           <w:szCs w:val="30"/>
         </w:rPr>
       </w:pPr>
-      <w:proofErr w:type="spellStart"/>
-      <w:r>
-        <w:rPr>
-          <w:rFonts w:ascii="Times New Roman" w:hAnsi="Times New Roman" w:cs="Times New Roman"/>
-          <w:sz w:val="30"/>
-          <w:szCs w:val="30"/>
-        </w:rPr>
-        <w:t>Khả</w:t>
-      </w:r>
-      <w:proofErr w:type="spellEnd"/>
-      <w:r>
-        <w:rPr>
-          <w:rFonts w:ascii="Times New Roman" w:hAnsi="Times New Roman" w:cs="Times New Roman"/>
-          <w:sz w:val="30"/>
-          <w:szCs w:val="30"/>
-        </w:rPr>
-        <w:t xml:space="preserve"> </w:t>
-      </w:r>
-      <w:proofErr w:type="spellStart"/>
-      <w:r>
-        <w:rPr>
-          <w:rFonts w:ascii="Times New Roman" w:hAnsi="Times New Roman" w:cs="Times New Roman"/>
-          <w:sz w:val="30"/>
-          <w:szCs w:val="30"/>
-        </w:rPr>
-        <w:t>năng</w:t>
-      </w:r>
-      <w:proofErr w:type="spellEnd"/>
-      <w:r>
-        <w:rPr>
-          <w:rFonts w:ascii="Times New Roman" w:hAnsi="Times New Roman" w:cs="Times New Roman"/>
-          <w:sz w:val="30"/>
-          <w:szCs w:val="30"/>
-        </w:rPr>
-        <w:t xml:space="preserve"> </w:t>
-      </w:r>
-      <w:proofErr w:type="spellStart"/>
-      <w:r>
-        <w:rPr>
-          <w:rFonts w:ascii="Times New Roman" w:hAnsi="Times New Roman" w:cs="Times New Roman"/>
-          <w:sz w:val="30"/>
-          <w:szCs w:val="30"/>
-        </w:rPr>
-        <w:t>mở</w:t>
-      </w:r>
-      <w:proofErr w:type="spellEnd"/>
-      <w:r>
-        <w:rPr>
-          <w:rFonts w:ascii="Times New Roman" w:hAnsi="Times New Roman" w:cs="Times New Roman"/>
-          <w:sz w:val="30"/>
-          <w:szCs w:val="30"/>
-        </w:rPr>
-        <w:t xml:space="preserve"> </w:t>
-      </w:r>
-      <w:proofErr w:type="spellStart"/>
-      <w:r>
-        <w:rPr>
-          <w:rFonts w:ascii="Times New Roman" w:hAnsi="Times New Roman" w:cs="Times New Roman"/>
-          <w:sz w:val="30"/>
-          <w:szCs w:val="30"/>
-        </w:rPr>
-        <w:t>rộng</w:t>
-      </w:r>
-      <w:proofErr w:type="spellEnd"/>
+      <w:r>
+        <w:rPr>
+          <w:rFonts w:ascii="Times New Roman" w:hAnsi="Times New Roman" w:cs="Times New Roman"/>
+          <w:sz w:val="30"/>
+          <w:szCs w:val="30"/>
+        </w:rPr>
+        <w:t>Khả năng mở rộng</w:t>
+      </w:r>
     </w:p>
     <w:p>
       <w:pPr>
@@ -2416,71 +859,7 @@
           <w:sz w:val="30"/>
           <w:szCs w:val="30"/>
         </w:rPr>
-        <w:t xml:space="preserve"> </w:t>
-      </w:r>
-      <w:proofErr w:type="gramStart"/>
-      <w:r>
-        <w:rPr>
-          <w:rFonts w:ascii="Times New Roman" w:hAnsi="Times New Roman" w:cs="Times New Roman"/>
-          <w:sz w:val="30"/>
-          <w:szCs w:val="30"/>
-        </w:rPr>
-        <w:t xml:space="preserve">( </w:t>
-      </w:r>
-      <w:proofErr w:type="spellStart"/>
-      <w:r>
-        <w:rPr>
-          <w:rFonts w:ascii="Times New Roman" w:hAnsi="Times New Roman" w:cs="Times New Roman"/>
-          <w:sz w:val="30"/>
-          <w:szCs w:val="30"/>
-        </w:rPr>
-        <w:t>có</w:t>
-      </w:r>
-      <w:proofErr w:type="spellEnd"/>
-      <w:proofErr w:type="gramEnd"/>
-      <w:r>
-        <w:rPr>
-          <w:rFonts w:ascii="Times New Roman" w:hAnsi="Times New Roman" w:cs="Times New Roman"/>
-          <w:sz w:val="30"/>
-          <w:szCs w:val="30"/>
-        </w:rPr>
-        <w:t xml:space="preserve"> </w:t>
-      </w:r>
-      <w:proofErr w:type="spellStart"/>
-      <w:r>
-        <w:rPr>
-          <w:rFonts w:ascii="Times New Roman" w:hAnsi="Times New Roman" w:cs="Times New Roman"/>
-          <w:sz w:val="30"/>
-          <w:szCs w:val="30"/>
-        </w:rPr>
-        <w:t>khả</w:t>
-      </w:r>
-      <w:proofErr w:type="spellEnd"/>
-      <w:r>
-        <w:rPr>
-          <w:rFonts w:ascii="Times New Roman" w:hAnsi="Times New Roman" w:cs="Times New Roman"/>
-          <w:sz w:val="30"/>
-          <w:szCs w:val="30"/>
-        </w:rPr>
-        <w:t xml:space="preserve"> </w:t>
-      </w:r>
-      <w:proofErr w:type="spellStart"/>
-      <w:r>
-        <w:rPr>
-          <w:rFonts w:ascii="Times New Roman" w:hAnsi="Times New Roman" w:cs="Times New Roman"/>
-          <w:sz w:val="30"/>
-          <w:szCs w:val="30"/>
-        </w:rPr>
-        <w:t>năng</w:t>
-      </w:r>
-      <w:proofErr w:type="spellEnd"/>
-      <w:r>
-        <w:rPr>
-          <w:rFonts w:ascii="Times New Roman" w:hAnsi="Times New Roman" w:cs="Times New Roman"/>
-          <w:sz w:val="30"/>
-          <w:szCs w:val="30"/>
-        </w:rPr>
-        <w:t xml:space="preserve"> Backup/Restore)</w:t>
+        <w:t xml:space="preserve"> ( có khả năng Backup/Restore)</w:t>
       </w:r>
     </w:p>
     <w:p>
@@ -2538,95 +917,8 @@
         </w:rPr>
         <w:t>Server</w:t>
       </w:r>
-    </w:p>
-    <w:p>
-      <w:pPr>
-        <w:pStyle w:val="ListParagraph"/>
-        <w:numPr>
-          <w:ilvl w:val="0"/>
-          <w:numId w:val="3"/>
-        </w:numPr>
-        <w:spacing w:line="360" w:lineRule="auto"/>
-        <w:ind w:left="1276" w:hanging="425"/>
-        <w:rPr>
-          <w:rFonts w:ascii="Times New Roman" w:hAnsi="Times New Roman" w:cs="Times New Roman"/>
-          <w:sz w:val="30"/>
-          <w:szCs w:val="30"/>
-        </w:rPr>
-      </w:pPr>
-      <w:r>
-        <w:rPr>
-          <w:rFonts w:ascii="Times New Roman" w:hAnsi="Times New Roman" w:cs="Times New Roman"/>
-          <w:sz w:val="30"/>
-          <w:szCs w:val="30"/>
-        </w:rPr>
-        <w:t xml:space="preserve">DNS </w:t>
-      </w:r>
-      <w:r>
-        <w:rPr>
-          <w:rFonts w:ascii="Times New Roman" w:hAnsi="Times New Roman" w:cs="Times New Roman"/>
-          <w:sz w:val="30"/>
-          <w:szCs w:val="30"/>
-        </w:rPr>
-        <w:t>Server</w:t>
-      </w:r>
-    </w:p>
-    <w:p>
-      <w:pPr>
-        <w:pStyle w:val="ListParagraph"/>
-        <w:numPr>
-          <w:ilvl w:val="0"/>
-          <w:numId w:val="3"/>
-        </w:numPr>
-        <w:spacing w:line="360" w:lineRule="auto"/>
-        <w:ind w:left="1276" w:hanging="425"/>
-        <w:rPr>
-          <w:rFonts w:ascii="Times New Roman" w:hAnsi="Times New Roman" w:cs="Times New Roman"/>
-          <w:sz w:val="30"/>
-          <w:szCs w:val="30"/>
-        </w:rPr>
-      </w:pPr>
-      <w:r>
-        <w:rPr>
-          <w:rFonts w:ascii="Times New Roman" w:hAnsi="Times New Roman" w:cs="Times New Roman"/>
-          <w:color w:val="000000"/>
-          <w:sz w:val="30"/>
-          <w:szCs w:val="30"/>
-          <w:shd w:val="clear" w:color="auto" w:fill="FFFFFF"/>
-        </w:rPr>
-        <w:t xml:space="preserve">Web &amp; FTP Server public </w:t>
-      </w:r>
-      <w:proofErr w:type="spellStart"/>
-      <w:r>
-        <w:rPr>
-          <w:rFonts w:ascii="Times New Roman" w:hAnsi="Times New Roman" w:cs="Times New Roman"/>
-          <w:color w:val="000000"/>
-          <w:sz w:val="30"/>
-          <w:szCs w:val="30"/>
-          <w:shd w:val="clear" w:color="auto" w:fill="FFFFFF"/>
-        </w:rPr>
-        <w:t>ra</w:t>
-      </w:r>
-      <w:proofErr w:type="spellEnd"/>
-      <w:r>
-        <w:rPr>
-          <w:rFonts w:ascii="Times New Roman" w:hAnsi="Times New Roman" w:cs="Times New Roman"/>
-          <w:color w:val="000000"/>
-          <w:sz w:val="30"/>
-          <w:szCs w:val="30"/>
-          <w:shd w:val="clear" w:color="auto" w:fill="FFFFFF"/>
-        </w:rPr>
-        <w:t xml:space="preserve"> Internet</w:t>
-      </w:r>
-    </w:p>
-    <w:p>
-      <w:pPr>
-        <w:rPr>
-          <w:rFonts w:ascii="Times New Roman" w:hAnsi="Times New Roman" w:cs="Times New Roman"/>
-          <w:sz w:val="30"/>
-          <w:szCs w:val="30"/>
-        </w:rPr>
-      </w:pPr>
+      <w:bookmarkStart w:id="0" w:name="_GoBack"/>
+      <w:bookmarkEnd w:id="0"/>
     </w:p>
     <w:p>
       <w:pPr>
@@ -2661,7 +953,6 @@
           <w:szCs w:val="30"/>
         </w:rPr>
       </w:pPr>
-      <w:proofErr w:type="spellStart"/>
       <w:r>
         <w:rPr>
           <w:rFonts w:ascii="Times New Roman" w:hAnsi="Times New Roman" w:cs="Times New Roman"/>
@@ -2669,50 +960,8 @@
           <w:sz w:val="36"/>
           <w:szCs w:val="36"/>
         </w:rPr>
-        <w:lastRenderedPageBreak/>
-        <w:t>Dự</w:t>
-      </w:r>
-      <w:proofErr w:type="spellEnd"/>
-      <w:r>
-        <w:rPr>
-          <w:rFonts w:ascii="Times New Roman" w:hAnsi="Times New Roman" w:cs="Times New Roman"/>
-          <w:b/>
-          <w:sz w:val="36"/>
-          <w:szCs w:val="36"/>
-        </w:rPr>
-        <w:t xml:space="preserve"> </w:t>
-      </w:r>
-      <w:proofErr w:type="spellStart"/>
-      <w:r>
-        <w:rPr>
-          <w:rFonts w:ascii="Times New Roman" w:hAnsi="Times New Roman" w:cs="Times New Roman"/>
-          <w:b/>
-          <w:sz w:val="36"/>
-          <w:szCs w:val="36"/>
-        </w:rPr>
-        <w:t>trù</w:t>
-      </w:r>
-      <w:proofErr w:type="spellEnd"/>
-      <w:r>
-        <w:rPr>
-          <w:rFonts w:ascii="Times New Roman" w:hAnsi="Times New Roman" w:cs="Times New Roman"/>
-          <w:b/>
-          <w:sz w:val="36"/>
-          <w:szCs w:val="36"/>
-        </w:rPr>
-        <w:t xml:space="preserve"> chi </w:t>
-      </w:r>
-      <w:proofErr w:type="spellStart"/>
-      <w:r>
-        <w:rPr>
-          <w:rFonts w:ascii="Times New Roman" w:hAnsi="Times New Roman" w:cs="Times New Roman"/>
-          <w:b/>
-          <w:sz w:val="36"/>
-          <w:szCs w:val="36"/>
-        </w:rPr>
-        <w:t>phí</w:t>
-      </w:r>
-      <w:proofErr w:type="spellEnd"/>
+        <w:t>Dự trù chi phí</w:t>
+      </w:r>
       <w:r>
         <w:rPr>
           <w:rFonts w:ascii="Times New Roman" w:hAnsi="Times New Roman" w:cs="Times New Roman"/>
@@ -2737,41 +986,13 @@
           <w:szCs w:val="30"/>
         </w:rPr>
       </w:pPr>
-      <w:proofErr w:type="spellStart"/>
-      <w:r>
-        <w:rPr>
-          <w:rFonts w:ascii="Times New Roman" w:hAnsi="Times New Roman" w:cs="Times New Roman"/>
-          <w:sz w:val="30"/>
-          <w:szCs w:val="30"/>
-        </w:rPr>
-        <w:t>Bảng</w:t>
-      </w:r>
-      <w:proofErr w:type="spellEnd"/>
-      <w:r>
-        <w:rPr>
-          <w:rFonts w:ascii="Times New Roman" w:hAnsi="Times New Roman" w:cs="Times New Roman"/>
-          <w:sz w:val="30"/>
-          <w:szCs w:val="30"/>
-        </w:rPr>
-        <w:t xml:space="preserve"> </w:t>
-      </w:r>
-      <w:proofErr w:type="spellStart"/>
-      <w:r>
-        <w:rPr>
-          <w:rFonts w:ascii="Times New Roman" w:hAnsi="Times New Roman" w:cs="Times New Roman"/>
-          <w:sz w:val="30"/>
-          <w:szCs w:val="30"/>
-        </w:rPr>
-        <w:t>giá</w:t>
-      </w:r>
-      <w:proofErr w:type="spellEnd"/>
-      <w:r>
-        <w:rPr>
-          <w:rFonts w:ascii="Times New Roman" w:hAnsi="Times New Roman" w:cs="Times New Roman"/>
-          <w:sz w:val="30"/>
-          <w:szCs w:val="30"/>
-        </w:rPr>
-        <w:t>:</w:t>
+      <w:r>
+        <w:rPr>
+          <w:rFonts w:ascii="Times New Roman" w:hAnsi="Times New Roman" w:cs="Times New Roman"/>
+          <w:sz w:val="30"/>
+          <w:szCs w:val="30"/>
+        </w:rPr>
+        <w:t>Bảng giá:</w:t>
       </w:r>
     </w:p>
     <w:p>
@@ -2792,7 +1013,6 @@
         </w:rPr>
         <w:t xml:space="preserve">(1) </w:t>
       </w:r>
-      <w:proofErr w:type="spellStart"/>
       <w:r>
         <w:rPr>
           <w:rFonts w:ascii="Times New Roman" w:hAnsi="Times New Roman" w:cs="Times New Roman"/>
@@ -2807,72 +1027,16 @@
           <w:sz w:val="30"/>
           <w:szCs w:val="30"/>
         </w:rPr>
-        <w:t>ng</w:t>
-      </w:r>
-      <w:proofErr w:type="spellEnd"/>
-      <w:r>
-        <w:rPr>
-          <w:rFonts w:ascii="Times New Roman" w:hAnsi="Times New Roman" w:cs="Times New Roman"/>
-          <w:sz w:val="30"/>
-          <w:szCs w:val="30"/>
-        </w:rPr>
-        <w:t xml:space="preserve"> </w:t>
-      </w:r>
-      <w:proofErr w:type="spellStart"/>
-      <w:r>
-        <w:rPr>
-          <w:rFonts w:ascii="Times New Roman" w:hAnsi="Times New Roman" w:cs="Times New Roman"/>
-          <w:sz w:val="30"/>
-          <w:szCs w:val="30"/>
-        </w:rPr>
-        <w:t>giá</w:t>
-      </w:r>
-      <w:proofErr w:type="spellEnd"/>
-      <w:r>
-        <w:rPr>
-          <w:rFonts w:ascii="Times New Roman" w:hAnsi="Times New Roman" w:cs="Times New Roman"/>
-          <w:sz w:val="30"/>
-          <w:szCs w:val="30"/>
-        </w:rPr>
-        <w:t xml:space="preserve"> </w:t>
-      </w:r>
-      <w:proofErr w:type="spellStart"/>
-      <w:r>
-        <w:rPr>
-          <w:rFonts w:ascii="Times New Roman" w:hAnsi="Times New Roman" w:cs="Times New Roman"/>
-          <w:sz w:val="30"/>
-          <w:szCs w:val="30"/>
-        </w:rPr>
-        <w:t>thiết</w:t>
-      </w:r>
-      <w:proofErr w:type="spellEnd"/>
-      <w:r>
-        <w:rPr>
-          <w:rFonts w:ascii="Times New Roman" w:hAnsi="Times New Roman" w:cs="Times New Roman"/>
-          <w:sz w:val="30"/>
-          <w:szCs w:val="30"/>
-        </w:rPr>
-        <w:t xml:space="preserve"> </w:t>
-      </w:r>
-      <w:proofErr w:type="spellStart"/>
-      <w:r>
-        <w:rPr>
-          <w:rFonts w:ascii="Times New Roman" w:hAnsi="Times New Roman" w:cs="Times New Roman"/>
-          <w:sz w:val="30"/>
-          <w:szCs w:val="30"/>
-        </w:rPr>
-        <w:t>bị</w:t>
-      </w:r>
-      <w:proofErr w:type="spellEnd"/>
-      <w:r>
-        <w:rPr>
-          <w:rFonts w:ascii="Times New Roman" w:hAnsi="Times New Roman" w:cs="Times New Roman"/>
-          <w:sz w:val="30"/>
-          <w:szCs w:val="30"/>
-        </w:rPr>
-        <w:t xml:space="preserve"> </w:t>
-      </w:r>
-      <w:proofErr w:type="spellStart"/>
+        <w:t>ng giá</w:t>
+      </w:r>
+      <w:r>
+        <w:rPr>
+          <w:rFonts w:ascii="Times New Roman" w:hAnsi="Times New Roman" w:cs="Times New Roman"/>
+          <w:sz w:val="30"/>
+          <w:szCs w:val="30"/>
+        </w:rPr>
+        <w:t xml:space="preserve"> thiết bị </w:t>
+      </w:r>
       <w:r>
         <w:rPr>
           <w:rFonts w:ascii="Times New Roman" w:hAnsi="Times New Roman" w:cs="Times New Roman"/>
@@ -2881,7 +1045,6 @@
         </w:rPr>
         <w:t>mạng</w:t>
       </w:r>
-      <w:proofErr w:type="spellEnd"/>
       <w:r>
         <w:rPr>
           <w:rFonts w:ascii="Times New Roman" w:hAnsi="Times New Roman" w:cs="Times New Roman"/>
@@ -2933,6 +1096,7 @@
                 <w:sz w:val="28"/>
                 <w:szCs w:val="28"/>
               </w:rPr>
+              <w:lastRenderedPageBreak/>
               <w:t>STT</w:t>
             </w:r>
           </w:p>
@@ -2960,48 +1124,53 @@
                 <w:sz w:val="28"/>
                 <w:szCs w:val="28"/>
               </w:rPr>
-              <w:t xml:space="preserve">Linh </w:t>
-            </w:r>
-            <w:proofErr w:type="spellStart"/>
-            <w:r>
+              <w:t>Linh kiện</w:t>
+            </w:r>
+          </w:p>
+        </w:tc>
+        <w:tc>
+          <w:tcPr>
+            <w:tcW w:w="1253" w:type="dxa"/>
+          </w:tcPr>
+          <w:p>
+            <w:pPr>
+              <w:pStyle w:val="ListParagraph"/>
+              <w:ind w:left="0"/>
+              <w:jc w:val="center"/>
               <w:rPr>
                 <w:rFonts w:ascii="Times New Roman" w:hAnsi="Times New Roman" w:cs="Times New Roman"/>
                 <w:b/>
                 <w:sz w:val="28"/>
                 <w:szCs w:val="28"/>
               </w:rPr>
-              <w:t>kiện</w:t>
-            </w:r>
-            <w:proofErr w:type="spellEnd"/>
-          </w:p>
-        </w:tc>
-        <w:tc>
-          <w:tcPr>
-            <w:tcW w:w="1253" w:type="dxa"/>
-          </w:tcPr>
-          <w:p>
-            <w:pPr>
-              <w:pStyle w:val="ListParagraph"/>
-              <w:ind w:left="0"/>
-              <w:jc w:val="center"/>
+            </w:pPr>
+            <w:r>
               <w:rPr>
                 <w:rFonts w:ascii="Times New Roman" w:hAnsi="Times New Roman" w:cs="Times New Roman"/>
                 <w:b/>
                 <w:sz w:val="28"/>
                 <w:szCs w:val="28"/>
               </w:rPr>
-            </w:pPr>
-            <w:proofErr w:type="spellStart"/>
-            <w:r>
+              <w:t>Hãng sản xuất</w:t>
+            </w:r>
+          </w:p>
+        </w:tc>
+        <w:tc>
+          <w:tcPr>
+            <w:tcW w:w="4590" w:type="dxa"/>
+          </w:tcPr>
+          <w:p>
+            <w:pPr>
+              <w:pStyle w:val="ListParagraph"/>
+              <w:ind w:left="0"/>
+              <w:jc w:val="center"/>
               <w:rPr>
                 <w:rFonts w:ascii="Times New Roman" w:hAnsi="Times New Roman" w:cs="Times New Roman"/>
                 <w:b/>
                 <w:sz w:val="28"/>
                 <w:szCs w:val="28"/>
               </w:rPr>
-              <w:t>Hãng</w:t>
-            </w:r>
-            <w:proofErr w:type="spellEnd"/>
+            </w:pPr>
             <w:r>
               <w:rPr>
                 <w:rFonts w:ascii="Times New Roman" w:hAnsi="Times New Roman" w:cs="Times New Roman"/>
@@ -3009,19 +1178,26 @@
                 <w:sz w:val="28"/>
                 <w:szCs w:val="28"/>
               </w:rPr>
-              <w:t xml:space="preserve"> </w:t>
-            </w:r>
-            <w:proofErr w:type="spellStart"/>
-            <w:r>
+              <w:t>Thông Số Kĩ Thuật</w:t>
+            </w:r>
+          </w:p>
+        </w:tc>
+        <w:tc>
+          <w:tcPr>
+            <w:tcW w:w="877" w:type="dxa"/>
+          </w:tcPr>
+          <w:p>
+            <w:pPr>
+              <w:pStyle w:val="ListParagraph"/>
+              <w:ind w:left="0"/>
+              <w:jc w:val="center"/>
               <w:rPr>
                 <w:rFonts w:ascii="Times New Roman" w:hAnsi="Times New Roman" w:cs="Times New Roman"/>
                 <w:b/>
                 <w:sz w:val="28"/>
                 <w:szCs w:val="28"/>
               </w:rPr>
-              <w:t>sản</w:t>
-            </w:r>
-            <w:proofErr w:type="spellEnd"/>
+            </w:pPr>
             <w:r>
               <w:rPr>
                 <w:rFonts w:ascii="Times New Roman" w:hAnsi="Times New Roman" w:cs="Times New Roman"/>
@@ -3029,226 +1205,35 @@
                 <w:sz w:val="28"/>
                 <w:szCs w:val="28"/>
               </w:rPr>
-              <w:t xml:space="preserve"> </w:t>
-            </w:r>
-            <w:proofErr w:type="spellStart"/>
-            <w:r>
+              <w:t>Đơn vị tính</w:t>
+            </w:r>
+          </w:p>
+        </w:tc>
+        <w:tc>
+          <w:tcPr>
+            <w:tcW w:w="1582" w:type="dxa"/>
+          </w:tcPr>
+          <w:p>
+            <w:pPr>
+              <w:pStyle w:val="ListParagraph"/>
+              <w:ind w:left="0"/>
+              <w:jc w:val="center"/>
               <w:rPr>
                 <w:rFonts w:ascii="Times New Roman" w:hAnsi="Times New Roman" w:cs="Times New Roman"/>
                 <w:b/>
                 <w:sz w:val="28"/>
                 <w:szCs w:val="28"/>
               </w:rPr>
-              <w:t>xuất</w:t>
-            </w:r>
-            <w:proofErr w:type="spellEnd"/>
-          </w:p>
-        </w:tc>
-        <w:tc>
-          <w:tcPr>
-            <w:tcW w:w="4590" w:type="dxa"/>
-          </w:tcPr>
-          <w:p>
-            <w:pPr>
-              <w:pStyle w:val="ListParagraph"/>
-              <w:ind w:left="0"/>
-              <w:jc w:val="center"/>
+            </w:pPr>
+            <w:r>
               <w:rPr>
                 <w:rFonts w:ascii="Times New Roman" w:hAnsi="Times New Roman" w:cs="Times New Roman"/>
                 <w:b/>
                 <w:sz w:val="28"/>
                 <w:szCs w:val="28"/>
               </w:rPr>
-            </w:pPr>
-            <w:proofErr w:type="spellStart"/>
-            <w:r>
-              <w:rPr>
-                <w:rFonts w:ascii="Times New Roman" w:hAnsi="Times New Roman" w:cs="Times New Roman"/>
-                <w:b/>
-                <w:sz w:val="28"/>
-                <w:szCs w:val="28"/>
-              </w:rPr>
-              <w:t>Thông</w:t>
-            </w:r>
-            <w:proofErr w:type="spellEnd"/>
-            <w:r>
-              <w:rPr>
-                <w:rFonts w:ascii="Times New Roman" w:hAnsi="Times New Roman" w:cs="Times New Roman"/>
-                <w:b/>
-                <w:sz w:val="28"/>
-                <w:szCs w:val="28"/>
-              </w:rPr>
-              <w:t xml:space="preserve"> </w:t>
-            </w:r>
-            <w:proofErr w:type="spellStart"/>
-            <w:r>
-              <w:rPr>
-                <w:rFonts w:ascii="Times New Roman" w:hAnsi="Times New Roman" w:cs="Times New Roman"/>
-                <w:b/>
-                <w:sz w:val="28"/>
-                <w:szCs w:val="28"/>
-              </w:rPr>
-              <w:t>Số</w:t>
-            </w:r>
-            <w:proofErr w:type="spellEnd"/>
-            <w:r>
-              <w:rPr>
-                <w:rFonts w:ascii="Times New Roman" w:hAnsi="Times New Roman" w:cs="Times New Roman"/>
-                <w:b/>
-                <w:sz w:val="28"/>
-                <w:szCs w:val="28"/>
-              </w:rPr>
-              <w:t xml:space="preserve"> </w:t>
-            </w:r>
-            <w:proofErr w:type="spellStart"/>
-            <w:r>
-              <w:rPr>
-                <w:rFonts w:ascii="Times New Roman" w:hAnsi="Times New Roman" w:cs="Times New Roman"/>
-                <w:b/>
-                <w:sz w:val="28"/>
-                <w:szCs w:val="28"/>
-              </w:rPr>
-              <w:t>Kĩ</w:t>
-            </w:r>
-            <w:proofErr w:type="spellEnd"/>
-            <w:r>
-              <w:rPr>
-                <w:rFonts w:ascii="Times New Roman" w:hAnsi="Times New Roman" w:cs="Times New Roman"/>
-                <w:b/>
-                <w:sz w:val="28"/>
-                <w:szCs w:val="28"/>
-              </w:rPr>
-              <w:t xml:space="preserve"> </w:t>
-            </w:r>
-            <w:proofErr w:type="spellStart"/>
-            <w:r>
-              <w:rPr>
-                <w:rFonts w:ascii="Times New Roman" w:hAnsi="Times New Roman" w:cs="Times New Roman"/>
-                <w:b/>
-                <w:sz w:val="28"/>
-                <w:szCs w:val="28"/>
-              </w:rPr>
-              <w:t>Thuật</w:t>
-            </w:r>
-            <w:proofErr w:type="spellEnd"/>
-          </w:p>
-        </w:tc>
-        <w:tc>
-          <w:tcPr>
-            <w:tcW w:w="877" w:type="dxa"/>
-          </w:tcPr>
-          <w:p>
-            <w:pPr>
-              <w:pStyle w:val="ListParagraph"/>
-              <w:ind w:left="0"/>
-              <w:jc w:val="center"/>
-              <w:rPr>
-                <w:rFonts w:ascii="Times New Roman" w:hAnsi="Times New Roman" w:cs="Times New Roman"/>
-                <w:b/>
-                <w:sz w:val="28"/>
-                <w:szCs w:val="28"/>
-              </w:rPr>
-            </w:pPr>
-            <w:proofErr w:type="spellStart"/>
-            <w:r>
-              <w:rPr>
-                <w:rFonts w:ascii="Times New Roman" w:hAnsi="Times New Roman" w:cs="Times New Roman"/>
-                <w:b/>
-                <w:sz w:val="28"/>
-                <w:szCs w:val="28"/>
-              </w:rPr>
-              <w:t>Đơn</w:t>
-            </w:r>
-            <w:proofErr w:type="spellEnd"/>
-            <w:r>
-              <w:rPr>
-                <w:rFonts w:ascii="Times New Roman" w:hAnsi="Times New Roman" w:cs="Times New Roman"/>
-                <w:b/>
-                <w:sz w:val="28"/>
-                <w:szCs w:val="28"/>
-              </w:rPr>
-              <w:t xml:space="preserve"> </w:t>
-            </w:r>
-            <w:proofErr w:type="spellStart"/>
-            <w:r>
-              <w:rPr>
-                <w:rFonts w:ascii="Times New Roman" w:hAnsi="Times New Roman" w:cs="Times New Roman"/>
-                <w:b/>
-                <w:sz w:val="28"/>
-                <w:szCs w:val="28"/>
-              </w:rPr>
-              <w:t>vị</w:t>
-            </w:r>
-            <w:proofErr w:type="spellEnd"/>
-            <w:r>
-              <w:rPr>
-                <w:rFonts w:ascii="Times New Roman" w:hAnsi="Times New Roman" w:cs="Times New Roman"/>
-                <w:b/>
-                <w:sz w:val="28"/>
-                <w:szCs w:val="28"/>
-              </w:rPr>
-              <w:t xml:space="preserve"> </w:t>
-            </w:r>
-            <w:proofErr w:type="spellStart"/>
-            <w:r>
-              <w:rPr>
-                <w:rFonts w:ascii="Times New Roman" w:hAnsi="Times New Roman" w:cs="Times New Roman"/>
-                <w:b/>
-                <w:sz w:val="28"/>
-                <w:szCs w:val="28"/>
-              </w:rPr>
-              <w:t>tính</w:t>
-            </w:r>
-            <w:proofErr w:type="spellEnd"/>
-          </w:p>
-        </w:tc>
-        <w:tc>
-          <w:tcPr>
-            <w:tcW w:w="1582" w:type="dxa"/>
-          </w:tcPr>
-          <w:p>
-            <w:pPr>
-              <w:pStyle w:val="ListParagraph"/>
-              <w:ind w:left="0"/>
-              <w:jc w:val="center"/>
-              <w:rPr>
-                <w:rFonts w:ascii="Times New Roman" w:hAnsi="Times New Roman" w:cs="Times New Roman"/>
-                <w:b/>
-                <w:sz w:val="28"/>
-                <w:szCs w:val="28"/>
-              </w:rPr>
-            </w:pPr>
-            <w:proofErr w:type="spellStart"/>
-            <w:r>
-              <w:rPr>
-                <w:rFonts w:ascii="Times New Roman" w:hAnsi="Times New Roman" w:cs="Times New Roman"/>
-                <w:b/>
-                <w:sz w:val="28"/>
-                <w:szCs w:val="28"/>
-              </w:rPr>
-              <w:t>Đơn</w:t>
-            </w:r>
-            <w:proofErr w:type="spellEnd"/>
-            <w:r>
-              <w:rPr>
-                <w:rFonts w:ascii="Times New Roman" w:hAnsi="Times New Roman" w:cs="Times New Roman"/>
-                <w:b/>
-                <w:sz w:val="28"/>
-                <w:szCs w:val="28"/>
-              </w:rPr>
-              <w:t xml:space="preserve"> </w:t>
-            </w:r>
-            <w:proofErr w:type="spellStart"/>
-            <w:r>
-              <w:rPr>
-                <w:rFonts w:ascii="Times New Roman" w:hAnsi="Times New Roman" w:cs="Times New Roman"/>
-                <w:b/>
-                <w:sz w:val="28"/>
-                <w:szCs w:val="28"/>
-              </w:rPr>
-              <w:t>giá</w:t>
-            </w:r>
-            <w:proofErr w:type="spellEnd"/>
+              <w:t>Đơn giá</w:t>
+            </w:r>
           </w:p>
         </w:tc>
       </w:tr>
@@ -3503,29 +1488,30 @@
                 <w:sz w:val="28"/>
                 <w:szCs w:val="28"/>
               </w:rPr>
-              <w:t> </w:t>
-            </w:r>
-            <w:proofErr w:type="spellStart"/>
-            <w:r>
+              <w:t> Hỗ trợ 24 Port 10/100/1000Mbps RJ45.</w:t>
+            </w:r>
+          </w:p>
+          <w:p>
+            <w:pPr>
+              <w:shd w:val="clear" w:color="auto" w:fill="FFFFFF"/>
               <w:rPr>
                 <w:rFonts w:ascii="Times New Roman" w:eastAsia="Times New Roman" w:hAnsi="Times New Roman" w:cs="Times New Roman"/>
                 <w:color w:val="333333"/>
                 <w:sz w:val="28"/>
                 <w:szCs w:val="28"/>
               </w:rPr>
-              <w:t>Hỗ</w:t>
-            </w:r>
-            <w:proofErr w:type="spellEnd"/>
-            <w:r>
+            </w:pPr>
+          </w:p>
+          <w:p>
+            <w:pPr>
+              <w:shd w:val="clear" w:color="auto" w:fill="FFFFFF"/>
               <w:rPr>
                 <w:rFonts w:ascii="Times New Roman" w:eastAsia="Times New Roman" w:hAnsi="Times New Roman" w:cs="Times New Roman"/>
                 <w:color w:val="333333"/>
                 <w:sz w:val="28"/>
                 <w:szCs w:val="28"/>
               </w:rPr>
-              <w:t xml:space="preserve"> </w:t>
-            </w:r>
-            <w:proofErr w:type="spellStart"/>
+            </w:pPr>
             <w:r>
               <w:rPr>
                 <w:rFonts w:ascii="Times New Roman" w:eastAsia="Times New Roman" w:hAnsi="Times New Roman" w:cs="Times New Roman"/>
@@ -3533,9 +1519,8 @@
                 <w:sz w:val="28"/>
                 <w:szCs w:val="28"/>
               </w:rPr>
-              <w:t>trợ</w:t>
-            </w:r>
-            <w:proofErr w:type="spellEnd"/>
+              <w:t>–  </w:t>
+            </w:r>
             <w:r>
               <w:rPr>
                 <w:rFonts w:ascii="Times New Roman" w:eastAsia="Times New Roman" w:hAnsi="Times New Roman" w:cs="Times New Roman"/>
@@ -3543,7 +1528,7 @@
                 <w:sz w:val="28"/>
                 <w:szCs w:val="28"/>
               </w:rPr>
-              <w:t xml:space="preserve"> 24 Port 10/100/1000Mbps RJ45.</w:t>
+              <w:t>Hỗ trợ MDI-MDIX, Plug &amp; Play.</w:t>
             </w:r>
           </w:p>
           <w:p>
@@ -3576,7 +1561,6 @@
               </w:rPr>
               <w:t>–  </w:t>
             </w:r>
-            <w:proofErr w:type="spellStart"/>
             <w:r>
               <w:rPr>
                 <w:rFonts w:ascii="Times New Roman" w:eastAsia="Times New Roman" w:hAnsi="Times New Roman" w:cs="Times New Roman"/>
@@ -3584,29 +1568,30 @@
                 <w:sz w:val="28"/>
                 <w:szCs w:val="28"/>
               </w:rPr>
-              <w:t>Hỗ</w:t>
-            </w:r>
-            <w:proofErr w:type="spellEnd"/>
-            <w:r>
+              <w:t>Tự động dò tìm tốc độ, hỗ trợ tính năng chuyển mạch Store &amp; Forward.</w:t>
+            </w:r>
+          </w:p>
+          <w:p>
+            <w:pPr>
+              <w:shd w:val="clear" w:color="auto" w:fill="FFFFFF"/>
               <w:rPr>
                 <w:rFonts w:ascii="Times New Roman" w:eastAsia="Times New Roman" w:hAnsi="Times New Roman" w:cs="Times New Roman"/>
                 <w:color w:val="333333"/>
                 <w:sz w:val="28"/>
                 <w:szCs w:val="28"/>
               </w:rPr>
-              <w:t xml:space="preserve"> </w:t>
-            </w:r>
-            <w:proofErr w:type="spellStart"/>
-            <w:r>
+            </w:pPr>
+          </w:p>
+          <w:p>
+            <w:pPr>
+              <w:shd w:val="clear" w:color="auto" w:fill="FFFFFF"/>
               <w:rPr>
                 <w:rFonts w:ascii="Times New Roman" w:eastAsia="Times New Roman" w:hAnsi="Times New Roman" w:cs="Times New Roman"/>
                 <w:color w:val="333333"/>
                 <w:sz w:val="28"/>
                 <w:szCs w:val="28"/>
               </w:rPr>
-              <w:t>trợ</w:t>
-            </w:r>
-            <w:proofErr w:type="spellEnd"/>
+            </w:pPr>
             <w:r>
               <w:rPr>
                 <w:rFonts w:ascii="Times New Roman" w:eastAsia="Times New Roman" w:hAnsi="Times New Roman" w:cs="Times New Roman"/>
@@ -3614,389 +1599,16 @@
                 <w:sz w:val="28"/>
                 <w:szCs w:val="28"/>
               </w:rPr>
-              <w:t xml:space="preserve"> MDI-MDIX, Plug &amp; Play.</w:t>
-            </w:r>
-          </w:p>
-          <w:p>
-            <w:pPr>
-              <w:shd w:val="clear" w:color="auto" w:fill="FFFFFF"/>
+              <w:t>–   </w:t>
+            </w:r>
+            <w:r>
               <w:rPr>
                 <w:rFonts w:ascii="Times New Roman" w:eastAsia="Times New Roman" w:hAnsi="Times New Roman" w:cs="Times New Roman"/>
                 <w:color w:val="333333"/>
                 <w:sz w:val="28"/>
                 <w:szCs w:val="28"/>
               </w:rPr>
-            </w:pPr>
-          </w:p>
-          <w:p>
-            <w:pPr>
-              <w:shd w:val="clear" w:color="auto" w:fill="FFFFFF"/>
-              <w:rPr>
-                <w:rFonts w:ascii="Times New Roman" w:eastAsia="Times New Roman" w:hAnsi="Times New Roman" w:cs="Times New Roman"/>
-                <w:color w:val="333333"/>
-                <w:sz w:val="28"/>
-                <w:szCs w:val="28"/>
-              </w:rPr>
-            </w:pPr>
-            <w:r>
-              <w:rPr>
-                <w:rFonts w:ascii="Times New Roman" w:eastAsia="Times New Roman" w:hAnsi="Times New Roman" w:cs="Times New Roman"/>
-                <w:color w:val="333333"/>
-                <w:sz w:val="28"/>
-                <w:szCs w:val="28"/>
-              </w:rPr>
-              <w:t>–  </w:t>
-            </w:r>
-            <w:proofErr w:type="spellStart"/>
-            <w:r>
-              <w:rPr>
-                <w:rFonts w:ascii="Times New Roman" w:eastAsia="Times New Roman" w:hAnsi="Times New Roman" w:cs="Times New Roman"/>
-                <w:color w:val="333333"/>
-                <w:sz w:val="28"/>
-                <w:szCs w:val="28"/>
-              </w:rPr>
-              <w:t>Tự</w:t>
-            </w:r>
-            <w:proofErr w:type="spellEnd"/>
-            <w:r>
-              <w:rPr>
-                <w:rFonts w:ascii="Times New Roman" w:eastAsia="Times New Roman" w:hAnsi="Times New Roman" w:cs="Times New Roman"/>
-                <w:color w:val="333333"/>
-                <w:sz w:val="28"/>
-                <w:szCs w:val="28"/>
-              </w:rPr>
-              <w:t xml:space="preserve"> </w:t>
-            </w:r>
-            <w:proofErr w:type="spellStart"/>
-            <w:r>
-              <w:rPr>
-                <w:rFonts w:ascii="Times New Roman" w:eastAsia="Times New Roman" w:hAnsi="Times New Roman" w:cs="Times New Roman"/>
-                <w:color w:val="333333"/>
-                <w:sz w:val="28"/>
-                <w:szCs w:val="28"/>
-              </w:rPr>
-              <w:t>động</w:t>
-            </w:r>
-            <w:proofErr w:type="spellEnd"/>
-            <w:r>
-              <w:rPr>
-                <w:rFonts w:ascii="Times New Roman" w:eastAsia="Times New Roman" w:hAnsi="Times New Roman" w:cs="Times New Roman"/>
-                <w:color w:val="333333"/>
-                <w:sz w:val="28"/>
-                <w:szCs w:val="28"/>
-              </w:rPr>
-              <w:t xml:space="preserve"> </w:t>
-            </w:r>
-            <w:proofErr w:type="spellStart"/>
-            <w:r>
-              <w:rPr>
-                <w:rFonts w:ascii="Times New Roman" w:eastAsia="Times New Roman" w:hAnsi="Times New Roman" w:cs="Times New Roman"/>
-                <w:color w:val="333333"/>
-                <w:sz w:val="28"/>
-                <w:szCs w:val="28"/>
-              </w:rPr>
-              <w:t>dò</w:t>
-            </w:r>
-            <w:proofErr w:type="spellEnd"/>
-            <w:r>
-              <w:rPr>
-                <w:rFonts w:ascii="Times New Roman" w:eastAsia="Times New Roman" w:hAnsi="Times New Roman" w:cs="Times New Roman"/>
-                <w:color w:val="333333"/>
-                <w:sz w:val="28"/>
-                <w:szCs w:val="28"/>
-              </w:rPr>
-              <w:t xml:space="preserve"> </w:t>
-            </w:r>
-            <w:proofErr w:type="spellStart"/>
-            <w:r>
-              <w:rPr>
-                <w:rFonts w:ascii="Times New Roman" w:eastAsia="Times New Roman" w:hAnsi="Times New Roman" w:cs="Times New Roman"/>
-                <w:color w:val="333333"/>
-                <w:sz w:val="28"/>
-                <w:szCs w:val="28"/>
-              </w:rPr>
-              <w:t>tìm</w:t>
-            </w:r>
-            <w:proofErr w:type="spellEnd"/>
-            <w:r>
-              <w:rPr>
-                <w:rFonts w:ascii="Times New Roman" w:eastAsia="Times New Roman" w:hAnsi="Times New Roman" w:cs="Times New Roman"/>
-                <w:color w:val="333333"/>
-                <w:sz w:val="28"/>
-                <w:szCs w:val="28"/>
-              </w:rPr>
-              <w:t xml:space="preserve"> </w:t>
-            </w:r>
-            <w:proofErr w:type="spellStart"/>
-            <w:r>
-              <w:rPr>
-                <w:rFonts w:ascii="Times New Roman" w:eastAsia="Times New Roman" w:hAnsi="Times New Roman" w:cs="Times New Roman"/>
-                <w:color w:val="333333"/>
-                <w:sz w:val="28"/>
-                <w:szCs w:val="28"/>
-              </w:rPr>
-              <w:t>tốc</w:t>
-            </w:r>
-            <w:proofErr w:type="spellEnd"/>
-            <w:r>
-              <w:rPr>
-                <w:rFonts w:ascii="Times New Roman" w:eastAsia="Times New Roman" w:hAnsi="Times New Roman" w:cs="Times New Roman"/>
-                <w:color w:val="333333"/>
-                <w:sz w:val="28"/>
-                <w:szCs w:val="28"/>
-              </w:rPr>
-              <w:t xml:space="preserve"> </w:t>
-            </w:r>
-            <w:proofErr w:type="spellStart"/>
-            <w:r>
-              <w:rPr>
-                <w:rFonts w:ascii="Times New Roman" w:eastAsia="Times New Roman" w:hAnsi="Times New Roman" w:cs="Times New Roman"/>
-                <w:color w:val="333333"/>
-                <w:sz w:val="28"/>
-                <w:szCs w:val="28"/>
-              </w:rPr>
-              <w:t>độ</w:t>
-            </w:r>
-            <w:proofErr w:type="spellEnd"/>
-            <w:r>
-              <w:rPr>
-                <w:rFonts w:ascii="Times New Roman" w:eastAsia="Times New Roman" w:hAnsi="Times New Roman" w:cs="Times New Roman"/>
-                <w:color w:val="333333"/>
-                <w:sz w:val="28"/>
-                <w:szCs w:val="28"/>
-              </w:rPr>
-              <w:t xml:space="preserve">, </w:t>
-            </w:r>
-            <w:proofErr w:type="spellStart"/>
-            <w:r>
-              <w:rPr>
-                <w:rFonts w:ascii="Times New Roman" w:eastAsia="Times New Roman" w:hAnsi="Times New Roman" w:cs="Times New Roman"/>
-                <w:color w:val="333333"/>
-                <w:sz w:val="28"/>
-                <w:szCs w:val="28"/>
-              </w:rPr>
-              <w:t>hỗ</w:t>
-            </w:r>
-            <w:proofErr w:type="spellEnd"/>
-            <w:r>
-              <w:rPr>
-                <w:rFonts w:ascii="Times New Roman" w:eastAsia="Times New Roman" w:hAnsi="Times New Roman" w:cs="Times New Roman"/>
-                <w:color w:val="333333"/>
-                <w:sz w:val="28"/>
-                <w:szCs w:val="28"/>
-              </w:rPr>
-              <w:t xml:space="preserve"> </w:t>
-            </w:r>
-            <w:proofErr w:type="spellStart"/>
-            <w:r>
-              <w:rPr>
-                <w:rFonts w:ascii="Times New Roman" w:eastAsia="Times New Roman" w:hAnsi="Times New Roman" w:cs="Times New Roman"/>
-                <w:color w:val="333333"/>
-                <w:sz w:val="28"/>
-                <w:szCs w:val="28"/>
-              </w:rPr>
-              <w:t>trợ</w:t>
-            </w:r>
-            <w:proofErr w:type="spellEnd"/>
-            <w:r>
-              <w:rPr>
-                <w:rFonts w:ascii="Times New Roman" w:eastAsia="Times New Roman" w:hAnsi="Times New Roman" w:cs="Times New Roman"/>
-                <w:color w:val="333333"/>
-                <w:sz w:val="28"/>
-                <w:szCs w:val="28"/>
-              </w:rPr>
-              <w:t xml:space="preserve"> </w:t>
-            </w:r>
-            <w:proofErr w:type="spellStart"/>
-            <w:r>
-              <w:rPr>
-                <w:rFonts w:ascii="Times New Roman" w:eastAsia="Times New Roman" w:hAnsi="Times New Roman" w:cs="Times New Roman"/>
-                <w:color w:val="333333"/>
-                <w:sz w:val="28"/>
-                <w:szCs w:val="28"/>
-              </w:rPr>
-              <w:t>tính</w:t>
-            </w:r>
-            <w:proofErr w:type="spellEnd"/>
-            <w:r>
-              <w:rPr>
-                <w:rFonts w:ascii="Times New Roman" w:eastAsia="Times New Roman" w:hAnsi="Times New Roman" w:cs="Times New Roman"/>
-                <w:color w:val="333333"/>
-                <w:sz w:val="28"/>
-                <w:szCs w:val="28"/>
-              </w:rPr>
-              <w:t xml:space="preserve"> </w:t>
-            </w:r>
-            <w:proofErr w:type="spellStart"/>
-            <w:r>
-              <w:rPr>
-                <w:rFonts w:ascii="Times New Roman" w:eastAsia="Times New Roman" w:hAnsi="Times New Roman" w:cs="Times New Roman"/>
-                <w:color w:val="333333"/>
-                <w:sz w:val="28"/>
-                <w:szCs w:val="28"/>
-              </w:rPr>
-              <w:t>năng</w:t>
-            </w:r>
-            <w:proofErr w:type="spellEnd"/>
-            <w:r>
-              <w:rPr>
-                <w:rFonts w:ascii="Times New Roman" w:eastAsia="Times New Roman" w:hAnsi="Times New Roman" w:cs="Times New Roman"/>
-                <w:color w:val="333333"/>
-                <w:sz w:val="28"/>
-                <w:szCs w:val="28"/>
-              </w:rPr>
-              <w:t xml:space="preserve"> </w:t>
-            </w:r>
-            <w:proofErr w:type="spellStart"/>
-            <w:r>
-              <w:rPr>
-                <w:rFonts w:ascii="Times New Roman" w:eastAsia="Times New Roman" w:hAnsi="Times New Roman" w:cs="Times New Roman"/>
-                <w:color w:val="333333"/>
-                <w:sz w:val="28"/>
-                <w:szCs w:val="28"/>
-              </w:rPr>
-              <w:t>chuyển</w:t>
-            </w:r>
-            <w:proofErr w:type="spellEnd"/>
-            <w:r>
-              <w:rPr>
-                <w:rFonts w:ascii="Times New Roman" w:eastAsia="Times New Roman" w:hAnsi="Times New Roman" w:cs="Times New Roman"/>
-                <w:color w:val="333333"/>
-                <w:sz w:val="28"/>
-                <w:szCs w:val="28"/>
-              </w:rPr>
-              <w:t xml:space="preserve"> </w:t>
-            </w:r>
-            <w:proofErr w:type="spellStart"/>
-            <w:r>
-              <w:rPr>
-                <w:rFonts w:ascii="Times New Roman" w:eastAsia="Times New Roman" w:hAnsi="Times New Roman" w:cs="Times New Roman"/>
-                <w:color w:val="333333"/>
-                <w:sz w:val="28"/>
-                <w:szCs w:val="28"/>
-              </w:rPr>
-              <w:t>mạch</w:t>
-            </w:r>
-            <w:proofErr w:type="spellEnd"/>
-            <w:r>
-              <w:rPr>
-                <w:rFonts w:ascii="Times New Roman" w:eastAsia="Times New Roman" w:hAnsi="Times New Roman" w:cs="Times New Roman"/>
-                <w:color w:val="333333"/>
-                <w:sz w:val="28"/>
-                <w:szCs w:val="28"/>
-              </w:rPr>
-              <w:t xml:space="preserve"> Store &amp; Forward.</w:t>
-            </w:r>
-          </w:p>
-          <w:p>
-            <w:pPr>
-              <w:shd w:val="clear" w:color="auto" w:fill="FFFFFF"/>
-              <w:rPr>
-                <w:rFonts w:ascii="Times New Roman" w:eastAsia="Times New Roman" w:hAnsi="Times New Roman" w:cs="Times New Roman"/>
-                <w:color w:val="333333"/>
-                <w:sz w:val="28"/>
-                <w:szCs w:val="28"/>
-              </w:rPr>
-            </w:pPr>
-          </w:p>
-          <w:p>
-            <w:pPr>
-              <w:shd w:val="clear" w:color="auto" w:fill="FFFFFF"/>
-              <w:rPr>
-                <w:rFonts w:ascii="Times New Roman" w:eastAsia="Times New Roman" w:hAnsi="Times New Roman" w:cs="Times New Roman"/>
-                <w:color w:val="333333"/>
-                <w:sz w:val="28"/>
-                <w:szCs w:val="28"/>
-              </w:rPr>
-            </w:pPr>
-            <w:r>
-              <w:rPr>
-                <w:rFonts w:ascii="Times New Roman" w:eastAsia="Times New Roman" w:hAnsi="Times New Roman" w:cs="Times New Roman"/>
-                <w:color w:val="333333"/>
-                <w:sz w:val="28"/>
-                <w:szCs w:val="28"/>
-              </w:rPr>
-              <w:t>–   </w:t>
-            </w:r>
-            <w:proofErr w:type="spellStart"/>
-            <w:r>
-              <w:rPr>
-                <w:rFonts w:ascii="Times New Roman" w:eastAsia="Times New Roman" w:hAnsi="Times New Roman" w:cs="Times New Roman"/>
-                <w:color w:val="333333"/>
-                <w:sz w:val="28"/>
-                <w:szCs w:val="28"/>
-              </w:rPr>
-              <w:t>Vật</w:t>
-            </w:r>
-            <w:proofErr w:type="spellEnd"/>
-            <w:r>
-              <w:rPr>
-                <w:rFonts w:ascii="Times New Roman" w:eastAsia="Times New Roman" w:hAnsi="Times New Roman" w:cs="Times New Roman"/>
-                <w:color w:val="333333"/>
-                <w:sz w:val="28"/>
-                <w:szCs w:val="28"/>
-              </w:rPr>
-              <w:t xml:space="preserve"> </w:t>
-            </w:r>
-            <w:proofErr w:type="spellStart"/>
-            <w:r>
-              <w:rPr>
-                <w:rFonts w:ascii="Times New Roman" w:eastAsia="Times New Roman" w:hAnsi="Times New Roman" w:cs="Times New Roman"/>
-                <w:color w:val="333333"/>
-                <w:sz w:val="28"/>
-                <w:szCs w:val="28"/>
-              </w:rPr>
-              <w:t>liệu</w:t>
-            </w:r>
-            <w:proofErr w:type="spellEnd"/>
-            <w:r>
-              <w:rPr>
-                <w:rFonts w:ascii="Times New Roman" w:eastAsia="Times New Roman" w:hAnsi="Times New Roman" w:cs="Times New Roman"/>
-                <w:color w:val="333333"/>
-                <w:sz w:val="28"/>
-                <w:szCs w:val="28"/>
-              </w:rPr>
-              <w:t xml:space="preserve">: </w:t>
-            </w:r>
-            <w:proofErr w:type="spellStart"/>
-            <w:r>
-              <w:rPr>
-                <w:rFonts w:ascii="Times New Roman" w:eastAsia="Times New Roman" w:hAnsi="Times New Roman" w:cs="Times New Roman"/>
-                <w:color w:val="333333"/>
-                <w:sz w:val="28"/>
-                <w:szCs w:val="28"/>
-              </w:rPr>
-              <w:t>Vỏ</w:t>
-            </w:r>
-            <w:proofErr w:type="spellEnd"/>
-            <w:r>
-              <w:rPr>
-                <w:rFonts w:ascii="Times New Roman" w:eastAsia="Times New Roman" w:hAnsi="Times New Roman" w:cs="Times New Roman"/>
-                <w:color w:val="333333"/>
-                <w:sz w:val="28"/>
-                <w:szCs w:val="28"/>
-              </w:rPr>
-              <w:t xml:space="preserve"> </w:t>
-            </w:r>
-            <w:proofErr w:type="spellStart"/>
-            <w:r>
-              <w:rPr>
-                <w:rFonts w:ascii="Times New Roman" w:eastAsia="Times New Roman" w:hAnsi="Times New Roman" w:cs="Times New Roman"/>
-                <w:color w:val="333333"/>
-                <w:sz w:val="28"/>
-                <w:szCs w:val="28"/>
-              </w:rPr>
-              <w:t>nhựa</w:t>
-            </w:r>
-            <w:proofErr w:type="spellEnd"/>
-            <w:r>
-              <w:rPr>
-                <w:rFonts w:ascii="Times New Roman" w:eastAsia="Times New Roman" w:hAnsi="Times New Roman" w:cs="Times New Roman"/>
-                <w:color w:val="333333"/>
-                <w:sz w:val="28"/>
-                <w:szCs w:val="28"/>
-              </w:rPr>
-              <w:t>.</w:t>
+              <w:t>Vật liệu: Vỏ nhựa.</w:t>
             </w:r>
           </w:p>
           <w:p>
@@ -4092,18 +1704,8 @@
                 <w:sz w:val="28"/>
                 <w:szCs w:val="28"/>
               </w:rPr>
-              <w:t xml:space="preserve">1 </w:t>
-            </w:r>
-            <w:proofErr w:type="spellStart"/>
-            <w:r>
-              <w:rPr>
-                <w:rFonts w:ascii="Times New Roman" w:hAnsi="Times New Roman" w:cs="Times New Roman"/>
-                <w:sz w:val="28"/>
-                <w:szCs w:val="28"/>
-              </w:rPr>
-              <w:t>Cái</w:t>
-            </w:r>
-            <w:proofErr w:type="spellEnd"/>
+              <w:t>1 Cái</w:t>
+            </w:r>
           </w:p>
         </w:tc>
         <w:tc>
@@ -4363,7 +1965,6 @@
               </w:rPr>
               <w:t>–   </w:t>
             </w:r>
-            <w:proofErr w:type="spellStart"/>
             <w:r>
               <w:rPr>
                 <w:rFonts w:ascii="Times New Roman" w:hAnsi="Times New Roman" w:cs="Times New Roman"/>
@@ -4372,40 +1973,7 @@
                 <w:szCs w:val="28"/>
                 <w:shd w:val="clear" w:color="auto" w:fill="FFFFFF"/>
               </w:rPr>
-              <w:t>Hỗ</w:t>
-            </w:r>
-            <w:proofErr w:type="spellEnd"/>
-            <w:r>
-              <w:rPr>
-                <w:rFonts w:ascii="Times New Roman" w:hAnsi="Times New Roman" w:cs="Times New Roman"/>
-                <w:color w:val="333333"/>
-                <w:sz w:val="28"/>
-                <w:szCs w:val="28"/>
-                <w:shd w:val="clear" w:color="auto" w:fill="FFFFFF"/>
-              </w:rPr>
-              <w:t xml:space="preserve"> </w:t>
-            </w:r>
-            <w:proofErr w:type="spellStart"/>
-            <w:r>
-              <w:rPr>
-                <w:rFonts w:ascii="Times New Roman" w:hAnsi="Times New Roman" w:cs="Times New Roman"/>
-                <w:color w:val="333333"/>
-                <w:sz w:val="28"/>
-                <w:szCs w:val="28"/>
-                <w:shd w:val="clear" w:color="auto" w:fill="FFFFFF"/>
-              </w:rPr>
-              <w:t>trợ</w:t>
-            </w:r>
-            <w:proofErr w:type="spellEnd"/>
-            <w:r>
-              <w:rPr>
-                <w:rFonts w:ascii="Times New Roman" w:hAnsi="Times New Roman" w:cs="Times New Roman"/>
-                <w:color w:val="333333"/>
-                <w:sz w:val="28"/>
-                <w:szCs w:val="28"/>
-                <w:shd w:val="clear" w:color="auto" w:fill="FFFFFF"/>
-              </w:rPr>
-              <w:t xml:space="preserve"> Unified Communications (voice/video) security, SSL and IPsec VPN, intrusion prevention (IPS)</w:t>
+              <w:t>Hỗ trợ Unified Communications (voice/video) security, SSL and IPsec VPN, intrusion prevention (IPS)</w:t>
             </w:r>
           </w:p>
         </w:tc>
@@ -4454,18 +2022,8 @@
                 <w:sz w:val="28"/>
                 <w:szCs w:val="28"/>
               </w:rPr>
-              <w:t xml:space="preserve">1 </w:t>
-            </w:r>
-            <w:proofErr w:type="spellStart"/>
-            <w:r>
-              <w:rPr>
-                <w:rFonts w:ascii="Times New Roman" w:hAnsi="Times New Roman" w:cs="Times New Roman"/>
-                <w:sz w:val="28"/>
-                <w:szCs w:val="28"/>
-              </w:rPr>
-              <w:t>Cái</w:t>
-            </w:r>
-            <w:proofErr w:type="spellEnd"/>
+              <w:t>1 Cái</w:t>
+            </w:r>
           </w:p>
         </w:tc>
         <w:tc>
@@ -4598,7 +2156,6 @@
                 <w:szCs w:val="28"/>
               </w:rPr>
             </w:pPr>
-            <w:proofErr w:type="spellStart"/>
             <w:r>
               <w:rPr>
                 <w:rFonts w:ascii="Times New Roman" w:hAnsi="Times New Roman" w:cs="Times New Roman"/>
@@ -4606,17 +2163,7 @@
                 <w:sz w:val="28"/>
                 <w:szCs w:val="28"/>
               </w:rPr>
-              <w:t>Cáp</w:t>
-            </w:r>
-            <w:proofErr w:type="spellEnd"/>
-            <w:r>
-              <w:rPr>
-                <w:rFonts w:ascii="Times New Roman" w:hAnsi="Times New Roman" w:cs="Times New Roman"/>
-                <w:b/>
-                <w:sz w:val="28"/>
-                <w:szCs w:val="28"/>
-              </w:rPr>
-              <w:t xml:space="preserve"> STP</w:t>
+              <w:t>Cáp STP</w:t>
             </w:r>
           </w:p>
         </w:tc>
@@ -4837,7 +2384,6 @@
                 <w:szCs w:val="28"/>
               </w:rPr>
             </w:pPr>
-            <w:proofErr w:type="spellStart"/>
             <w:r>
               <w:rPr>
                 <w:rFonts w:ascii="Times New Roman" w:hAnsi="Times New Roman" w:cs="Times New Roman"/>
@@ -4845,17 +2391,7 @@
                 <w:sz w:val="28"/>
                 <w:szCs w:val="28"/>
               </w:rPr>
-              <w:t>Đầu</w:t>
-            </w:r>
-            <w:proofErr w:type="spellEnd"/>
-            <w:r>
-              <w:rPr>
-                <w:rFonts w:ascii="Times New Roman" w:hAnsi="Times New Roman" w:cs="Times New Roman"/>
-                <w:b/>
-                <w:sz w:val="28"/>
-                <w:szCs w:val="28"/>
-              </w:rPr>
-              <w:t xml:space="preserve"> RJ45</w:t>
+              <w:t>Đầu RJ45</w:t>
             </w:r>
           </w:p>
         </w:tc>
@@ -4912,18 +2448,8 @@
                 <w:sz w:val="28"/>
                 <w:szCs w:val="28"/>
               </w:rPr>
-              <w:t xml:space="preserve">100 </w:t>
-            </w:r>
-            <w:proofErr w:type="spellStart"/>
-            <w:r>
-              <w:rPr>
-                <w:rFonts w:ascii="Times New Roman" w:hAnsi="Times New Roman" w:cs="Times New Roman"/>
-                <w:sz w:val="28"/>
-                <w:szCs w:val="28"/>
-              </w:rPr>
-              <w:t>cái</w:t>
-            </w:r>
-            <w:proofErr w:type="spellEnd"/>
+              <w:t>100 cái</w:t>
+            </w:r>
           </w:p>
         </w:tc>
         <w:tc>
@@ -4975,97 +2501,7 @@
           <w:sz w:val="30"/>
           <w:szCs w:val="30"/>
         </w:rPr>
-        <w:t>*</w:t>
-      </w:r>
-      <w:proofErr w:type="spellStart"/>
-      <w:r>
-        <w:rPr>
-          <w:rFonts w:ascii="Times New Roman" w:hAnsi="Times New Roman" w:cs="Times New Roman"/>
-          <w:sz w:val="30"/>
-          <w:szCs w:val="30"/>
-        </w:rPr>
-        <w:t>Giá</w:t>
-      </w:r>
-      <w:proofErr w:type="spellEnd"/>
-      <w:r>
-        <w:rPr>
-          <w:rFonts w:ascii="Times New Roman" w:hAnsi="Times New Roman" w:cs="Times New Roman"/>
-          <w:sz w:val="30"/>
-          <w:szCs w:val="30"/>
-        </w:rPr>
-        <w:t xml:space="preserve"> </w:t>
-      </w:r>
-      <w:proofErr w:type="spellStart"/>
-      <w:r>
-        <w:rPr>
-          <w:rFonts w:ascii="Times New Roman" w:hAnsi="Times New Roman" w:cs="Times New Roman"/>
-          <w:sz w:val="30"/>
-          <w:szCs w:val="30"/>
-        </w:rPr>
-        <w:t>thành</w:t>
-      </w:r>
-      <w:proofErr w:type="spellEnd"/>
-      <w:r>
-        <w:rPr>
-          <w:rFonts w:ascii="Times New Roman" w:hAnsi="Times New Roman" w:cs="Times New Roman"/>
-          <w:sz w:val="30"/>
-          <w:szCs w:val="30"/>
-        </w:rPr>
-        <w:t xml:space="preserve"> </w:t>
-      </w:r>
-      <w:proofErr w:type="spellStart"/>
-      <w:r>
-        <w:rPr>
-          <w:rFonts w:ascii="Times New Roman" w:hAnsi="Times New Roman" w:cs="Times New Roman"/>
-          <w:sz w:val="30"/>
-          <w:szCs w:val="30"/>
-        </w:rPr>
-        <w:t>được</w:t>
-      </w:r>
-      <w:proofErr w:type="spellEnd"/>
-      <w:r>
-        <w:rPr>
-          <w:rFonts w:ascii="Times New Roman" w:hAnsi="Times New Roman" w:cs="Times New Roman"/>
-          <w:sz w:val="30"/>
-          <w:szCs w:val="30"/>
-        </w:rPr>
-        <w:t xml:space="preserve"> </w:t>
-      </w:r>
-      <w:proofErr w:type="spellStart"/>
-      <w:r>
-        <w:rPr>
-          <w:rFonts w:ascii="Times New Roman" w:hAnsi="Times New Roman" w:cs="Times New Roman"/>
-          <w:sz w:val="30"/>
-          <w:szCs w:val="30"/>
-        </w:rPr>
-        <w:t>lấy</w:t>
-      </w:r>
-      <w:proofErr w:type="spellEnd"/>
-      <w:r>
-        <w:rPr>
-          <w:rFonts w:ascii="Times New Roman" w:hAnsi="Times New Roman" w:cs="Times New Roman"/>
-          <w:sz w:val="30"/>
-          <w:szCs w:val="30"/>
-        </w:rPr>
-        <w:t xml:space="preserve"> </w:t>
-      </w:r>
-      <w:proofErr w:type="spellStart"/>
-      <w:r>
-        <w:rPr>
-          <w:rFonts w:ascii="Times New Roman" w:hAnsi="Times New Roman" w:cs="Times New Roman"/>
-          <w:sz w:val="30"/>
-          <w:szCs w:val="30"/>
-        </w:rPr>
-        <w:t>trên</w:t>
-      </w:r>
-      <w:proofErr w:type="spellEnd"/>
-      <w:r>
-        <w:rPr>
-          <w:rFonts w:ascii="Times New Roman" w:hAnsi="Times New Roman" w:cs="Times New Roman"/>
-          <w:sz w:val="30"/>
-          <w:szCs w:val="30"/>
-        </w:rPr>
-        <w:t xml:space="preserve"> sieuthivienthong.com</w:t>
+        <w:t>*Giá thành được lấy trên sieuthivienthong.com</w:t>
       </w:r>
     </w:p>
     <w:p>
@@ -5083,54 +2519,8 @@
           <w:sz w:val="30"/>
           <w:szCs w:val="30"/>
         </w:rPr>
-        <w:t xml:space="preserve">(2). </w:t>
-      </w:r>
-      <w:proofErr w:type="spellStart"/>
-      <w:r>
-        <w:rPr>
-          <w:rFonts w:ascii="Times New Roman" w:hAnsi="Times New Roman" w:cs="Times New Roman"/>
-          <w:sz w:val="30"/>
-          <w:szCs w:val="30"/>
-        </w:rPr>
-        <w:t>Bảng</w:t>
-      </w:r>
-      <w:proofErr w:type="spellEnd"/>
-      <w:r>
-        <w:rPr>
-          <w:rFonts w:ascii="Times New Roman" w:hAnsi="Times New Roman" w:cs="Times New Roman"/>
-          <w:sz w:val="30"/>
-          <w:szCs w:val="30"/>
-        </w:rPr>
-        <w:t xml:space="preserve"> </w:t>
-      </w:r>
-      <w:proofErr w:type="spellStart"/>
-      <w:r>
-        <w:rPr>
-          <w:rFonts w:ascii="Times New Roman" w:hAnsi="Times New Roman" w:cs="Times New Roman"/>
-          <w:sz w:val="30"/>
-          <w:szCs w:val="30"/>
-        </w:rPr>
-        <w:t>giá</w:t>
-      </w:r>
-      <w:proofErr w:type="spellEnd"/>
-      <w:r>
-        <w:rPr>
-          <w:rFonts w:ascii="Times New Roman" w:hAnsi="Times New Roman" w:cs="Times New Roman"/>
-          <w:sz w:val="30"/>
-          <w:szCs w:val="30"/>
-        </w:rPr>
-        <w:t xml:space="preserve"> </w:t>
-      </w:r>
-      <w:proofErr w:type="gramStart"/>
-      <w:r>
-        <w:rPr>
-          <w:rFonts w:ascii="Times New Roman" w:hAnsi="Times New Roman" w:cs="Times New Roman"/>
-          <w:sz w:val="30"/>
-          <w:szCs w:val="30"/>
-        </w:rPr>
-        <w:t>PC :</w:t>
-      </w:r>
-      <w:proofErr w:type="gramEnd"/>
+        <w:t>(2). Bảng giá PC :</w:t>
+      </w:r>
     </w:p>
     <w:tbl>
       <w:tblPr>
@@ -5219,18 +2609,8 @@
                 <w:sz w:val="30"/>
                 <w:szCs w:val="30"/>
               </w:rPr>
-              <w:t xml:space="preserve">Linh </w:t>
-            </w:r>
-            <w:proofErr w:type="spellStart"/>
-            <w:r>
-              <w:rPr>
-                <w:rFonts w:ascii="Times New Roman" w:hAnsi="Times New Roman" w:cs="Times New Roman"/>
-                <w:sz w:val="30"/>
-                <w:szCs w:val="30"/>
-              </w:rPr>
-              <w:t>kiện</w:t>
-            </w:r>
-            <w:proofErr w:type="spellEnd"/>
+              <w:t>Linh kiện</w:t>
+            </w:r>
           </w:p>
         </w:tc>
         <w:tc>
@@ -5249,34 +2629,14 @@
                 <w:szCs w:val="30"/>
               </w:rPr>
             </w:pPr>
-            <w:proofErr w:type="spellStart"/>
-            <w:r>
-              <w:rPr>
-                <w:rFonts w:ascii="Times New Roman" w:hAnsi="Times New Roman" w:cs="Times New Roman"/>
-                <w:sz w:val="30"/>
-                <w:szCs w:val="30"/>
-              </w:rPr>
-              <w:t>Thông</w:t>
-            </w:r>
-            <w:proofErr w:type="spellEnd"/>
-            <w:r>
-              <w:rPr>
-                <w:rFonts w:ascii="Times New Roman" w:hAnsi="Times New Roman" w:cs="Times New Roman"/>
-                <w:sz w:val="30"/>
-                <w:szCs w:val="30"/>
-              </w:rPr>
-              <w:t xml:space="preserve"> </w:t>
-            </w:r>
-            <w:proofErr w:type="spellStart"/>
-            <w:r>
-              <w:rPr>
-                <w:rFonts w:ascii="Times New Roman" w:hAnsi="Times New Roman" w:cs="Times New Roman"/>
-                <w:sz w:val="30"/>
-                <w:szCs w:val="30"/>
-              </w:rPr>
-              <w:t>số</w:t>
-            </w:r>
-            <w:proofErr w:type="spellEnd"/>
+            <w:r>
+              <w:rPr>
+                <w:rFonts w:ascii="Times New Roman" w:hAnsi="Times New Roman" w:cs="Times New Roman"/>
+                <w:sz w:val="30"/>
+                <w:szCs w:val="30"/>
+              </w:rPr>
+              <w:t>Thông số</w:t>
+            </w:r>
           </w:p>
         </w:tc>
       </w:tr>
@@ -5344,25 +2704,7 @@
                 <w:sz w:val="30"/>
                 <w:szCs w:val="30"/>
               </w:rPr>
-              <w:t xml:space="preserve"> </w:t>
-            </w:r>
-            <w:proofErr w:type="gramStart"/>
-            <w:r>
-              <w:rPr>
-                <w:rFonts w:ascii="Times New Roman" w:hAnsi="Times New Roman" w:cs="Times New Roman"/>
-                <w:sz w:val="30"/>
-                <w:szCs w:val="30"/>
-              </w:rPr>
-              <w:t>( Processor</w:t>
-            </w:r>
-            <w:proofErr w:type="gramEnd"/>
-            <w:r>
-              <w:rPr>
-                <w:rFonts w:ascii="Times New Roman" w:hAnsi="Times New Roman" w:cs="Times New Roman"/>
-                <w:sz w:val="30"/>
-                <w:szCs w:val="30"/>
-              </w:rPr>
-              <w:t xml:space="preserve"> )</w:t>
+              <w:t xml:space="preserve"> ( Processor )</w:t>
             </w:r>
           </w:p>
         </w:tc>
@@ -5455,23 +2797,13 @@
                 <w:szCs w:val="30"/>
               </w:rPr>
             </w:pPr>
-            <w:proofErr w:type="gramStart"/>
-            <w:r>
-              <w:rPr>
-                <w:rFonts w:ascii="Times New Roman" w:hAnsi="Times New Roman" w:cs="Times New Roman"/>
-                <w:sz w:val="30"/>
-                <w:szCs w:val="30"/>
-              </w:rPr>
-              <w:t>( Memory</w:t>
-            </w:r>
-            <w:proofErr w:type="gramEnd"/>
-            <w:r>
-              <w:rPr>
-                <w:rFonts w:ascii="Times New Roman" w:hAnsi="Times New Roman" w:cs="Times New Roman"/>
-                <w:sz w:val="30"/>
-                <w:szCs w:val="30"/>
-              </w:rPr>
-              <w:t xml:space="preserve"> )</w:t>
+            <w:r>
+              <w:rPr>
+                <w:rFonts w:ascii="Times New Roman" w:hAnsi="Times New Roman" w:cs="Times New Roman"/>
+                <w:sz w:val="30"/>
+                <w:szCs w:val="30"/>
+              </w:rPr>
+              <w:t>( Memory )</w:t>
             </w:r>
           </w:p>
         </w:tc>
@@ -5671,18 +3003,8 @@
                 <w:sz w:val="30"/>
                 <w:szCs w:val="30"/>
               </w:rPr>
-              <w:t xml:space="preserve">10/100/1000/Gigabits </w:t>
-            </w:r>
-            <w:proofErr w:type="spellStart"/>
-            <w:r>
-              <w:rPr>
-                <w:rFonts w:ascii="Times New Roman" w:hAnsi="Times New Roman" w:cs="Times New Roman"/>
-                <w:sz w:val="30"/>
-                <w:szCs w:val="30"/>
-              </w:rPr>
-              <w:t>Mbps</w:t>
-            </w:r>
-            <w:proofErr w:type="spellEnd"/>
+              <w:t>10/100/1000/Gigabits Mbps</w:t>
+            </w:r>
           </w:p>
         </w:tc>
       </w:tr>
@@ -5718,7 +3040,6 @@
                 <w:szCs w:val="30"/>
               </w:rPr>
             </w:pPr>
-            <w:proofErr w:type="spellStart"/>
             <w:r>
               <w:rPr>
                 <w:rFonts w:ascii="Times New Roman" w:hAnsi="Times New Roman" w:cs="Times New Roman"/>
@@ -5727,7 +3048,6 @@
               </w:rPr>
               <w:t>Giá</w:t>
             </w:r>
-            <w:proofErr w:type="spellEnd"/>
           </w:p>
         </w:tc>
         <w:tc>
@@ -5801,7 +3121,6 @@
           <w:sz w:val="30"/>
           <w:szCs w:val="30"/>
         </w:rPr>
-        <w:lastRenderedPageBreak/>
         <w:tab/>
       </w:r>
       <w:r>
@@ -5811,61 +3130,7 @@
           <w:szCs w:val="30"/>
         </w:rPr>
         <w:tab/>
-        <w:t>*</w:t>
-      </w:r>
-      <w:proofErr w:type="spellStart"/>
-      <w:r>
-        <w:rPr>
-          <w:rFonts w:ascii="Times New Roman" w:hAnsi="Times New Roman" w:cs="Times New Roman"/>
-          <w:sz w:val="30"/>
-          <w:szCs w:val="30"/>
-        </w:rPr>
-        <w:t>theo</w:t>
-      </w:r>
-      <w:proofErr w:type="spellEnd"/>
-      <w:r>
-        <w:rPr>
-          <w:rFonts w:ascii="Times New Roman" w:hAnsi="Times New Roman" w:cs="Times New Roman"/>
-          <w:sz w:val="30"/>
-          <w:szCs w:val="30"/>
-        </w:rPr>
-        <w:t xml:space="preserve"> </w:t>
-      </w:r>
-      <w:proofErr w:type="spellStart"/>
-      <w:r>
-        <w:rPr>
-          <w:rFonts w:ascii="Times New Roman" w:hAnsi="Times New Roman" w:cs="Times New Roman"/>
-          <w:sz w:val="30"/>
-          <w:szCs w:val="30"/>
-        </w:rPr>
-        <w:t>bảng</w:t>
-      </w:r>
-      <w:proofErr w:type="spellEnd"/>
-      <w:r>
-        <w:rPr>
-          <w:rFonts w:ascii="Times New Roman" w:hAnsi="Times New Roman" w:cs="Times New Roman"/>
-          <w:sz w:val="30"/>
-          <w:szCs w:val="30"/>
-        </w:rPr>
-        <w:t xml:space="preserve"> </w:t>
-      </w:r>
-      <w:proofErr w:type="spellStart"/>
-      <w:r>
-        <w:rPr>
-          <w:rFonts w:ascii="Times New Roman" w:hAnsi="Times New Roman" w:cs="Times New Roman"/>
-          <w:sz w:val="30"/>
-          <w:szCs w:val="30"/>
-        </w:rPr>
-        <w:t>giá</w:t>
-      </w:r>
-      <w:proofErr w:type="spellEnd"/>
-      <w:r>
-        <w:rPr>
-          <w:rFonts w:ascii="Times New Roman" w:hAnsi="Times New Roman" w:cs="Times New Roman"/>
-          <w:sz w:val="30"/>
-          <w:szCs w:val="30"/>
-        </w:rPr>
-        <w:t xml:space="preserve"> phongvu.vn</w:t>
+        <w:t>*theo bảng giá phongvu.vn</w:t>
       </w:r>
     </w:p>
     <w:p>
@@ -5917,61 +3182,7 @@
           <w:sz w:val="30"/>
           <w:szCs w:val="30"/>
         </w:rPr>
-        <w:t xml:space="preserve">(3). </w:t>
-      </w:r>
-      <w:proofErr w:type="spellStart"/>
-      <w:r>
-        <w:rPr>
-          <w:rFonts w:ascii="Times New Roman" w:hAnsi="Times New Roman" w:cs="Times New Roman"/>
-          <w:sz w:val="30"/>
-          <w:szCs w:val="30"/>
-        </w:rPr>
-        <w:t>Bảng</w:t>
-      </w:r>
-      <w:proofErr w:type="spellEnd"/>
-      <w:r>
-        <w:rPr>
-          <w:rFonts w:ascii="Times New Roman" w:hAnsi="Times New Roman" w:cs="Times New Roman"/>
-          <w:sz w:val="30"/>
-          <w:szCs w:val="30"/>
-        </w:rPr>
-        <w:t xml:space="preserve"> </w:t>
-      </w:r>
-      <w:proofErr w:type="spellStart"/>
-      <w:r>
-        <w:rPr>
-          <w:rFonts w:ascii="Times New Roman" w:hAnsi="Times New Roman" w:cs="Times New Roman"/>
-          <w:sz w:val="30"/>
-          <w:szCs w:val="30"/>
-        </w:rPr>
-        <w:t>giá</w:t>
-      </w:r>
-      <w:proofErr w:type="spellEnd"/>
-      <w:r>
-        <w:rPr>
-          <w:rFonts w:ascii="Times New Roman" w:hAnsi="Times New Roman" w:cs="Times New Roman"/>
-          <w:sz w:val="30"/>
-          <w:szCs w:val="30"/>
-        </w:rPr>
-        <w:t xml:space="preserve"> </w:t>
-      </w:r>
-      <w:proofErr w:type="gramStart"/>
-      <w:r>
-        <w:rPr>
-          <w:rFonts w:ascii="Times New Roman" w:hAnsi="Times New Roman" w:cs="Times New Roman"/>
-          <w:sz w:val="30"/>
-          <w:szCs w:val="30"/>
-        </w:rPr>
-        <w:t>Server :</w:t>
-      </w:r>
-      <w:proofErr w:type="gramEnd"/>
-      <w:r>
-        <w:rPr>
-          <w:rFonts w:ascii="Times New Roman" w:hAnsi="Times New Roman" w:cs="Times New Roman"/>
-          <w:sz w:val="30"/>
-          <w:szCs w:val="30"/>
-        </w:rPr>
-        <w:t xml:space="preserve"> </w:t>
+        <w:t xml:space="preserve">(3). Bảng giá Server : </w:t>
       </w:r>
     </w:p>
     <w:tbl>
@@ -6007,6 +3218,7 @@
                 <w:sz w:val="30"/>
                 <w:szCs w:val="30"/>
               </w:rPr>
+              <w:lastRenderedPageBreak/>
               <w:t xml:space="preserve">Server </w:t>
             </w:r>
             <w:r>
@@ -6062,18 +3274,8 @@
                 <w:sz w:val="30"/>
                 <w:szCs w:val="30"/>
               </w:rPr>
-              <w:t xml:space="preserve">Linh </w:t>
-            </w:r>
-            <w:proofErr w:type="spellStart"/>
-            <w:r>
-              <w:rPr>
-                <w:rFonts w:ascii="Times New Roman" w:hAnsi="Times New Roman" w:cs="Times New Roman"/>
-                <w:sz w:val="30"/>
-                <w:szCs w:val="30"/>
-              </w:rPr>
-              <w:t>kiện</w:t>
-            </w:r>
-            <w:proofErr w:type="spellEnd"/>
+              <w:t>Linh kiện</w:t>
+            </w:r>
           </w:p>
         </w:tc>
         <w:tc>
@@ -6088,34 +3290,14 @@
                 <w:szCs w:val="30"/>
               </w:rPr>
             </w:pPr>
-            <w:proofErr w:type="spellStart"/>
-            <w:r>
-              <w:rPr>
-                <w:rFonts w:ascii="Times New Roman" w:hAnsi="Times New Roman" w:cs="Times New Roman"/>
-                <w:sz w:val="30"/>
-                <w:szCs w:val="30"/>
-              </w:rPr>
-              <w:t>Thông</w:t>
-            </w:r>
-            <w:proofErr w:type="spellEnd"/>
-            <w:r>
-              <w:rPr>
-                <w:rFonts w:ascii="Times New Roman" w:hAnsi="Times New Roman" w:cs="Times New Roman"/>
-                <w:sz w:val="30"/>
-                <w:szCs w:val="30"/>
-              </w:rPr>
-              <w:t xml:space="preserve"> </w:t>
-            </w:r>
-            <w:proofErr w:type="spellStart"/>
-            <w:r>
-              <w:rPr>
-                <w:rFonts w:ascii="Times New Roman" w:hAnsi="Times New Roman" w:cs="Times New Roman"/>
-                <w:sz w:val="30"/>
-                <w:szCs w:val="30"/>
-              </w:rPr>
-              <w:t>số</w:t>
-            </w:r>
-            <w:proofErr w:type="spellEnd"/>
+            <w:r>
+              <w:rPr>
+                <w:rFonts w:ascii="Times New Roman" w:hAnsi="Times New Roman" w:cs="Times New Roman"/>
+                <w:sz w:val="30"/>
+                <w:szCs w:val="30"/>
+              </w:rPr>
+              <w:t>Thông số</w:t>
+            </w:r>
           </w:p>
         </w:tc>
       </w:tr>
@@ -6173,23 +3355,13 @@
                 <w:szCs w:val="30"/>
               </w:rPr>
             </w:pPr>
-            <w:proofErr w:type="gramStart"/>
-            <w:r>
-              <w:rPr>
-                <w:rFonts w:ascii="Times New Roman" w:hAnsi="Times New Roman" w:cs="Times New Roman"/>
-                <w:sz w:val="30"/>
-                <w:szCs w:val="30"/>
-              </w:rPr>
-              <w:t>( Processor</w:t>
-            </w:r>
-            <w:proofErr w:type="gramEnd"/>
-            <w:r>
-              <w:rPr>
-                <w:rFonts w:ascii="Times New Roman" w:hAnsi="Times New Roman" w:cs="Times New Roman"/>
-                <w:sz w:val="30"/>
-                <w:szCs w:val="30"/>
-              </w:rPr>
-              <w:t xml:space="preserve"> )</w:t>
+            <w:r>
+              <w:rPr>
+                <w:rFonts w:ascii="Times New Roman" w:hAnsi="Times New Roman" w:cs="Times New Roman"/>
+                <w:sz w:val="30"/>
+                <w:szCs w:val="30"/>
+              </w:rPr>
+              <w:t>( Processor )</w:t>
             </w:r>
           </w:p>
         </w:tc>
@@ -6270,23 +3442,13 @@
                 <w:szCs w:val="30"/>
               </w:rPr>
             </w:pPr>
-            <w:proofErr w:type="gramStart"/>
-            <w:r>
-              <w:rPr>
-                <w:rFonts w:ascii="Times New Roman" w:hAnsi="Times New Roman" w:cs="Times New Roman"/>
-                <w:sz w:val="30"/>
-                <w:szCs w:val="30"/>
-              </w:rPr>
-              <w:t>( Memory</w:t>
-            </w:r>
-            <w:proofErr w:type="gramEnd"/>
-            <w:r>
-              <w:rPr>
-                <w:rFonts w:ascii="Times New Roman" w:hAnsi="Times New Roman" w:cs="Times New Roman"/>
-                <w:sz w:val="30"/>
-                <w:szCs w:val="30"/>
-              </w:rPr>
-              <w:t xml:space="preserve"> )</w:t>
+            <w:r>
+              <w:rPr>
+                <w:rFonts w:ascii="Times New Roman" w:hAnsi="Times New Roman" w:cs="Times New Roman"/>
+                <w:sz w:val="30"/>
+                <w:szCs w:val="30"/>
+              </w:rPr>
+              <w:t>( Memory )</w:t>
             </w:r>
           </w:p>
         </w:tc>
@@ -6324,25 +3486,7 @@
                 <w:sz w:val="30"/>
                 <w:szCs w:val="30"/>
               </w:rPr>
-              <w:t xml:space="preserve"> </w:t>
-            </w:r>
-            <w:proofErr w:type="gramStart"/>
-            <w:r>
-              <w:rPr>
-                <w:rFonts w:ascii="Times New Roman" w:hAnsi="Times New Roman" w:cs="Times New Roman"/>
-                <w:sz w:val="30"/>
-                <w:szCs w:val="30"/>
-              </w:rPr>
-              <w:t>( Max</w:t>
-            </w:r>
-            <w:proofErr w:type="gramEnd"/>
-            <w:r>
-              <w:rPr>
-                <w:rFonts w:ascii="Times New Roman" w:hAnsi="Times New Roman" w:cs="Times New Roman"/>
-                <w:sz w:val="30"/>
-                <w:szCs w:val="30"/>
-              </w:rPr>
-              <w:t xml:space="preserve"> 32GB</w:t>
+              <w:t xml:space="preserve"> ( Max 32GB</w:t>
             </w:r>
             <w:r>
               <w:rPr>
@@ -6427,25 +3571,7 @@
                 <w:sz w:val="30"/>
                 <w:szCs w:val="30"/>
               </w:rPr>
-              <w:t xml:space="preserve">1 x 500GB 3.5-inch 7.2K RPM SATA II Hard Drive - Non </w:t>
-            </w:r>
-            <w:proofErr w:type="spellStart"/>
-            <w:r>
-              <w:rPr>
-                <w:rFonts w:ascii="Times New Roman" w:hAnsi="Times New Roman" w:cs="Times New Roman"/>
-                <w:sz w:val="30"/>
-                <w:szCs w:val="30"/>
-              </w:rPr>
-              <w:t>Hotplug</w:t>
-            </w:r>
-            <w:proofErr w:type="spellEnd"/>
-            <w:r>
-              <w:rPr>
-                <w:rFonts w:ascii="Times New Roman" w:hAnsi="Times New Roman" w:cs="Times New Roman"/>
-                <w:sz w:val="30"/>
-                <w:szCs w:val="30"/>
-              </w:rPr>
-              <w:t xml:space="preserve"> (Max 12TB)</w:t>
+              <w:t>1 x 500GB 3.5-inch 7.2K RPM SATA II Hard Drive - Non Hotplug (Max 12TB)</w:t>
             </w:r>
           </w:p>
         </w:tc>
@@ -6550,7 +3676,6 @@
                 <w:szCs w:val="30"/>
               </w:rPr>
             </w:pPr>
-            <w:proofErr w:type="spellStart"/>
             <w:r>
               <w:rPr>
                 <w:rFonts w:ascii="Times New Roman" w:hAnsi="Times New Roman" w:cs="Times New Roman"/>
@@ -6559,7 +3684,6 @@
               </w:rPr>
               <w:t>Giá</w:t>
             </w:r>
-            <w:proofErr w:type="spellEnd"/>
           </w:p>
         </w:tc>
         <w:tc>
@@ -6679,61 +3803,7 @@
           <w:szCs w:val="30"/>
         </w:rPr>
         <w:tab/>
-        <w:t>*</w:t>
-      </w:r>
-      <w:proofErr w:type="spellStart"/>
-      <w:r>
-        <w:rPr>
-          <w:rFonts w:ascii="Times New Roman" w:hAnsi="Times New Roman" w:cs="Times New Roman"/>
-          <w:sz w:val="30"/>
-          <w:szCs w:val="30"/>
-        </w:rPr>
-        <w:t>theo</w:t>
-      </w:r>
-      <w:proofErr w:type="spellEnd"/>
-      <w:r>
-        <w:rPr>
-          <w:rFonts w:ascii="Times New Roman" w:hAnsi="Times New Roman" w:cs="Times New Roman"/>
-          <w:sz w:val="30"/>
-          <w:szCs w:val="30"/>
-        </w:rPr>
-        <w:t xml:space="preserve"> </w:t>
-      </w:r>
-      <w:proofErr w:type="spellStart"/>
-      <w:r>
-        <w:rPr>
-          <w:rFonts w:ascii="Times New Roman" w:hAnsi="Times New Roman" w:cs="Times New Roman"/>
-          <w:sz w:val="30"/>
-          <w:szCs w:val="30"/>
-        </w:rPr>
-        <w:t>bảng</w:t>
-      </w:r>
-      <w:proofErr w:type="spellEnd"/>
-      <w:r>
-        <w:rPr>
-          <w:rFonts w:ascii="Times New Roman" w:hAnsi="Times New Roman" w:cs="Times New Roman"/>
-          <w:sz w:val="30"/>
-          <w:szCs w:val="30"/>
-        </w:rPr>
-        <w:t xml:space="preserve"> </w:t>
-      </w:r>
-      <w:proofErr w:type="spellStart"/>
-      <w:r>
-        <w:rPr>
-          <w:rFonts w:ascii="Times New Roman" w:hAnsi="Times New Roman" w:cs="Times New Roman"/>
-          <w:sz w:val="30"/>
-          <w:szCs w:val="30"/>
-        </w:rPr>
-        <w:t>giá</w:t>
-      </w:r>
-      <w:proofErr w:type="spellEnd"/>
-      <w:r>
-        <w:rPr>
-          <w:rFonts w:ascii="Times New Roman" w:hAnsi="Times New Roman" w:cs="Times New Roman"/>
-          <w:sz w:val="30"/>
-          <w:szCs w:val="30"/>
-        </w:rPr>
-        <w:t xml:space="preserve"> maychuhanoi.vn</w:t>
+        <w:t>*theo bảng giá maychuhanoi.vn</w:t>
       </w:r>
     </w:p>
     <w:p>
@@ -6777,25 +3847,7 @@
           <w:sz w:val="30"/>
           <w:szCs w:val="30"/>
         </w:rPr>
-        <w:t xml:space="preserve">Chi </w:t>
-      </w:r>
-      <w:proofErr w:type="spellStart"/>
-      <w:r>
-        <w:rPr>
-          <w:rFonts w:ascii="Times New Roman" w:hAnsi="Times New Roman" w:cs="Times New Roman"/>
-          <w:sz w:val="30"/>
-          <w:szCs w:val="30"/>
-        </w:rPr>
-        <w:t>phí</w:t>
-      </w:r>
-      <w:proofErr w:type="spellEnd"/>
-      <w:r>
-        <w:rPr>
-          <w:rFonts w:ascii="Times New Roman" w:hAnsi="Times New Roman" w:cs="Times New Roman"/>
-          <w:sz w:val="30"/>
-          <w:szCs w:val="30"/>
-        </w:rPr>
-        <w:t>:</w:t>
+        <w:t>Chi phí:</w:t>
       </w:r>
     </w:p>
     <w:tbl>
@@ -6827,7 +3879,6 @@
                 <w:szCs w:val="30"/>
               </w:rPr>
             </w:pPr>
-            <w:proofErr w:type="spellStart"/>
             <w:r>
               <w:rPr>
                 <w:rFonts w:ascii="Times New Roman" w:hAnsi="Times New Roman" w:cs="Times New Roman"/>
@@ -6836,7 +3887,6 @@
               </w:rPr>
               <w:t>Stt</w:t>
             </w:r>
-            <w:proofErr w:type="spellEnd"/>
           </w:p>
         </w:tc>
         <w:tc>
@@ -6854,52 +3904,14 @@
                 <w:szCs w:val="30"/>
               </w:rPr>
             </w:pPr>
-            <w:proofErr w:type="spellStart"/>
-            <w:r>
-              <w:rPr>
-                <w:rFonts w:ascii="Times New Roman" w:hAnsi="Times New Roman" w:cs="Times New Roman"/>
-                <w:sz w:val="30"/>
-                <w:szCs w:val="30"/>
-              </w:rPr>
-              <w:t>Tên</w:t>
-            </w:r>
-            <w:proofErr w:type="spellEnd"/>
-            <w:r>
-              <w:rPr>
-                <w:rFonts w:ascii="Times New Roman" w:hAnsi="Times New Roman" w:cs="Times New Roman"/>
-                <w:sz w:val="30"/>
-                <w:szCs w:val="30"/>
-              </w:rPr>
-              <w:t xml:space="preserve"> </w:t>
-            </w:r>
-            <w:proofErr w:type="spellStart"/>
-            <w:r>
-              <w:rPr>
-                <w:rFonts w:ascii="Times New Roman" w:hAnsi="Times New Roman" w:cs="Times New Roman"/>
-                <w:sz w:val="30"/>
-                <w:szCs w:val="30"/>
-              </w:rPr>
-              <w:t>sản</w:t>
-            </w:r>
-            <w:proofErr w:type="spellEnd"/>
-            <w:r>
-              <w:rPr>
-                <w:rFonts w:ascii="Times New Roman" w:hAnsi="Times New Roman" w:cs="Times New Roman"/>
-                <w:sz w:val="30"/>
-                <w:szCs w:val="30"/>
-              </w:rPr>
-              <w:t xml:space="preserve"> </w:t>
-            </w:r>
-            <w:proofErr w:type="spellStart"/>
-            <w:r>
-              <w:rPr>
-                <w:rFonts w:ascii="Times New Roman" w:hAnsi="Times New Roman" w:cs="Times New Roman"/>
-                <w:sz w:val="30"/>
-                <w:szCs w:val="30"/>
-              </w:rPr>
-              <w:t>phẩm</w:t>
-            </w:r>
-            <w:proofErr w:type="spellEnd"/>
+            <w:r>
+              <w:rPr>
+                <w:rFonts w:ascii="Times New Roman" w:hAnsi="Times New Roman" w:cs="Times New Roman"/>
+                <w:sz w:val="30"/>
+                <w:szCs w:val="30"/>
+              </w:rPr>
+              <w:t>Tên sản phẩm</w:t>
+            </w:r>
           </w:p>
         </w:tc>
         <w:tc>
@@ -6917,34 +3929,14 @@
                 <w:szCs w:val="30"/>
               </w:rPr>
             </w:pPr>
-            <w:proofErr w:type="spellStart"/>
-            <w:r>
-              <w:rPr>
-                <w:rFonts w:ascii="Times New Roman" w:hAnsi="Times New Roman" w:cs="Times New Roman"/>
-                <w:sz w:val="30"/>
-                <w:szCs w:val="30"/>
-              </w:rPr>
-              <w:t>Số</w:t>
-            </w:r>
-            <w:proofErr w:type="spellEnd"/>
-            <w:r>
-              <w:rPr>
-                <w:rFonts w:ascii="Times New Roman" w:hAnsi="Times New Roman" w:cs="Times New Roman"/>
-                <w:sz w:val="30"/>
-                <w:szCs w:val="30"/>
-              </w:rPr>
-              <w:t xml:space="preserve"> </w:t>
-            </w:r>
-            <w:proofErr w:type="spellStart"/>
-            <w:r>
-              <w:rPr>
-                <w:rFonts w:ascii="Times New Roman" w:hAnsi="Times New Roman" w:cs="Times New Roman"/>
-                <w:sz w:val="30"/>
-                <w:szCs w:val="30"/>
-              </w:rPr>
-              <w:t>Lượng</w:t>
-            </w:r>
-            <w:proofErr w:type="spellEnd"/>
+            <w:r>
+              <w:rPr>
+                <w:rFonts w:ascii="Times New Roman" w:hAnsi="Times New Roman" w:cs="Times New Roman"/>
+                <w:sz w:val="30"/>
+                <w:szCs w:val="30"/>
+              </w:rPr>
+              <w:t>Số Lượng</w:t>
+            </w:r>
           </w:p>
         </w:tc>
         <w:tc>
@@ -6962,34 +3954,14 @@
                 <w:szCs w:val="30"/>
               </w:rPr>
             </w:pPr>
-            <w:proofErr w:type="spellStart"/>
-            <w:r>
-              <w:rPr>
-                <w:rFonts w:ascii="Times New Roman" w:hAnsi="Times New Roman" w:cs="Times New Roman"/>
-                <w:sz w:val="30"/>
-                <w:szCs w:val="30"/>
-              </w:rPr>
-              <w:t>Đơn</w:t>
-            </w:r>
-            <w:proofErr w:type="spellEnd"/>
-            <w:r>
-              <w:rPr>
-                <w:rFonts w:ascii="Times New Roman" w:hAnsi="Times New Roman" w:cs="Times New Roman"/>
-                <w:sz w:val="30"/>
-                <w:szCs w:val="30"/>
-              </w:rPr>
-              <w:t xml:space="preserve"> </w:t>
-            </w:r>
-            <w:proofErr w:type="spellStart"/>
-            <w:r>
-              <w:rPr>
-                <w:rFonts w:ascii="Times New Roman" w:hAnsi="Times New Roman" w:cs="Times New Roman"/>
-                <w:sz w:val="30"/>
-                <w:szCs w:val="30"/>
-              </w:rPr>
-              <w:t>giá</w:t>
-            </w:r>
-            <w:proofErr w:type="spellEnd"/>
+            <w:r>
+              <w:rPr>
+                <w:rFonts w:ascii="Times New Roman" w:hAnsi="Times New Roman" w:cs="Times New Roman"/>
+                <w:sz w:val="30"/>
+                <w:szCs w:val="30"/>
+              </w:rPr>
+              <w:t>Đơn giá</w:t>
+            </w:r>
           </w:p>
           <w:p>
             <w:pPr>
@@ -7027,34 +3999,14 @@
                 <w:szCs w:val="30"/>
               </w:rPr>
             </w:pPr>
-            <w:proofErr w:type="spellStart"/>
-            <w:r>
-              <w:rPr>
-                <w:rFonts w:ascii="Times New Roman" w:hAnsi="Times New Roman" w:cs="Times New Roman"/>
-                <w:sz w:val="30"/>
-                <w:szCs w:val="30"/>
-              </w:rPr>
-              <w:t>Thành</w:t>
-            </w:r>
-            <w:proofErr w:type="spellEnd"/>
-            <w:r>
-              <w:rPr>
-                <w:rFonts w:ascii="Times New Roman" w:hAnsi="Times New Roman" w:cs="Times New Roman"/>
-                <w:sz w:val="30"/>
-                <w:szCs w:val="30"/>
-              </w:rPr>
-              <w:t xml:space="preserve"> </w:t>
-            </w:r>
-            <w:proofErr w:type="spellStart"/>
-            <w:r>
-              <w:rPr>
-                <w:rFonts w:ascii="Times New Roman" w:hAnsi="Times New Roman" w:cs="Times New Roman"/>
-                <w:sz w:val="30"/>
-                <w:szCs w:val="30"/>
-              </w:rPr>
-              <w:t>Tiền</w:t>
-            </w:r>
-            <w:proofErr w:type="spellEnd"/>
+            <w:r>
+              <w:rPr>
+                <w:rFonts w:ascii="Times New Roman" w:hAnsi="Times New Roman" w:cs="Times New Roman"/>
+                <w:sz w:val="30"/>
+                <w:szCs w:val="30"/>
+              </w:rPr>
+              <w:t>Thành Tiền</w:t>
+            </w:r>
           </w:p>
           <w:p>
             <w:pPr>
@@ -7522,7 +4474,6 @@
                 <w:szCs w:val="28"/>
               </w:rPr>
             </w:pPr>
-            <w:proofErr w:type="spellStart"/>
             <w:r>
               <w:rPr>
                 <w:rFonts w:ascii="Times New Roman" w:hAnsi="Times New Roman" w:cs="Times New Roman"/>
@@ -7530,17 +4481,7 @@
                 <w:sz w:val="28"/>
                 <w:szCs w:val="28"/>
               </w:rPr>
-              <w:t>Đầu</w:t>
-            </w:r>
-            <w:proofErr w:type="spellEnd"/>
-            <w:r>
-              <w:rPr>
-                <w:rFonts w:ascii="Times New Roman" w:hAnsi="Times New Roman" w:cs="Times New Roman"/>
-                <w:b/>
-                <w:sz w:val="28"/>
-                <w:szCs w:val="28"/>
-              </w:rPr>
-              <w:t xml:space="preserve"> RJ45</w:t>
+              <w:t>Đầu RJ45</w:t>
             </w:r>
           </w:p>
         </w:tc>
@@ -7667,7 +4608,6 @@
                 <w:szCs w:val="28"/>
               </w:rPr>
             </w:pPr>
-            <w:proofErr w:type="spellStart"/>
             <w:r>
               <w:rPr>
                 <w:rFonts w:ascii="Times New Roman" w:hAnsi="Times New Roman" w:cs="Times New Roman"/>
@@ -7675,17 +4615,7 @@
                 <w:sz w:val="28"/>
                 <w:szCs w:val="28"/>
               </w:rPr>
-              <w:t>Cáp</w:t>
-            </w:r>
-            <w:proofErr w:type="spellEnd"/>
-            <w:r>
-              <w:rPr>
-                <w:rFonts w:ascii="Times New Roman" w:hAnsi="Times New Roman" w:cs="Times New Roman"/>
-                <w:b/>
-                <w:sz w:val="28"/>
-                <w:szCs w:val="28"/>
-              </w:rPr>
-              <w:t xml:space="preserve"> STP</w:t>
+              <w:t>Cáp STP</w:t>
             </w:r>
           </w:p>
         </w:tc>
@@ -8107,34 +5037,14 @@
                 <w:szCs w:val="28"/>
               </w:rPr>
             </w:pPr>
-            <w:proofErr w:type="spellStart"/>
-            <w:r>
-              <w:rPr>
-                <w:rFonts w:ascii="Times New Roman" w:hAnsi="Times New Roman" w:cs="Times New Roman"/>
-                <w:sz w:val="28"/>
-                <w:szCs w:val="28"/>
-              </w:rPr>
-              <w:t>Tổng</w:t>
-            </w:r>
-            <w:proofErr w:type="spellEnd"/>
-            <w:r>
-              <w:rPr>
-                <w:rFonts w:ascii="Times New Roman" w:hAnsi="Times New Roman" w:cs="Times New Roman"/>
-                <w:sz w:val="28"/>
-                <w:szCs w:val="28"/>
-              </w:rPr>
-              <w:t xml:space="preserve"> </w:t>
-            </w:r>
-            <w:proofErr w:type="spellStart"/>
-            <w:r>
-              <w:rPr>
-                <w:rFonts w:ascii="Times New Roman" w:hAnsi="Times New Roman" w:cs="Times New Roman"/>
-                <w:sz w:val="28"/>
-                <w:szCs w:val="28"/>
-              </w:rPr>
-              <w:t>cộng</w:t>
-            </w:r>
-            <w:proofErr w:type="spellEnd"/>
+            <w:r>
+              <w:rPr>
+                <w:rFonts w:ascii="Times New Roman" w:hAnsi="Times New Roman" w:cs="Times New Roman"/>
+                <w:sz w:val="28"/>
+                <w:szCs w:val="28"/>
+              </w:rPr>
+              <w:t>Tổng cộng</w:t>
+            </w:r>
           </w:p>
         </w:tc>
         <w:tc>
@@ -8164,8 +5074,6 @@
               </w:rPr>
               <w:t>283.973.000</w:t>
             </w:r>
-            <w:bookmarkStart w:id="0" w:name="_GoBack"/>
-            <w:bookmarkEnd w:id="0"/>
           </w:p>
         </w:tc>
       </w:tr>
@@ -9727,7 +6635,7 @@
 </file>
 
 <file path=customXml/itemProps1.xml><?xml version="1.0" encoding="utf-8"?>
-<ds:datastoreItem xmlns:ds="http://schemas.openxmlformats.org/officeDocument/2006/customXml" ds:itemID="{74BE6A27-26C0-4028-9603-E492D93D02F4}">
+<ds:datastoreItem xmlns:ds="http://schemas.openxmlformats.org/officeDocument/2006/customXml" ds:itemID="{EE9D23A9-021F-4430-9D49-7281DBD817D5}">
   <ds:schemaRefs>
     <ds:schemaRef ds:uri="http://schemas.openxmlformats.org/officeDocument/2006/bibliography"/>
   </ds:schemaRefs>
